--- a/Emil Gøgl/DAR model notes NEW.docx
+++ b/Emil Gøgl/DAR model notes NEW.docx
@@ -3353,6 +3353,12 @@
             </m:r>
           </m:e>
         </m:d>
+        <m:r>
+          <w:rPr>
+            <w:rFonts w:ascii="Cambria Math" w:eastAsiaTheme="minorEastAsia" w:hAnsi="Cambria Math"/>
+          </w:rPr>
+          <m:t xml:space="preserve"> </m:t>
+        </m:r>
         <m:r>
           <w:rPr>
             <w:rFonts w:ascii="Cambria Math" w:eastAsiaTheme="minorEastAsia" w:hAnsi="Cambria Math"/>
@@ -4137,7 +4143,7 @@
                 <w:rPr>
                   <w:rFonts w:ascii="Cambria Math" w:eastAsiaTheme="minorEastAsia" w:hAnsi="Cambria Math"/>
                 </w:rPr>
-                <m:t>σ</m:t>
+                <m:t>β</m:t>
               </m:r>
             </m:e>
             <m:sub>
@@ -4145,10 +4151,168 @@
                 <w:rPr>
                   <w:rFonts w:ascii="Cambria Math" w:eastAsiaTheme="minorEastAsia" w:hAnsi="Cambria Math"/>
                 </w:rPr>
-                <m:t>t</m:t>
+                <m:t>t-1</m:t>
               </m:r>
             </m:sub>
           </m:sSub>
+          <m:d>
+            <m:dPr>
+              <m:ctrlPr>
+                <w:rPr>
+                  <w:rFonts w:ascii="Cambria Math" w:eastAsiaTheme="minorEastAsia" w:hAnsi="Cambria Math"/>
+                  <w:i/>
+                </w:rPr>
+              </m:ctrlPr>
+            </m:dPr>
+            <m:e>
+              <m:r>
+                <w:rPr>
+                  <w:rFonts w:ascii="Cambria Math" w:eastAsiaTheme="minorEastAsia" w:hAnsi="Cambria Math"/>
+                </w:rPr>
+                <m:t>1</m:t>
+              </m:r>
+            </m:e>
+          </m:d>
+          <m:sSub>
+            <m:sSubPr>
+              <m:ctrlPr>
+                <w:rPr>
+                  <w:rFonts w:ascii="Cambria Math" w:eastAsiaTheme="minorEastAsia" w:hAnsi="Cambria Math"/>
+                  <w:i/>
+                </w:rPr>
+              </m:ctrlPr>
+            </m:sSubPr>
+            <m:e>
+              <m:r>
+                <w:rPr>
+                  <w:rFonts w:ascii="Cambria Math" w:eastAsiaTheme="minorEastAsia" w:hAnsi="Cambria Math"/>
+                </w:rPr>
+                <m:t>σ</m:t>
+              </m:r>
+            </m:e>
+            <m:sub>
+              <m:r>
+                <w:rPr>
+                  <w:rFonts w:ascii="Cambria Math" w:eastAsiaTheme="minorEastAsia" w:hAnsi="Cambria Math"/>
+                </w:rPr>
+                <m:t>t</m:t>
+              </m:r>
+            </m:sub>
+          </m:sSub>
+          <m:r>
+            <w:rPr>
+              <w:rFonts w:ascii="Cambria Math" w:eastAsiaTheme="minorEastAsia" w:hAnsi="Cambria Math"/>
+            </w:rPr>
+            <m:t>+</m:t>
+          </m:r>
+          <m:sSub>
+            <m:sSubPr>
+              <m:ctrlPr>
+                <w:rPr>
+                  <w:rFonts w:ascii="Cambria Math" w:eastAsiaTheme="minorEastAsia" w:hAnsi="Cambria Math"/>
+                  <w:i/>
+                </w:rPr>
+              </m:ctrlPr>
+            </m:sSubPr>
+            <m:e>
+              <m:r>
+                <w:rPr>
+                  <w:rFonts w:ascii="Cambria Math" w:eastAsiaTheme="minorEastAsia" w:hAnsi="Cambria Math"/>
+                </w:rPr>
+                <m:t>σ</m:t>
+              </m:r>
+            </m:e>
+            <m:sub>
+              <m:r>
+                <w:rPr>
+                  <w:rFonts w:ascii="Cambria Math" w:eastAsiaTheme="minorEastAsia" w:hAnsi="Cambria Math"/>
+                </w:rPr>
+                <m:t>t</m:t>
+              </m:r>
+            </m:sub>
+          </m:sSub>
+          <m:sSub>
+            <m:sSubPr>
+              <m:ctrlPr>
+                <w:rPr>
+                  <w:rFonts w:ascii="Cambria Math" w:eastAsiaTheme="minorEastAsia" w:hAnsi="Cambria Math"/>
+                  <w:i/>
+                </w:rPr>
+              </m:ctrlPr>
+            </m:sSubPr>
+            <m:e>
+              <m:r>
+                <w:rPr>
+                  <w:rFonts w:ascii="Cambria Math" w:eastAsiaTheme="minorEastAsia" w:hAnsi="Cambria Math"/>
+                </w:rPr>
+                <m:t>η</m:t>
+              </m:r>
+            </m:e>
+            <m:sub>
+              <m:r>
+                <w:rPr>
+                  <w:rFonts w:ascii="Cambria Math" w:eastAsiaTheme="minorEastAsia" w:hAnsi="Cambria Math"/>
+                </w:rPr>
+                <m:t>t</m:t>
+              </m:r>
+            </m:sub>
+          </m:sSub>
+          <m:r>
+            <w:rPr>
+              <w:rFonts w:ascii="Cambria Math" w:eastAsiaTheme="minorEastAsia" w:hAnsi="Cambria Math"/>
+            </w:rPr>
+            <m:t xml:space="preserve">,  </m:t>
+          </m:r>
+          <m:sSub>
+            <m:sSubPr>
+              <m:ctrlPr>
+                <w:rPr>
+                  <w:rFonts w:ascii="Cambria Math" w:eastAsiaTheme="minorEastAsia" w:hAnsi="Cambria Math"/>
+                  <w:i/>
+                </w:rPr>
+              </m:ctrlPr>
+            </m:sSubPr>
+            <m:e>
+              <m:r>
+                <w:rPr>
+                  <w:rFonts w:ascii="Cambria Math" w:eastAsiaTheme="minorEastAsia" w:hAnsi="Cambria Math"/>
+                </w:rPr>
+                <m:t>β</m:t>
+              </m:r>
+            </m:e>
+            <m:sub>
+              <m:r>
+                <w:rPr>
+                  <w:rFonts w:ascii="Cambria Math" w:eastAsiaTheme="minorEastAsia" w:hAnsi="Cambria Math"/>
+                </w:rPr>
+                <m:t>t-1</m:t>
+              </m:r>
+            </m:sub>
+          </m:sSub>
+          <m:d>
+            <m:dPr>
+              <m:ctrlPr>
+                <w:rPr>
+                  <w:rFonts w:ascii="Cambria Math" w:eastAsiaTheme="minorEastAsia" w:hAnsi="Cambria Math"/>
+                  <w:i/>
+                </w:rPr>
+              </m:ctrlPr>
+            </m:dPr>
+            <m:e>
+              <m:r>
+                <w:rPr>
+                  <w:rFonts w:ascii="Cambria Math" w:eastAsiaTheme="minorEastAsia" w:hAnsi="Cambria Math"/>
+                </w:rPr>
+                <m:t>1</m:t>
+              </m:r>
+            </m:e>
+          </m:d>
+          <m:r>
+            <w:rPr>
+              <w:rFonts w:ascii="Cambria Math" w:eastAsiaTheme="minorEastAsia" w:hAnsi="Cambria Math"/>
+            </w:rPr>
+            <m:t>=</m:t>
+          </m:r>
           <m:d>
             <m:dPr>
               <m:ctrlPr>
@@ -4303,64 +4467,6 @@
               </m:f>
             </m:e>
           </m:d>
-          <m:r>
-            <w:rPr>
-              <w:rFonts w:ascii="Cambria Math" w:eastAsiaTheme="minorEastAsia" w:hAnsi="Cambria Math"/>
-            </w:rPr>
-            <m:t>+</m:t>
-          </m:r>
-          <m:sSub>
-            <m:sSubPr>
-              <m:ctrlPr>
-                <w:rPr>
-                  <w:rFonts w:ascii="Cambria Math" w:eastAsiaTheme="minorEastAsia" w:hAnsi="Cambria Math"/>
-                  <w:i/>
-                </w:rPr>
-              </m:ctrlPr>
-            </m:sSubPr>
-            <m:e>
-              <m:r>
-                <w:rPr>
-                  <w:rFonts w:ascii="Cambria Math" w:eastAsiaTheme="minorEastAsia" w:hAnsi="Cambria Math"/>
-                </w:rPr>
-                <m:t>σ</m:t>
-              </m:r>
-            </m:e>
-            <m:sub>
-              <m:r>
-                <w:rPr>
-                  <w:rFonts w:ascii="Cambria Math" w:eastAsiaTheme="minorEastAsia" w:hAnsi="Cambria Math"/>
-                </w:rPr>
-                <m:t>t</m:t>
-              </m:r>
-            </m:sub>
-          </m:sSub>
-          <m:sSub>
-            <m:sSubPr>
-              <m:ctrlPr>
-                <w:rPr>
-                  <w:rFonts w:ascii="Cambria Math" w:eastAsiaTheme="minorEastAsia" w:hAnsi="Cambria Math"/>
-                  <w:i/>
-                </w:rPr>
-              </m:ctrlPr>
-            </m:sSubPr>
-            <m:e>
-              <m:r>
-                <w:rPr>
-                  <w:rFonts w:ascii="Cambria Math" w:eastAsiaTheme="minorEastAsia" w:hAnsi="Cambria Math"/>
-                </w:rPr>
-                <m:t>η</m:t>
-              </m:r>
-            </m:e>
-            <m:sub>
-              <m:r>
-                <w:rPr>
-                  <w:rFonts w:ascii="Cambria Math" w:eastAsiaTheme="minorEastAsia" w:hAnsi="Cambria Math"/>
-                </w:rPr>
-                <m:t>t</m:t>
-              </m:r>
-            </m:sub>
-          </m:sSub>
         </m:oMath>
       </m:oMathPara>
     </w:p>
@@ -23765,6 +23871,13 @@
           <w:rFonts w:eastAsiaTheme="minorEastAsia"/>
         </w:rPr>
       </w:pPr>
+    </w:p>
+    <w:p>
+      <w:pPr>
+        <w:rPr>
+          <w:rFonts w:eastAsiaTheme="minorEastAsia"/>
+        </w:rPr>
+      </w:pPr>
       <m:oMathPara>
         <m:oMath>
           <m:sSub>
@@ -23863,7 +23976,7 @@
                 <w:rPr>
                   <w:rFonts w:ascii="Cambria Math" w:eastAsiaTheme="minorEastAsia" w:hAnsi="Cambria Math"/>
                 </w:rPr>
-                <m:t>σ</m:t>
+                <m:t>β</m:t>
               </m:r>
             </m:e>
             <m:sub>
@@ -23871,10 +23984,132 @@
                 <w:rPr>
                   <w:rFonts w:ascii="Cambria Math" w:eastAsiaTheme="minorEastAsia" w:hAnsi="Cambria Math"/>
                 </w:rPr>
-                <m:t>t</m:t>
+                <m:t>t-1</m:t>
               </m:r>
             </m:sub>
           </m:sSub>
+          <m:sSub>
+            <m:sSubPr>
+              <m:ctrlPr>
+                <w:rPr>
+                  <w:rFonts w:ascii="Cambria Math" w:eastAsiaTheme="minorEastAsia" w:hAnsi="Cambria Math"/>
+                  <w:i/>
+                </w:rPr>
+              </m:ctrlPr>
+            </m:sSubPr>
+            <m:e>
+              <m:r>
+                <w:rPr>
+                  <w:rFonts w:ascii="Cambria Math" w:eastAsiaTheme="minorEastAsia" w:hAnsi="Cambria Math"/>
+                </w:rPr>
+                <m:t>σ</m:t>
+              </m:r>
+            </m:e>
+            <m:sub>
+              <m:r>
+                <w:rPr>
+                  <w:rFonts w:ascii="Cambria Math" w:eastAsiaTheme="minorEastAsia" w:hAnsi="Cambria Math"/>
+                </w:rPr>
+                <m:t>t</m:t>
+              </m:r>
+            </m:sub>
+          </m:sSub>
+          <m:r>
+            <w:rPr>
+              <w:rFonts w:ascii="Cambria Math" w:eastAsiaTheme="minorEastAsia" w:hAnsi="Cambria Math"/>
+            </w:rPr>
+            <m:t>+</m:t>
+          </m:r>
+          <m:sSub>
+            <m:sSubPr>
+              <m:ctrlPr>
+                <w:rPr>
+                  <w:rFonts w:ascii="Cambria Math" w:eastAsiaTheme="minorEastAsia" w:hAnsi="Cambria Math"/>
+                  <w:i/>
+                </w:rPr>
+              </m:ctrlPr>
+            </m:sSubPr>
+            <m:e>
+              <m:r>
+                <w:rPr>
+                  <w:rFonts w:ascii="Cambria Math" w:eastAsiaTheme="minorEastAsia" w:hAnsi="Cambria Math"/>
+                </w:rPr>
+                <m:t>σ</m:t>
+              </m:r>
+            </m:e>
+            <m:sub>
+              <m:r>
+                <w:rPr>
+                  <w:rFonts w:ascii="Cambria Math" w:eastAsiaTheme="minorEastAsia" w:hAnsi="Cambria Math"/>
+                </w:rPr>
+                <m:t>t</m:t>
+              </m:r>
+            </m:sub>
+          </m:sSub>
+          <m:sSub>
+            <m:sSubPr>
+              <m:ctrlPr>
+                <w:rPr>
+                  <w:rFonts w:ascii="Cambria Math" w:eastAsiaTheme="minorEastAsia" w:hAnsi="Cambria Math"/>
+                  <w:i/>
+                </w:rPr>
+              </m:ctrlPr>
+            </m:sSubPr>
+            <m:e>
+              <m:r>
+                <w:rPr>
+                  <w:rFonts w:ascii="Cambria Math" w:eastAsiaTheme="minorEastAsia" w:hAnsi="Cambria Math"/>
+                </w:rPr>
+                <m:t>η</m:t>
+              </m:r>
+            </m:e>
+            <m:sub>
+              <m:r>
+                <w:rPr>
+                  <w:rFonts w:ascii="Cambria Math" w:eastAsiaTheme="minorEastAsia" w:hAnsi="Cambria Math"/>
+                </w:rPr>
+                <m:t>t</m:t>
+              </m:r>
+            </m:sub>
+          </m:sSub>
+          <m:r>
+            <w:rPr>
+              <w:rFonts w:ascii="Cambria Math" w:eastAsiaTheme="minorEastAsia" w:hAnsi="Cambria Math"/>
+            </w:rPr>
+            <m:t xml:space="preserve">,  </m:t>
+          </m:r>
+          <m:sSub>
+            <m:sSubPr>
+              <m:ctrlPr>
+                <w:rPr>
+                  <w:rFonts w:ascii="Cambria Math" w:eastAsiaTheme="minorEastAsia" w:hAnsi="Cambria Math"/>
+                  <w:i/>
+                </w:rPr>
+              </m:ctrlPr>
+            </m:sSubPr>
+            <m:e>
+              <m:r>
+                <w:rPr>
+                  <w:rFonts w:ascii="Cambria Math" w:eastAsiaTheme="minorEastAsia" w:hAnsi="Cambria Math"/>
+                </w:rPr>
+                <m:t>β</m:t>
+              </m:r>
+            </m:e>
+            <m:sub>
+              <m:r>
+                <w:rPr>
+                  <w:rFonts w:ascii="Cambria Math" w:eastAsiaTheme="minorEastAsia" w:hAnsi="Cambria Math"/>
+                </w:rPr>
+                <m:t>t-1</m:t>
+              </m:r>
+            </m:sub>
+          </m:sSub>
+          <m:r>
+            <w:rPr>
+              <w:rFonts w:ascii="Cambria Math" w:eastAsiaTheme="minorEastAsia" w:hAnsi="Cambria Math"/>
+            </w:rPr>
+            <m:t>=</m:t>
+          </m:r>
           <m:d>
             <m:dPr>
               <m:ctrlPr>
@@ -24029,64 +24264,6 @@
               </m:f>
             </m:e>
           </m:d>
-          <m:r>
-            <w:rPr>
-              <w:rFonts w:ascii="Cambria Math" w:eastAsiaTheme="minorEastAsia" w:hAnsi="Cambria Math"/>
-            </w:rPr>
-            <m:t>+</m:t>
-          </m:r>
-          <m:sSub>
-            <m:sSubPr>
-              <m:ctrlPr>
-                <w:rPr>
-                  <w:rFonts w:ascii="Cambria Math" w:eastAsiaTheme="minorEastAsia" w:hAnsi="Cambria Math"/>
-                  <w:i/>
-                </w:rPr>
-              </m:ctrlPr>
-            </m:sSubPr>
-            <m:e>
-              <m:r>
-                <w:rPr>
-                  <w:rFonts w:ascii="Cambria Math" w:eastAsiaTheme="minorEastAsia" w:hAnsi="Cambria Math"/>
-                </w:rPr>
-                <m:t>σ</m:t>
-              </m:r>
-            </m:e>
-            <m:sub>
-              <m:r>
-                <w:rPr>
-                  <w:rFonts w:ascii="Cambria Math" w:eastAsiaTheme="minorEastAsia" w:hAnsi="Cambria Math"/>
-                </w:rPr>
-                <m:t>t</m:t>
-              </m:r>
-            </m:sub>
-          </m:sSub>
-          <m:sSub>
-            <m:sSubPr>
-              <m:ctrlPr>
-                <w:rPr>
-                  <w:rFonts w:ascii="Cambria Math" w:eastAsiaTheme="minorEastAsia" w:hAnsi="Cambria Math"/>
-                  <w:i/>
-                </w:rPr>
-              </m:ctrlPr>
-            </m:sSubPr>
-            <m:e>
-              <m:r>
-                <w:rPr>
-                  <w:rFonts w:ascii="Cambria Math" w:eastAsiaTheme="minorEastAsia" w:hAnsi="Cambria Math"/>
-                </w:rPr>
-                <m:t>η</m:t>
-              </m:r>
-            </m:e>
-            <m:sub>
-              <m:r>
-                <w:rPr>
-                  <w:rFonts w:ascii="Cambria Math" w:eastAsiaTheme="minorEastAsia" w:hAnsi="Cambria Math"/>
-                </w:rPr>
-                <m:t>t</m:t>
-              </m:r>
-            </m:sub>
-          </m:sSub>
         </m:oMath>
       </m:oMathPara>
     </w:p>
@@ -24283,16 +24460,106 @@
               </m:r>
             </m:sub>
           </m:sSub>
-          <m:d>
-            <m:dPr>
+          <m:sSub>
+            <m:sSubPr>
               <m:ctrlPr>
                 <w:rPr>
-                  <w:rFonts w:ascii="Cambria Math" w:hAnsi="Cambria Math"/>
+                  <w:rFonts w:ascii="Cambria Math" w:eastAsiaTheme="minorEastAsia" w:hAnsi="Cambria Math"/>
                   <w:i/>
                 </w:rPr>
               </m:ctrlPr>
-            </m:dPr>
+            </m:sSubPr>
             <m:e>
+              <m:r>
+                <w:rPr>
+                  <w:rFonts w:ascii="Cambria Math" w:eastAsiaTheme="minorEastAsia" w:hAnsi="Cambria Math"/>
+                </w:rPr>
+                <m:t>β</m:t>
+              </m:r>
+            </m:e>
+            <m:sub>
+              <m:r>
+                <w:rPr>
+                  <w:rFonts w:ascii="Cambria Math" w:eastAsiaTheme="minorEastAsia" w:hAnsi="Cambria Math"/>
+                </w:rPr>
+                <m:t>t</m:t>
+              </m:r>
+            </m:sub>
+          </m:sSub>
+          <m:r>
+            <w:rPr>
+              <w:rFonts w:ascii="Cambria Math" w:eastAsiaTheme="minorEastAsia" w:hAnsi="Cambria Math"/>
+            </w:rPr>
+            <m:t xml:space="preserve">,  </m:t>
+          </m:r>
+          <m:sSub>
+            <m:sSubPr>
+              <m:ctrlPr>
+                <w:rPr>
+                  <w:rFonts w:ascii="Cambria Math" w:eastAsiaTheme="minorEastAsia" w:hAnsi="Cambria Math"/>
+                  <w:i/>
+                </w:rPr>
+              </m:ctrlPr>
+            </m:sSubPr>
+            <m:e>
+              <m:r>
+                <w:rPr>
+                  <w:rFonts w:ascii="Cambria Math" w:eastAsiaTheme="minorEastAsia" w:hAnsi="Cambria Math"/>
+                </w:rPr>
+                <m:t>β</m:t>
+              </m:r>
+            </m:e>
+            <m:sub>
+              <m:r>
+                <w:rPr>
+                  <w:rFonts w:ascii="Cambria Math" w:eastAsiaTheme="minorEastAsia" w:hAnsi="Cambria Math"/>
+                </w:rPr>
+                <m:t>t</m:t>
+              </m:r>
+            </m:sub>
+          </m:sSub>
+          <m:r>
+            <w:rPr>
+              <w:rFonts w:ascii="Cambria Math" w:eastAsiaTheme="minorEastAsia" w:hAnsi="Cambria Math"/>
+            </w:rPr>
+            <m:t>=</m:t>
+          </m:r>
+          <m:sSub>
+            <m:sSubPr>
+              <m:ctrlPr>
+                <w:rPr>
+                  <w:rFonts w:ascii="Cambria Math" w:hAnsi="Cambria Math"/>
+                  <w:i/>
+                </w:rPr>
+              </m:ctrlPr>
+            </m:sSubPr>
+            <m:e>
+              <m:r>
+                <w:rPr>
+                  <w:rFonts w:ascii="Cambria Math" w:hAnsi="Cambria Math"/>
+                </w:rPr>
+                <m:t>ϕ</m:t>
+              </m:r>
+            </m:e>
+            <m:sub>
+              <m:r>
+                <w:rPr>
+                  <w:rFonts w:ascii="Cambria Math" w:hAnsi="Cambria Math"/>
+                </w:rPr>
+                <m:t>1</m:t>
+              </m:r>
+            </m:sub>
+          </m:sSub>
+          <m:f>
+            <m:fPr>
+              <m:ctrlPr>
+                <w:rPr>
+                  <w:rFonts w:ascii="Cambria Math" w:eastAsiaTheme="minorEastAsia" w:hAnsi="Cambria Math"/>
+                  <w:i/>
+                </w:rPr>
+              </m:ctrlPr>
+            </m:fPr>
+            <m:num>
               <m:sSub>
                 <m:sSubPr>
                   <m:ctrlPr>
@@ -24307,7 +24574,7 @@
                     <w:rPr>
                       <w:rFonts w:ascii="Cambria Math" w:hAnsi="Cambria Math"/>
                     </w:rPr>
-                    <m:t>ϕ</m:t>
+                    <m:t>y</m:t>
                   </m:r>
                 </m:e>
                 <m:sub>
@@ -24315,142 +24582,198 @@
                     <w:rPr>
                       <w:rFonts w:ascii="Cambria Math" w:hAnsi="Cambria Math"/>
                     </w:rPr>
-                    <m:t>1</m:t>
+                    <m:t>t</m:t>
                   </m:r>
                 </m:sub>
               </m:sSub>
-              <m:f>
-                <m:fPr>
+              <m:r>
+                <w:rPr>
+                  <w:rFonts w:ascii="Cambria Math" w:hAnsi="Cambria Math"/>
+                </w:rPr>
+                <m:t>-</m:t>
+              </m:r>
+              <m:d>
+                <m:dPr>
                   <m:ctrlPr>
                     <w:rPr>
-                      <w:rFonts w:ascii="Cambria Math" w:eastAsiaTheme="minorEastAsia" w:hAnsi="Cambria Math"/>
+                      <w:rFonts w:ascii="Cambria Math" w:hAnsi="Cambria Math"/>
                       <w:i/>
                     </w:rPr>
                   </m:ctrlPr>
-                </m:fPr>
-                <m:num>
-                  <m:sSub>
-                    <m:sSubPr>
-                      <m:ctrlPr>
-                        <w:rPr>
-                          <w:rFonts w:ascii="Cambria Math" w:hAnsi="Cambria Math"/>
-                          <w:i/>
-                        </w:rPr>
-                      </m:ctrlPr>
-                    </m:sSubPr>
-                    <m:e>
-                      <m:r>
-                        <w:rPr>
-                          <w:rFonts w:ascii="Cambria Math" w:hAnsi="Cambria Math"/>
-                        </w:rPr>
-                        <m:t>y</m:t>
-                      </m:r>
-                    </m:e>
-                    <m:sub>
-                      <m:r>
-                        <w:rPr>
-                          <w:rFonts w:ascii="Cambria Math" w:hAnsi="Cambria Math"/>
-                        </w:rPr>
-                        <m:t>t</m:t>
-                      </m:r>
-                    </m:sub>
-                  </m:sSub>
-                  <m:r>
-                    <w:rPr>
-                      <w:rFonts w:ascii="Cambria Math" w:hAnsi="Cambria Math"/>
-                    </w:rPr>
-                    <m:t>-</m:t>
-                  </m:r>
-                  <m:d>
-                    <m:dPr>
-                      <m:ctrlPr>
-                        <w:rPr>
-                          <w:rFonts w:ascii="Cambria Math" w:hAnsi="Cambria Math"/>
-                          <w:i/>
-                        </w:rPr>
-                      </m:ctrlPr>
-                    </m:dPr>
-                    <m:e>
-                      <m:r>
-                        <w:rPr>
-                          <w:rFonts w:ascii="Cambria Math" w:hAnsi="Cambria Math"/>
-                        </w:rPr>
-                        <m:t>1+ρ</m:t>
-                      </m:r>
-                    </m:e>
-                  </m:d>
-                  <m:sSub>
-                    <m:sSubPr>
-                      <m:ctrlPr>
-                        <w:rPr>
-                          <w:rFonts w:ascii="Cambria Math" w:hAnsi="Cambria Math"/>
-                          <w:i/>
-                        </w:rPr>
-                      </m:ctrlPr>
-                    </m:sSubPr>
-                    <m:e>
-                      <m:r>
-                        <w:rPr>
-                          <w:rFonts w:ascii="Cambria Math" w:hAnsi="Cambria Math"/>
-                        </w:rPr>
-                        <m:t>y</m:t>
-                      </m:r>
-                    </m:e>
-                    <m:sub>
-                      <m:r>
-                        <w:rPr>
-                          <w:rFonts w:ascii="Cambria Math" w:hAnsi="Cambria Math"/>
-                        </w:rPr>
-                        <m:t>t-</m:t>
-                      </m:r>
-                      <m:r>
-                        <w:rPr>
-                          <w:rFonts w:ascii="Cambria Math" w:hAnsi="Cambria Math"/>
-                        </w:rPr>
-                        <m:t>1</m:t>
-                      </m:r>
-                    </m:sub>
-                  </m:sSub>
-                </m:num>
-                <m:den>
-                  <m:sSub>
-                    <m:sSubPr>
-                      <m:ctrlPr>
-                        <w:rPr>
-                          <w:rFonts w:ascii="Cambria Math" w:hAnsi="Cambria Math"/>
-                          <w:i/>
-                        </w:rPr>
-                      </m:ctrlPr>
-                    </m:sSubPr>
-                    <m:e>
-                      <m:r>
-                        <w:rPr>
-                          <w:rFonts w:ascii="Cambria Math" w:hAnsi="Cambria Math"/>
-                        </w:rPr>
-                        <m:t>σ</m:t>
-                      </m:r>
-                    </m:e>
-                    <m:sub>
-                      <m:r>
-                        <w:rPr>
-                          <w:rFonts w:ascii="Cambria Math" w:hAnsi="Cambria Math"/>
-                        </w:rPr>
-                        <m:t>t</m:t>
-                      </m:r>
-                    </m:sub>
-                  </m:sSub>
-                </m:den>
-              </m:f>
+                </m:dPr>
+                <m:e>
+                  <m:r>
+                    <w:rPr>
+                      <w:rFonts w:ascii="Cambria Math" w:hAnsi="Cambria Math"/>
+                    </w:rPr>
+                    <m:t>1+ρ</m:t>
+                  </m:r>
+                </m:e>
+              </m:d>
+              <m:sSub>
+                <m:sSubPr>
+                  <m:ctrlPr>
+                    <w:rPr>
+                      <w:rFonts w:ascii="Cambria Math" w:hAnsi="Cambria Math"/>
+                      <w:i/>
+                    </w:rPr>
+                  </m:ctrlPr>
+                </m:sSubPr>
+                <m:e>
+                  <m:r>
+                    <w:rPr>
+                      <w:rFonts w:ascii="Cambria Math" w:hAnsi="Cambria Math"/>
+                    </w:rPr>
+                    <m:t>y</m:t>
+                  </m:r>
+                </m:e>
+                <m:sub>
+                  <m:r>
+                    <w:rPr>
+                      <w:rFonts w:ascii="Cambria Math" w:hAnsi="Cambria Math"/>
+                    </w:rPr>
+                    <m:t>t-1</m:t>
+                  </m:r>
+                </m:sub>
+              </m:sSub>
+            </m:num>
+            <m:den>
+              <m:sSub>
+                <m:sSubPr>
+                  <m:ctrlPr>
+                    <w:rPr>
+                      <w:rFonts w:ascii="Cambria Math" w:hAnsi="Cambria Math"/>
+                      <w:i/>
+                    </w:rPr>
+                  </m:ctrlPr>
+                </m:sSubPr>
+                <m:e>
+                  <m:r>
+                    <w:rPr>
+                      <w:rFonts w:ascii="Cambria Math" w:hAnsi="Cambria Math"/>
+                    </w:rPr>
+                    <m:t>σ</m:t>
+                  </m:r>
+                </m:e>
+                <m:sub>
+                  <m:r>
+                    <w:rPr>
+                      <w:rFonts w:ascii="Cambria Math" w:hAnsi="Cambria Math"/>
+                    </w:rPr>
+                    <m:t>t</m:t>
+                  </m:r>
+                </m:sub>
+              </m:sSub>
+            </m:den>
+          </m:f>
+          <m:r>
+            <w:rPr>
+              <w:rFonts w:ascii="Cambria Math" w:eastAsiaTheme="minorEastAsia" w:hAnsi="Cambria Math"/>
+            </w:rPr>
+            <m:t xml:space="preserve">,  </m:t>
+          </m:r>
+          <m:sSub>
+            <m:sSubPr>
               <m:ctrlPr>
                 <w:rPr>
                   <w:rFonts w:ascii="Cambria Math" w:eastAsiaTheme="minorEastAsia" w:hAnsi="Cambria Math"/>
                   <w:i/>
                 </w:rPr>
               </m:ctrlPr>
+            </m:sSubPr>
+            <m:e>
+              <m:r>
+                <w:rPr>
+                  <w:rFonts w:ascii="Cambria Math" w:eastAsiaTheme="minorEastAsia" w:hAnsi="Cambria Math"/>
+                </w:rPr>
+                <m:t>σ</m:t>
+              </m:r>
             </m:e>
-          </m:d>
+            <m:sub>
+              <m:r>
+                <w:rPr>
+                  <w:rFonts w:ascii="Cambria Math" w:eastAsiaTheme="minorEastAsia" w:hAnsi="Cambria Math"/>
+                </w:rPr>
+                <m:t>t+1</m:t>
+              </m:r>
+            </m:sub>
+          </m:sSub>
+          <m:r>
+            <w:rPr>
+              <w:rFonts w:ascii="Cambria Math" w:eastAsiaTheme="minorEastAsia" w:hAnsi="Cambria Math"/>
+            </w:rPr>
+            <m:t>=</m:t>
+          </m:r>
+          <m:rad>
+            <m:radPr>
+              <m:degHide m:val="1"/>
+              <m:ctrlPr>
+                <w:rPr>
+                  <w:rFonts w:ascii="Cambria Math" w:eastAsiaTheme="minorEastAsia" w:hAnsi="Cambria Math"/>
+                  <w:i/>
+                </w:rPr>
+              </m:ctrlPr>
+            </m:radPr>
+            <m:deg/>
+            <m:e>
+              <m:r>
+                <w:rPr>
+                  <w:rFonts w:ascii="Cambria Math" w:eastAsiaTheme="minorEastAsia" w:hAnsi="Cambria Math"/>
+                </w:rPr>
+                <m:t>ω+α</m:t>
+              </m:r>
+              <m:sSubSup>
+                <m:sSubSupPr>
+                  <m:ctrlPr>
+                    <w:rPr>
+                      <w:rFonts w:ascii="Cambria Math" w:eastAsiaTheme="minorEastAsia" w:hAnsi="Cambria Math"/>
+                      <w:i/>
+                    </w:rPr>
+                  </m:ctrlPr>
+                </m:sSubSupPr>
+                <m:e>
+                  <m:r>
+                    <w:rPr>
+                      <w:rFonts w:ascii="Cambria Math" w:eastAsiaTheme="minorEastAsia" w:hAnsi="Cambria Math"/>
+                    </w:rPr>
+                    <m:t>y</m:t>
+                  </m:r>
+                </m:e>
+                <m:sub>
+                  <m:r>
+                    <w:rPr>
+                      <w:rFonts w:ascii="Cambria Math" w:eastAsiaTheme="minorEastAsia" w:hAnsi="Cambria Math"/>
+                    </w:rPr>
+                    <m:t>t</m:t>
+                  </m:r>
+                </m:sub>
+                <m:sup>
+                  <m:r>
+                    <w:rPr>
+                      <w:rFonts w:ascii="Cambria Math" w:eastAsiaTheme="minorEastAsia" w:hAnsi="Cambria Math"/>
+                    </w:rPr>
+                    <m:t>2</m:t>
+                  </m:r>
+                </m:sup>
+              </m:sSubSup>
+            </m:e>
+          </m:rad>
         </m:oMath>
       </m:oMathPara>
+    </w:p>
+    <w:p>
+      <w:pPr>
+        <w:rPr>
+          <w:rFonts w:eastAsiaTheme="minorEastAsia"/>
+        </w:rPr>
+      </w:pPr>
+    </w:p>
+    <w:p>
+      <w:pPr>
+        <w:rPr>
+          <w:rFonts w:eastAsiaTheme="minorEastAsia"/>
+        </w:rPr>
+      </w:pPr>
     </w:p>
     <w:p>
       <w:pPr>
@@ -25914,6 +26237,642 @@
           <w:rFonts w:eastAsiaTheme="minorEastAsia"/>
         </w:rPr>
       </w:pPr>
+    </w:p>
+    <w:p>
+      <w:pPr>
+        <w:rPr>
+          <w:b/>
+          <w:bCs/>
+          <w:sz w:val="30"/>
+          <w:szCs w:val="30"/>
+        </w:rPr>
+      </w:pPr>
+      <w:r>
+        <w:rPr>
+          <w:b/>
+          <w:bCs/>
+          <w:sz w:val="30"/>
+          <w:szCs w:val="30"/>
+        </w:rPr>
+        <w:t>The DAR(1)-MA(1)</w:t>
+      </w:r>
+      <w:r>
+        <w:rPr>
+          <w:b/>
+          <w:bCs/>
+          <w:sz w:val="30"/>
+          <w:szCs w:val="30"/>
+        </w:rPr>
+        <w:t>-X</w:t>
+      </w:r>
+      <w:r>
+        <w:rPr>
+          <w:b/>
+          <w:bCs/>
+          <w:sz w:val="30"/>
+          <w:szCs w:val="30"/>
+        </w:rPr>
+        <w:t xml:space="preserve"> model</w:t>
+      </w:r>
+    </w:p>
+    <w:p>
+      <w:pPr>
+        <w:rPr>
+          <w:b/>
+          <w:bCs/>
+        </w:rPr>
+      </w:pPr>
+    </w:p>
+    <w:p>
+      <w:pPr>
+        <w:rPr>
+          <w:b/>
+          <w:bCs/>
+        </w:rPr>
+      </w:pPr>
+      <w:r>
+        <w:rPr>
+          <w:b/>
+          <w:bCs/>
+        </w:rPr>
+        <w:t>Functional Form</w:t>
+      </w:r>
+    </w:p>
+    <w:p>
+      <w:pPr>
+        <w:rPr>
+          <w:b/>
+          <w:bCs/>
+        </w:rPr>
+      </w:pPr>
+    </w:p>
+    <w:p>
+      <w:r>
+        <w:t>General form,</w:t>
+      </w:r>
+    </w:p>
+    <w:p>
+      <w:pPr>
+        <w:rPr>
+          <w:rFonts w:eastAsiaTheme="minorEastAsia"/>
+        </w:rPr>
+      </w:pPr>
+      <m:oMathPara>
+        <m:oMath>
+          <m:sSub>
+            <m:sSubPr>
+              <m:ctrlPr>
+                <w:rPr>
+                  <w:rFonts w:ascii="Cambria Math" w:hAnsi="Cambria Math"/>
+                  <w:i/>
+                </w:rPr>
+              </m:ctrlPr>
+            </m:sSubPr>
+            <m:e>
+              <m:r>
+                <w:rPr>
+                  <w:rFonts w:ascii="Cambria Math" w:hAnsi="Cambria Math"/>
+                </w:rPr>
+                <m:t>y</m:t>
+              </m:r>
+            </m:e>
+            <m:sub>
+              <m:r>
+                <w:rPr>
+                  <w:rFonts w:ascii="Cambria Math" w:hAnsi="Cambria Math"/>
+                </w:rPr>
+                <m:t>t</m:t>
+              </m:r>
+            </m:sub>
+          </m:sSub>
+          <m:r>
+            <w:rPr>
+              <w:rFonts w:ascii="Cambria Math" w:hAnsi="Cambria Math"/>
+            </w:rPr>
+            <m:t>=</m:t>
+          </m:r>
+          <m:d>
+            <m:dPr>
+              <m:ctrlPr>
+                <w:rPr>
+                  <w:rFonts w:ascii="Cambria Math" w:hAnsi="Cambria Math"/>
+                  <w:i/>
+                </w:rPr>
+              </m:ctrlPr>
+            </m:dPr>
+            <m:e>
+              <m:r>
+                <w:rPr>
+                  <w:rFonts w:ascii="Cambria Math" w:hAnsi="Cambria Math"/>
+                </w:rPr>
+                <m:t>1+ρ</m:t>
+              </m:r>
+            </m:e>
+          </m:d>
+          <m:sSub>
+            <m:sSubPr>
+              <m:ctrlPr>
+                <w:rPr>
+                  <w:rFonts w:ascii="Cambria Math" w:hAnsi="Cambria Math"/>
+                  <w:i/>
+                </w:rPr>
+              </m:ctrlPr>
+            </m:sSubPr>
+            <m:e>
+              <m:r>
+                <w:rPr>
+                  <w:rFonts w:ascii="Cambria Math" w:hAnsi="Cambria Math"/>
+                </w:rPr>
+                <m:t>y</m:t>
+              </m:r>
+            </m:e>
+            <m:sub>
+              <m:r>
+                <w:rPr>
+                  <w:rFonts w:ascii="Cambria Math" w:hAnsi="Cambria Math"/>
+                </w:rPr>
+                <m:t>t-1</m:t>
+              </m:r>
+            </m:sub>
+          </m:sSub>
+          <m:r>
+            <w:rPr>
+              <w:rFonts w:ascii="Cambria Math" w:hAnsi="Cambria Math"/>
+            </w:rPr>
+            <m:t>+</m:t>
+          </m:r>
+          <m:sSub>
+            <m:sSubPr>
+              <m:ctrlPr>
+                <w:rPr>
+                  <w:rFonts w:ascii="Cambria Math" w:hAnsi="Cambria Math"/>
+                  <w:i/>
+                </w:rPr>
+              </m:ctrlPr>
+            </m:sSubPr>
+            <m:e>
+              <m:r>
+                <w:rPr>
+                  <w:rFonts w:ascii="Cambria Math" w:hAnsi="Cambria Math"/>
+                </w:rPr>
+                <m:t>ε</m:t>
+              </m:r>
+            </m:e>
+            <m:sub>
+              <m:r>
+                <w:rPr>
+                  <w:rFonts w:ascii="Cambria Math" w:hAnsi="Cambria Math"/>
+                </w:rPr>
+                <m:t>t</m:t>
+              </m:r>
+            </m:sub>
+          </m:sSub>
+          <m:r>
+            <w:rPr>
+              <w:rFonts w:ascii="Cambria Math" w:eastAsiaTheme="minorEastAsia" w:hAnsi="Cambria Math"/>
+            </w:rPr>
+            <m:t xml:space="preserve">,  </m:t>
+          </m:r>
+          <m:sSub>
+            <m:sSubPr>
+              <m:ctrlPr>
+                <w:rPr>
+                  <w:rFonts w:ascii="Cambria Math" w:eastAsiaTheme="minorEastAsia" w:hAnsi="Cambria Math"/>
+                  <w:i/>
+                </w:rPr>
+              </m:ctrlPr>
+            </m:sSubPr>
+            <m:e>
+              <m:r>
+                <w:rPr>
+                  <w:rFonts w:ascii="Cambria Math" w:eastAsiaTheme="minorEastAsia" w:hAnsi="Cambria Math"/>
+                </w:rPr>
+                <m:t>ε</m:t>
+              </m:r>
+            </m:e>
+            <m:sub>
+              <m:r>
+                <w:rPr>
+                  <w:rFonts w:ascii="Cambria Math" w:eastAsiaTheme="minorEastAsia" w:hAnsi="Cambria Math"/>
+                </w:rPr>
+                <m:t>t</m:t>
+              </m:r>
+            </m:sub>
+          </m:sSub>
+          <m:r>
+            <w:rPr>
+              <w:rFonts w:ascii="Cambria Math" w:eastAsiaTheme="minorEastAsia" w:hAnsi="Cambria Math"/>
+            </w:rPr>
+            <m:t>=</m:t>
+          </m:r>
+          <m:sSub>
+            <m:sSubPr>
+              <m:ctrlPr>
+                <w:rPr>
+                  <w:rFonts w:ascii="Cambria Math" w:eastAsiaTheme="minorEastAsia" w:hAnsi="Cambria Math"/>
+                  <w:i/>
+                </w:rPr>
+              </m:ctrlPr>
+            </m:sSubPr>
+            <m:e>
+              <m:r>
+                <w:rPr>
+                  <w:rFonts w:ascii="Cambria Math" w:eastAsiaTheme="minorEastAsia" w:hAnsi="Cambria Math"/>
+                </w:rPr>
+                <m:t>σ</m:t>
+              </m:r>
+            </m:e>
+            <m:sub>
+              <m:r>
+                <w:rPr>
+                  <w:rFonts w:ascii="Cambria Math" w:eastAsiaTheme="minorEastAsia" w:hAnsi="Cambria Math"/>
+                </w:rPr>
+                <m:t>t</m:t>
+              </m:r>
+            </m:sub>
+          </m:sSub>
+          <m:sSub>
+            <m:sSubPr>
+              <m:ctrlPr>
+                <w:rPr>
+                  <w:rFonts w:ascii="Cambria Math" w:eastAsiaTheme="minorEastAsia" w:hAnsi="Cambria Math"/>
+                  <w:i/>
+                </w:rPr>
+              </m:ctrlPr>
+            </m:sSubPr>
+            <m:e>
+              <m:r>
+                <w:rPr>
+                  <w:rFonts w:ascii="Cambria Math" w:eastAsiaTheme="minorEastAsia" w:hAnsi="Cambria Math"/>
+                </w:rPr>
+                <m:t>z</m:t>
+              </m:r>
+            </m:e>
+            <m:sub>
+              <m:r>
+                <w:rPr>
+                  <w:rFonts w:ascii="Cambria Math" w:eastAsiaTheme="minorEastAsia" w:hAnsi="Cambria Math"/>
+                </w:rPr>
+                <m:t>t</m:t>
+              </m:r>
+            </m:sub>
+          </m:sSub>
+          <m:r>
+            <w:rPr>
+              <w:rFonts w:ascii="Cambria Math" w:eastAsiaTheme="minorEastAsia" w:hAnsi="Cambria Math"/>
+            </w:rPr>
+            <m:t xml:space="preserve">,  </m:t>
+          </m:r>
+          <m:sSubSup>
+            <m:sSubSupPr>
+              <m:ctrlPr>
+                <w:rPr>
+                  <w:rFonts w:ascii="Cambria Math" w:eastAsiaTheme="minorEastAsia" w:hAnsi="Cambria Math"/>
+                  <w:i/>
+                </w:rPr>
+              </m:ctrlPr>
+            </m:sSubSupPr>
+            <m:e>
+              <m:r>
+                <w:rPr>
+                  <w:rFonts w:ascii="Cambria Math" w:eastAsiaTheme="minorEastAsia" w:hAnsi="Cambria Math"/>
+                </w:rPr>
+                <m:t>σ</m:t>
+              </m:r>
+            </m:e>
+            <m:sub>
+              <m:r>
+                <w:rPr>
+                  <w:rFonts w:ascii="Cambria Math" w:eastAsiaTheme="minorEastAsia" w:hAnsi="Cambria Math"/>
+                </w:rPr>
+                <m:t>t</m:t>
+              </m:r>
+            </m:sub>
+            <m:sup>
+              <m:r>
+                <w:rPr>
+                  <w:rFonts w:ascii="Cambria Math" w:eastAsiaTheme="minorEastAsia" w:hAnsi="Cambria Math"/>
+                </w:rPr>
+                <m:t>2</m:t>
+              </m:r>
+            </m:sup>
+          </m:sSubSup>
+          <m:r>
+            <w:rPr>
+              <w:rFonts w:ascii="Cambria Math" w:eastAsiaTheme="minorEastAsia" w:hAnsi="Cambria Math"/>
+            </w:rPr>
+            <m:t>=ω+α</m:t>
+          </m:r>
+          <m:sSubSup>
+            <m:sSubSupPr>
+              <m:ctrlPr>
+                <w:rPr>
+                  <w:rFonts w:ascii="Cambria Math" w:eastAsiaTheme="minorEastAsia" w:hAnsi="Cambria Math"/>
+                  <w:i/>
+                </w:rPr>
+              </m:ctrlPr>
+            </m:sSubSupPr>
+            <m:e>
+              <m:r>
+                <w:rPr>
+                  <w:rFonts w:ascii="Cambria Math" w:eastAsiaTheme="minorEastAsia" w:hAnsi="Cambria Math"/>
+                </w:rPr>
+                <m:t>y</m:t>
+              </m:r>
+            </m:e>
+            <m:sub>
+              <m:r>
+                <w:rPr>
+                  <w:rFonts w:ascii="Cambria Math" w:eastAsiaTheme="minorEastAsia" w:hAnsi="Cambria Math"/>
+                </w:rPr>
+                <m:t>t-1</m:t>
+              </m:r>
+            </m:sub>
+            <m:sup>
+              <m:r>
+                <w:rPr>
+                  <w:rFonts w:ascii="Cambria Math" w:eastAsiaTheme="minorEastAsia" w:hAnsi="Cambria Math"/>
+                </w:rPr>
+                <m:t>2</m:t>
+              </m:r>
+            </m:sup>
+          </m:sSubSup>
+          <m:r>
+            <w:rPr>
+              <w:rFonts w:ascii="Cambria Math" w:eastAsiaTheme="minorEastAsia" w:hAnsi="Cambria Math"/>
+            </w:rPr>
+            <m:t>+</m:t>
+          </m:r>
+          <m:sSup>
+            <m:sSupPr>
+              <m:ctrlPr>
+                <w:rPr>
+                  <w:rFonts w:ascii="Cambria Math" w:eastAsiaTheme="minorEastAsia" w:hAnsi="Cambria Math"/>
+                  <w:i/>
+                </w:rPr>
+              </m:ctrlPr>
+            </m:sSupPr>
+            <m:e>
+              <m:r>
+                <w:rPr>
+                  <w:rFonts w:ascii="Cambria Math" w:eastAsiaTheme="minorEastAsia" w:hAnsi="Cambria Math"/>
+                </w:rPr>
+                <m:t>γ</m:t>
+              </m:r>
+            </m:e>
+            <m:sup>
+              <m:r>
+                <w:rPr>
+                  <w:rFonts w:ascii="Cambria Math" w:eastAsiaTheme="minorEastAsia" w:hAnsi="Cambria Math"/>
+                </w:rPr>
+                <m:t>'</m:t>
+              </m:r>
+            </m:sup>
+          </m:sSup>
+          <m:sSub>
+            <m:sSubPr>
+              <m:ctrlPr>
+                <w:rPr>
+                  <w:rFonts w:ascii="Cambria Math" w:eastAsiaTheme="minorEastAsia" w:hAnsi="Cambria Math"/>
+                  <w:i/>
+                </w:rPr>
+              </m:ctrlPr>
+            </m:sSubPr>
+            <m:e>
+              <m:r>
+                <w:rPr>
+                  <w:rFonts w:ascii="Cambria Math" w:eastAsiaTheme="minorEastAsia" w:hAnsi="Cambria Math"/>
+                </w:rPr>
+                <m:t>X</m:t>
+              </m:r>
+            </m:e>
+            <m:sub>
+              <m:r>
+                <w:rPr>
+                  <w:rFonts w:ascii="Cambria Math" w:eastAsiaTheme="minorEastAsia" w:hAnsi="Cambria Math"/>
+                </w:rPr>
+                <m:t>t-1</m:t>
+              </m:r>
+            </m:sub>
+          </m:sSub>
+        </m:oMath>
+      </m:oMathPara>
+    </w:p>
+    <w:p>
+      <w:pPr>
+        <w:rPr>
+          <w:rFonts w:eastAsiaTheme="minorEastAsia"/>
+        </w:rPr>
+      </w:pPr>
+      <m:oMathPara>
+        <m:oMath>
+          <m:sSub>
+            <m:sSubPr>
+              <m:ctrlPr>
+                <w:rPr>
+                  <w:rFonts w:ascii="Cambria Math" w:hAnsi="Cambria Math"/>
+                  <w:i/>
+                </w:rPr>
+              </m:ctrlPr>
+            </m:sSubPr>
+            <m:e>
+              <m:r>
+                <w:rPr>
+                  <w:rFonts w:ascii="Cambria Math" w:hAnsi="Cambria Math"/>
+                </w:rPr>
+                <m:t>z</m:t>
+              </m:r>
+            </m:e>
+            <m:sub>
+              <m:r>
+                <w:rPr>
+                  <w:rFonts w:ascii="Cambria Math" w:hAnsi="Cambria Math"/>
+                </w:rPr>
+                <m:t>t</m:t>
+              </m:r>
+            </m:sub>
+          </m:sSub>
+          <m:r>
+            <w:rPr>
+              <w:rFonts w:ascii="Cambria Math" w:hAnsi="Cambria Math"/>
+            </w:rPr>
+            <m:t>=</m:t>
+          </m:r>
+          <m:nary>
+            <m:naryPr>
+              <m:chr m:val="∑"/>
+              <m:limLoc m:val="undOvr"/>
+              <m:ctrlPr>
+                <w:rPr>
+                  <w:rFonts w:ascii="Cambria Math" w:eastAsiaTheme="minorEastAsia" w:hAnsi="Cambria Math"/>
+                  <w:i/>
+                </w:rPr>
+              </m:ctrlPr>
+            </m:naryPr>
+            <m:sub>
+              <m:r>
+                <w:rPr>
+                  <w:rFonts w:ascii="Cambria Math" w:eastAsiaTheme="minorEastAsia" w:hAnsi="Cambria Math"/>
+                </w:rPr>
+                <m:t>j=1</m:t>
+              </m:r>
+            </m:sub>
+            <m:sup>
+              <m:r>
+                <w:rPr>
+                  <w:rFonts w:ascii="Cambria Math" w:eastAsiaTheme="minorEastAsia" w:hAnsi="Cambria Math"/>
+                </w:rPr>
+                <m:t>q</m:t>
+              </m:r>
+            </m:sup>
+            <m:e>
+              <m:sSub>
+                <m:sSubPr>
+                  <m:ctrlPr>
+                    <w:rPr>
+                      <w:rFonts w:ascii="Cambria Math" w:hAnsi="Cambria Math"/>
+                      <w:i/>
+                    </w:rPr>
+                  </m:ctrlPr>
+                </m:sSubPr>
+                <m:e>
+                  <m:r>
+                    <w:rPr>
+                      <w:rFonts w:ascii="Cambria Math" w:hAnsi="Cambria Math"/>
+                    </w:rPr>
+                    <m:t>ϕ</m:t>
+                  </m:r>
+                </m:e>
+                <m:sub>
+                  <m:r>
+                    <w:rPr>
+                      <w:rFonts w:ascii="Cambria Math" w:hAnsi="Cambria Math"/>
+                    </w:rPr>
+                    <m:t>j</m:t>
+                  </m:r>
+                </m:sub>
+              </m:sSub>
+              <m:sSub>
+                <m:sSubPr>
+                  <m:ctrlPr>
+                    <w:rPr>
+                      <w:rFonts w:ascii="Cambria Math" w:hAnsi="Cambria Math"/>
+                      <w:i/>
+                    </w:rPr>
+                  </m:ctrlPr>
+                </m:sSubPr>
+                <m:e>
+                  <m:r>
+                    <w:rPr>
+                      <w:rFonts w:ascii="Cambria Math" w:hAnsi="Cambria Math"/>
+                    </w:rPr>
+                    <m:t>z</m:t>
+                  </m:r>
+                </m:e>
+                <m:sub>
+                  <m:r>
+                    <w:rPr>
+                      <w:rFonts w:ascii="Cambria Math" w:hAnsi="Cambria Math"/>
+                    </w:rPr>
+                    <m:t>t-</m:t>
+                  </m:r>
+                  <m:r>
+                    <w:rPr>
+                      <w:rFonts w:ascii="Cambria Math" w:eastAsiaTheme="minorEastAsia" w:hAnsi="Cambria Math"/>
+                    </w:rPr>
+                    <m:t>j</m:t>
+                  </m:r>
+                </m:sub>
+              </m:sSub>
+              <m:r>
+                <w:rPr>
+                  <w:rFonts w:ascii="Cambria Math" w:eastAsiaTheme="minorEastAsia" w:hAnsi="Cambria Math"/>
+                </w:rPr>
+                <m:t>+</m:t>
+              </m:r>
+              <m:sSub>
+                <m:sSubPr>
+                  <m:ctrlPr>
+                    <w:rPr>
+                      <w:rFonts w:ascii="Cambria Math" w:eastAsiaTheme="minorEastAsia" w:hAnsi="Cambria Math"/>
+                      <w:i/>
+                    </w:rPr>
+                  </m:ctrlPr>
+                </m:sSubPr>
+                <m:e>
+                  <m:r>
+                    <w:rPr>
+                      <w:rFonts w:ascii="Cambria Math" w:eastAsiaTheme="minorEastAsia" w:hAnsi="Cambria Math"/>
+                    </w:rPr>
+                    <m:t>η</m:t>
+                  </m:r>
+                </m:e>
+                <m:sub>
+                  <m:r>
+                    <w:rPr>
+                      <w:rFonts w:ascii="Cambria Math" w:eastAsiaTheme="minorEastAsia" w:hAnsi="Cambria Math"/>
+                    </w:rPr>
+                    <m:t>t</m:t>
+                  </m:r>
+                </m:sub>
+              </m:sSub>
+            </m:e>
+          </m:nary>
+          <m:r>
+            <w:rPr>
+              <w:rFonts w:ascii="Cambria Math" w:eastAsiaTheme="minorEastAsia" w:hAnsi="Cambria Math"/>
+            </w:rPr>
+            <m:t xml:space="preserve">,  </m:t>
+          </m:r>
+          <m:sSub>
+            <m:sSubPr>
+              <m:ctrlPr>
+                <w:rPr>
+                  <w:rFonts w:ascii="Cambria Math" w:eastAsiaTheme="minorEastAsia" w:hAnsi="Cambria Math"/>
+                  <w:i/>
+                </w:rPr>
+              </m:ctrlPr>
+            </m:sSubPr>
+            <m:e>
+              <m:r>
+                <w:rPr>
+                  <w:rFonts w:ascii="Cambria Math" w:eastAsiaTheme="minorEastAsia" w:hAnsi="Cambria Math"/>
+                </w:rPr>
+                <m:t>η</m:t>
+              </m:r>
+            </m:e>
+            <m:sub>
+              <m:r>
+                <w:rPr>
+                  <w:rFonts w:ascii="Cambria Math" w:eastAsiaTheme="minorEastAsia" w:hAnsi="Cambria Math"/>
+                </w:rPr>
+                <m:t>t</m:t>
+              </m:r>
+            </m:sub>
+          </m:sSub>
+          <m:r>
+            <w:rPr>
+              <w:rFonts w:ascii="Cambria Math" w:eastAsiaTheme="minorEastAsia" w:hAnsi="Cambria Math"/>
+            </w:rPr>
+            <m:t>~</m:t>
+          </m:r>
+          <m:r>
+            <m:rPr>
+              <m:sty m:val="p"/>
+            </m:rPr>
+            <w:rPr>
+              <w:rFonts w:ascii="Cambria Math" w:eastAsiaTheme="minorEastAsia" w:hAnsi="Cambria Math"/>
+            </w:rPr>
+            <m:t>i.i.d.</m:t>
+          </m:r>
+          <m:r>
+            <w:rPr>
+              <w:rFonts w:ascii="Cambria Math" w:eastAsiaTheme="minorEastAsia" w:hAnsi="Cambria Math"/>
+            </w:rPr>
+            <m:t>(0,1)</m:t>
+          </m:r>
+        </m:oMath>
+      </m:oMathPara>
     </w:p>
     <w:p>
       <w:pPr>

--- a/Emil Gøgl/DAR model notes NEW.docx
+++ b/Emil Gøgl/DAR model notes NEW.docx
@@ -117,7 +117,7 @@
                 <w:rPr>
                   <w:rFonts w:ascii="Cambria Math" w:hAnsi="Cambria Math"/>
                 </w:rPr>
-                <m:t>x</m:t>
+                <m:t>y</m:t>
               </m:r>
             </m:e>
             <m:sub>
@@ -155,7 +155,7 @@
                 <w:rPr>
                   <w:rFonts w:ascii="Cambria Math" w:hAnsi="Cambria Math"/>
                 </w:rPr>
-                <m:t>x</m:t>
+                <m:t>y</m:t>
               </m:r>
             </m:e>
             <m:sub>
@@ -349,7 +349,7 @@
                 <w:rPr>
                   <w:rFonts w:ascii="Cambria Math" w:eastAsiaTheme="minorEastAsia" w:hAnsi="Cambria Math"/>
                 </w:rPr>
-                <m:t>x</m:t>
+                <m:t>y</m:t>
               </m:r>
             </m:e>
             <m:sub>
@@ -440,7 +440,7 @@
                 <w:rPr>
                   <w:rFonts w:ascii="Cambria Math" w:hAnsi="Cambria Math"/>
                 </w:rPr>
-                <m:t>x</m:t>
+                <m:t>y</m:t>
               </m:r>
             </m:e>
             <m:sub>
@@ -496,7 +496,7 @@
                 <w:rPr>
                   <w:rFonts w:ascii="Cambria Math" w:hAnsi="Cambria Math"/>
                 </w:rPr>
-                <m:t>x</m:t>
+                <m:t>y</m:t>
               </m:r>
             </m:e>
             <m:sub>
@@ -690,7 +690,7 @@
                 <w:rPr>
                   <w:rFonts w:ascii="Cambria Math" w:eastAsiaTheme="minorEastAsia" w:hAnsi="Cambria Math"/>
                 </w:rPr>
-                <m:t>x</m:t>
+                <m:t>y</m:t>
               </m:r>
             </m:e>
             <m:sub>
@@ -918,7 +918,7 @@
                 <w:rPr>
                   <w:rFonts w:ascii="Cambria Math" w:hAnsi="Cambria Math"/>
                 </w:rPr>
-                <m:t>x</m:t>
+                <m:t>y</m:t>
               </m:r>
             </m:e>
             <m:sub>
@@ -3980,24 +3980,6 @@
             </m:r>
           </m:sub>
         </m:sSub>
-        <m:d>
-          <m:dPr>
-            <m:ctrlPr>
-              <w:rPr>
-                <w:rFonts w:ascii="Cambria Math" w:eastAsiaTheme="minorEastAsia" w:hAnsi="Cambria Math"/>
-                <w:i/>
-              </w:rPr>
-            </m:ctrlPr>
-          </m:dPr>
-          <m:e>
-            <m:r>
-              <w:rPr>
-                <w:rFonts w:ascii="Cambria Math" w:eastAsiaTheme="minorEastAsia" w:hAnsi="Cambria Math"/>
-              </w:rPr>
-              <m:t>q</m:t>
-            </m:r>
-          </m:e>
-        </m:d>
       </m:oMath>
       <w:r>
         <w:rPr>
@@ -4155,24 +4137,6 @@
               </m:r>
             </m:sub>
           </m:sSub>
-          <m:d>
-            <m:dPr>
-              <m:ctrlPr>
-                <w:rPr>
-                  <w:rFonts w:ascii="Cambria Math" w:eastAsiaTheme="minorEastAsia" w:hAnsi="Cambria Math"/>
-                  <w:i/>
-                </w:rPr>
-              </m:ctrlPr>
-            </m:dPr>
-            <m:e>
-              <m:r>
-                <w:rPr>
-                  <w:rFonts w:ascii="Cambria Math" w:eastAsiaTheme="minorEastAsia" w:hAnsi="Cambria Math"/>
-                </w:rPr>
-                <m:t>1</m:t>
-              </m:r>
-            </m:e>
-          </m:d>
           <m:sSub>
             <m:sSubPr>
               <m:ctrlPr>
@@ -4289,24 +4253,6 @@
               </m:r>
             </m:sub>
           </m:sSub>
-          <m:d>
-            <m:dPr>
-              <m:ctrlPr>
-                <w:rPr>
-                  <w:rFonts w:ascii="Cambria Math" w:eastAsiaTheme="minorEastAsia" w:hAnsi="Cambria Math"/>
-                  <w:i/>
-                </w:rPr>
-              </m:ctrlPr>
-            </m:dPr>
-            <m:e>
-              <m:r>
-                <w:rPr>
-                  <w:rFonts w:ascii="Cambria Math" w:eastAsiaTheme="minorEastAsia" w:hAnsi="Cambria Math"/>
-                </w:rPr>
-                <m:t>1</m:t>
-              </m:r>
-            </m:e>
-          </m:d>
           <m:r>
             <w:rPr>
               <w:rFonts w:ascii="Cambria Math" w:eastAsiaTheme="minorEastAsia" w:hAnsi="Cambria Math"/>
@@ -14541,6 +14487,12 @@
                 </w:rPr>
                 <m:t>-</m:t>
               </m:r>
+              <m:r>
+                <w:rPr>
+                  <w:rFonts w:ascii="Cambria Math" w:eastAsiaTheme="minorEastAsia" w:hAnsi="Cambria Math"/>
+                </w:rPr>
+                <m:t xml:space="preserve"> </m:t>
+              </m:r>
               <m:f>
                 <m:fPr>
                   <m:ctrlPr>
@@ -14607,146 +14559,12 @@
                             <m:dPr>
                               <m:ctrlPr>
                                 <w:rPr>
-                                  <w:rFonts w:ascii="Cambria Math" w:hAnsi="Cambria Math"/>
+                                  <w:rFonts w:ascii="Cambria Math" w:eastAsiaTheme="minorEastAsia" w:hAnsi="Cambria Math"/>
                                   <w:i/>
                                 </w:rPr>
                               </m:ctrlPr>
                             </m:dPr>
                             <m:e>
-                              <m:r>
-                                <w:rPr>
-                                  <w:rFonts w:ascii="Cambria Math" w:hAnsi="Cambria Math"/>
-                                </w:rPr>
-                                <m:t>1+ρ</m:t>
-                              </m:r>
-                            </m:e>
-                          </m:d>
-                          <m:sSub>
-                            <m:sSubPr>
-                              <m:ctrlPr>
-                                <w:rPr>
-                                  <w:rFonts w:ascii="Cambria Math" w:hAnsi="Cambria Math"/>
-                                  <w:i/>
-                                </w:rPr>
-                              </m:ctrlPr>
-                            </m:sSubPr>
-                            <m:e>
-                              <m:r>
-                                <w:rPr>
-                                  <w:rFonts w:ascii="Cambria Math" w:hAnsi="Cambria Math"/>
-                                </w:rPr>
-                                <m:t>y</m:t>
-                              </m:r>
-                            </m:e>
-                            <m:sub>
-                              <m:r>
-                                <w:rPr>
-                                  <w:rFonts w:ascii="Cambria Math" w:hAnsi="Cambria Math"/>
-                                </w:rPr>
-                                <m:t>t-1</m:t>
-                              </m:r>
-                            </m:sub>
-                          </m:sSub>
-                          <m:r>
-                            <w:rPr>
-                              <w:rFonts w:ascii="Cambria Math" w:hAnsi="Cambria Math"/>
-                            </w:rPr>
-                            <m:t>-</m:t>
-                          </m:r>
-                          <m:sSub>
-                            <m:sSubPr>
-                              <m:ctrlPr>
-                                <w:rPr>
-                                  <w:rFonts w:ascii="Cambria Math" w:hAnsi="Cambria Math"/>
-                                  <w:i/>
-                                </w:rPr>
-                              </m:ctrlPr>
-                            </m:sSubPr>
-                            <m:e>
-                              <m:r>
-                                <w:rPr>
-                                  <w:rFonts w:ascii="Cambria Math" w:hAnsi="Cambria Math"/>
-                                </w:rPr>
-                                <m:t>σ</m:t>
-                              </m:r>
-                            </m:e>
-                            <m:sub>
-                              <m:r>
-                                <w:rPr>
-                                  <w:rFonts w:ascii="Cambria Math" w:hAnsi="Cambria Math"/>
-                                </w:rPr>
-                                <m:t>t</m:t>
-                              </m:r>
-                            </m:sub>
-                          </m:sSub>
-                          <m:sSub>
-                            <m:sSubPr>
-                              <m:ctrlPr>
-                                <w:rPr>
-                                  <w:rFonts w:ascii="Cambria Math" w:hAnsi="Cambria Math"/>
-                                  <w:i/>
-                                </w:rPr>
-                              </m:ctrlPr>
-                            </m:sSubPr>
-                            <m:e>
-                              <m:r>
-                                <w:rPr>
-                                  <w:rFonts w:ascii="Cambria Math" w:hAnsi="Cambria Math"/>
-                                </w:rPr>
-                                <m:t>ϕ</m:t>
-                              </m:r>
-                            </m:e>
-                            <m:sub>
-                              <m:r>
-                                <w:rPr>
-                                  <w:rFonts w:ascii="Cambria Math" w:hAnsi="Cambria Math"/>
-                                </w:rPr>
-                                <m:t>1</m:t>
-                              </m:r>
-                            </m:sub>
-                          </m:sSub>
-                          <m:f>
-                            <m:fPr>
-                              <m:ctrlPr>
-                                <w:rPr>
-                                  <w:rFonts w:ascii="Cambria Math" w:eastAsiaTheme="minorEastAsia" w:hAnsi="Cambria Math"/>
-                                  <w:i/>
-                                </w:rPr>
-                              </m:ctrlPr>
-                            </m:fPr>
-                            <m:num>
-                              <m:sSub>
-                                <m:sSubPr>
-                                  <m:ctrlPr>
-                                    <w:rPr>
-                                      <w:rFonts w:ascii="Cambria Math" w:hAnsi="Cambria Math"/>
-                                      <w:i/>
-                                    </w:rPr>
-                                  </m:ctrlPr>
-                                </m:sSubPr>
-                                <m:e>
-                                  <m:r>
-                                    <w:rPr>
-                                      <w:rFonts w:ascii="Cambria Math" w:hAnsi="Cambria Math"/>
-                                    </w:rPr>
-                                    <m:t>y</m:t>
-                                  </m:r>
-                                </m:e>
-                                <m:sub>
-                                  <m:r>
-                                    <w:rPr>
-                                      <w:rFonts w:ascii="Cambria Math" w:hAnsi="Cambria Math"/>
-                                    </w:rPr>
-                                    <m:t>t-1</m:t>
-                                  </m:r>
-                                </m:sub>
-                              </m:sSub>
-                              <m:r>
-                                <w:rPr>
-                                  <w:rFonts w:ascii="Cambria Math" w:hAnsi="Cambria Math"/>
-                                </w:rPr>
-                                <m:t>-</m:t>
-                              </m:r>
                               <m:d>
                                 <m:dPr>
                                   <m:ctrlPr>
@@ -14787,12 +14605,16 @@
                                     <w:rPr>
                                       <w:rFonts w:ascii="Cambria Math" w:hAnsi="Cambria Math"/>
                                     </w:rPr>
-                                    <m:t>t-2</m:t>
+                                    <m:t>t-1</m:t>
                                   </m:r>
                                 </m:sub>
                               </m:sSub>
-                            </m:num>
-                            <m:den>
+                              <m:r>
+                                <w:rPr>
+                                  <w:rFonts w:ascii="Cambria Math" w:hAnsi="Cambria Math"/>
+                                </w:rPr>
+                                <m:t>+</m:t>
+                              </m:r>
                               <m:sSub>
                                 <m:sSubPr>
                                   <m:ctrlPr>
@@ -14815,12 +14637,44 @@
                                     <w:rPr>
                                       <w:rFonts w:ascii="Cambria Math" w:hAnsi="Cambria Math"/>
                                     </w:rPr>
+                                    <m:t>t</m:t>
+                                  </m:r>
+                                </m:sub>
+                              </m:sSub>
+                              <m:sSub>
+                                <m:sSubPr>
+                                  <m:ctrlPr>
+                                    <w:rPr>
+                                      <w:rFonts w:ascii="Cambria Math" w:hAnsi="Cambria Math"/>
+                                      <w:i/>
+                                    </w:rPr>
+                                  </m:ctrlPr>
+                                </m:sSubPr>
+                                <m:e>
+                                  <m:r>
+                                    <w:rPr>
+                                      <w:rFonts w:ascii="Cambria Math" w:hAnsi="Cambria Math"/>
+                                    </w:rPr>
+                                    <m:t>β</m:t>
+                                  </m:r>
+                                </m:e>
+                                <m:sub>
+                                  <m:r>
+                                    <w:rPr>
+                                      <w:rFonts w:ascii="Cambria Math" w:hAnsi="Cambria Math"/>
+                                    </w:rPr>
                                     <m:t>t-1</m:t>
                                   </m:r>
                                 </m:sub>
                               </m:sSub>
-                            </m:den>
-                          </m:f>
+                              <m:ctrlPr>
+                                <w:rPr>
+                                  <w:rFonts w:ascii="Cambria Math" w:hAnsi="Cambria Math"/>
+                                  <w:i/>
+                                </w:rPr>
+                              </m:ctrlPr>
+                            </m:e>
+                          </m:d>
                         </m:e>
                       </m:d>
                     </m:e>
@@ -14879,86 +14733,6 @@
               </m:f>
             </m:sup>
           </m:sSup>
-          <m:r>
-            <w:rPr>
-              <w:rFonts w:ascii="Cambria Math" w:eastAsiaTheme="minorEastAsia" w:hAnsi="Cambria Math"/>
-            </w:rPr>
-            <m:t xml:space="preserve">,  </m:t>
-          </m:r>
-          <m:sSubSup>
-            <m:sSubSupPr>
-              <m:ctrlPr>
-                <w:rPr>
-                  <w:rFonts w:ascii="Cambria Math" w:eastAsiaTheme="minorEastAsia" w:hAnsi="Cambria Math"/>
-                  <w:i/>
-                </w:rPr>
-              </m:ctrlPr>
-            </m:sSubSupPr>
-            <m:e>
-              <m:r>
-                <w:rPr>
-                  <w:rFonts w:ascii="Cambria Math" w:eastAsiaTheme="minorEastAsia" w:hAnsi="Cambria Math"/>
-                </w:rPr>
-                <m:t>σ</m:t>
-              </m:r>
-            </m:e>
-            <m:sub>
-              <m:r>
-                <w:rPr>
-                  <w:rFonts w:ascii="Cambria Math" w:eastAsiaTheme="minorEastAsia" w:hAnsi="Cambria Math"/>
-                </w:rPr>
-                <m:t>t</m:t>
-              </m:r>
-            </m:sub>
-            <m:sup>
-              <m:r>
-                <w:rPr>
-                  <w:rFonts w:ascii="Cambria Math" w:eastAsiaTheme="minorEastAsia" w:hAnsi="Cambria Math"/>
-                </w:rPr>
-                <m:t>2</m:t>
-              </m:r>
-            </m:sup>
-          </m:sSubSup>
-          <m:r>
-            <w:rPr>
-              <w:rFonts w:ascii="Cambria Math" w:eastAsiaTheme="minorEastAsia" w:hAnsi="Cambria Math"/>
-            </w:rPr>
-            <m:t>=ω+α</m:t>
-          </m:r>
-          <m:sSubSup>
-            <m:sSubSupPr>
-              <m:ctrlPr>
-                <w:rPr>
-                  <w:rFonts w:ascii="Cambria Math" w:eastAsiaTheme="minorEastAsia" w:hAnsi="Cambria Math"/>
-                  <w:i/>
-                </w:rPr>
-              </m:ctrlPr>
-            </m:sSubSupPr>
-            <m:e>
-              <m:r>
-                <w:rPr>
-                  <w:rFonts w:ascii="Cambria Math" w:eastAsiaTheme="minorEastAsia" w:hAnsi="Cambria Math"/>
-                </w:rPr>
-                <m:t>y</m:t>
-              </m:r>
-            </m:e>
-            <m:sub>
-              <m:r>
-                <w:rPr>
-                  <w:rFonts w:ascii="Cambria Math" w:eastAsiaTheme="minorEastAsia" w:hAnsi="Cambria Math"/>
-                </w:rPr>
-                <m:t>t-1</m:t>
-              </m:r>
-            </m:sub>
-            <m:sup>
-              <m:r>
-                <w:rPr>
-                  <w:rFonts w:ascii="Cambria Math" w:eastAsiaTheme="minorEastAsia" w:hAnsi="Cambria Math"/>
-                </w:rPr>
-                <m:t>2</m:t>
-              </m:r>
-            </m:sup>
-          </m:sSubSup>
         </m:oMath>
       </m:oMathPara>
     </w:p>
@@ -14975,13 +14749,206 @@
           <w:rFonts w:eastAsiaTheme="minorEastAsia"/>
         </w:rPr>
       </w:pPr>
-    </w:p>
-    <w:p>
-      <w:pPr>
+      <w:r>
         <w:rPr>
           <w:rFonts w:eastAsiaTheme="minorEastAsia"/>
         </w:rPr>
-      </w:pPr>
+        <w:t xml:space="preserve">With </w:t>
+      </w:r>
+      <m:oMath>
+        <m:sSub>
+          <m:sSubPr>
+            <m:ctrlPr>
+              <w:rPr>
+                <w:rFonts w:ascii="Cambria Math" w:hAnsi="Cambria Math"/>
+                <w:i/>
+              </w:rPr>
+            </m:ctrlPr>
+          </m:sSubPr>
+          <m:e>
+            <m:r>
+              <w:rPr>
+                <w:rFonts w:ascii="Cambria Math" w:hAnsi="Cambria Math"/>
+              </w:rPr>
+              <m:t>β</m:t>
+            </m:r>
+          </m:e>
+          <m:sub>
+            <m:r>
+              <w:rPr>
+                <w:rFonts w:ascii="Cambria Math" w:hAnsi="Cambria Math"/>
+              </w:rPr>
+              <m:t>t-1</m:t>
+            </m:r>
+          </m:sub>
+        </m:sSub>
+        <m:r>
+          <w:rPr>
+            <w:rFonts w:ascii="Cambria Math" w:hAnsi="Cambria Math"/>
+          </w:rPr>
+          <m:t>=</m:t>
+        </m:r>
+        <m:d>
+          <m:dPr>
+            <m:ctrlPr>
+              <w:rPr>
+                <w:rFonts w:ascii="Cambria Math" w:eastAsiaTheme="minorEastAsia" w:hAnsi="Cambria Math"/>
+                <w:i/>
+              </w:rPr>
+            </m:ctrlPr>
+          </m:dPr>
+          <m:e>
+            <m:sSub>
+              <m:sSubPr>
+                <m:ctrlPr>
+                  <w:rPr>
+                    <w:rFonts w:ascii="Cambria Math" w:hAnsi="Cambria Math"/>
+                    <w:i/>
+                  </w:rPr>
+                </m:ctrlPr>
+              </m:sSubPr>
+              <m:e>
+                <m:r>
+                  <w:rPr>
+                    <w:rFonts w:ascii="Cambria Math" w:hAnsi="Cambria Math"/>
+                  </w:rPr>
+                  <m:t>ϕ</m:t>
+                </m:r>
+              </m:e>
+              <m:sub>
+                <m:r>
+                  <w:rPr>
+                    <w:rFonts w:ascii="Cambria Math" w:hAnsi="Cambria Math"/>
+                  </w:rPr>
+                  <m:t>1</m:t>
+                </m:r>
+              </m:sub>
+            </m:sSub>
+            <m:f>
+              <m:fPr>
+                <m:ctrlPr>
+                  <w:rPr>
+                    <w:rFonts w:ascii="Cambria Math" w:eastAsiaTheme="minorEastAsia" w:hAnsi="Cambria Math"/>
+                    <w:i/>
+                  </w:rPr>
+                </m:ctrlPr>
+              </m:fPr>
+              <m:num>
+                <m:sSub>
+                  <m:sSubPr>
+                    <m:ctrlPr>
+                      <w:rPr>
+                        <w:rFonts w:ascii="Cambria Math" w:hAnsi="Cambria Math"/>
+                        <w:i/>
+                      </w:rPr>
+                    </m:ctrlPr>
+                  </m:sSubPr>
+                  <m:e>
+                    <m:r>
+                      <w:rPr>
+                        <w:rFonts w:ascii="Cambria Math" w:hAnsi="Cambria Math"/>
+                      </w:rPr>
+                      <m:t>y</m:t>
+                    </m:r>
+                  </m:e>
+                  <m:sub>
+                    <m:r>
+                      <w:rPr>
+                        <w:rFonts w:ascii="Cambria Math" w:hAnsi="Cambria Math"/>
+                      </w:rPr>
+                      <m:t>t-1</m:t>
+                    </m:r>
+                  </m:sub>
+                </m:sSub>
+                <m:r>
+                  <w:rPr>
+                    <w:rFonts w:ascii="Cambria Math" w:hAnsi="Cambria Math"/>
+                  </w:rPr>
+                  <m:t>-</m:t>
+                </m:r>
+                <m:d>
+                  <m:dPr>
+                    <m:ctrlPr>
+                      <w:rPr>
+                        <w:rFonts w:ascii="Cambria Math" w:hAnsi="Cambria Math"/>
+                        <w:i/>
+                      </w:rPr>
+                    </m:ctrlPr>
+                  </m:dPr>
+                  <m:e>
+                    <m:r>
+                      <w:rPr>
+                        <w:rFonts w:ascii="Cambria Math" w:hAnsi="Cambria Math"/>
+                      </w:rPr>
+                      <m:t>1+ρ</m:t>
+                    </m:r>
+                  </m:e>
+                </m:d>
+                <m:sSub>
+                  <m:sSubPr>
+                    <m:ctrlPr>
+                      <w:rPr>
+                        <w:rFonts w:ascii="Cambria Math" w:hAnsi="Cambria Math"/>
+                        <w:i/>
+                      </w:rPr>
+                    </m:ctrlPr>
+                  </m:sSubPr>
+                  <m:e>
+                    <m:r>
+                      <w:rPr>
+                        <w:rFonts w:ascii="Cambria Math" w:hAnsi="Cambria Math"/>
+                      </w:rPr>
+                      <m:t>y</m:t>
+                    </m:r>
+                  </m:e>
+                  <m:sub>
+                    <m:r>
+                      <w:rPr>
+                        <w:rFonts w:ascii="Cambria Math" w:hAnsi="Cambria Math"/>
+                      </w:rPr>
+                      <m:t>t-2</m:t>
+                    </m:r>
+                  </m:sub>
+                </m:sSub>
+              </m:num>
+              <m:den>
+                <m:sSub>
+                  <m:sSubPr>
+                    <m:ctrlPr>
+                      <w:rPr>
+                        <w:rFonts w:ascii="Cambria Math" w:eastAsiaTheme="minorEastAsia" w:hAnsi="Cambria Math"/>
+                        <w:i/>
+                      </w:rPr>
+                    </m:ctrlPr>
+                  </m:sSubPr>
+                  <m:e>
+                    <m:r>
+                      <w:rPr>
+                        <w:rFonts w:ascii="Cambria Math" w:eastAsiaTheme="minorEastAsia" w:hAnsi="Cambria Math"/>
+                      </w:rPr>
+                      <m:t>σ</m:t>
+                    </m:r>
+                  </m:e>
+                  <m:sub>
+                    <m:r>
+                      <w:rPr>
+                        <w:rFonts w:ascii="Cambria Math" w:eastAsiaTheme="minorEastAsia" w:hAnsi="Cambria Math"/>
+                      </w:rPr>
+                      <m:t>t-1</m:t>
+                    </m:r>
+                  </m:sub>
+                </m:sSub>
+              </m:den>
+            </m:f>
+          </m:e>
+        </m:d>
+      </m:oMath>
+      <w:r>
+        <w:rPr>
+          <w:rFonts w:eastAsiaTheme="minorEastAsia"/>
+        </w:rPr>
+        <w:t xml:space="preserve"> and </w:t>
+      </w:r>
       <m:oMath>
         <m:sSubSup>
           <m:sSubSupPr>
@@ -15046,100 +15013,6 @@
                 <w:rFonts w:ascii="Cambria Math" w:eastAsiaTheme="minorEastAsia" w:hAnsi="Cambria Math"/>
               </w:rPr>
               <m:t>t-1</m:t>
-            </m:r>
-          </m:sub>
-          <m:sup>
-            <m:r>
-              <w:rPr>
-                <w:rFonts w:ascii="Cambria Math" w:eastAsiaTheme="minorEastAsia" w:hAnsi="Cambria Math"/>
-              </w:rPr>
-              <m:t>2</m:t>
-            </m:r>
-          </m:sup>
-        </m:sSubSup>
-      </m:oMath>
-      <w:r>
-        <w:rPr>
-          <w:rFonts w:eastAsiaTheme="minorEastAsia"/>
-        </w:rPr>
-        <w:t xml:space="preserve"> and </w:t>
-      </w:r>
-      <m:oMath>
-        <m:sSubSup>
-          <m:sSubSupPr>
-            <m:ctrlPr>
-              <w:rPr>
-                <w:rFonts w:ascii="Cambria Math" w:eastAsiaTheme="minorEastAsia" w:hAnsi="Cambria Math"/>
-                <w:i/>
-              </w:rPr>
-            </m:ctrlPr>
-          </m:sSubSupPr>
-          <m:e>
-            <m:r>
-              <w:rPr>
-                <w:rFonts w:ascii="Cambria Math" w:eastAsiaTheme="minorEastAsia" w:hAnsi="Cambria Math"/>
-              </w:rPr>
-              <m:t>σ</m:t>
-            </m:r>
-          </m:e>
-          <m:sub>
-            <m:r>
-              <w:rPr>
-                <w:rFonts w:ascii="Cambria Math" w:eastAsiaTheme="minorEastAsia" w:hAnsi="Cambria Math"/>
-              </w:rPr>
-              <m:t>t</m:t>
-            </m:r>
-            <m:r>
-              <w:rPr>
-                <w:rFonts w:ascii="Cambria Math" w:eastAsiaTheme="minorEastAsia" w:hAnsi="Cambria Math"/>
-              </w:rPr>
-              <m:t>-1</m:t>
-            </m:r>
-          </m:sub>
-          <m:sup>
-            <m:r>
-              <w:rPr>
-                <w:rFonts w:ascii="Cambria Math" w:eastAsiaTheme="minorEastAsia" w:hAnsi="Cambria Math"/>
-              </w:rPr>
-              <m:t>2</m:t>
-            </m:r>
-          </m:sup>
-        </m:sSubSup>
-        <m:r>
-          <w:rPr>
-            <w:rFonts w:ascii="Cambria Math" w:eastAsiaTheme="minorEastAsia" w:hAnsi="Cambria Math"/>
-          </w:rPr>
-          <m:t>=ω+α</m:t>
-        </m:r>
-        <m:sSubSup>
-          <m:sSubSupPr>
-            <m:ctrlPr>
-              <w:rPr>
-                <w:rFonts w:ascii="Cambria Math" w:eastAsiaTheme="minorEastAsia" w:hAnsi="Cambria Math"/>
-                <w:i/>
-              </w:rPr>
-            </m:ctrlPr>
-          </m:sSubSupPr>
-          <m:e>
-            <m:r>
-              <w:rPr>
-                <w:rFonts w:ascii="Cambria Math" w:eastAsiaTheme="minorEastAsia" w:hAnsi="Cambria Math"/>
-              </w:rPr>
-              <m:t>y</m:t>
-            </m:r>
-          </m:e>
-          <m:sub>
-            <m:r>
-              <w:rPr>
-                <w:rFonts w:ascii="Cambria Math" w:eastAsiaTheme="minorEastAsia" w:hAnsi="Cambria Math"/>
-              </w:rPr>
-              <m:t>t-</m:t>
-            </m:r>
-            <m:r>
-              <w:rPr>
-                <w:rFonts w:ascii="Cambria Math" w:eastAsiaTheme="minorEastAsia" w:hAnsi="Cambria Math"/>
-              </w:rPr>
-              <m:t>2</m:t>
             </m:r>
           </m:sub>
           <m:sup>
@@ -19599,6 +19472,1188 @@
       <w:pPr>
         <w:rPr>
           <w:rFonts w:eastAsiaTheme="minorEastAsia"/>
+        </w:rPr>
+      </w:pPr>
+    </w:p>
+    <w:p>
+      <w:pPr>
+        <w:rPr>
+          <w:rFonts w:eastAsiaTheme="minorEastAsia"/>
+          <w:b/>
+          <w:bCs/>
+        </w:rPr>
+      </w:pPr>
+      <w:r>
+        <w:rPr>
+          <w:rFonts w:eastAsiaTheme="minorEastAsia"/>
+          <w:b/>
+          <w:bCs/>
+        </w:rPr>
+        <w:t>Maximum Likelihood Estimation</w:t>
+      </w:r>
+    </w:p>
+    <w:p>
+      <w:pPr>
+        <w:rPr>
+          <w:rFonts w:eastAsiaTheme="minorEastAsia"/>
+          <w:b/>
+          <w:bCs/>
+        </w:rPr>
+      </w:pPr>
+    </w:p>
+    <w:p>
+      <w:pPr>
+        <w:rPr>
+          <w:rFonts w:eastAsiaTheme="minorEastAsia"/>
+        </w:rPr>
+      </w:pPr>
+    </w:p>
+    <w:p>
+      <w:pPr>
+        <w:rPr>
+          <w:rFonts w:eastAsiaTheme="minorEastAsia"/>
+        </w:rPr>
+      </w:pPr>
+      <w:r>
+        <w:rPr>
+          <w:rFonts w:eastAsiaTheme="minorEastAsia"/>
+        </w:rPr>
+        <w:drawing>
+          <wp:inline distT="0" distB="0" distL="0" distR="0" wp14:anchorId="50C868D3" wp14:editId="336A4224">
+            <wp:extent cx="4427275" cy="1062428"/>
+            <wp:effectExtent l="0" t="0" r="5080" b="4445"/>
+            <wp:docPr id="1826622055" name="Picture 1" descr="A math equations on a white background&#10;&#10;Description automatically generated"/>
+            <wp:cNvGraphicFramePr>
+              <a:graphicFrameLocks xmlns:a="http://schemas.openxmlformats.org/drawingml/2006/main" noChangeAspect="1"/>
+            </wp:cNvGraphicFramePr>
+            <a:graphic xmlns:a="http://schemas.openxmlformats.org/drawingml/2006/main">
+              <a:graphicData uri="http://schemas.openxmlformats.org/drawingml/2006/picture">
+                <pic:pic xmlns:pic="http://schemas.openxmlformats.org/drawingml/2006/picture">
+                  <pic:nvPicPr>
+                    <pic:cNvPr id="1826622055" name="Picture 1" descr="A math equations on a white background&#10;&#10;Description automatically generated"/>
+                    <pic:cNvPicPr/>
+                  </pic:nvPicPr>
+                  <pic:blipFill>
+                    <a:blip r:embed="rId4"/>
+                    <a:stretch>
+                      <a:fillRect/>
+                    </a:stretch>
+                  </pic:blipFill>
+                  <pic:spPr>
+                    <a:xfrm>
+                      <a:off x="0" y="0"/>
+                      <a:ext cx="4444636" cy="1066594"/>
+                    </a:xfrm>
+                    <a:prstGeom prst="rect">
+                      <a:avLst/>
+                    </a:prstGeom>
+                  </pic:spPr>
+                </pic:pic>
+              </a:graphicData>
+            </a:graphic>
+          </wp:inline>
+        </w:drawing>
+      </w:r>
+    </w:p>
+    <w:p>
+      <w:pPr>
+        <w:rPr>
+          <w:rFonts w:eastAsiaTheme="minorEastAsia"/>
+        </w:rPr>
+      </w:pPr>
+      <w:r>
+        <w:rPr>
+          <w:rFonts w:eastAsiaTheme="minorEastAsia"/>
+        </w:rPr>
+        <w:t>Ignoring all constants,</w:t>
+      </w:r>
+      <w:r>
+        <w:rPr>
+          <w:rFonts w:eastAsiaTheme="minorEastAsia"/>
+        </w:rPr>
+        <w:t xml:space="preserve"> i.e. </w:t>
+      </w:r>
+      <m:oMath>
+        <m:r>
+          <w:rPr>
+            <w:rFonts w:ascii="Cambria Math" w:eastAsiaTheme="minorEastAsia" w:hAnsi="Cambria Math"/>
+          </w:rPr>
+          <m:t>-</m:t>
+        </m:r>
+        <m:f>
+          <m:fPr>
+            <m:ctrlPr>
+              <w:rPr>
+                <w:rFonts w:ascii="Cambria Math" w:eastAsiaTheme="minorEastAsia" w:hAnsi="Cambria Math"/>
+                <w:i/>
+              </w:rPr>
+            </m:ctrlPr>
+          </m:fPr>
+          <m:num>
+            <m:r>
+              <w:rPr>
+                <w:rFonts w:ascii="Cambria Math" w:eastAsiaTheme="minorEastAsia" w:hAnsi="Cambria Math"/>
+              </w:rPr>
+              <m:t>T</m:t>
+            </m:r>
+            <m:r>
+              <w:rPr>
+                <w:rFonts w:ascii="Cambria Math" w:eastAsiaTheme="minorEastAsia" w:hAnsi="Cambria Math"/>
+              </w:rPr>
+              <m:t>-2</m:t>
+            </m:r>
+          </m:num>
+          <m:den>
+            <m:r>
+              <w:rPr>
+                <w:rFonts w:ascii="Cambria Math" w:eastAsiaTheme="minorEastAsia" w:hAnsi="Cambria Math"/>
+              </w:rPr>
+              <m:t>2</m:t>
+            </m:r>
+          </m:den>
+        </m:f>
+        <m:func>
+          <m:funcPr>
+            <m:ctrlPr>
+              <w:rPr>
+                <w:rFonts w:ascii="Cambria Math" w:eastAsiaTheme="minorEastAsia" w:hAnsi="Cambria Math"/>
+                <w:i/>
+              </w:rPr>
+            </m:ctrlPr>
+          </m:funcPr>
+          <m:fName>
+            <m:r>
+              <m:rPr>
+                <m:sty m:val="p"/>
+              </m:rPr>
+              <w:rPr>
+                <w:rFonts w:ascii="Cambria Math" w:eastAsiaTheme="minorEastAsia" w:hAnsi="Cambria Math"/>
+              </w:rPr>
+              <m:t>log</m:t>
+            </m:r>
+          </m:fName>
+          <m:e>
+            <m:d>
+              <m:dPr>
+                <m:ctrlPr>
+                  <w:rPr>
+                    <w:rFonts w:ascii="Cambria Math" w:eastAsiaTheme="minorEastAsia" w:hAnsi="Cambria Math"/>
+                    <w:i/>
+                  </w:rPr>
+                </m:ctrlPr>
+              </m:dPr>
+              <m:e>
+                <m:r>
+                  <w:rPr>
+                    <w:rFonts w:ascii="Cambria Math" w:eastAsiaTheme="minorEastAsia" w:hAnsi="Cambria Math"/>
+                  </w:rPr>
+                  <m:t>2π</m:t>
+                </m:r>
+              </m:e>
+            </m:d>
+          </m:e>
+        </m:func>
+      </m:oMath>
+      <w:r>
+        <w:rPr>
+          <w:rFonts w:eastAsiaTheme="minorEastAsia"/>
+        </w:rPr>
+        <w:t>, the Gaussian log-likelihood function for the DARMA model is defined as,</w:t>
+      </w:r>
+    </w:p>
+    <w:p>
+      <w:pPr>
+        <w:rPr>
+          <w:rFonts w:eastAsiaTheme="minorEastAsia"/>
+        </w:rPr>
+      </w:pPr>
+    </w:p>
+    <w:p>
+      <w:pPr>
+        <w:rPr>
+          <w:rFonts w:eastAsiaTheme="minorEastAsia"/>
+        </w:rPr>
+      </w:pPr>
+      <m:oMathPara>
+        <m:oMath>
+          <m:sSub>
+            <m:sSubPr>
+              <m:ctrlPr>
+                <w:rPr>
+                  <w:rFonts w:ascii="Cambria Math" w:eastAsiaTheme="minorEastAsia" w:hAnsi="Cambria Math"/>
+                  <w:i/>
+                </w:rPr>
+              </m:ctrlPr>
+            </m:sSubPr>
+            <m:e>
+              <m:r>
+                <m:rPr>
+                  <m:scr m:val="script"/>
+                </m:rPr>
+                <w:rPr>
+                  <w:rFonts w:ascii="Cambria Math" w:eastAsiaTheme="minorEastAsia" w:hAnsi="Cambria Math"/>
+                </w:rPr>
+                <m:t>L</m:t>
+              </m:r>
+            </m:e>
+            <m:sub>
+              <m:r>
+                <w:rPr>
+                  <w:rFonts w:ascii="Cambria Math" w:eastAsiaTheme="minorEastAsia" w:hAnsi="Cambria Math"/>
+                </w:rPr>
+                <m:t>T</m:t>
+              </m:r>
+            </m:sub>
+          </m:sSub>
+          <m:d>
+            <m:dPr>
+              <m:ctrlPr>
+                <w:rPr>
+                  <w:rFonts w:ascii="Cambria Math" w:eastAsiaTheme="minorEastAsia" w:hAnsi="Cambria Math"/>
+                  <w:i/>
+                </w:rPr>
+              </m:ctrlPr>
+            </m:dPr>
+            <m:e>
+              <m:r>
+                <w:rPr>
+                  <w:rFonts w:ascii="Cambria Math" w:eastAsiaTheme="minorEastAsia" w:hAnsi="Cambria Math"/>
+                </w:rPr>
+                <m:t>π,ω,α,</m:t>
+              </m:r>
+              <m:sSub>
+                <m:sSubPr>
+                  <m:ctrlPr>
+                    <w:rPr>
+                      <w:rFonts w:ascii="Cambria Math" w:eastAsiaTheme="minorEastAsia" w:hAnsi="Cambria Math"/>
+                      <w:i/>
+                    </w:rPr>
+                  </m:ctrlPr>
+                </m:sSubPr>
+                <m:e>
+                  <m:r>
+                    <w:rPr>
+                      <w:rFonts w:ascii="Cambria Math" w:eastAsiaTheme="minorEastAsia" w:hAnsi="Cambria Math"/>
+                    </w:rPr>
+                    <m:t>ϕ</m:t>
+                  </m:r>
+                </m:e>
+                <m:sub>
+                  <m:r>
+                    <w:rPr>
+                      <w:rFonts w:ascii="Cambria Math" w:eastAsiaTheme="minorEastAsia" w:hAnsi="Cambria Math"/>
+                    </w:rPr>
+                    <m:t>1</m:t>
+                  </m:r>
+                </m:sub>
+              </m:sSub>
+            </m:e>
+          </m:d>
+          <m:r>
+            <w:rPr>
+              <w:rFonts w:ascii="Cambria Math" w:eastAsiaTheme="minorEastAsia" w:hAnsi="Cambria Math"/>
+            </w:rPr>
+            <m:t>=</m:t>
+          </m:r>
+          <m:nary>
+            <m:naryPr>
+              <m:chr m:val="∑"/>
+              <m:limLoc m:val="undOvr"/>
+              <m:ctrlPr>
+                <w:rPr>
+                  <w:rFonts w:ascii="Cambria Math" w:eastAsiaTheme="minorEastAsia" w:hAnsi="Cambria Math"/>
+                  <w:i/>
+                </w:rPr>
+              </m:ctrlPr>
+            </m:naryPr>
+            <m:sub>
+              <m:r>
+                <w:rPr>
+                  <w:rFonts w:ascii="Cambria Math" w:eastAsiaTheme="minorEastAsia" w:hAnsi="Cambria Math"/>
+                </w:rPr>
+                <m:t>t=1</m:t>
+              </m:r>
+            </m:sub>
+            <m:sup>
+              <m:r>
+                <w:rPr>
+                  <w:rFonts w:ascii="Cambria Math" w:eastAsiaTheme="minorEastAsia" w:hAnsi="Cambria Math"/>
+                </w:rPr>
+                <m:t>T</m:t>
+              </m:r>
+            </m:sup>
+            <m:e>
+              <m:sSub>
+                <m:sSubPr>
+                  <m:ctrlPr>
+                    <w:rPr>
+                      <w:rFonts w:ascii="Cambria Math" w:eastAsiaTheme="minorEastAsia" w:hAnsi="Cambria Math"/>
+                      <w:i/>
+                    </w:rPr>
+                  </m:ctrlPr>
+                </m:sSubPr>
+                <m:e>
+                  <m:r>
+                    <m:rPr>
+                      <m:scr m:val="script"/>
+                    </m:rPr>
+                    <w:rPr>
+                      <w:rFonts w:ascii="Cambria Math" w:eastAsiaTheme="minorEastAsia" w:hAnsi="Cambria Math"/>
+                    </w:rPr>
+                    <m:t>l</m:t>
+                  </m:r>
+                </m:e>
+                <m:sub>
+                  <m:r>
+                    <w:rPr>
+                      <w:rFonts w:ascii="Cambria Math" w:eastAsiaTheme="minorEastAsia" w:hAnsi="Cambria Math"/>
+                    </w:rPr>
+                    <m:t>t</m:t>
+                  </m:r>
+                </m:sub>
+              </m:sSub>
+              <m:d>
+                <m:dPr>
+                  <m:ctrlPr>
+                    <w:rPr>
+                      <w:rFonts w:ascii="Cambria Math" w:eastAsiaTheme="minorEastAsia" w:hAnsi="Cambria Math"/>
+                      <w:i/>
+                    </w:rPr>
+                  </m:ctrlPr>
+                </m:dPr>
+                <m:e>
+                  <m:r>
+                    <w:rPr>
+                      <w:rFonts w:ascii="Cambria Math" w:eastAsiaTheme="minorEastAsia" w:hAnsi="Cambria Math"/>
+                    </w:rPr>
+                    <m:t>θ</m:t>
+                  </m:r>
+                </m:e>
+              </m:d>
+            </m:e>
+          </m:nary>
+          <m:r>
+            <w:rPr>
+              <w:rFonts w:ascii="Cambria Math" w:eastAsiaTheme="minorEastAsia" w:hAnsi="Cambria Math"/>
+            </w:rPr>
+            <m:t xml:space="preserve">,  </m:t>
+          </m:r>
+          <m:sSub>
+            <m:sSubPr>
+              <m:ctrlPr>
+                <w:rPr>
+                  <w:rFonts w:ascii="Cambria Math" w:eastAsiaTheme="minorEastAsia" w:hAnsi="Cambria Math"/>
+                  <w:i/>
+                </w:rPr>
+              </m:ctrlPr>
+            </m:sSubPr>
+            <m:e>
+              <m:r>
+                <m:rPr>
+                  <m:scr m:val="script"/>
+                </m:rPr>
+                <w:rPr>
+                  <w:rFonts w:ascii="Cambria Math" w:eastAsiaTheme="minorEastAsia" w:hAnsi="Cambria Math"/>
+                </w:rPr>
+                <m:t>l</m:t>
+              </m:r>
+            </m:e>
+            <m:sub>
+              <m:r>
+                <w:rPr>
+                  <w:rFonts w:ascii="Cambria Math" w:eastAsiaTheme="minorEastAsia" w:hAnsi="Cambria Math"/>
+                </w:rPr>
+                <m:t>t</m:t>
+              </m:r>
+            </m:sub>
+          </m:sSub>
+          <m:d>
+            <m:dPr>
+              <m:ctrlPr>
+                <w:rPr>
+                  <w:rFonts w:ascii="Cambria Math" w:eastAsiaTheme="minorEastAsia" w:hAnsi="Cambria Math"/>
+                  <w:i/>
+                </w:rPr>
+              </m:ctrlPr>
+            </m:dPr>
+            <m:e>
+              <m:r>
+                <w:rPr>
+                  <w:rFonts w:ascii="Cambria Math" w:eastAsiaTheme="minorEastAsia" w:hAnsi="Cambria Math"/>
+                </w:rPr>
+                <m:t>θ</m:t>
+              </m:r>
+            </m:e>
+          </m:d>
+          <m:r>
+            <w:rPr>
+              <w:rFonts w:ascii="Cambria Math" w:eastAsiaTheme="minorEastAsia" w:hAnsi="Cambria Math"/>
+            </w:rPr>
+            <m:t>=-</m:t>
+          </m:r>
+          <m:f>
+            <m:fPr>
+              <m:ctrlPr>
+                <w:rPr>
+                  <w:rFonts w:ascii="Cambria Math" w:eastAsiaTheme="minorEastAsia" w:hAnsi="Cambria Math"/>
+                  <w:i/>
+                </w:rPr>
+              </m:ctrlPr>
+            </m:fPr>
+            <m:num>
+              <m:r>
+                <w:rPr>
+                  <w:rFonts w:ascii="Cambria Math" w:eastAsiaTheme="minorEastAsia" w:hAnsi="Cambria Math"/>
+                </w:rPr>
+                <m:t>1</m:t>
+              </m:r>
+            </m:num>
+            <m:den>
+              <m:r>
+                <w:rPr>
+                  <w:rFonts w:ascii="Cambria Math" w:eastAsiaTheme="minorEastAsia" w:hAnsi="Cambria Math"/>
+                </w:rPr>
+                <m:t>2</m:t>
+              </m:r>
+            </m:den>
+          </m:f>
+          <m:func>
+            <m:funcPr>
+              <m:ctrlPr>
+                <w:rPr>
+                  <w:rFonts w:ascii="Cambria Math" w:eastAsiaTheme="minorEastAsia" w:hAnsi="Cambria Math"/>
+                  <w:i/>
+                </w:rPr>
+              </m:ctrlPr>
+            </m:funcPr>
+            <m:fName>
+              <m:r>
+                <m:rPr>
+                  <m:sty m:val="p"/>
+                </m:rPr>
+                <w:rPr>
+                  <w:rFonts w:ascii="Cambria Math" w:eastAsiaTheme="minorEastAsia" w:hAnsi="Cambria Math"/>
+                </w:rPr>
+                <m:t>log</m:t>
+              </m:r>
+            </m:fName>
+            <m:e>
+              <m:d>
+                <m:dPr>
+                  <m:ctrlPr>
+                    <w:rPr>
+                      <w:rFonts w:ascii="Cambria Math" w:eastAsiaTheme="minorEastAsia" w:hAnsi="Cambria Math"/>
+                      <w:i/>
+                    </w:rPr>
+                  </m:ctrlPr>
+                </m:dPr>
+                <m:e>
+                  <m:sSubSup>
+                    <m:sSubSupPr>
+                      <m:ctrlPr>
+                        <w:rPr>
+                          <w:rFonts w:ascii="Cambria Math" w:eastAsiaTheme="minorEastAsia" w:hAnsi="Cambria Math"/>
+                          <w:i/>
+                        </w:rPr>
+                      </m:ctrlPr>
+                    </m:sSubSupPr>
+                    <m:e>
+                      <m:r>
+                        <w:rPr>
+                          <w:rFonts w:ascii="Cambria Math" w:eastAsiaTheme="minorEastAsia" w:hAnsi="Cambria Math"/>
+                        </w:rPr>
+                        <m:t>σ</m:t>
+                      </m:r>
+                    </m:e>
+                    <m:sub>
+                      <m:r>
+                        <w:rPr>
+                          <w:rFonts w:ascii="Cambria Math" w:eastAsiaTheme="minorEastAsia" w:hAnsi="Cambria Math"/>
+                        </w:rPr>
+                        <m:t>t</m:t>
+                      </m:r>
+                    </m:sub>
+                    <m:sup>
+                      <m:r>
+                        <w:rPr>
+                          <w:rFonts w:ascii="Cambria Math" w:eastAsiaTheme="minorEastAsia" w:hAnsi="Cambria Math"/>
+                        </w:rPr>
+                        <m:t>2</m:t>
+                      </m:r>
+                    </m:sup>
+                  </m:sSubSup>
+                </m:e>
+              </m:d>
+            </m:e>
+          </m:func>
+          <m:r>
+            <w:rPr>
+              <w:rFonts w:ascii="Cambria Math" w:eastAsiaTheme="minorEastAsia" w:hAnsi="Cambria Math"/>
+            </w:rPr>
+            <m:t>-</m:t>
+          </m:r>
+          <m:f>
+            <m:fPr>
+              <m:ctrlPr>
+                <w:rPr>
+                  <w:rFonts w:ascii="Cambria Math" w:eastAsiaTheme="minorEastAsia" w:hAnsi="Cambria Math"/>
+                  <w:i/>
+                </w:rPr>
+              </m:ctrlPr>
+            </m:fPr>
+            <m:num>
+              <m:r>
+                <w:rPr>
+                  <w:rFonts w:ascii="Cambria Math" w:eastAsiaTheme="minorEastAsia" w:hAnsi="Cambria Math"/>
+                </w:rPr>
+                <m:t>1</m:t>
+              </m:r>
+            </m:num>
+            <m:den>
+              <m:r>
+                <w:rPr>
+                  <w:rFonts w:ascii="Cambria Math" w:eastAsiaTheme="minorEastAsia" w:hAnsi="Cambria Math"/>
+                </w:rPr>
+                <m:t>2</m:t>
+              </m:r>
+            </m:den>
+          </m:f>
+          <m:f>
+            <m:fPr>
+              <m:ctrlPr>
+                <w:rPr>
+                  <w:rFonts w:ascii="Cambria Math" w:eastAsiaTheme="minorEastAsia" w:hAnsi="Cambria Math"/>
+                  <w:i/>
+                </w:rPr>
+              </m:ctrlPr>
+            </m:fPr>
+            <m:num>
+              <m:sSup>
+                <m:sSupPr>
+                  <m:ctrlPr>
+                    <w:rPr>
+                      <w:rFonts w:ascii="Cambria Math" w:eastAsiaTheme="minorEastAsia" w:hAnsi="Cambria Math"/>
+                      <w:i/>
+                    </w:rPr>
+                  </m:ctrlPr>
+                </m:sSupPr>
+                <m:e>
+                  <m:d>
+                    <m:dPr>
+                      <m:ctrlPr>
+                        <w:rPr>
+                          <w:rFonts w:ascii="Cambria Math" w:eastAsiaTheme="minorEastAsia" w:hAnsi="Cambria Math"/>
+                          <w:i/>
+                        </w:rPr>
+                      </m:ctrlPr>
+                    </m:dPr>
+                    <m:e>
+                      <m:sSub>
+                        <m:sSubPr>
+                          <m:ctrlPr>
+                            <w:rPr>
+                              <w:rFonts w:ascii="Cambria Math" w:eastAsiaTheme="minorEastAsia" w:hAnsi="Cambria Math"/>
+                              <w:i/>
+                            </w:rPr>
+                          </m:ctrlPr>
+                        </m:sSubPr>
+                        <m:e>
+                          <m:r>
+                            <w:rPr>
+                              <w:rFonts w:ascii="Cambria Math" w:eastAsiaTheme="minorEastAsia" w:hAnsi="Cambria Math"/>
+                            </w:rPr>
+                            <m:t>y</m:t>
+                          </m:r>
+                        </m:e>
+                        <m:sub>
+                          <m:r>
+                            <w:rPr>
+                              <w:rFonts w:ascii="Cambria Math" w:eastAsiaTheme="minorEastAsia" w:hAnsi="Cambria Math"/>
+                            </w:rPr>
+                            <m:t>t</m:t>
+                          </m:r>
+                        </m:sub>
+                      </m:sSub>
+                      <m:r>
+                        <w:rPr>
+                          <w:rFonts w:ascii="Cambria Math" w:eastAsiaTheme="minorEastAsia" w:hAnsi="Cambria Math"/>
+                        </w:rPr>
+                        <m:t>-</m:t>
+                      </m:r>
+                      <m:d>
+                        <m:dPr>
+                          <m:ctrlPr>
+                            <w:rPr>
+                              <w:rFonts w:ascii="Cambria Math" w:eastAsiaTheme="minorEastAsia" w:hAnsi="Cambria Math"/>
+                              <w:i/>
+                            </w:rPr>
+                          </m:ctrlPr>
+                        </m:dPr>
+                        <m:e>
+                          <m:d>
+                            <m:dPr>
+                              <m:ctrlPr>
+                                <w:rPr>
+                                  <w:rFonts w:ascii="Cambria Math" w:eastAsiaTheme="minorEastAsia" w:hAnsi="Cambria Math"/>
+                                  <w:i/>
+                                </w:rPr>
+                              </m:ctrlPr>
+                            </m:dPr>
+                            <m:e>
+                              <m:r>
+                                <w:rPr>
+                                  <w:rFonts w:ascii="Cambria Math" w:eastAsiaTheme="minorEastAsia" w:hAnsi="Cambria Math"/>
+                                </w:rPr>
+                                <m:t>1+</m:t>
+                              </m:r>
+                              <m:r>
+                                <w:rPr>
+                                  <w:rFonts w:ascii="Cambria Math" w:eastAsiaTheme="minorEastAsia" w:hAnsi="Cambria Math"/>
+                                </w:rPr>
+                                <m:t>ρ</m:t>
+                              </m:r>
+                            </m:e>
+                          </m:d>
+                          <m:sSub>
+                            <m:sSubPr>
+                              <m:ctrlPr>
+                                <w:rPr>
+                                  <w:rFonts w:ascii="Cambria Math" w:eastAsiaTheme="minorEastAsia" w:hAnsi="Cambria Math"/>
+                                  <w:i/>
+                                </w:rPr>
+                              </m:ctrlPr>
+                            </m:sSubPr>
+                            <m:e>
+                              <m:r>
+                                <w:rPr>
+                                  <w:rFonts w:ascii="Cambria Math" w:eastAsiaTheme="minorEastAsia" w:hAnsi="Cambria Math"/>
+                                </w:rPr>
+                                <m:t>y</m:t>
+                              </m:r>
+                            </m:e>
+                            <m:sub>
+                              <m:r>
+                                <w:rPr>
+                                  <w:rFonts w:ascii="Cambria Math" w:eastAsiaTheme="minorEastAsia" w:hAnsi="Cambria Math"/>
+                                </w:rPr>
+                                <m:t>t-1</m:t>
+                              </m:r>
+                            </m:sub>
+                          </m:sSub>
+                          <m:r>
+                            <w:rPr>
+                              <w:rFonts w:ascii="Cambria Math" w:eastAsiaTheme="minorEastAsia" w:hAnsi="Cambria Math"/>
+                            </w:rPr>
+                            <m:t>+</m:t>
+                          </m:r>
+                          <m:sSub>
+                            <m:sSubPr>
+                              <m:ctrlPr>
+                                <w:rPr>
+                                  <w:rFonts w:ascii="Cambria Math" w:eastAsiaTheme="minorEastAsia" w:hAnsi="Cambria Math"/>
+                                  <w:i/>
+                                </w:rPr>
+                              </m:ctrlPr>
+                            </m:sSubPr>
+                            <m:e>
+                              <m:r>
+                                <w:rPr>
+                                  <w:rFonts w:ascii="Cambria Math" w:eastAsiaTheme="minorEastAsia" w:hAnsi="Cambria Math"/>
+                                </w:rPr>
+                                <m:t>σ</m:t>
+                              </m:r>
+                            </m:e>
+                            <m:sub>
+                              <m:r>
+                                <w:rPr>
+                                  <w:rFonts w:ascii="Cambria Math" w:eastAsiaTheme="minorEastAsia" w:hAnsi="Cambria Math"/>
+                                </w:rPr>
+                                <m:t>t</m:t>
+                              </m:r>
+                            </m:sub>
+                          </m:sSub>
+                          <m:sSub>
+                            <m:sSubPr>
+                              <m:ctrlPr>
+                                <w:rPr>
+                                  <w:rFonts w:ascii="Cambria Math" w:eastAsiaTheme="minorEastAsia" w:hAnsi="Cambria Math"/>
+                                  <w:i/>
+                                </w:rPr>
+                              </m:ctrlPr>
+                            </m:sSubPr>
+                            <m:e>
+                              <m:r>
+                                <w:rPr>
+                                  <w:rFonts w:ascii="Cambria Math" w:eastAsiaTheme="minorEastAsia" w:hAnsi="Cambria Math"/>
+                                </w:rPr>
+                                <m:t>β</m:t>
+                              </m:r>
+                            </m:e>
+                            <m:sub>
+                              <m:r>
+                                <w:rPr>
+                                  <w:rFonts w:ascii="Cambria Math" w:eastAsiaTheme="minorEastAsia" w:hAnsi="Cambria Math"/>
+                                </w:rPr>
+                                <m:t>t-1</m:t>
+                              </m:r>
+                            </m:sub>
+                          </m:sSub>
+                        </m:e>
+                      </m:d>
+                    </m:e>
+                  </m:d>
+                </m:e>
+                <m:sup>
+                  <m:r>
+                    <w:rPr>
+                      <w:rFonts w:ascii="Cambria Math" w:eastAsiaTheme="minorEastAsia" w:hAnsi="Cambria Math"/>
+                    </w:rPr>
+                    <m:t>2</m:t>
+                  </m:r>
+                </m:sup>
+              </m:sSup>
+            </m:num>
+            <m:den>
+              <m:sSubSup>
+                <m:sSubSupPr>
+                  <m:ctrlPr>
+                    <w:rPr>
+                      <w:rFonts w:ascii="Cambria Math" w:eastAsiaTheme="minorEastAsia" w:hAnsi="Cambria Math"/>
+                      <w:i/>
+                    </w:rPr>
+                  </m:ctrlPr>
+                </m:sSubSupPr>
+                <m:e>
+                  <m:r>
+                    <w:rPr>
+                      <w:rFonts w:ascii="Cambria Math" w:eastAsiaTheme="minorEastAsia" w:hAnsi="Cambria Math"/>
+                    </w:rPr>
+                    <m:t>σ</m:t>
+                  </m:r>
+                </m:e>
+                <m:sub>
+                  <m:r>
+                    <w:rPr>
+                      <w:rFonts w:ascii="Cambria Math" w:eastAsiaTheme="minorEastAsia" w:hAnsi="Cambria Math"/>
+                    </w:rPr>
+                    <m:t>t</m:t>
+                  </m:r>
+                </m:sub>
+                <m:sup>
+                  <m:r>
+                    <w:rPr>
+                      <w:rFonts w:ascii="Cambria Math" w:eastAsiaTheme="minorEastAsia" w:hAnsi="Cambria Math"/>
+                    </w:rPr>
+                    <m:t>2</m:t>
+                  </m:r>
+                </m:sup>
+              </m:sSubSup>
+            </m:den>
+          </m:f>
+        </m:oMath>
+      </m:oMathPara>
+    </w:p>
+    <w:p>
+      <w:pPr>
+        <w:rPr>
+          <w:rFonts w:eastAsiaTheme="minorEastAsia"/>
+        </w:rPr>
+      </w:pPr>
+    </w:p>
+    <w:p>
+      <w:pPr>
+        <w:rPr>
+          <w:rFonts w:eastAsiaTheme="minorEastAsia"/>
+        </w:rPr>
+      </w:pPr>
+      <w:r>
+        <w:rPr>
+          <w:rFonts w:eastAsiaTheme="minorEastAsia"/>
+        </w:rPr>
+        <w:t xml:space="preserve"> w</w:t>
+      </w:r>
+      <w:r>
+        <w:rPr>
+          <w:rFonts w:eastAsiaTheme="minorEastAsia"/>
+        </w:rPr>
+        <w:t xml:space="preserve">ith </w:t>
+      </w:r>
+      <m:oMath>
+        <m:sSubSup>
+          <m:sSubSupPr>
+            <m:ctrlPr>
+              <w:rPr>
+                <w:rFonts w:ascii="Cambria Math" w:eastAsiaTheme="minorEastAsia" w:hAnsi="Cambria Math"/>
+                <w:i/>
+              </w:rPr>
+            </m:ctrlPr>
+          </m:sSubSupPr>
+          <m:e>
+            <m:r>
+              <w:rPr>
+                <w:rFonts w:ascii="Cambria Math" w:eastAsiaTheme="minorEastAsia" w:hAnsi="Cambria Math"/>
+              </w:rPr>
+              <m:t>σ</m:t>
+            </m:r>
+          </m:e>
+          <m:sub>
+            <m:r>
+              <w:rPr>
+                <w:rFonts w:ascii="Cambria Math" w:eastAsiaTheme="minorEastAsia" w:hAnsi="Cambria Math"/>
+              </w:rPr>
+              <m:t>t</m:t>
+            </m:r>
+          </m:sub>
+          <m:sup>
+            <m:r>
+              <w:rPr>
+                <w:rFonts w:ascii="Cambria Math" w:eastAsiaTheme="minorEastAsia" w:hAnsi="Cambria Math"/>
+              </w:rPr>
+              <m:t>2</m:t>
+            </m:r>
+          </m:sup>
+        </m:sSubSup>
+        <m:r>
+          <w:rPr>
+            <w:rFonts w:ascii="Cambria Math" w:eastAsiaTheme="minorEastAsia" w:hAnsi="Cambria Math"/>
+          </w:rPr>
+          <m:t>=ω+α</m:t>
+        </m:r>
+        <m:sSubSup>
+          <m:sSubSupPr>
+            <m:ctrlPr>
+              <w:rPr>
+                <w:rFonts w:ascii="Cambria Math" w:eastAsiaTheme="minorEastAsia" w:hAnsi="Cambria Math"/>
+                <w:i/>
+              </w:rPr>
+            </m:ctrlPr>
+          </m:sSubSupPr>
+          <m:e>
+            <m:r>
+              <w:rPr>
+                <w:rFonts w:ascii="Cambria Math" w:eastAsiaTheme="minorEastAsia" w:hAnsi="Cambria Math"/>
+              </w:rPr>
+              <m:t>y</m:t>
+            </m:r>
+          </m:e>
+          <m:sub>
+            <m:r>
+              <w:rPr>
+                <w:rFonts w:ascii="Cambria Math" w:eastAsiaTheme="minorEastAsia" w:hAnsi="Cambria Math"/>
+              </w:rPr>
+              <m:t>t-1</m:t>
+            </m:r>
+          </m:sub>
+          <m:sup>
+            <m:r>
+              <w:rPr>
+                <w:rFonts w:ascii="Cambria Math" w:eastAsiaTheme="minorEastAsia" w:hAnsi="Cambria Math"/>
+              </w:rPr>
+              <m:t>2</m:t>
+            </m:r>
+          </m:sup>
+        </m:sSubSup>
+      </m:oMath>
+      <w:r>
+        <w:rPr>
+          <w:rFonts w:eastAsiaTheme="minorEastAsia"/>
+        </w:rPr>
+        <w:t xml:space="preserve"> an</w:t>
+      </w:r>
+      <w:r>
+        <w:rPr>
+          <w:rFonts w:eastAsiaTheme="minorEastAsia"/>
+        </w:rPr>
+        <w:t xml:space="preserve">d </w:t>
+      </w:r>
+      <m:oMath>
+        <m:sSub>
+          <m:sSubPr>
+            <m:ctrlPr>
+              <w:rPr>
+                <w:rFonts w:ascii="Cambria Math" w:eastAsiaTheme="minorEastAsia" w:hAnsi="Cambria Math"/>
+                <w:i/>
+              </w:rPr>
+            </m:ctrlPr>
+          </m:sSubPr>
+          <m:e>
+            <m:r>
+              <w:rPr>
+                <w:rFonts w:ascii="Cambria Math" w:eastAsiaTheme="minorEastAsia" w:hAnsi="Cambria Math"/>
+              </w:rPr>
+              <m:t>β</m:t>
+            </m:r>
+          </m:e>
+          <m:sub>
+            <m:r>
+              <w:rPr>
+                <w:rFonts w:ascii="Cambria Math" w:eastAsiaTheme="minorEastAsia" w:hAnsi="Cambria Math"/>
+              </w:rPr>
+              <m:t>t</m:t>
+            </m:r>
+          </m:sub>
+        </m:sSub>
+        <m:r>
+          <w:rPr>
+            <w:rFonts w:ascii="Cambria Math" w:eastAsiaTheme="minorEastAsia" w:hAnsi="Cambria Math"/>
+          </w:rPr>
+          <m:t>=</m:t>
+        </m:r>
+        <m:d>
+          <m:dPr>
+            <m:ctrlPr>
+              <w:rPr>
+                <w:rFonts w:ascii="Cambria Math" w:eastAsiaTheme="minorEastAsia" w:hAnsi="Cambria Math"/>
+                <w:i/>
+              </w:rPr>
+            </m:ctrlPr>
+          </m:dPr>
+          <m:e>
+            <m:sSub>
+              <m:sSubPr>
+                <m:ctrlPr>
+                  <w:rPr>
+                    <w:rFonts w:ascii="Cambria Math" w:hAnsi="Cambria Math"/>
+                    <w:i/>
+                  </w:rPr>
+                </m:ctrlPr>
+              </m:sSubPr>
+              <m:e>
+                <m:r>
+                  <w:rPr>
+                    <w:rFonts w:ascii="Cambria Math" w:hAnsi="Cambria Math"/>
+                  </w:rPr>
+                  <m:t>ϕ</m:t>
+                </m:r>
+              </m:e>
+              <m:sub>
+                <m:r>
+                  <w:rPr>
+                    <w:rFonts w:ascii="Cambria Math" w:hAnsi="Cambria Math"/>
+                  </w:rPr>
+                  <m:t>1</m:t>
+                </m:r>
+              </m:sub>
+            </m:sSub>
+            <m:f>
+              <m:fPr>
+                <m:ctrlPr>
+                  <w:rPr>
+                    <w:rFonts w:ascii="Cambria Math" w:eastAsiaTheme="minorEastAsia" w:hAnsi="Cambria Math"/>
+                    <w:i/>
+                  </w:rPr>
+                </m:ctrlPr>
+              </m:fPr>
+              <m:num>
+                <m:sSub>
+                  <m:sSubPr>
+                    <m:ctrlPr>
+                      <w:rPr>
+                        <w:rFonts w:ascii="Cambria Math" w:hAnsi="Cambria Math"/>
+                        <w:i/>
+                      </w:rPr>
+                    </m:ctrlPr>
+                  </m:sSubPr>
+                  <m:e>
+                    <m:r>
+                      <w:rPr>
+                        <w:rFonts w:ascii="Cambria Math" w:hAnsi="Cambria Math"/>
+                      </w:rPr>
+                      <m:t>y</m:t>
+                    </m:r>
+                  </m:e>
+                  <m:sub>
+                    <m:r>
+                      <w:rPr>
+                        <w:rFonts w:ascii="Cambria Math" w:hAnsi="Cambria Math"/>
+                      </w:rPr>
+                      <m:t>t</m:t>
+                    </m:r>
+                  </m:sub>
+                </m:sSub>
+                <m:r>
+                  <w:rPr>
+                    <w:rFonts w:ascii="Cambria Math" w:hAnsi="Cambria Math"/>
+                  </w:rPr>
+                  <m:t>-</m:t>
+                </m:r>
+                <m:d>
+                  <m:dPr>
+                    <m:ctrlPr>
+                      <w:rPr>
+                        <w:rFonts w:ascii="Cambria Math" w:hAnsi="Cambria Math"/>
+                        <w:i/>
+                      </w:rPr>
+                    </m:ctrlPr>
+                  </m:dPr>
+                  <m:e>
+                    <m:r>
+                      <w:rPr>
+                        <w:rFonts w:ascii="Cambria Math" w:hAnsi="Cambria Math"/>
+                      </w:rPr>
+                      <m:t>1+ρ</m:t>
+                    </m:r>
+                  </m:e>
+                </m:d>
+                <m:sSub>
+                  <m:sSubPr>
+                    <m:ctrlPr>
+                      <w:rPr>
+                        <w:rFonts w:ascii="Cambria Math" w:hAnsi="Cambria Math"/>
+                        <w:i/>
+                      </w:rPr>
+                    </m:ctrlPr>
+                  </m:sSubPr>
+                  <m:e>
+                    <m:r>
+                      <w:rPr>
+                        <w:rFonts w:ascii="Cambria Math" w:hAnsi="Cambria Math"/>
+                      </w:rPr>
+                      <m:t>y</m:t>
+                    </m:r>
+                  </m:e>
+                  <m:sub>
+                    <m:r>
+                      <w:rPr>
+                        <w:rFonts w:ascii="Cambria Math" w:hAnsi="Cambria Math"/>
+                      </w:rPr>
+                      <m:t>t-1</m:t>
+                    </m:r>
+                  </m:sub>
+                </m:sSub>
+              </m:num>
+              <m:den>
+                <m:sSub>
+                  <m:sSubPr>
+                    <m:ctrlPr>
+                      <w:rPr>
+                        <w:rFonts w:ascii="Cambria Math" w:eastAsiaTheme="minorEastAsia" w:hAnsi="Cambria Math"/>
+                        <w:i/>
+                      </w:rPr>
+                    </m:ctrlPr>
+                  </m:sSubPr>
+                  <m:e>
+                    <m:r>
+                      <w:rPr>
+                        <w:rFonts w:ascii="Cambria Math" w:eastAsiaTheme="minorEastAsia" w:hAnsi="Cambria Math"/>
+                      </w:rPr>
+                      <m:t>σ</m:t>
+                    </m:r>
+                  </m:e>
+                  <m:sub>
+                    <m:r>
+                      <w:rPr>
+                        <w:rFonts w:ascii="Cambria Math" w:eastAsiaTheme="minorEastAsia" w:hAnsi="Cambria Math"/>
+                      </w:rPr>
+                      <m:t>t</m:t>
+                    </m:r>
+                  </m:sub>
+                </m:sSub>
+              </m:den>
+            </m:f>
+          </m:e>
+        </m:d>
+      </m:oMath>
+      <w:r>
+        <w:rPr>
+          <w:rFonts w:eastAsiaTheme="minorEastAsia"/>
+        </w:rPr>
+        <w:t xml:space="preserve">. Since </w:t>
+      </w:r>
+      <w:r>
+        <w:rPr>
+          <w:rFonts w:eastAsiaTheme="minorEastAsia"/>
+        </w:rPr>
+        <w:t xml:space="preserve">the </w:t>
+      </w:r>
+      <w:r>
+        <w:rPr>
+          <w:rFonts w:eastAsiaTheme="minorEastAsia"/>
+        </w:rPr>
+        <w:t xml:space="preserve">maximum lag is </w:t>
+      </w:r>
+      <m:oMath>
+        <m:r>
+          <w:rPr>
+            <w:rFonts w:ascii="Cambria Math" w:eastAsiaTheme="minorEastAsia" w:hAnsi="Cambria Math"/>
+          </w:rPr>
+          <m:t>2</m:t>
+        </m:r>
+      </m:oMath>
+      <w:r>
+        <w:rPr>
+          <w:rFonts w:eastAsiaTheme="minorEastAsia"/>
+        </w:rPr>
+        <w:t xml:space="preserve">, we can only estimate the model using </w:t>
+      </w:r>
+      <m:oMath>
+        <m:r>
+          <w:rPr>
+            <w:rFonts w:ascii="Cambria Math" w:eastAsiaTheme="minorEastAsia" w:hAnsi="Cambria Math"/>
+          </w:rPr>
+          <m:t>T-2</m:t>
+        </m:r>
+      </m:oMath>
+      <w:r>
+        <w:rPr>
+          <w:rFonts w:eastAsiaTheme="minorEastAsia"/>
+        </w:rPr>
+        <w:t xml:space="preserve"> observations.</w:t>
+      </w:r>
+    </w:p>
+    <w:p>
+      <w:pPr>
+        <w:rPr>
+          <w:rFonts w:eastAsiaTheme="minorEastAsia"/>
+        </w:rPr>
+      </w:pPr>
+    </w:p>
+    <w:p>
+      <w:pPr>
+        <w:rPr>
+          <w:rFonts w:eastAsiaTheme="minorEastAsia"/>
+        </w:rPr>
+      </w:pPr>
+    </w:p>
+    <w:p>
+      <w:pPr>
+        <w:rPr>
+          <w:rFonts w:eastAsiaTheme="minorEastAsia"/>
+        </w:rPr>
+      </w:pPr>
+    </w:p>
+    <w:p>
+      <w:pPr>
+        <w:rPr>
+          <w:rFonts w:eastAsiaTheme="minorEastAsia"/>
+        </w:rPr>
+      </w:pPr>
+    </w:p>
+    <w:p>
+      <w:pPr>
+        <w:rPr>
+          <w:rFonts w:eastAsiaTheme="minorEastAsia"/>
+        </w:rPr>
+      </w:pPr>
+    </w:p>
+    <w:p>
+      <w:pPr>
+        <w:rPr>
+          <w:rFonts w:eastAsiaTheme="minorEastAsia"/>
+        </w:rPr>
+      </w:pPr>
+    </w:p>
+    <w:p>
+      <w:pPr>
+        <w:rPr>
+          <w:rFonts w:eastAsiaTheme="minorEastAsia"/>
+        </w:rPr>
+      </w:pPr>
+    </w:p>
+    <w:p>
+      <w:pPr>
+        <w:rPr>
+          <w:rFonts w:eastAsiaTheme="minorEastAsia"/>
           <w:b/>
           <w:bCs/>
         </w:rPr>
@@ -19982,6 +21037,7 @@
         <w:rPr>
           <w:rFonts w:eastAsiaTheme="minorEastAsia"/>
         </w:rPr>
+        <w:lastRenderedPageBreak/>
         <w:t xml:space="preserve">Inserting </w:t>
       </w:r>
       <m:oMath>
@@ -21726,7 +22782,6 @@
             <w:rPr>
               <w:rFonts w:ascii="Cambria Math" w:eastAsiaTheme="minorEastAsia" w:hAnsi="Cambria Math"/>
             </w:rPr>
-            <w:lastRenderedPageBreak/>
             <m:t>=</m:t>
           </m:r>
           <m:sSub>
@@ -26317,6 +27372,13 @@
           <w:rFonts w:eastAsiaTheme="minorEastAsia"/>
         </w:rPr>
       </w:pPr>
+    </w:p>
+    <w:p>
+      <w:pPr>
+        <w:rPr>
+          <w:rFonts w:eastAsiaTheme="minorEastAsia"/>
+        </w:rPr>
+      </w:pPr>
       <m:oMathPara>
         <m:oMath>
           <m:sSub>
@@ -26629,15 +27691,15 @@
               </m:r>
             </m:sup>
           </m:sSup>
-          <m:sSub>
-            <m:sSubPr>
+          <m:sSubSup>
+            <m:sSubSupPr>
               <m:ctrlPr>
                 <w:rPr>
                   <w:rFonts w:ascii="Cambria Math" w:eastAsiaTheme="minorEastAsia" w:hAnsi="Cambria Math"/>
                   <w:i/>
                 </w:rPr>
               </m:ctrlPr>
-            </m:sSubPr>
+            </m:sSubSupPr>
             <m:e>
               <m:r>
                 <w:rPr>
@@ -26654,7 +27716,15 @@
                 <m:t>t-1</m:t>
               </m:r>
             </m:sub>
-          </m:sSub>
+            <m:sup>
+              <m:r>
+                <w:rPr>
+                  <w:rFonts w:ascii="Cambria Math" w:eastAsiaTheme="minorEastAsia" w:hAnsi="Cambria Math"/>
+                </w:rPr>
+                <m:t>2</m:t>
+              </m:r>
+            </m:sup>
+          </m:sSubSup>
         </m:oMath>
       </m:oMathPara>
     </w:p>
@@ -26873,6 +27943,626 @@
           </m:r>
         </m:oMath>
       </m:oMathPara>
+    </w:p>
+    <w:p>
+      <w:pPr>
+        <w:rPr>
+          <w:rFonts w:eastAsiaTheme="minorEastAsia"/>
+        </w:rPr>
+      </w:pPr>
+    </w:p>
+    <w:p>
+      <w:pPr>
+        <w:rPr>
+          <w:rFonts w:eastAsiaTheme="minorEastAsia"/>
+        </w:rPr>
+      </w:pPr>
+      <m:oMathPara>
+        <m:oMath>
+          <m:sSup>
+            <m:sSupPr>
+              <m:ctrlPr>
+                <w:rPr>
+                  <w:rFonts w:ascii="Cambria Math" w:eastAsiaTheme="minorEastAsia" w:hAnsi="Cambria Math"/>
+                  <w:i/>
+                </w:rPr>
+              </m:ctrlPr>
+            </m:sSupPr>
+            <m:e>
+              <m:r>
+                <w:rPr>
+                  <w:rFonts w:ascii="Cambria Math" w:eastAsiaTheme="minorEastAsia" w:hAnsi="Cambria Math"/>
+                </w:rPr>
+                <m:t>γ</m:t>
+              </m:r>
+            </m:e>
+            <m:sup>
+              <m:r>
+                <w:rPr>
+                  <w:rFonts w:ascii="Cambria Math" w:eastAsiaTheme="minorEastAsia" w:hAnsi="Cambria Math"/>
+                </w:rPr>
+                <m:t>'</m:t>
+              </m:r>
+            </m:sup>
+          </m:sSup>
+          <m:sSubSup>
+            <m:sSubSupPr>
+              <m:ctrlPr>
+                <w:rPr>
+                  <w:rFonts w:ascii="Cambria Math" w:eastAsiaTheme="minorEastAsia" w:hAnsi="Cambria Math"/>
+                  <w:i/>
+                </w:rPr>
+              </m:ctrlPr>
+            </m:sSubSupPr>
+            <m:e>
+              <m:r>
+                <w:rPr>
+                  <w:rFonts w:ascii="Cambria Math" w:eastAsiaTheme="minorEastAsia" w:hAnsi="Cambria Math"/>
+                </w:rPr>
+                <m:t>X</m:t>
+              </m:r>
+            </m:e>
+            <m:sub>
+              <m:r>
+                <w:rPr>
+                  <w:rFonts w:ascii="Cambria Math" w:eastAsiaTheme="minorEastAsia" w:hAnsi="Cambria Math"/>
+                </w:rPr>
+                <m:t>t-1</m:t>
+              </m:r>
+            </m:sub>
+            <m:sup>
+              <m:r>
+                <w:rPr>
+                  <w:rFonts w:ascii="Cambria Math" w:eastAsiaTheme="minorEastAsia" w:hAnsi="Cambria Math"/>
+                </w:rPr>
+                <m:t>2</m:t>
+              </m:r>
+            </m:sup>
+          </m:sSubSup>
+          <m:r>
+            <w:rPr>
+              <w:rFonts w:ascii="Cambria Math" w:eastAsiaTheme="minorEastAsia" w:hAnsi="Cambria Math"/>
+            </w:rPr>
+            <m:t>=</m:t>
+          </m:r>
+          <m:d>
+            <m:dPr>
+              <m:ctrlPr>
+                <w:rPr>
+                  <w:rFonts w:ascii="Cambria Math" w:eastAsiaTheme="minorEastAsia" w:hAnsi="Cambria Math"/>
+                  <w:i/>
+                </w:rPr>
+              </m:ctrlPr>
+            </m:dPr>
+            <m:e>
+              <m:sSub>
+                <m:sSubPr>
+                  <m:ctrlPr>
+                    <w:rPr>
+                      <w:rFonts w:ascii="Cambria Math" w:eastAsiaTheme="minorEastAsia" w:hAnsi="Cambria Math"/>
+                      <w:i/>
+                    </w:rPr>
+                  </m:ctrlPr>
+                </m:sSubPr>
+                <m:e>
+                  <m:r>
+                    <w:rPr>
+                      <w:rFonts w:ascii="Cambria Math" w:eastAsiaTheme="minorEastAsia" w:hAnsi="Cambria Math"/>
+                    </w:rPr>
+                    <m:t>γ</m:t>
+                  </m:r>
+                </m:e>
+                <m:sub>
+                  <m:r>
+                    <w:rPr>
+                      <w:rFonts w:ascii="Cambria Math" w:eastAsiaTheme="minorEastAsia" w:hAnsi="Cambria Math"/>
+                    </w:rPr>
+                    <m:t>1</m:t>
+                  </m:r>
+                </m:sub>
+              </m:sSub>
+              <m:sSubSup>
+                <m:sSubSupPr>
+                  <m:ctrlPr>
+                    <w:rPr>
+                      <w:rFonts w:ascii="Cambria Math" w:eastAsiaTheme="minorEastAsia" w:hAnsi="Cambria Math"/>
+                      <w:i/>
+                    </w:rPr>
+                  </m:ctrlPr>
+                </m:sSubSupPr>
+                <m:e>
+                  <m:r>
+                    <w:rPr>
+                      <w:rFonts w:ascii="Cambria Math" w:eastAsiaTheme="minorEastAsia" w:hAnsi="Cambria Math"/>
+                    </w:rPr>
+                    <m:t>x</m:t>
+                  </m:r>
+                </m:e>
+                <m:sub>
+                  <m:r>
+                    <w:rPr>
+                      <w:rFonts w:ascii="Cambria Math" w:eastAsiaTheme="minorEastAsia" w:hAnsi="Cambria Math"/>
+                    </w:rPr>
+                    <m:t>1,t</m:t>
+                  </m:r>
+                  <m:r>
+                    <w:rPr>
+                      <w:rFonts w:ascii="Cambria Math" w:eastAsiaTheme="minorEastAsia" w:hAnsi="Cambria Math"/>
+                    </w:rPr>
+                    <m:t>-1</m:t>
+                  </m:r>
+                </m:sub>
+                <m:sup>
+                  <m:r>
+                    <w:rPr>
+                      <w:rFonts w:ascii="Cambria Math" w:eastAsiaTheme="minorEastAsia" w:hAnsi="Cambria Math"/>
+                    </w:rPr>
+                    <m:t>2</m:t>
+                  </m:r>
+                </m:sup>
+              </m:sSubSup>
+              <m:r>
+                <w:rPr>
+                  <w:rFonts w:ascii="Cambria Math" w:eastAsiaTheme="minorEastAsia" w:hAnsi="Cambria Math"/>
+                </w:rPr>
+                <m:t xml:space="preserve">, </m:t>
+              </m:r>
+              <m:sSub>
+                <m:sSubPr>
+                  <m:ctrlPr>
+                    <w:rPr>
+                      <w:rFonts w:ascii="Cambria Math" w:eastAsiaTheme="minorEastAsia" w:hAnsi="Cambria Math"/>
+                      <w:i/>
+                    </w:rPr>
+                  </m:ctrlPr>
+                </m:sSubPr>
+                <m:e>
+                  <m:r>
+                    <w:rPr>
+                      <w:rFonts w:ascii="Cambria Math" w:eastAsiaTheme="minorEastAsia" w:hAnsi="Cambria Math"/>
+                    </w:rPr>
+                    <m:t>γ</m:t>
+                  </m:r>
+                </m:e>
+                <m:sub>
+                  <m:r>
+                    <w:rPr>
+                      <w:rFonts w:ascii="Cambria Math" w:eastAsiaTheme="minorEastAsia" w:hAnsi="Cambria Math"/>
+                    </w:rPr>
+                    <m:t>2</m:t>
+                  </m:r>
+                </m:sub>
+              </m:sSub>
+              <m:sSubSup>
+                <m:sSubSupPr>
+                  <m:ctrlPr>
+                    <w:rPr>
+                      <w:rFonts w:ascii="Cambria Math" w:eastAsiaTheme="minorEastAsia" w:hAnsi="Cambria Math"/>
+                      <w:i/>
+                    </w:rPr>
+                  </m:ctrlPr>
+                </m:sSubSupPr>
+                <m:e>
+                  <m:r>
+                    <w:rPr>
+                      <w:rFonts w:ascii="Cambria Math" w:eastAsiaTheme="minorEastAsia" w:hAnsi="Cambria Math"/>
+                    </w:rPr>
+                    <m:t>x</m:t>
+                  </m:r>
+                </m:e>
+                <m:sub>
+                  <m:r>
+                    <w:rPr>
+                      <w:rFonts w:ascii="Cambria Math" w:eastAsiaTheme="minorEastAsia" w:hAnsi="Cambria Math"/>
+                    </w:rPr>
+                    <m:t>2,t</m:t>
+                  </m:r>
+                  <m:r>
+                    <w:rPr>
+                      <w:rFonts w:ascii="Cambria Math" w:eastAsiaTheme="minorEastAsia" w:hAnsi="Cambria Math"/>
+                    </w:rPr>
+                    <m:t>-1</m:t>
+                  </m:r>
+                </m:sub>
+                <m:sup>
+                  <m:r>
+                    <w:rPr>
+                      <w:rFonts w:ascii="Cambria Math" w:eastAsiaTheme="minorEastAsia" w:hAnsi="Cambria Math"/>
+                    </w:rPr>
+                    <m:t>2</m:t>
+                  </m:r>
+                </m:sup>
+              </m:sSubSup>
+              <m:r>
+                <w:rPr>
+                  <w:rFonts w:ascii="Cambria Math" w:eastAsiaTheme="minorEastAsia" w:hAnsi="Cambria Math"/>
+                </w:rPr>
+                <m:t>,</m:t>
+              </m:r>
+              <m:sSub>
+                <m:sSubPr>
+                  <m:ctrlPr>
+                    <w:rPr>
+                      <w:rFonts w:ascii="Cambria Math" w:eastAsiaTheme="minorEastAsia" w:hAnsi="Cambria Math"/>
+                      <w:i/>
+                    </w:rPr>
+                  </m:ctrlPr>
+                </m:sSubPr>
+                <m:e>
+                  <m:r>
+                    <w:rPr>
+                      <w:rFonts w:ascii="Cambria Math" w:eastAsiaTheme="minorEastAsia" w:hAnsi="Cambria Math"/>
+                    </w:rPr>
+                    <m:t>γ</m:t>
+                  </m:r>
+                </m:e>
+                <m:sub>
+                  <m:r>
+                    <w:rPr>
+                      <w:rFonts w:ascii="Cambria Math" w:eastAsiaTheme="minorEastAsia" w:hAnsi="Cambria Math"/>
+                    </w:rPr>
+                    <m:t>3</m:t>
+                  </m:r>
+                </m:sub>
+              </m:sSub>
+              <m:sSubSup>
+                <m:sSubSupPr>
+                  <m:ctrlPr>
+                    <w:rPr>
+                      <w:rFonts w:ascii="Cambria Math" w:eastAsiaTheme="minorEastAsia" w:hAnsi="Cambria Math"/>
+                      <w:i/>
+                    </w:rPr>
+                  </m:ctrlPr>
+                </m:sSubSupPr>
+                <m:e>
+                  <m:r>
+                    <w:rPr>
+                      <w:rFonts w:ascii="Cambria Math" w:eastAsiaTheme="minorEastAsia" w:hAnsi="Cambria Math"/>
+                    </w:rPr>
+                    <m:t>x</m:t>
+                  </m:r>
+                </m:e>
+                <m:sub>
+                  <m:r>
+                    <w:rPr>
+                      <w:rFonts w:ascii="Cambria Math" w:eastAsiaTheme="minorEastAsia" w:hAnsi="Cambria Math"/>
+                    </w:rPr>
+                    <m:t>3,t</m:t>
+                  </m:r>
+                  <m:r>
+                    <w:rPr>
+                      <w:rFonts w:ascii="Cambria Math" w:eastAsiaTheme="minorEastAsia" w:hAnsi="Cambria Math"/>
+                    </w:rPr>
+                    <m:t>-1</m:t>
+                  </m:r>
+                </m:sub>
+                <m:sup>
+                  <m:r>
+                    <w:rPr>
+                      <w:rFonts w:ascii="Cambria Math" w:eastAsiaTheme="minorEastAsia" w:hAnsi="Cambria Math"/>
+                    </w:rPr>
+                    <m:t>2</m:t>
+                  </m:r>
+                </m:sup>
+              </m:sSubSup>
+              <m:r>
+                <w:rPr>
+                  <w:rFonts w:ascii="Cambria Math" w:eastAsiaTheme="minorEastAsia" w:hAnsi="Cambria Math"/>
+                </w:rPr>
+                <m:t>,…</m:t>
+              </m:r>
+            </m:e>
+          </m:d>
+        </m:oMath>
+      </m:oMathPara>
+    </w:p>
+    <w:p>
+      <w:pPr>
+        <w:rPr>
+          <w:rFonts w:eastAsiaTheme="minorEastAsia"/>
+        </w:rPr>
+      </w:pPr>
+    </w:p>
+    <w:p>
+      <w:pPr>
+        <w:rPr>
+          <w:rFonts w:eastAsiaTheme="minorEastAsia"/>
+        </w:rPr>
+      </w:pPr>
+      <m:oMathPara>
+        <m:oMath>
+          <m:sSub>
+            <m:sSubPr>
+              <m:ctrlPr>
+                <w:rPr>
+                  <w:rFonts w:ascii="Cambria Math" w:eastAsiaTheme="minorEastAsia" w:hAnsi="Cambria Math"/>
+                  <w:i/>
+                </w:rPr>
+              </m:ctrlPr>
+            </m:sSubPr>
+            <m:e>
+              <m:r>
+                <w:rPr>
+                  <w:rFonts w:ascii="Cambria Math" w:eastAsiaTheme="minorEastAsia" w:hAnsi="Cambria Math"/>
+                </w:rPr>
+                <m:t>X</m:t>
+              </m:r>
+            </m:e>
+            <m:sub>
+              <m:r>
+                <w:rPr>
+                  <w:rFonts w:ascii="Cambria Math" w:eastAsiaTheme="minorEastAsia" w:hAnsi="Cambria Math"/>
+                </w:rPr>
+                <m:t>t</m:t>
+              </m:r>
+            </m:sub>
+          </m:sSub>
+          <m:r>
+            <w:rPr>
+              <w:rFonts w:ascii="Cambria Math" w:eastAsiaTheme="minorEastAsia" w:hAnsi="Cambria Math"/>
+            </w:rPr>
+            <m:t>=</m:t>
+          </m:r>
+          <m:d>
+            <m:dPr>
+              <m:ctrlPr>
+                <w:rPr>
+                  <w:rFonts w:ascii="Cambria Math" w:eastAsiaTheme="minorEastAsia" w:hAnsi="Cambria Math"/>
+                  <w:i/>
+                </w:rPr>
+              </m:ctrlPr>
+            </m:dPr>
+            <m:e>
+              <m:sSub>
+                <m:sSubPr>
+                  <m:ctrlPr>
+                    <w:rPr>
+                      <w:rFonts w:ascii="Cambria Math" w:eastAsiaTheme="minorEastAsia" w:hAnsi="Cambria Math"/>
+                      <w:i/>
+                    </w:rPr>
+                  </m:ctrlPr>
+                </m:sSubPr>
+                <m:e>
+                  <m:r>
+                    <w:rPr>
+                      <w:rFonts w:ascii="Cambria Math" w:eastAsiaTheme="minorEastAsia" w:hAnsi="Cambria Math"/>
+                    </w:rPr>
+                    <m:t>x</m:t>
+                  </m:r>
+                </m:e>
+                <m:sub>
+                  <m:r>
+                    <w:rPr>
+                      <w:rFonts w:ascii="Cambria Math" w:eastAsiaTheme="minorEastAsia" w:hAnsi="Cambria Math"/>
+                    </w:rPr>
+                    <m:t>1,t</m:t>
+                  </m:r>
+                </m:sub>
+              </m:sSub>
+              <m:r>
+                <w:rPr>
+                  <w:rFonts w:ascii="Cambria Math" w:eastAsiaTheme="minorEastAsia" w:hAnsi="Cambria Math"/>
+                </w:rPr>
+                <m:t>,</m:t>
+              </m:r>
+              <m:sSub>
+                <m:sSubPr>
+                  <m:ctrlPr>
+                    <w:rPr>
+                      <w:rFonts w:ascii="Cambria Math" w:eastAsiaTheme="minorEastAsia" w:hAnsi="Cambria Math"/>
+                      <w:i/>
+                    </w:rPr>
+                  </m:ctrlPr>
+                </m:sSubPr>
+                <m:e>
+                  <m:r>
+                    <w:rPr>
+                      <w:rFonts w:ascii="Cambria Math" w:eastAsiaTheme="minorEastAsia" w:hAnsi="Cambria Math"/>
+                    </w:rPr>
+                    <m:t>x</m:t>
+                  </m:r>
+                </m:e>
+                <m:sub>
+                  <m:r>
+                    <w:rPr>
+                      <w:rFonts w:ascii="Cambria Math" w:eastAsiaTheme="minorEastAsia" w:hAnsi="Cambria Math"/>
+                    </w:rPr>
+                    <m:t>2</m:t>
+                  </m:r>
+                  <m:r>
+                    <w:rPr>
+                      <w:rFonts w:ascii="Cambria Math" w:eastAsiaTheme="minorEastAsia" w:hAnsi="Cambria Math"/>
+                    </w:rPr>
+                    <m:t>,t</m:t>
+                  </m:r>
+                </m:sub>
+              </m:sSub>
+              <m:r>
+                <w:rPr>
+                  <w:rFonts w:ascii="Cambria Math" w:eastAsiaTheme="minorEastAsia" w:hAnsi="Cambria Math"/>
+                </w:rPr>
+                <m:t>,</m:t>
+              </m:r>
+              <m:sSub>
+                <m:sSubPr>
+                  <m:ctrlPr>
+                    <w:rPr>
+                      <w:rFonts w:ascii="Cambria Math" w:eastAsiaTheme="minorEastAsia" w:hAnsi="Cambria Math"/>
+                      <w:i/>
+                    </w:rPr>
+                  </m:ctrlPr>
+                </m:sSubPr>
+                <m:e>
+                  <m:r>
+                    <w:rPr>
+                      <w:rFonts w:ascii="Cambria Math" w:eastAsiaTheme="minorEastAsia" w:hAnsi="Cambria Math"/>
+                    </w:rPr>
+                    <m:t>x</m:t>
+                  </m:r>
+                </m:e>
+                <m:sub>
+                  <m:r>
+                    <w:rPr>
+                      <w:rFonts w:ascii="Cambria Math" w:eastAsiaTheme="minorEastAsia" w:hAnsi="Cambria Math"/>
+                    </w:rPr>
+                    <m:t>2</m:t>
+                  </m:r>
+                  <m:r>
+                    <w:rPr>
+                      <w:rFonts w:ascii="Cambria Math" w:eastAsiaTheme="minorEastAsia" w:hAnsi="Cambria Math"/>
+                    </w:rPr>
+                    <m:t>,t</m:t>
+                  </m:r>
+                </m:sub>
+              </m:sSub>
+              <m:r>
+                <w:rPr>
+                  <w:rFonts w:ascii="Cambria Math" w:eastAsiaTheme="minorEastAsia" w:hAnsi="Cambria Math"/>
+                </w:rPr>
+                <m:t>,…</m:t>
+              </m:r>
+            </m:e>
+          </m:d>
+        </m:oMath>
+      </m:oMathPara>
+    </w:p>
+    <w:p>
+      <w:pPr>
+        <w:rPr>
+          <w:rFonts w:eastAsiaTheme="minorEastAsia"/>
+        </w:rPr>
+      </w:pPr>
+      <m:oMathPara>
+        <m:oMath>
+          <m:r>
+            <w:rPr>
+              <w:rFonts w:ascii="Cambria Math" w:eastAsiaTheme="minorEastAsia" w:hAnsi="Cambria Math"/>
+            </w:rPr>
+            <m:t>γ</m:t>
+          </m:r>
+          <m:r>
+            <w:rPr>
+              <w:rFonts w:ascii="Cambria Math" w:eastAsiaTheme="minorEastAsia" w:hAnsi="Cambria Math"/>
+            </w:rPr>
+            <m:t>=</m:t>
+          </m:r>
+          <m:d>
+            <m:dPr>
+              <m:ctrlPr>
+                <w:rPr>
+                  <w:rFonts w:ascii="Cambria Math" w:eastAsiaTheme="minorEastAsia" w:hAnsi="Cambria Math"/>
+                  <w:i/>
+                </w:rPr>
+              </m:ctrlPr>
+            </m:dPr>
+            <m:e>
+              <m:sSub>
+                <m:sSubPr>
+                  <m:ctrlPr>
+                    <w:rPr>
+                      <w:rFonts w:ascii="Cambria Math" w:eastAsiaTheme="minorEastAsia" w:hAnsi="Cambria Math"/>
+                      <w:i/>
+                    </w:rPr>
+                  </m:ctrlPr>
+                </m:sSubPr>
+                <m:e>
+                  <m:r>
+                    <w:rPr>
+                      <w:rFonts w:ascii="Cambria Math" w:eastAsiaTheme="minorEastAsia" w:hAnsi="Cambria Math"/>
+                    </w:rPr>
+                    <m:t>γ</m:t>
+                  </m:r>
+                </m:e>
+                <m:sub>
+                  <m:r>
+                    <w:rPr>
+                      <w:rFonts w:ascii="Cambria Math" w:eastAsiaTheme="minorEastAsia" w:hAnsi="Cambria Math"/>
+                    </w:rPr>
+                    <m:t>1</m:t>
+                  </m:r>
+                </m:sub>
+              </m:sSub>
+              <m:r>
+                <w:rPr>
+                  <w:rFonts w:ascii="Cambria Math" w:eastAsiaTheme="minorEastAsia" w:hAnsi="Cambria Math"/>
+                </w:rPr>
+                <m:t xml:space="preserve">, </m:t>
+              </m:r>
+              <m:sSub>
+                <m:sSubPr>
+                  <m:ctrlPr>
+                    <w:rPr>
+                      <w:rFonts w:ascii="Cambria Math" w:eastAsiaTheme="minorEastAsia" w:hAnsi="Cambria Math"/>
+                      <w:i/>
+                    </w:rPr>
+                  </m:ctrlPr>
+                </m:sSubPr>
+                <m:e>
+                  <m:r>
+                    <w:rPr>
+                      <w:rFonts w:ascii="Cambria Math" w:eastAsiaTheme="minorEastAsia" w:hAnsi="Cambria Math"/>
+                    </w:rPr>
+                    <m:t>γ</m:t>
+                  </m:r>
+                </m:e>
+                <m:sub>
+                  <m:r>
+                    <w:rPr>
+                      <w:rFonts w:ascii="Cambria Math" w:eastAsiaTheme="minorEastAsia" w:hAnsi="Cambria Math"/>
+                    </w:rPr>
+                    <m:t>2</m:t>
+                  </m:r>
+                </m:sub>
+              </m:sSub>
+              <m:r>
+                <w:rPr>
+                  <w:rFonts w:ascii="Cambria Math" w:eastAsiaTheme="minorEastAsia" w:hAnsi="Cambria Math"/>
+                </w:rPr>
+                <m:t>,</m:t>
+              </m:r>
+              <m:sSub>
+                <m:sSubPr>
+                  <m:ctrlPr>
+                    <w:rPr>
+                      <w:rFonts w:ascii="Cambria Math" w:eastAsiaTheme="minorEastAsia" w:hAnsi="Cambria Math"/>
+                      <w:i/>
+                    </w:rPr>
+                  </m:ctrlPr>
+                </m:sSubPr>
+                <m:e>
+                  <m:r>
+                    <w:rPr>
+                      <w:rFonts w:ascii="Cambria Math" w:eastAsiaTheme="minorEastAsia" w:hAnsi="Cambria Math"/>
+                    </w:rPr>
+                    <m:t>γ</m:t>
+                  </m:r>
+                </m:e>
+                <m:sub>
+                  <m:r>
+                    <w:rPr>
+                      <w:rFonts w:ascii="Cambria Math" w:eastAsiaTheme="minorEastAsia" w:hAnsi="Cambria Math"/>
+                    </w:rPr>
+                    <m:t>3</m:t>
+                  </m:r>
+                </m:sub>
+              </m:sSub>
+              <m:r>
+                <w:rPr>
+                  <w:rFonts w:ascii="Cambria Math" w:eastAsiaTheme="minorEastAsia" w:hAnsi="Cambria Math"/>
+                </w:rPr>
+                <m:t>,…</m:t>
+              </m:r>
+            </m:e>
+          </m:d>
+        </m:oMath>
+      </m:oMathPara>
+    </w:p>
+    <w:p>
+      <w:pPr>
+        <w:rPr>
+          <w:rFonts w:eastAsiaTheme="minorEastAsia"/>
+        </w:rPr>
+      </w:pPr>
     </w:p>
     <w:p>
       <w:pPr>

--- a/Emil Gøgl/DAR model notes NEW.docx
+++ b/Emil Gøgl/DAR model notes NEW.docx
@@ -74,15 +74,6 @@
           <w:bCs/>
         </w:rPr>
         <w:t xml:space="preserve">Functional Form </w:t>
-      </w:r>
-    </w:p>
-    <w:p/>
-    <w:p>
-      <w:r>
-        <w:t>First difference</w:t>
-      </w:r>
-      <w:r>
-        <w:t xml:space="preserve"> form,</w:t>
       </w:r>
     </w:p>
     <w:p/>
@@ -103,6 +94,139 @@
             </w:rPr>
             <m:t>Δ</m:t>
           </m:r>
+          <m:sSub>
+            <m:sSubPr>
+              <m:ctrlPr>
+                <w:rPr>
+                  <w:rFonts w:ascii="Cambria Math" w:hAnsi="Cambria Math"/>
+                  <w:i/>
+                </w:rPr>
+              </m:ctrlPr>
+            </m:sSubPr>
+            <m:e>
+              <m:r>
+                <w:rPr>
+                  <w:rFonts w:ascii="Cambria Math" w:hAnsi="Cambria Math"/>
+                </w:rPr>
+                <m:t>y</m:t>
+              </m:r>
+            </m:e>
+            <m:sub>
+              <m:r>
+                <w:rPr>
+                  <w:rFonts w:ascii="Cambria Math" w:hAnsi="Cambria Math"/>
+                </w:rPr>
+                <m:t>t</m:t>
+              </m:r>
+            </m:sub>
+          </m:sSub>
+          <m:r>
+            <w:rPr>
+              <w:rFonts w:ascii="Cambria Math" w:hAnsi="Cambria Math"/>
+            </w:rPr>
+            <m:t>=</m:t>
+          </m:r>
+          <m:r>
+            <w:rPr>
+              <w:rFonts w:ascii="Cambria Math" w:hAnsi="Cambria Math"/>
+            </w:rPr>
+            <m:t>κ</m:t>
+          </m:r>
+          <m:sSub>
+            <m:sSubPr>
+              <m:ctrlPr>
+                <w:rPr>
+                  <w:rFonts w:ascii="Cambria Math" w:hAnsi="Cambria Math"/>
+                  <w:i/>
+                </w:rPr>
+              </m:ctrlPr>
+            </m:sSubPr>
+            <m:e>
+              <m:r>
+                <w:rPr>
+                  <w:rFonts w:ascii="Cambria Math" w:hAnsi="Cambria Math"/>
+                </w:rPr>
+                <m:t>y</m:t>
+              </m:r>
+            </m:e>
+            <m:sub>
+              <m:r>
+                <w:rPr>
+                  <w:rFonts w:ascii="Cambria Math" w:hAnsi="Cambria Math"/>
+                </w:rPr>
+                <m:t>t-1</m:t>
+              </m:r>
+            </m:sub>
+          </m:sSub>
+          <m:r>
+            <w:rPr>
+              <w:rFonts w:ascii="Cambria Math" w:hAnsi="Cambria Math"/>
+            </w:rPr>
+            <m:t>+</m:t>
+          </m:r>
+          <m:sSub>
+            <m:sSubPr>
+              <m:ctrlPr>
+                <w:rPr>
+                  <w:rFonts w:ascii="Cambria Math" w:hAnsi="Cambria Math"/>
+                  <w:i/>
+                </w:rPr>
+              </m:ctrlPr>
+            </m:sSubPr>
+            <m:e>
+              <m:r>
+                <w:rPr>
+                  <w:rFonts w:ascii="Cambria Math" w:hAnsi="Cambria Math"/>
+                </w:rPr>
+                <m:t>ε</m:t>
+              </m:r>
+            </m:e>
+            <m:sub>
+              <m:r>
+                <w:rPr>
+                  <w:rFonts w:ascii="Cambria Math" w:hAnsi="Cambria Math"/>
+                </w:rPr>
+                <m:t>t</m:t>
+              </m:r>
+            </m:sub>
+          </m:sSub>
+        </m:oMath>
+      </m:oMathPara>
+    </w:p>
+    <w:p>
+      <w:pPr>
+        <w:rPr>
+          <w:rFonts w:eastAsiaTheme="minorEastAsia"/>
+        </w:rPr>
+      </w:pPr>
+    </w:p>
+    <w:p>
+      <w:pPr>
+        <w:rPr>
+          <w:rFonts w:eastAsiaTheme="minorEastAsia"/>
+        </w:rPr>
+      </w:pPr>
+      <m:oMathPara>
+        <m:oMath>
+          <m:r>
+            <w:rPr>
+              <w:rFonts w:ascii="Cambria Math" w:hAnsi="Cambria Math"/>
+            </w:rPr>
+            <m:t>⟺</m:t>
+          </m:r>
+        </m:oMath>
+      </m:oMathPara>
+    </w:p>
+    <w:p>
+      <w:pPr>
+        <w:rPr>
+          <w:rFonts w:eastAsiaTheme="minorEastAsia"/>
+        </w:rPr>
+      </w:pPr>
+    </w:p>
+    <w:p>
+      <m:oMathPara>
+        <m:oMath>
           <m:sSub>
             <m:sSubPr>
               <m:ctrlPr>
@@ -201,211 +325,27 @@
           </m:sSub>
           <m:r>
             <w:rPr>
-              <w:rFonts w:ascii="Cambria Math" w:hAnsi="Cambria Math"/>
-            </w:rPr>
-            <m:t xml:space="preserve">,  </m:t>
-          </m:r>
-          <m:sSub>
-            <m:sSubPr>
-              <m:ctrlPr>
-                <w:rPr>
-                  <w:rFonts w:ascii="Cambria Math" w:eastAsiaTheme="minorEastAsia" w:hAnsi="Cambria Math"/>
-                  <w:i/>
-                </w:rPr>
-              </m:ctrlPr>
-            </m:sSubPr>
-            <m:e>
-              <m:r>
-                <w:rPr>
-                  <w:rFonts w:ascii="Cambria Math" w:eastAsiaTheme="minorEastAsia" w:hAnsi="Cambria Math"/>
-                </w:rPr>
-                <m:t>ε</m:t>
-              </m:r>
-            </m:e>
-            <m:sub>
-              <m:r>
-                <w:rPr>
-                  <w:rFonts w:ascii="Cambria Math" w:eastAsiaTheme="minorEastAsia" w:hAnsi="Cambria Math"/>
-                </w:rPr>
-                <m:t>t</m:t>
-              </m:r>
-            </m:sub>
-          </m:sSub>
-          <m:r>
-            <w:rPr>
-              <w:rFonts w:ascii="Cambria Math" w:eastAsiaTheme="minorEastAsia" w:hAnsi="Cambria Math"/>
-            </w:rPr>
-            <m:t>=</m:t>
-          </m:r>
-          <m:sSub>
-            <m:sSubPr>
-              <m:ctrlPr>
-                <w:rPr>
-                  <w:rFonts w:ascii="Cambria Math" w:eastAsiaTheme="minorEastAsia" w:hAnsi="Cambria Math"/>
-                  <w:i/>
-                </w:rPr>
-              </m:ctrlPr>
-            </m:sSubPr>
-            <m:e>
-              <m:r>
-                <w:rPr>
-                  <w:rFonts w:ascii="Cambria Math" w:eastAsiaTheme="minorEastAsia" w:hAnsi="Cambria Math"/>
-                </w:rPr>
-                <m:t>σ</m:t>
-              </m:r>
-            </m:e>
-            <m:sub>
-              <m:r>
-                <w:rPr>
-                  <w:rFonts w:ascii="Cambria Math" w:eastAsiaTheme="minorEastAsia" w:hAnsi="Cambria Math"/>
-                </w:rPr>
-                <m:t>t</m:t>
-              </m:r>
-            </m:sub>
-          </m:sSub>
-          <m:sSub>
-            <m:sSubPr>
-              <m:ctrlPr>
-                <w:rPr>
-                  <w:rFonts w:ascii="Cambria Math" w:eastAsiaTheme="minorEastAsia" w:hAnsi="Cambria Math"/>
-                  <w:i/>
-                </w:rPr>
-              </m:ctrlPr>
-            </m:sSubPr>
-            <m:e>
-              <m:r>
-                <w:rPr>
-                  <w:rFonts w:ascii="Cambria Math" w:eastAsiaTheme="minorEastAsia" w:hAnsi="Cambria Math"/>
-                </w:rPr>
-                <m:t>z</m:t>
-              </m:r>
-            </m:e>
-            <m:sub>
-              <m:r>
-                <w:rPr>
-                  <w:rFonts w:ascii="Cambria Math" w:eastAsiaTheme="minorEastAsia" w:hAnsi="Cambria Math"/>
-                </w:rPr>
-                <m:t>t</m:t>
-              </m:r>
-            </m:sub>
-          </m:sSub>
-          <m:r>
-            <w:rPr>
               <w:rFonts w:ascii="Cambria Math" w:eastAsiaTheme="minorEastAsia" w:hAnsi="Cambria Math"/>
             </w:rPr>
             <m:t xml:space="preserve">,  </m:t>
           </m:r>
-          <m:sSubSup>
-            <m:sSubSupPr>
-              <m:ctrlPr>
-                <w:rPr>
-                  <w:rFonts w:ascii="Cambria Math" w:eastAsiaTheme="minorEastAsia" w:hAnsi="Cambria Math"/>
-                  <w:i/>
-                </w:rPr>
-              </m:ctrlPr>
-            </m:sSubSupPr>
-            <m:e>
-              <m:r>
-                <w:rPr>
-                  <w:rFonts w:ascii="Cambria Math" w:eastAsiaTheme="minorEastAsia" w:hAnsi="Cambria Math"/>
-                </w:rPr>
-                <m:t>σ</m:t>
-              </m:r>
-            </m:e>
-            <m:sub>
-              <m:r>
-                <w:rPr>
-                  <w:rFonts w:ascii="Cambria Math" w:eastAsiaTheme="minorEastAsia" w:hAnsi="Cambria Math"/>
-                </w:rPr>
-                <m:t>t</m:t>
-              </m:r>
-            </m:sub>
-            <m:sup>
-              <m:r>
-                <w:rPr>
-                  <w:rFonts w:ascii="Cambria Math" w:eastAsiaTheme="minorEastAsia" w:hAnsi="Cambria Math"/>
-                </w:rPr>
-                <m:t>2</m:t>
-              </m:r>
-            </m:sup>
-          </m:sSubSup>
           <m:r>
             <w:rPr>
-              <w:rFonts w:ascii="Cambria Math" w:eastAsiaTheme="minorEastAsia" w:hAnsi="Cambria Math"/>
+              <w:rFonts w:ascii="Cambria Math" w:hAnsi="Cambria Math"/>
             </w:rPr>
-            <m:t>=ω+α</m:t>
+            <m:t>ρ</m:t>
           </m:r>
-          <m:sSubSup>
-            <m:sSubSupPr>
-              <m:ctrlPr>
-                <w:rPr>
-                  <w:rFonts w:ascii="Cambria Math" w:eastAsiaTheme="minorEastAsia" w:hAnsi="Cambria Math"/>
-                  <w:i/>
-                </w:rPr>
-              </m:ctrlPr>
-            </m:sSubSupPr>
-            <m:e>
-              <m:r>
-                <w:rPr>
-                  <w:rFonts w:ascii="Cambria Math" w:eastAsiaTheme="minorEastAsia" w:hAnsi="Cambria Math"/>
-                </w:rPr>
-                <m:t>y</m:t>
-              </m:r>
-            </m:e>
-            <m:sub>
-              <m:r>
-                <w:rPr>
-                  <w:rFonts w:ascii="Cambria Math" w:eastAsiaTheme="minorEastAsia" w:hAnsi="Cambria Math"/>
-                </w:rPr>
-                <m:t>t-1</m:t>
-              </m:r>
-            </m:sub>
-            <m:sup>
-              <m:r>
-                <w:rPr>
-                  <w:rFonts w:ascii="Cambria Math" w:eastAsiaTheme="minorEastAsia" w:hAnsi="Cambria Math"/>
-                </w:rPr>
-                <m:t>2</m:t>
-              </m:r>
-            </m:sup>
-          </m:sSubSup>
           <m:r>
             <w:rPr>
-              <w:rFonts w:ascii="Cambria Math" w:eastAsiaTheme="minorEastAsia" w:hAnsi="Cambria Math"/>
+              <w:rFonts w:ascii="Cambria Math" w:hAnsi="Cambria Math"/>
             </w:rPr>
-            <m:t xml:space="preserve">,  </m:t>
+            <m:t>≡</m:t>
           </m:r>
-          <m:sSub>
-            <m:sSubPr>
-              <m:ctrlPr>
-                <w:rPr>
-                  <w:rFonts w:ascii="Cambria Math" w:eastAsiaTheme="minorEastAsia" w:hAnsi="Cambria Math"/>
-                  <w:i/>
-                </w:rPr>
-              </m:ctrlPr>
-            </m:sSubPr>
-            <m:e>
-              <m:r>
-                <w:rPr>
-                  <w:rFonts w:ascii="Cambria Math" w:eastAsiaTheme="minorEastAsia" w:hAnsi="Cambria Math"/>
-                </w:rPr>
-                <m:t>z</m:t>
-              </m:r>
-            </m:e>
-            <m:sub>
-              <m:r>
-                <w:rPr>
-                  <w:rFonts w:ascii="Cambria Math" w:eastAsiaTheme="minorEastAsia" w:hAnsi="Cambria Math"/>
-                </w:rPr>
-                <m:t>t</m:t>
-              </m:r>
-            </m:sub>
-          </m:sSub>
           <m:r>
             <w:rPr>
-              <w:rFonts w:ascii="Cambria Math" w:eastAsiaTheme="minorEastAsia" w:hAnsi="Cambria Math"/>
+              <w:rFonts w:ascii="Cambria Math" w:hAnsi="Cambria Math"/>
             </w:rPr>
-            <m:t>~IID(0,1)</m:t>
+            <m:t>1+κ</m:t>
           </m:r>
         </m:oMath>
       </m:oMathPara>
@@ -413,351 +353,216 @@
     <w:p/>
     <w:p>
       <w:r>
-        <w:t>Expanded form,</w:t>
+        <w:rPr>
+          <w:rFonts w:eastAsiaTheme="minorEastAsia"/>
+        </w:rPr>
+        <w:t xml:space="preserve"> with </w:t>
       </w:r>
+      <m:oMath>
+        <m:sSub>
+          <m:sSubPr>
+            <m:ctrlPr>
+              <w:rPr>
+                <w:rFonts w:ascii="Cambria Math" w:eastAsiaTheme="minorEastAsia" w:hAnsi="Cambria Math"/>
+                <w:i/>
+              </w:rPr>
+            </m:ctrlPr>
+          </m:sSubPr>
+          <m:e>
+            <m:r>
+              <w:rPr>
+                <w:rFonts w:ascii="Cambria Math" w:eastAsiaTheme="minorEastAsia" w:hAnsi="Cambria Math"/>
+              </w:rPr>
+              <m:t>ε</m:t>
+            </m:r>
+          </m:e>
+          <m:sub>
+            <m:r>
+              <w:rPr>
+                <w:rFonts w:ascii="Cambria Math" w:eastAsiaTheme="minorEastAsia" w:hAnsi="Cambria Math"/>
+              </w:rPr>
+              <m:t>t</m:t>
+            </m:r>
+          </m:sub>
+        </m:sSub>
+        <m:r>
+          <w:rPr>
+            <w:rFonts w:ascii="Cambria Math" w:eastAsiaTheme="minorEastAsia" w:hAnsi="Cambria Math"/>
+          </w:rPr>
+          <m:t>=</m:t>
+        </m:r>
+        <m:sSub>
+          <m:sSubPr>
+            <m:ctrlPr>
+              <w:rPr>
+                <w:rFonts w:ascii="Cambria Math" w:eastAsiaTheme="minorEastAsia" w:hAnsi="Cambria Math"/>
+                <w:i/>
+              </w:rPr>
+            </m:ctrlPr>
+          </m:sSubPr>
+          <m:e>
+            <m:r>
+              <w:rPr>
+                <w:rFonts w:ascii="Cambria Math" w:eastAsiaTheme="minorEastAsia" w:hAnsi="Cambria Math"/>
+              </w:rPr>
+              <m:t>σ</m:t>
+            </m:r>
+          </m:e>
+          <m:sub>
+            <m:r>
+              <w:rPr>
+                <w:rFonts w:ascii="Cambria Math" w:eastAsiaTheme="minorEastAsia" w:hAnsi="Cambria Math"/>
+              </w:rPr>
+              <m:t>t</m:t>
+            </m:r>
+          </m:sub>
+        </m:sSub>
+        <m:sSub>
+          <m:sSubPr>
+            <m:ctrlPr>
+              <w:rPr>
+                <w:rFonts w:ascii="Cambria Math" w:eastAsiaTheme="minorEastAsia" w:hAnsi="Cambria Math"/>
+                <w:i/>
+              </w:rPr>
+            </m:ctrlPr>
+          </m:sSubPr>
+          <m:e>
+            <m:r>
+              <w:rPr>
+                <w:rFonts w:ascii="Cambria Math" w:eastAsiaTheme="minorEastAsia" w:hAnsi="Cambria Math"/>
+              </w:rPr>
+              <m:t>z</m:t>
+            </m:r>
+          </m:e>
+          <m:sub>
+            <m:r>
+              <w:rPr>
+                <w:rFonts w:ascii="Cambria Math" w:eastAsiaTheme="minorEastAsia" w:hAnsi="Cambria Math"/>
+              </w:rPr>
+              <m:t>t</m:t>
+            </m:r>
+          </m:sub>
+        </m:sSub>
+        <m:r>
+          <w:rPr>
+            <w:rFonts w:ascii="Cambria Math" w:eastAsiaTheme="minorEastAsia" w:hAnsi="Cambria Math"/>
+          </w:rPr>
+          <m:t xml:space="preserve">,  </m:t>
+        </m:r>
+        <m:sSubSup>
+          <m:sSubSupPr>
+            <m:ctrlPr>
+              <w:rPr>
+                <w:rFonts w:ascii="Cambria Math" w:eastAsiaTheme="minorEastAsia" w:hAnsi="Cambria Math"/>
+                <w:i/>
+              </w:rPr>
+            </m:ctrlPr>
+          </m:sSubSupPr>
+          <m:e>
+            <m:r>
+              <w:rPr>
+                <w:rFonts w:ascii="Cambria Math" w:eastAsiaTheme="minorEastAsia" w:hAnsi="Cambria Math"/>
+              </w:rPr>
+              <m:t>σ</m:t>
+            </m:r>
+          </m:e>
+          <m:sub>
+            <m:r>
+              <w:rPr>
+                <w:rFonts w:ascii="Cambria Math" w:eastAsiaTheme="minorEastAsia" w:hAnsi="Cambria Math"/>
+              </w:rPr>
+              <m:t>t</m:t>
+            </m:r>
+          </m:sub>
+          <m:sup>
+            <m:r>
+              <w:rPr>
+                <w:rFonts w:ascii="Cambria Math" w:eastAsiaTheme="minorEastAsia" w:hAnsi="Cambria Math"/>
+              </w:rPr>
+              <m:t>2</m:t>
+            </m:r>
+          </m:sup>
+        </m:sSubSup>
+        <m:r>
+          <w:rPr>
+            <w:rFonts w:ascii="Cambria Math" w:eastAsiaTheme="minorEastAsia" w:hAnsi="Cambria Math"/>
+          </w:rPr>
+          <m:t>=ω+α</m:t>
+        </m:r>
+        <m:sSubSup>
+          <m:sSubSupPr>
+            <m:ctrlPr>
+              <w:rPr>
+                <w:rFonts w:ascii="Cambria Math" w:eastAsiaTheme="minorEastAsia" w:hAnsi="Cambria Math"/>
+                <w:i/>
+              </w:rPr>
+            </m:ctrlPr>
+          </m:sSubSupPr>
+          <m:e>
+            <m:r>
+              <w:rPr>
+                <w:rFonts w:ascii="Cambria Math" w:eastAsiaTheme="minorEastAsia" w:hAnsi="Cambria Math"/>
+              </w:rPr>
+              <m:t>y</m:t>
+            </m:r>
+          </m:e>
+          <m:sub>
+            <m:r>
+              <w:rPr>
+                <w:rFonts w:ascii="Cambria Math" w:eastAsiaTheme="minorEastAsia" w:hAnsi="Cambria Math"/>
+              </w:rPr>
+              <m:t>t-1</m:t>
+            </m:r>
+          </m:sub>
+          <m:sup>
+            <m:r>
+              <w:rPr>
+                <w:rFonts w:ascii="Cambria Math" w:eastAsiaTheme="minorEastAsia" w:hAnsi="Cambria Math"/>
+              </w:rPr>
+              <m:t>2</m:t>
+            </m:r>
+          </m:sup>
+        </m:sSubSup>
+        <m:r>
+          <w:rPr>
+            <w:rFonts w:ascii="Cambria Math" w:eastAsiaTheme="minorEastAsia" w:hAnsi="Cambria Math"/>
+          </w:rPr>
+          <m:t xml:space="preserve">,  </m:t>
+        </m:r>
+        <m:sSub>
+          <m:sSubPr>
+            <m:ctrlPr>
+              <w:rPr>
+                <w:rFonts w:ascii="Cambria Math" w:eastAsiaTheme="minorEastAsia" w:hAnsi="Cambria Math"/>
+                <w:i/>
+              </w:rPr>
+            </m:ctrlPr>
+          </m:sSubPr>
+          <m:e>
+            <m:r>
+              <w:rPr>
+                <w:rFonts w:ascii="Cambria Math" w:eastAsiaTheme="minorEastAsia" w:hAnsi="Cambria Math"/>
+              </w:rPr>
+              <m:t>z</m:t>
+            </m:r>
+          </m:e>
+          <m:sub>
+            <m:r>
+              <w:rPr>
+                <w:rFonts w:ascii="Cambria Math" w:eastAsiaTheme="minorEastAsia" w:hAnsi="Cambria Math"/>
+              </w:rPr>
+              <m:t>t</m:t>
+            </m:r>
+          </m:sub>
+        </m:sSub>
+        <m:r>
+          <w:rPr>
+            <w:rFonts w:ascii="Cambria Math" w:eastAsiaTheme="minorEastAsia" w:hAnsi="Cambria Math"/>
+          </w:rPr>
+          <m:t>~IID(0,1)</m:t>
+        </m:r>
+      </m:oMath>
     </w:p>
-    <w:p>
-      <w:pPr>
-        <w:rPr>
-          <w:rFonts w:eastAsiaTheme="minorEastAsia"/>
-        </w:rPr>
-      </w:pPr>
-    </w:p>
-    <w:p>
-      <m:oMathPara>
-        <m:oMath>
-          <m:sSub>
-            <m:sSubPr>
-              <m:ctrlPr>
-                <w:rPr>
-                  <w:rFonts w:ascii="Cambria Math" w:hAnsi="Cambria Math"/>
-                  <w:i/>
-                </w:rPr>
-              </m:ctrlPr>
-            </m:sSubPr>
-            <m:e>
-              <m:r>
-                <w:rPr>
-                  <w:rFonts w:ascii="Cambria Math" w:hAnsi="Cambria Math"/>
-                </w:rPr>
-                <m:t>y</m:t>
-              </m:r>
-            </m:e>
-            <m:sub>
-              <m:r>
-                <w:rPr>
-                  <w:rFonts w:ascii="Cambria Math" w:hAnsi="Cambria Math"/>
-                </w:rPr>
-                <m:t>t</m:t>
-              </m:r>
-            </m:sub>
-          </m:sSub>
-          <m:r>
-            <w:rPr>
-              <w:rFonts w:ascii="Cambria Math" w:hAnsi="Cambria Math"/>
-            </w:rPr>
-            <m:t>=</m:t>
-          </m:r>
-          <m:d>
-            <m:dPr>
-              <m:ctrlPr>
-                <w:rPr>
-                  <w:rFonts w:ascii="Cambria Math" w:hAnsi="Cambria Math"/>
-                  <w:i/>
-                </w:rPr>
-              </m:ctrlPr>
-            </m:dPr>
-            <m:e>
-              <m:r>
-                <w:rPr>
-                  <w:rFonts w:ascii="Cambria Math" w:hAnsi="Cambria Math"/>
-                </w:rPr>
-                <m:t>1+</m:t>
-              </m:r>
-              <m:r>
-                <w:rPr>
-                  <w:rFonts w:ascii="Cambria Math" w:hAnsi="Cambria Math"/>
-                </w:rPr>
-                <m:t>ρ</m:t>
-              </m:r>
-            </m:e>
-          </m:d>
-          <m:sSub>
-            <m:sSubPr>
-              <m:ctrlPr>
-                <w:rPr>
-                  <w:rFonts w:ascii="Cambria Math" w:hAnsi="Cambria Math"/>
-                  <w:i/>
-                </w:rPr>
-              </m:ctrlPr>
-            </m:sSubPr>
-            <m:e>
-              <m:r>
-                <w:rPr>
-                  <w:rFonts w:ascii="Cambria Math" w:hAnsi="Cambria Math"/>
-                </w:rPr>
-                <m:t>y</m:t>
-              </m:r>
-            </m:e>
-            <m:sub>
-              <m:r>
-                <w:rPr>
-                  <w:rFonts w:ascii="Cambria Math" w:hAnsi="Cambria Math"/>
-                </w:rPr>
-                <m:t>t-1</m:t>
-              </m:r>
-            </m:sub>
-          </m:sSub>
-          <m:r>
-            <w:rPr>
-              <w:rFonts w:ascii="Cambria Math" w:hAnsi="Cambria Math"/>
-            </w:rPr>
-            <m:t>+</m:t>
-          </m:r>
-          <m:sSub>
-            <m:sSubPr>
-              <m:ctrlPr>
-                <w:rPr>
-                  <w:rFonts w:ascii="Cambria Math" w:hAnsi="Cambria Math"/>
-                  <w:i/>
-                </w:rPr>
-              </m:ctrlPr>
-            </m:sSubPr>
-            <m:e>
-              <m:r>
-                <w:rPr>
-                  <w:rFonts w:ascii="Cambria Math" w:hAnsi="Cambria Math"/>
-                </w:rPr>
-                <m:t>ε</m:t>
-              </m:r>
-            </m:e>
-            <m:sub>
-              <m:r>
-                <w:rPr>
-                  <w:rFonts w:ascii="Cambria Math" w:hAnsi="Cambria Math"/>
-                </w:rPr>
-                <m:t>t</m:t>
-              </m:r>
-            </m:sub>
-          </m:sSub>
-          <m:r>
-            <w:rPr>
-              <w:rFonts w:ascii="Cambria Math" w:eastAsiaTheme="minorEastAsia" w:hAnsi="Cambria Math"/>
-            </w:rPr>
-            <m:t xml:space="preserve">,  </m:t>
-          </m:r>
-          <m:sSub>
-            <m:sSubPr>
-              <m:ctrlPr>
-                <w:rPr>
-                  <w:rFonts w:ascii="Cambria Math" w:eastAsiaTheme="minorEastAsia" w:hAnsi="Cambria Math"/>
-                  <w:i/>
-                </w:rPr>
-              </m:ctrlPr>
-            </m:sSubPr>
-            <m:e>
-              <m:r>
-                <w:rPr>
-                  <w:rFonts w:ascii="Cambria Math" w:eastAsiaTheme="minorEastAsia" w:hAnsi="Cambria Math"/>
-                </w:rPr>
-                <m:t>ε</m:t>
-              </m:r>
-            </m:e>
-            <m:sub>
-              <m:r>
-                <w:rPr>
-                  <w:rFonts w:ascii="Cambria Math" w:eastAsiaTheme="minorEastAsia" w:hAnsi="Cambria Math"/>
-                </w:rPr>
-                <m:t>t</m:t>
-              </m:r>
-            </m:sub>
-          </m:sSub>
-          <m:r>
-            <w:rPr>
-              <w:rFonts w:ascii="Cambria Math" w:eastAsiaTheme="minorEastAsia" w:hAnsi="Cambria Math"/>
-            </w:rPr>
-            <m:t>=</m:t>
-          </m:r>
-          <m:sSub>
-            <m:sSubPr>
-              <m:ctrlPr>
-                <w:rPr>
-                  <w:rFonts w:ascii="Cambria Math" w:eastAsiaTheme="minorEastAsia" w:hAnsi="Cambria Math"/>
-                  <w:i/>
-                </w:rPr>
-              </m:ctrlPr>
-            </m:sSubPr>
-            <m:e>
-              <m:r>
-                <w:rPr>
-                  <w:rFonts w:ascii="Cambria Math" w:eastAsiaTheme="minorEastAsia" w:hAnsi="Cambria Math"/>
-                </w:rPr>
-                <m:t>σ</m:t>
-              </m:r>
-            </m:e>
-            <m:sub>
-              <m:r>
-                <w:rPr>
-                  <w:rFonts w:ascii="Cambria Math" w:eastAsiaTheme="minorEastAsia" w:hAnsi="Cambria Math"/>
-                </w:rPr>
-                <m:t>t</m:t>
-              </m:r>
-            </m:sub>
-          </m:sSub>
-          <m:sSub>
-            <m:sSubPr>
-              <m:ctrlPr>
-                <w:rPr>
-                  <w:rFonts w:ascii="Cambria Math" w:eastAsiaTheme="minorEastAsia" w:hAnsi="Cambria Math"/>
-                  <w:i/>
-                </w:rPr>
-              </m:ctrlPr>
-            </m:sSubPr>
-            <m:e>
-              <m:r>
-                <w:rPr>
-                  <w:rFonts w:ascii="Cambria Math" w:eastAsiaTheme="minorEastAsia" w:hAnsi="Cambria Math"/>
-                </w:rPr>
-                <m:t>z</m:t>
-              </m:r>
-            </m:e>
-            <m:sub>
-              <m:r>
-                <w:rPr>
-                  <w:rFonts w:ascii="Cambria Math" w:eastAsiaTheme="minorEastAsia" w:hAnsi="Cambria Math"/>
-                </w:rPr>
-                <m:t>t</m:t>
-              </m:r>
-            </m:sub>
-          </m:sSub>
-          <m:r>
-            <w:rPr>
-              <w:rFonts w:ascii="Cambria Math" w:eastAsiaTheme="minorEastAsia" w:hAnsi="Cambria Math"/>
-            </w:rPr>
-            <m:t xml:space="preserve">,  </m:t>
-          </m:r>
-          <m:sSubSup>
-            <m:sSubSupPr>
-              <m:ctrlPr>
-                <w:rPr>
-                  <w:rFonts w:ascii="Cambria Math" w:eastAsiaTheme="minorEastAsia" w:hAnsi="Cambria Math"/>
-                  <w:i/>
-                </w:rPr>
-              </m:ctrlPr>
-            </m:sSubSupPr>
-            <m:e>
-              <m:r>
-                <w:rPr>
-                  <w:rFonts w:ascii="Cambria Math" w:eastAsiaTheme="minorEastAsia" w:hAnsi="Cambria Math"/>
-                </w:rPr>
-                <m:t>σ</m:t>
-              </m:r>
-            </m:e>
-            <m:sub>
-              <m:r>
-                <w:rPr>
-                  <w:rFonts w:ascii="Cambria Math" w:eastAsiaTheme="minorEastAsia" w:hAnsi="Cambria Math"/>
-                </w:rPr>
-                <m:t>t</m:t>
-              </m:r>
-            </m:sub>
-            <m:sup>
-              <m:r>
-                <w:rPr>
-                  <w:rFonts w:ascii="Cambria Math" w:eastAsiaTheme="minorEastAsia" w:hAnsi="Cambria Math"/>
-                </w:rPr>
-                <m:t>2</m:t>
-              </m:r>
-            </m:sup>
-          </m:sSubSup>
-          <m:r>
-            <w:rPr>
-              <w:rFonts w:ascii="Cambria Math" w:eastAsiaTheme="minorEastAsia" w:hAnsi="Cambria Math"/>
-            </w:rPr>
-            <m:t>=ω+α</m:t>
-          </m:r>
-          <m:sSubSup>
-            <m:sSubSupPr>
-              <m:ctrlPr>
-                <w:rPr>
-                  <w:rFonts w:ascii="Cambria Math" w:eastAsiaTheme="minorEastAsia" w:hAnsi="Cambria Math"/>
-                  <w:i/>
-                </w:rPr>
-              </m:ctrlPr>
-            </m:sSubSupPr>
-            <m:e>
-              <m:r>
-                <w:rPr>
-                  <w:rFonts w:ascii="Cambria Math" w:eastAsiaTheme="minorEastAsia" w:hAnsi="Cambria Math"/>
-                </w:rPr>
-                <m:t>y</m:t>
-              </m:r>
-            </m:e>
-            <m:sub>
-              <m:r>
-                <w:rPr>
-                  <w:rFonts w:ascii="Cambria Math" w:eastAsiaTheme="minorEastAsia" w:hAnsi="Cambria Math"/>
-                </w:rPr>
-                <m:t>t-1</m:t>
-              </m:r>
-            </m:sub>
-            <m:sup>
-              <m:r>
-                <w:rPr>
-                  <w:rFonts w:ascii="Cambria Math" w:eastAsiaTheme="minorEastAsia" w:hAnsi="Cambria Math"/>
-                </w:rPr>
-                <m:t>2</m:t>
-              </m:r>
-            </m:sup>
-          </m:sSubSup>
-          <m:r>
-            <w:rPr>
-              <w:rFonts w:ascii="Cambria Math" w:eastAsiaTheme="minorEastAsia" w:hAnsi="Cambria Math"/>
-            </w:rPr>
-            <m:t>,</m:t>
-          </m:r>
-          <m:r>
-            <w:rPr>
-              <w:rFonts w:ascii="Cambria Math" w:eastAsiaTheme="minorEastAsia" w:hAnsi="Cambria Math"/>
-            </w:rPr>
-            <m:t xml:space="preserve">  </m:t>
-          </m:r>
-          <m:sSub>
-            <m:sSubPr>
-              <m:ctrlPr>
-                <w:rPr>
-                  <w:rFonts w:ascii="Cambria Math" w:eastAsiaTheme="minorEastAsia" w:hAnsi="Cambria Math"/>
-                  <w:i/>
-                </w:rPr>
-              </m:ctrlPr>
-            </m:sSubPr>
-            <m:e>
-              <m:r>
-                <w:rPr>
-                  <w:rFonts w:ascii="Cambria Math" w:eastAsiaTheme="minorEastAsia" w:hAnsi="Cambria Math"/>
-                </w:rPr>
-                <m:t>z</m:t>
-              </m:r>
-            </m:e>
-            <m:sub>
-              <m:r>
-                <w:rPr>
-                  <w:rFonts w:ascii="Cambria Math" w:eastAsiaTheme="minorEastAsia" w:hAnsi="Cambria Math"/>
-                </w:rPr>
-                <m:t>t</m:t>
-              </m:r>
-            </m:sub>
-          </m:sSub>
-          <m:r>
-            <w:rPr>
-              <w:rFonts w:ascii="Cambria Math" w:eastAsiaTheme="minorEastAsia" w:hAnsi="Cambria Math"/>
-            </w:rPr>
-            <m:t>~IID(0,1)</m:t>
-          </m:r>
-        </m:oMath>
-      </m:oMathPara>
-    </w:p>
-    <w:p/>
     <w:p/>
     <w:p>
       <w:pPr>
@@ -782,6 +587,13 @@
       </w:r>
     </w:p>
     <w:p/>
+    <w:p>
+      <w:pPr>
+        <w:rPr>
+          <w:rFonts w:eastAsiaTheme="minorEastAsia"/>
+        </w:rPr>
+      </w:pPr>
+    </w:p>
     <w:p>
       <w:pPr>
         <w:rPr>
@@ -886,24 +698,12 @@
             </w:rPr>
             <m:t>=</m:t>
           </m:r>
-          <m:d>
-            <m:dPr>
-              <m:ctrlPr>
-                <w:rPr>
-                  <w:rFonts w:ascii="Cambria Math" w:hAnsi="Cambria Math"/>
-                  <w:i/>
-                </w:rPr>
-              </m:ctrlPr>
-            </m:dPr>
-            <m:e>
-              <m:r>
-                <w:rPr>
-                  <w:rFonts w:ascii="Cambria Math" w:hAnsi="Cambria Math"/>
-                </w:rPr>
-                <m:t>1+ρ</m:t>
-              </m:r>
-            </m:e>
-          </m:d>
+          <m:r>
+            <w:rPr>
+              <w:rFonts w:ascii="Cambria Math" w:hAnsi="Cambria Math"/>
+            </w:rPr>
+            <m:t>ρ</m:t>
+          </m:r>
           <m:sSub>
             <m:sSubPr>
               <m:ctrlPr>
@@ -1216,30 +1016,12 @@
             </w:rPr>
             <m:t>=</m:t>
           </m:r>
-          <m:d>
-            <m:dPr>
-              <m:ctrlPr>
-                <w:rPr>
-                  <w:rFonts w:ascii="Cambria Math" w:hAnsi="Cambria Math"/>
-                  <w:i/>
-                </w:rPr>
-              </m:ctrlPr>
-            </m:dPr>
-            <m:e>
-              <m:r>
-                <w:rPr>
-                  <w:rFonts w:ascii="Cambria Math" w:hAnsi="Cambria Math"/>
-                </w:rPr>
-                <m:t>1+</m:t>
-              </m:r>
-              <m:r>
-                <w:rPr>
-                  <w:rFonts w:ascii="Cambria Math" w:hAnsi="Cambria Math"/>
-                </w:rPr>
-                <m:t>ρ</m:t>
-              </m:r>
-            </m:e>
-          </m:d>
+          <m:r>
+            <w:rPr>
+              <w:rFonts w:ascii="Cambria Math" w:hAnsi="Cambria Math"/>
+            </w:rPr>
+            <m:t>ρ</m:t>
+          </m:r>
           <m:sSub>
             <m:sSubPr>
               <m:ctrlPr>
@@ -1671,6 +1453,112 @@
           </m:r>
         </m:oMath>
       </m:oMathPara>
+    </w:p>
+    <w:p>
+      <w:pPr>
+        <w:rPr>
+          <w:rFonts w:eastAsiaTheme="minorEastAsia"/>
+        </w:rPr>
+      </w:pPr>
+    </w:p>
+    <w:p>
+      <w:pPr>
+        <w:rPr>
+          <w:rFonts w:eastAsiaTheme="minorEastAsia"/>
+        </w:rPr>
+      </w:pPr>
+      <w:r>
+        <w:rPr>
+          <w:rFonts w:eastAsiaTheme="minorEastAsia"/>
+        </w:rPr>
+        <w:t>With parameters</w:t>
+      </w:r>
+      <w:r>
+        <w:rPr>
+          <w:rFonts w:eastAsiaTheme="minorEastAsia"/>
+        </w:rPr>
+        <w:t xml:space="preserve"> defined for</w:t>
+      </w:r>
+      <w:r>
+        <w:rPr>
+          <w:rFonts w:eastAsiaTheme="minorEastAsia"/>
+        </w:rPr>
+        <w:t xml:space="preserve"> </w:t>
+      </w:r>
+      <m:oMath>
+        <m:r>
+          <w:rPr>
+            <w:rFonts w:ascii="Cambria Math" w:eastAsiaTheme="minorEastAsia" w:hAnsi="Cambria Math"/>
+          </w:rPr>
+          <m:t>ρ∈</m:t>
+        </m:r>
+        <m:r>
+          <m:rPr>
+            <m:scr m:val="double-struck"/>
+          </m:rPr>
+          <w:rPr>
+            <w:rFonts w:ascii="Cambria Math" w:eastAsiaTheme="minorEastAsia" w:hAnsi="Cambria Math"/>
+          </w:rPr>
+          <m:t>R</m:t>
+        </m:r>
+      </m:oMath>
+      <w:r>
+        <w:rPr>
+          <w:rFonts w:eastAsiaTheme="minorEastAsia"/>
+        </w:rPr>
+        <w:t xml:space="preserve">, </w:t>
+      </w:r>
+      <m:oMath>
+        <m:r>
+          <w:rPr>
+            <w:rFonts w:ascii="Cambria Math" w:eastAsiaTheme="minorEastAsia" w:hAnsi="Cambria Math"/>
+          </w:rPr>
+          <m:t>ω&gt;0</m:t>
+        </m:r>
+      </m:oMath>
+      <w:r>
+        <w:rPr>
+          <w:rFonts w:eastAsiaTheme="minorEastAsia"/>
+        </w:rPr>
+        <w:t xml:space="preserve">, </w:t>
+      </w:r>
+      <m:oMath>
+        <m:r>
+          <w:rPr>
+            <w:rFonts w:ascii="Cambria Math" w:eastAsiaTheme="minorEastAsia" w:hAnsi="Cambria Math"/>
+          </w:rPr>
+          <m:t>α≥0</m:t>
+        </m:r>
+      </m:oMath>
+      <w:r>
+        <w:rPr>
+          <w:rFonts w:eastAsiaTheme="minorEastAsia"/>
+        </w:rPr>
+        <w:t xml:space="preserve">, and </w:t>
+      </w:r>
+      <m:oMath>
+        <m:r>
+          <w:rPr>
+            <w:rFonts w:ascii="Cambria Math" w:eastAsiaTheme="minorEastAsia" w:hAnsi="Cambria Math"/>
+          </w:rPr>
+          <m:t>ϕ∈</m:t>
+        </m:r>
+        <m:r>
+          <m:rPr>
+            <m:scr m:val="double-struck"/>
+          </m:rPr>
+          <w:rPr>
+            <w:rFonts w:ascii="Cambria Math" w:eastAsiaTheme="minorEastAsia" w:hAnsi="Cambria Math"/>
+          </w:rPr>
+          <m:t>R</m:t>
+        </m:r>
+      </m:oMath>
+      <w:r>
+        <w:rPr>
+          <w:rFonts w:eastAsiaTheme="minorEastAsia"/>
+        </w:rPr>
+        <w:t>.</w:t>
+      </w:r>
     </w:p>
     <w:p>
       <w:pPr>
@@ -1880,24 +1768,12 @@
           </w:rPr>
           <m:t>-</m:t>
         </m:r>
-        <m:d>
-          <m:dPr>
-            <m:ctrlPr>
-              <w:rPr>
-                <w:rFonts w:ascii="Cambria Math" w:hAnsi="Cambria Math"/>
-                <w:i/>
-              </w:rPr>
-            </m:ctrlPr>
-          </m:dPr>
-          <m:e>
-            <m:r>
-              <w:rPr>
-                <w:rFonts w:ascii="Cambria Math" w:hAnsi="Cambria Math"/>
-              </w:rPr>
-              <m:t>1+ρ</m:t>
-            </m:r>
-          </m:e>
-        </m:d>
+        <m:r>
+          <w:rPr>
+            <w:rFonts w:ascii="Cambria Math" w:hAnsi="Cambria Math"/>
+          </w:rPr>
+          <m:t>ρ</m:t>
+        </m:r>
         <m:sSub>
           <m:sSubPr>
             <m:ctrlPr>
@@ -1985,24 +1861,12 @@
             </w:rPr>
             <m:t>=</m:t>
           </m:r>
-          <m:d>
-            <m:dPr>
-              <m:ctrlPr>
-                <w:rPr>
-                  <w:rFonts w:ascii="Cambria Math" w:hAnsi="Cambria Math"/>
-                  <w:i/>
-                </w:rPr>
-              </m:ctrlPr>
-            </m:dPr>
-            <m:e>
-              <m:r>
-                <w:rPr>
-                  <w:rFonts w:ascii="Cambria Math" w:hAnsi="Cambria Math"/>
-                </w:rPr>
-                <m:t>1+ρ</m:t>
-              </m:r>
-            </m:e>
-          </m:d>
+          <m:r>
+            <w:rPr>
+              <w:rFonts w:ascii="Cambria Math" w:hAnsi="Cambria Math"/>
+            </w:rPr>
+            <m:t>ρ</m:t>
+          </m:r>
           <m:sSub>
             <m:sSubPr>
               <m:ctrlPr>
@@ -2204,24 +2068,12 @@
             </w:rPr>
             <m:t>=</m:t>
           </m:r>
-          <m:d>
-            <m:dPr>
-              <m:ctrlPr>
-                <w:rPr>
-                  <w:rFonts w:ascii="Cambria Math" w:hAnsi="Cambria Math"/>
-                  <w:i/>
-                </w:rPr>
-              </m:ctrlPr>
-            </m:dPr>
-            <m:e>
-              <m:r>
-                <w:rPr>
-                  <w:rFonts w:ascii="Cambria Math" w:hAnsi="Cambria Math"/>
-                </w:rPr>
-                <m:t>1+ρ</m:t>
-              </m:r>
-            </m:e>
-          </m:d>
+          <m:r>
+            <w:rPr>
+              <w:rFonts w:ascii="Cambria Math" w:hAnsi="Cambria Math"/>
+            </w:rPr>
+            <m:t>ρ</m:t>
+          </m:r>
           <m:sSub>
             <m:sSubPr>
               <m:ctrlPr>
@@ -2489,24 +2341,12 @@
             </w:rPr>
             <m:t>=</m:t>
           </m:r>
-          <m:d>
-            <m:dPr>
-              <m:ctrlPr>
-                <w:rPr>
-                  <w:rFonts w:ascii="Cambria Math" w:hAnsi="Cambria Math"/>
-                  <w:i/>
-                </w:rPr>
-              </m:ctrlPr>
-            </m:dPr>
-            <m:e>
-              <m:r>
-                <w:rPr>
-                  <w:rFonts w:ascii="Cambria Math" w:hAnsi="Cambria Math"/>
-                </w:rPr>
-                <m:t>1+ρ</m:t>
-              </m:r>
-            </m:e>
-          </m:d>
+          <m:r>
+            <w:rPr>
+              <w:rFonts w:ascii="Cambria Math" w:hAnsi="Cambria Math"/>
+            </w:rPr>
+            <m:t>ρ</m:t>
+          </m:r>
           <m:sSub>
             <m:sSubPr>
               <m:ctrlPr>
@@ -2847,26 +2687,15 @@
             <w:rPr>
               <w:rFonts w:ascii="Cambria Math" w:hAnsi="Cambria Math"/>
             </w:rPr>
+            <w:lastRenderedPageBreak/>
             <m:t>=</m:t>
           </m:r>
-          <m:d>
-            <m:dPr>
-              <m:ctrlPr>
-                <w:rPr>
-                  <w:rFonts w:ascii="Cambria Math" w:hAnsi="Cambria Math"/>
-                  <w:i/>
-                </w:rPr>
-              </m:ctrlPr>
-            </m:dPr>
-            <m:e>
-              <m:r>
-                <w:rPr>
-                  <w:rFonts w:ascii="Cambria Math" w:hAnsi="Cambria Math"/>
-                </w:rPr>
-                <m:t>1+ρ</m:t>
-              </m:r>
-            </m:e>
-          </m:d>
+          <m:r>
+            <w:rPr>
+              <w:rFonts w:ascii="Cambria Math" w:hAnsi="Cambria Math"/>
+            </w:rPr>
+            <m:t>ρ</m:t>
+          </m:r>
           <m:sSub>
             <m:sSubPr>
               <m:ctrlPr>
@@ -3003,24 +2832,12 @@
                     </w:rPr>
                     <m:t>-</m:t>
                   </m:r>
-                  <m:d>
-                    <m:dPr>
-                      <m:ctrlPr>
-                        <w:rPr>
-                          <w:rFonts w:ascii="Cambria Math" w:hAnsi="Cambria Math"/>
-                          <w:i/>
-                        </w:rPr>
-                      </m:ctrlPr>
-                    </m:dPr>
-                    <m:e>
-                      <m:r>
-                        <w:rPr>
-                          <w:rFonts w:ascii="Cambria Math" w:hAnsi="Cambria Math"/>
-                        </w:rPr>
-                        <m:t>1+ρ</m:t>
-                      </m:r>
-                    </m:e>
-                  </m:d>
+                  <m:r>
+                    <w:rPr>
+                      <w:rFonts w:ascii="Cambria Math" w:hAnsi="Cambria Math"/>
+                    </w:rPr>
+                    <m:t>ρ</m:t>
+                  </m:r>
                   <m:sSub>
                     <m:sSubPr>
                       <m:ctrlPr>
@@ -3151,24 +2968,12 @@
                     </w:rPr>
                     <m:t>-</m:t>
                   </m:r>
-                  <m:d>
-                    <m:dPr>
-                      <m:ctrlPr>
-                        <w:rPr>
-                          <w:rFonts w:ascii="Cambria Math" w:hAnsi="Cambria Math"/>
-                          <w:i/>
-                        </w:rPr>
-                      </m:ctrlPr>
-                    </m:dPr>
-                    <m:e>
-                      <m:r>
-                        <w:rPr>
-                          <w:rFonts w:ascii="Cambria Math" w:hAnsi="Cambria Math"/>
-                        </w:rPr>
-                        <m:t>1+ρ</m:t>
-                      </m:r>
-                    </m:e>
-                  </m:d>
+                  <m:r>
+                    <w:rPr>
+                      <w:rFonts w:ascii="Cambria Math" w:hAnsi="Cambria Math"/>
+                    </w:rPr>
+                    <m:t>ρ</m:t>
+                  </m:r>
                   <m:sSub>
                     <m:sSubPr>
                       <m:ctrlPr>
@@ -3305,7 +3110,6 @@
         <w:rPr>
           <w:rFonts w:eastAsiaTheme="minorEastAsia"/>
         </w:rPr>
-        <w:lastRenderedPageBreak/>
         <w:t xml:space="preserve">Now define </w:t>
       </w:r>
       <m:oMath>
@@ -3449,24 +3253,12 @@
                   </w:rPr>
                   <m:t>-</m:t>
                 </m:r>
-                <m:d>
-                  <m:dPr>
-                    <m:ctrlPr>
-                      <w:rPr>
-                        <w:rFonts w:ascii="Cambria Math" w:hAnsi="Cambria Math"/>
-                        <w:i/>
-                      </w:rPr>
-                    </m:ctrlPr>
-                  </m:dPr>
-                  <m:e>
-                    <m:r>
-                      <w:rPr>
-                        <w:rFonts w:ascii="Cambria Math" w:hAnsi="Cambria Math"/>
-                      </w:rPr>
-                      <m:t>1+ρ</m:t>
-                    </m:r>
-                  </m:e>
-                </m:d>
+                <m:r>
+                  <w:rPr>
+                    <w:rFonts w:ascii="Cambria Math" w:hAnsi="Cambria Math"/>
+                  </w:rPr>
+                  <m:t>ρ</m:t>
+                </m:r>
                 <m:sSub>
                   <m:sSubPr>
                     <m:ctrlPr>
@@ -3609,24 +3401,12 @@
                   </w:rPr>
                   <m:t>-</m:t>
                 </m:r>
-                <m:d>
-                  <m:dPr>
-                    <m:ctrlPr>
-                      <w:rPr>
-                        <w:rFonts w:ascii="Cambria Math" w:hAnsi="Cambria Math"/>
-                        <w:i/>
-                      </w:rPr>
-                    </m:ctrlPr>
-                  </m:dPr>
-                  <m:e>
-                    <m:r>
-                      <w:rPr>
-                        <w:rFonts w:ascii="Cambria Math" w:hAnsi="Cambria Math"/>
-                      </w:rPr>
-                      <m:t>1+ρ</m:t>
-                    </m:r>
-                  </m:e>
-                </m:d>
+                <m:r>
+                  <w:rPr>
+                    <w:rFonts w:ascii="Cambria Math" w:hAnsi="Cambria Math"/>
+                  </w:rPr>
+                  <m:t>ρ</m:t>
+                </m:r>
                 <m:sSub>
                   <m:sSubPr>
                     <m:ctrlPr>
@@ -3746,24 +3526,12 @@
             </w:rPr>
             <m:t>=</m:t>
           </m:r>
-          <m:d>
-            <m:dPr>
-              <m:ctrlPr>
-                <w:rPr>
-                  <w:rFonts w:ascii="Cambria Math" w:hAnsi="Cambria Math"/>
-                  <w:i/>
-                </w:rPr>
-              </m:ctrlPr>
-            </m:dPr>
-            <m:e>
-              <m:r>
-                <w:rPr>
-                  <w:rFonts w:ascii="Cambria Math" w:hAnsi="Cambria Math"/>
-                </w:rPr>
-                <m:t>1+ρ</m:t>
-              </m:r>
-            </m:e>
-          </m:d>
+          <m:r>
+            <w:rPr>
+              <w:rFonts w:ascii="Cambria Math" w:hAnsi="Cambria Math"/>
+            </w:rPr>
+            <m:t>ρ</m:t>
+          </m:r>
           <m:sSub>
             <m:sSubPr>
               <m:ctrlPr>
@@ -4061,24 +3829,12 @@
             </w:rPr>
             <m:t>=</m:t>
           </m:r>
-          <m:d>
-            <m:dPr>
-              <m:ctrlPr>
-                <w:rPr>
-                  <w:rFonts w:ascii="Cambria Math" w:hAnsi="Cambria Math"/>
-                  <w:i/>
-                </w:rPr>
-              </m:ctrlPr>
-            </m:dPr>
-            <m:e>
-              <m:r>
-                <w:rPr>
-                  <w:rFonts w:ascii="Cambria Math" w:hAnsi="Cambria Math"/>
-                </w:rPr>
-                <m:t>1+ρ</m:t>
-              </m:r>
-            </m:e>
-          </m:d>
+          <m:r>
+            <w:rPr>
+              <w:rFonts w:ascii="Cambria Math" w:hAnsi="Cambria Math"/>
+            </w:rPr>
+            <m:t>ρ</m:t>
+          </m:r>
           <m:sSub>
             <m:sSubPr>
               <m:ctrlPr>
@@ -4337,24 +4093,12 @@
                     </w:rPr>
                     <m:t>-</m:t>
                   </m:r>
-                  <m:d>
-                    <m:dPr>
-                      <m:ctrlPr>
-                        <w:rPr>
-                          <w:rFonts w:ascii="Cambria Math" w:hAnsi="Cambria Math"/>
-                          <w:i/>
-                        </w:rPr>
-                      </m:ctrlPr>
-                    </m:dPr>
-                    <m:e>
-                      <m:r>
-                        <w:rPr>
-                          <w:rFonts w:ascii="Cambria Math" w:hAnsi="Cambria Math"/>
-                        </w:rPr>
-                        <m:t>1+ρ</m:t>
-                      </m:r>
-                    </m:e>
-                  </m:d>
+                  <m:r>
+                    <w:rPr>
+                      <w:rFonts w:ascii="Cambria Math" w:hAnsi="Cambria Math"/>
+                    </w:rPr>
+                    <m:t>ρ</m:t>
+                  </m:r>
                   <m:sSub>
                     <m:sSubPr>
                       <m:ctrlPr>
@@ -4558,30 +4302,12 @@
               </m:ctrlPr>
             </m:dPr>
             <m:e>
-              <m:d>
-                <m:dPr>
-                  <m:ctrlPr>
-                    <w:rPr>
-                      <w:rFonts w:ascii="Cambria Math" w:hAnsi="Cambria Math"/>
-                      <w:i/>
-                    </w:rPr>
-                  </m:ctrlPr>
-                </m:dPr>
-                <m:e>
-                  <m:r>
-                    <w:rPr>
-                      <w:rFonts w:ascii="Cambria Math" w:hAnsi="Cambria Math"/>
-                    </w:rPr>
-                    <m:t>1+</m:t>
-                  </m:r>
-                  <m:r>
-                    <w:rPr>
-                      <w:rFonts w:ascii="Cambria Math" w:hAnsi="Cambria Math"/>
-                    </w:rPr>
-                    <m:t>ρ</m:t>
-                  </m:r>
-                </m:e>
-              </m:d>
+              <m:r>
+                <w:rPr>
+                  <w:rFonts w:ascii="Cambria Math" w:hAnsi="Cambria Math"/>
+                </w:rPr>
+                <m:t>ρ</m:t>
+              </m:r>
               <m:sSub>
                 <m:sSubPr>
                   <m:ctrlPr>
@@ -4708,24 +4434,12 @@
                     </w:rPr>
                     <m:t>-</m:t>
                   </m:r>
-                  <m:d>
-                    <m:dPr>
-                      <m:ctrlPr>
-                        <w:rPr>
-                          <w:rFonts w:ascii="Cambria Math" w:hAnsi="Cambria Math"/>
-                          <w:i/>
-                        </w:rPr>
-                      </m:ctrlPr>
-                    </m:dPr>
-                    <m:e>
-                      <m:r>
-                        <w:rPr>
-                          <w:rFonts w:ascii="Cambria Math" w:hAnsi="Cambria Math"/>
-                        </w:rPr>
-                        <m:t>1+ρ</m:t>
-                      </m:r>
-                    </m:e>
-                  </m:d>
+                  <m:r>
+                    <w:rPr>
+                      <w:rFonts w:ascii="Cambria Math" w:hAnsi="Cambria Math"/>
+                    </w:rPr>
+                    <m:t>ρ</m:t>
+                  </m:r>
                   <m:sSub>
                     <m:sSubPr>
                       <m:ctrlPr>
@@ -4901,24 +4615,12 @@
             </w:rPr>
             <m:t>=</m:t>
           </m:r>
-          <m:d>
-            <m:dPr>
-              <m:ctrlPr>
-                <w:rPr>
-                  <w:rFonts w:ascii="Cambria Math" w:hAnsi="Cambria Math"/>
-                  <w:i/>
-                </w:rPr>
-              </m:ctrlPr>
-            </m:dPr>
-            <m:e>
-              <m:r>
-                <w:rPr>
-                  <w:rFonts w:ascii="Cambria Math" w:hAnsi="Cambria Math"/>
-                </w:rPr>
-                <m:t>1+ρ</m:t>
-              </m:r>
-            </m:e>
-          </m:d>
+          <m:r>
+            <w:rPr>
+              <w:rFonts w:ascii="Cambria Math" w:hAnsi="Cambria Math"/>
+            </w:rPr>
+            <m:t>ρ</m:t>
+          </m:r>
           <m:sSub>
             <m:sSubPr>
               <m:ctrlPr>
@@ -5060,24 +4762,12 @@
                     </w:rPr>
                     <m:t>-</m:t>
                   </m:r>
-                  <m:d>
-                    <m:dPr>
-                      <m:ctrlPr>
-                        <w:rPr>
-                          <w:rFonts w:ascii="Cambria Math" w:hAnsi="Cambria Math"/>
-                          <w:i/>
-                        </w:rPr>
-                      </m:ctrlPr>
-                    </m:dPr>
-                    <m:e>
-                      <m:r>
-                        <w:rPr>
-                          <w:rFonts w:ascii="Cambria Math" w:hAnsi="Cambria Math"/>
-                        </w:rPr>
-                        <m:t>1+ρ</m:t>
-                      </m:r>
-                    </m:e>
-                  </m:d>
+                  <m:r>
+                    <w:rPr>
+                      <w:rFonts w:ascii="Cambria Math" w:hAnsi="Cambria Math"/>
+                    </w:rPr>
+                    <m:t>ρ</m:t>
+                  </m:r>
                   <m:sSub>
                     <m:sSubPr>
                       <m:ctrlPr>
@@ -5195,24 +4885,12 @@
             </w:rPr>
             <m:t>=</m:t>
           </m:r>
-          <m:d>
-            <m:dPr>
-              <m:ctrlPr>
-                <w:rPr>
-                  <w:rFonts w:ascii="Cambria Math" w:hAnsi="Cambria Math"/>
-                  <w:i/>
-                </w:rPr>
-              </m:ctrlPr>
-            </m:dPr>
-            <m:e>
-              <m:r>
-                <w:rPr>
-                  <w:rFonts w:ascii="Cambria Math" w:hAnsi="Cambria Math"/>
-                </w:rPr>
-                <m:t>1+ρ</m:t>
-              </m:r>
-            </m:e>
-          </m:d>
+          <m:r>
+            <w:rPr>
+              <w:rFonts w:ascii="Cambria Math" w:hAnsi="Cambria Math"/>
+            </w:rPr>
+            <m:t>ρ</m:t>
+          </m:r>
           <m:sSub>
             <m:sSubPr>
               <m:ctrlPr>
@@ -5389,24 +5067,12 @@
                     </w:rPr>
                     <m:t>-</m:t>
                   </m:r>
-                  <m:d>
-                    <m:dPr>
-                      <m:ctrlPr>
-                        <w:rPr>
-                          <w:rFonts w:ascii="Cambria Math" w:hAnsi="Cambria Math"/>
-                          <w:i/>
-                        </w:rPr>
-                      </m:ctrlPr>
-                    </m:dPr>
-                    <m:e>
-                      <m:r>
-                        <w:rPr>
-                          <w:rFonts w:ascii="Cambria Math" w:hAnsi="Cambria Math"/>
-                        </w:rPr>
-                        <m:t>1+ρ</m:t>
-                      </m:r>
-                    </m:e>
-                  </m:d>
+                  <m:r>
+                    <w:rPr>
+                      <w:rFonts w:ascii="Cambria Math" w:hAnsi="Cambria Math"/>
+                    </w:rPr>
+                    <m:t>ρ</m:t>
+                  </m:r>
                   <m:sSub>
                     <m:sSubPr>
                       <m:ctrlPr>
@@ -5524,24 +5190,12 @@
             </w:rPr>
             <m:t>=</m:t>
           </m:r>
-          <m:d>
-            <m:dPr>
-              <m:ctrlPr>
-                <w:rPr>
-                  <w:rFonts w:ascii="Cambria Math" w:hAnsi="Cambria Math"/>
-                  <w:i/>
-                </w:rPr>
-              </m:ctrlPr>
-            </m:dPr>
-            <m:e>
-              <m:r>
-                <w:rPr>
-                  <w:rFonts w:ascii="Cambria Math" w:hAnsi="Cambria Math"/>
-                </w:rPr>
-                <m:t>1+π</m:t>
-              </m:r>
-            </m:e>
-          </m:d>
+          <m:r>
+            <w:rPr>
+              <w:rFonts w:ascii="Cambria Math" w:hAnsi="Cambria Math"/>
+            </w:rPr>
+            <m:t>ρ</m:t>
+          </m:r>
           <m:sSub>
             <m:sSubPr>
               <m:ctrlPr>
@@ -5703,24 +5357,12 @@
                 </w:rPr>
                 <m:t>-</m:t>
               </m:r>
-              <m:d>
-                <m:dPr>
-                  <m:ctrlPr>
-                    <w:rPr>
-                      <w:rFonts w:ascii="Cambria Math" w:hAnsi="Cambria Math"/>
-                      <w:i/>
-                    </w:rPr>
-                  </m:ctrlPr>
-                </m:dPr>
-                <m:e>
-                  <m:r>
-                    <w:rPr>
-                      <w:rFonts w:ascii="Cambria Math" w:hAnsi="Cambria Math"/>
-                    </w:rPr>
-                    <m:t>1+ρ</m:t>
-                  </m:r>
-                </m:e>
-              </m:d>
+              <m:r>
+                <w:rPr>
+                  <w:rFonts w:ascii="Cambria Math" w:hAnsi="Cambria Math"/>
+                </w:rPr>
+                <m:t>ρ</m:t>
+              </m:r>
               <m:sSub>
                 <m:sSubPr>
                   <m:ctrlPr>
@@ -5891,24 +5533,12 @@
             </w:rPr>
             <m:t>=</m:t>
           </m:r>
-          <m:d>
-            <m:dPr>
-              <m:ctrlPr>
-                <w:rPr>
-                  <w:rFonts w:ascii="Cambria Math" w:hAnsi="Cambria Math"/>
-                  <w:i/>
-                </w:rPr>
-              </m:ctrlPr>
-            </m:dPr>
-            <m:e>
-              <m:r>
-                <w:rPr>
-                  <w:rFonts w:ascii="Cambria Math" w:hAnsi="Cambria Math"/>
-                </w:rPr>
-                <m:t>1+ρ</m:t>
-              </m:r>
-            </m:e>
-          </m:d>
+          <m:r>
+            <w:rPr>
+              <w:rFonts w:ascii="Cambria Math" w:hAnsi="Cambria Math"/>
+            </w:rPr>
+            <m:t>ρ</m:t>
+          </m:r>
           <m:sSub>
             <m:sSubPr>
               <m:ctrlPr>
@@ -6035,24 +5665,12 @@
                 </w:rPr>
                 <m:t>-</m:t>
               </m:r>
-              <m:d>
-                <m:dPr>
-                  <m:ctrlPr>
-                    <w:rPr>
-                      <w:rFonts w:ascii="Cambria Math" w:hAnsi="Cambria Math"/>
-                      <w:i/>
-                    </w:rPr>
-                  </m:ctrlPr>
-                </m:dPr>
-                <m:e>
-                  <m:r>
-                    <w:rPr>
-                      <w:rFonts w:ascii="Cambria Math" w:hAnsi="Cambria Math"/>
-                    </w:rPr>
-                    <m:t>1+ρ</m:t>
-                  </m:r>
-                </m:e>
-              </m:d>
+              <m:r>
+                <w:rPr>
+                  <w:rFonts w:ascii="Cambria Math" w:hAnsi="Cambria Math"/>
+                </w:rPr>
+                <m:t>ρ</m:t>
+              </m:r>
               <m:sSub>
                 <m:sSubPr>
                   <m:ctrlPr>
@@ -6737,30 +6355,12 @@
                       </m:ctrlPr>
                     </m:dPr>
                     <m:e>
-                      <m:d>
-                        <m:dPr>
-                          <m:ctrlPr>
-                            <w:rPr>
-                              <w:rFonts w:ascii="Cambria Math" w:hAnsi="Cambria Math"/>
-                              <w:i/>
-                            </w:rPr>
-                          </m:ctrlPr>
-                        </m:dPr>
-                        <m:e>
-                          <m:r>
-                            <w:rPr>
-                              <w:rFonts w:ascii="Cambria Math" w:hAnsi="Cambria Math"/>
-                            </w:rPr>
-                            <m:t>1+</m:t>
-                          </m:r>
-                          <m:r>
-                            <w:rPr>
-                              <w:rFonts w:ascii="Cambria Math" w:hAnsi="Cambria Math"/>
-                            </w:rPr>
-                            <m:t>ρ</m:t>
-                          </m:r>
-                        </m:e>
-                      </m:d>
+                      <m:r>
+                        <w:rPr>
+                          <w:rFonts w:ascii="Cambria Math" w:hAnsi="Cambria Math"/>
+                        </w:rPr>
+                        <m:t>ρ</m:t>
+                      </m:r>
                       <m:sSub>
                         <m:sSubPr>
                           <m:ctrlPr>
@@ -6887,24 +6487,12 @@
                             </w:rPr>
                             <m:t>-</m:t>
                           </m:r>
-                          <m:d>
-                            <m:dPr>
-                              <m:ctrlPr>
-                                <w:rPr>
-                                  <w:rFonts w:ascii="Cambria Math" w:hAnsi="Cambria Math"/>
-                                  <w:i/>
-                                </w:rPr>
-                              </m:ctrlPr>
-                            </m:dPr>
-                            <m:e>
-                              <m:r>
-                                <w:rPr>
-                                  <w:rFonts w:ascii="Cambria Math" w:hAnsi="Cambria Math"/>
-                                </w:rPr>
-                                <m:t>1+ρ</m:t>
-                              </m:r>
-                            </m:e>
-                          </m:d>
+                          <m:r>
+                            <w:rPr>
+                              <w:rFonts w:ascii="Cambria Math" w:hAnsi="Cambria Math"/>
+                            </w:rPr>
+                            <m:t>ρ</m:t>
+                          </m:r>
                           <m:sSub>
                             <m:sSubPr>
                               <m:ctrlPr>
@@ -7118,24 +6706,12 @@
                   </m:ctrlPr>
                 </m:sSupPr>
                 <m:e>
-                  <m:d>
-                    <m:dPr>
-                      <m:ctrlPr>
-                        <w:rPr>
-                          <w:rFonts w:ascii="Cambria Math" w:hAnsi="Cambria Math"/>
-                          <w:i/>
-                        </w:rPr>
-                      </m:ctrlPr>
-                    </m:dPr>
-                    <m:e>
-                      <m:r>
-                        <w:rPr>
-                          <w:rFonts w:ascii="Cambria Math" w:hAnsi="Cambria Math"/>
-                        </w:rPr>
-                        <m:t>1+ρ</m:t>
-                      </m:r>
-                    </m:e>
-                  </m:d>
+                  <m:r>
+                    <w:rPr>
+                      <w:rFonts w:ascii="Cambria Math" w:hAnsi="Cambria Math"/>
+                    </w:rPr>
+                    <m:t>ρ</m:t>
+                  </m:r>
                 </m:e>
                 <m:sup>
                   <m:r>
@@ -7374,24 +6950,12 @@
                             </w:rPr>
                             <m:t>-</m:t>
                           </m:r>
-                          <m:d>
-                            <m:dPr>
-                              <m:ctrlPr>
-                                <w:rPr>
-                                  <w:rFonts w:ascii="Cambria Math" w:hAnsi="Cambria Math"/>
-                                  <w:i/>
-                                </w:rPr>
-                              </m:ctrlPr>
-                            </m:dPr>
-                            <m:e>
-                              <m:r>
-                                <w:rPr>
-                                  <w:rFonts w:ascii="Cambria Math" w:hAnsi="Cambria Math"/>
-                                </w:rPr>
-                                <m:t>1+ρ</m:t>
-                              </m:r>
-                            </m:e>
-                          </m:d>
+                          <m:r>
+                            <w:rPr>
+                              <w:rFonts w:ascii="Cambria Math" w:hAnsi="Cambria Math"/>
+                            </w:rPr>
+                            <m:t>ρ</m:t>
+                          </m:r>
                           <m:sSub>
                             <m:sSubPr>
                               <m:ctrlPr>
@@ -7658,24 +7222,12 @@
                 </w:rPr>
                 <m:t>2</m:t>
               </m:r>
-              <m:d>
-                <m:dPr>
-                  <m:ctrlPr>
-                    <w:rPr>
-                      <w:rFonts w:ascii="Cambria Math" w:hAnsi="Cambria Math"/>
-                      <w:i/>
-                    </w:rPr>
-                  </m:ctrlPr>
-                </m:dPr>
-                <m:e>
-                  <m:r>
-                    <w:rPr>
-                      <w:rFonts w:ascii="Cambria Math" w:hAnsi="Cambria Math"/>
-                    </w:rPr>
-                    <m:t>1+ρ</m:t>
-                  </m:r>
-                </m:e>
-              </m:d>
+              <m:r>
+                <w:rPr>
+                  <w:rFonts w:ascii="Cambria Math" w:hAnsi="Cambria Math"/>
+                </w:rPr>
+                <m:t>ρ</m:t>
+              </m:r>
               <m:sSub>
                 <m:sSubPr>
                   <m:ctrlPr>
@@ -7806,24 +7358,12 @@
                         </w:rPr>
                         <m:t>-</m:t>
                       </m:r>
-                      <m:d>
-                        <m:dPr>
-                          <m:ctrlPr>
-                            <w:rPr>
-                              <w:rFonts w:ascii="Cambria Math" w:hAnsi="Cambria Math"/>
-                              <w:i/>
-                            </w:rPr>
-                          </m:ctrlPr>
-                        </m:dPr>
-                        <m:e>
-                          <m:r>
-                            <w:rPr>
-                              <w:rFonts w:ascii="Cambria Math" w:hAnsi="Cambria Math"/>
-                            </w:rPr>
-                            <m:t>1+ρ</m:t>
-                          </m:r>
-                        </m:e>
-                      </m:d>
+                      <m:r>
+                        <w:rPr>
+                          <w:rFonts w:ascii="Cambria Math" w:hAnsi="Cambria Math"/>
+                        </w:rPr>
+                        <m:t>ρ</m:t>
+                      </m:r>
                       <m:sSub>
                         <m:sSubPr>
                           <m:ctrlPr>
@@ -7946,24 +7486,12 @@
                 </w:rPr>
                 <m:t>2</m:t>
               </m:r>
-              <m:d>
-                <m:dPr>
-                  <m:ctrlPr>
-                    <w:rPr>
-                      <w:rFonts w:ascii="Cambria Math" w:hAnsi="Cambria Math"/>
-                      <w:i/>
-                    </w:rPr>
-                  </m:ctrlPr>
-                </m:dPr>
-                <m:e>
-                  <m:r>
-                    <w:rPr>
-                      <w:rFonts w:ascii="Cambria Math" w:hAnsi="Cambria Math"/>
-                    </w:rPr>
-                    <m:t>1+ρ</m:t>
-                  </m:r>
-                </m:e>
-              </m:d>
+              <m:r>
+                <w:rPr>
+                  <w:rFonts w:ascii="Cambria Math" w:hAnsi="Cambria Math"/>
+                </w:rPr>
+                <m:t>ρ</m:t>
+              </m:r>
               <m:sSub>
                 <m:sSubPr>
                   <m:ctrlPr>
@@ -8210,24 +7738,12 @@
                         </w:rPr>
                         <m:t>-</m:t>
                       </m:r>
-                      <m:d>
-                        <m:dPr>
-                          <m:ctrlPr>
-                            <w:rPr>
-                              <w:rFonts w:ascii="Cambria Math" w:hAnsi="Cambria Math"/>
-                              <w:i/>
-                            </w:rPr>
-                          </m:ctrlPr>
-                        </m:dPr>
-                        <m:e>
-                          <m:r>
-                            <w:rPr>
-                              <w:rFonts w:ascii="Cambria Math" w:hAnsi="Cambria Math"/>
-                            </w:rPr>
-                            <m:t>1+ρ</m:t>
-                          </m:r>
-                        </m:e>
-                      </m:d>
+                      <m:r>
+                        <w:rPr>
+                          <w:rFonts w:ascii="Cambria Math" w:hAnsi="Cambria Math"/>
+                        </w:rPr>
+                        <m:t>ρ</m:t>
+                      </m:r>
                       <m:sSub>
                         <m:sSubPr>
                           <m:ctrlPr>
@@ -8654,24 +8170,12 @@
                   </m:ctrlPr>
                 </m:sSupPr>
                 <m:e>
-                  <m:d>
-                    <m:dPr>
-                      <m:ctrlPr>
-                        <w:rPr>
-                          <w:rFonts w:ascii="Cambria Math" w:hAnsi="Cambria Math"/>
-                          <w:i/>
-                        </w:rPr>
-                      </m:ctrlPr>
-                    </m:dPr>
-                    <m:e>
-                      <m:r>
-                        <w:rPr>
-                          <w:rFonts w:ascii="Cambria Math" w:hAnsi="Cambria Math"/>
-                        </w:rPr>
-                        <m:t>1+ρ</m:t>
-                      </m:r>
-                    </m:e>
-                  </m:d>
+                  <m:r>
+                    <w:rPr>
+                      <w:rFonts w:ascii="Cambria Math" w:hAnsi="Cambria Math"/>
+                    </w:rPr>
+                    <m:t>ρ</m:t>
+                  </m:r>
                 </m:e>
                 <m:sup>
                   <m:r>
@@ -8910,24 +8414,12 @@
                             </w:rPr>
                             <m:t>-</m:t>
                           </m:r>
-                          <m:d>
-                            <m:dPr>
-                              <m:ctrlPr>
-                                <w:rPr>
-                                  <w:rFonts w:ascii="Cambria Math" w:hAnsi="Cambria Math"/>
-                                  <w:i/>
-                                </w:rPr>
-                              </m:ctrlPr>
-                            </m:dPr>
-                            <m:e>
-                              <m:r>
-                                <w:rPr>
-                                  <w:rFonts w:ascii="Cambria Math" w:hAnsi="Cambria Math"/>
-                                </w:rPr>
-                                <m:t>1+ρ</m:t>
-                              </m:r>
-                            </m:e>
-                          </m:d>
+                          <m:r>
+                            <w:rPr>
+                              <w:rFonts w:ascii="Cambria Math" w:hAnsi="Cambria Math"/>
+                            </w:rPr>
+                            <m:t>ρ</m:t>
+                          </m:r>
                           <m:sSub>
                             <m:sSubPr>
                               <m:ctrlPr>
@@ -9160,24 +8652,12 @@
                 </w:rPr>
                 <m:t>2</m:t>
               </m:r>
-              <m:d>
-                <m:dPr>
-                  <m:ctrlPr>
-                    <w:rPr>
-                      <w:rFonts w:ascii="Cambria Math" w:hAnsi="Cambria Math"/>
-                      <w:i/>
-                    </w:rPr>
-                  </m:ctrlPr>
-                </m:dPr>
-                <m:e>
-                  <m:r>
-                    <w:rPr>
-                      <w:rFonts w:ascii="Cambria Math" w:hAnsi="Cambria Math"/>
-                    </w:rPr>
-                    <m:t>1+ρ</m:t>
-                  </m:r>
-                </m:e>
-              </m:d>
+              <m:r>
+                <w:rPr>
+                  <w:rFonts w:ascii="Cambria Math" w:hAnsi="Cambria Math"/>
+                </w:rPr>
+                <m:t>ρ</m:t>
+              </m:r>
               <m:sSub>
                 <m:sSubPr>
                   <m:ctrlPr>
@@ -9308,24 +8788,12 @@
                         </w:rPr>
                         <m:t>-</m:t>
                       </m:r>
-                      <m:d>
-                        <m:dPr>
-                          <m:ctrlPr>
-                            <w:rPr>
-                              <w:rFonts w:ascii="Cambria Math" w:hAnsi="Cambria Math"/>
-                              <w:i/>
-                            </w:rPr>
-                          </m:ctrlPr>
-                        </m:dPr>
-                        <m:e>
-                          <m:r>
-                            <w:rPr>
-                              <w:rFonts w:ascii="Cambria Math" w:hAnsi="Cambria Math"/>
-                            </w:rPr>
-                            <m:t>1+π</m:t>
-                          </m:r>
-                        </m:e>
-                      </m:d>
+                      <m:r>
+                        <w:rPr>
+                          <w:rFonts w:ascii="Cambria Math" w:hAnsi="Cambria Math"/>
+                        </w:rPr>
+                        <m:t>ρ</m:t>
+                      </m:r>
                       <m:sSub>
                         <m:sSubPr>
                           <m:ctrlPr>
@@ -9560,24 +9028,12 @@
               </m:ctrlPr>
             </m:sSupPr>
             <m:e>
-              <m:d>
-                <m:dPr>
-                  <m:ctrlPr>
-                    <w:rPr>
-                      <w:rFonts w:ascii="Cambria Math" w:hAnsi="Cambria Math"/>
-                      <w:i/>
-                    </w:rPr>
-                  </m:ctrlPr>
-                </m:dPr>
-                <m:e>
-                  <m:r>
-                    <w:rPr>
-                      <w:rFonts w:ascii="Cambria Math" w:hAnsi="Cambria Math"/>
-                    </w:rPr>
-                    <m:t>1+ρ</m:t>
-                  </m:r>
-                </m:e>
-              </m:d>
+              <m:r>
+                <w:rPr>
+                  <w:rFonts w:ascii="Cambria Math" w:hAnsi="Cambria Math"/>
+                </w:rPr>
+                <m:t>ρ</m:t>
+              </m:r>
             </m:e>
             <m:sup>
               <m:r>
@@ -9758,24 +9214,12 @@
                         </w:rPr>
                         <m:t>-</m:t>
                       </m:r>
-                      <m:d>
-                        <m:dPr>
-                          <m:ctrlPr>
-                            <w:rPr>
-                              <w:rFonts w:ascii="Cambria Math" w:hAnsi="Cambria Math"/>
-                              <w:i/>
-                            </w:rPr>
-                          </m:ctrlPr>
-                        </m:dPr>
-                        <m:e>
-                          <m:r>
-                            <w:rPr>
-                              <w:rFonts w:ascii="Cambria Math" w:hAnsi="Cambria Math"/>
-                            </w:rPr>
-                            <m:t>1+ρ</m:t>
-                          </m:r>
-                        </m:e>
-                      </m:d>
+                      <m:r>
+                        <w:rPr>
+                          <w:rFonts w:ascii="Cambria Math" w:hAnsi="Cambria Math"/>
+                        </w:rPr>
+                        <m:t>ρ</m:t>
+                      </m:r>
                       <m:sSub>
                         <m:sSubPr>
                           <m:ctrlPr>
@@ -9898,24 +9342,12 @@
             </w:rPr>
             <m:t>+2</m:t>
           </m:r>
-          <m:d>
-            <m:dPr>
-              <m:ctrlPr>
-                <w:rPr>
-                  <w:rFonts w:ascii="Cambria Math" w:hAnsi="Cambria Math"/>
-                  <w:i/>
-                </w:rPr>
-              </m:ctrlPr>
-            </m:dPr>
-            <m:e>
-              <m:r>
-                <w:rPr>
-                  <w:rFonts w:ascii="Cambria Math" w:hAnsi="Cambria Math"/>
-                </w:rPr>
-                <m:t>1+ρ</m:t>
-              </m:r>
-            </m:e>
-          </m:d>
+          <m:r>
+            <w:rPr>
+              <w:rFonts w:ascii="Cambria Math" w:hAnsi="Cambria Math"/>
+            </w:rPr>
+            <m:t>ρ</m:t>
+          </m:r>
           <m:sSub>
             <m:sSubPr>
               <m:ctrlPr>
@@ -10046,24 +9478,12 @@
                     </w:rPr>
                     <m:t>-</m:t>
                   </m:r>
-                  <m:d>
-                    <m:dPr>
-                      <m:ctrlPr>
-                        <w:rPr>
-                          <w:rFonts w:ascii="Cambria Math" w:hAnsi="Cambria Math"/>
-                          <w:i/>
-                        </w:rPr>
-                      </m:ctrlPr>
-                    </m:dPr>
-                    <m:e>
-                      <m:r>
-                        <w:rPr>
-                          <w:rFonts w:ascii="Cambria Math" w:hAnsi="Cambria Math"/>
-                        </w:rPr>
-                        <m:t>1+ρ</m:t>
-                      </m:r>
-                    </m:e>
-                  </m:d>
+                  <m:r>
+                    <w:rPr>
+                      <w:rFonts w:ascii="Cambria Math" w:hAnsi="Cambria Math"/>
+                    </w:rPr>
+                    <m:t>ρ</m:t>
+                  </m:r>
                   <m:sSub>
                     <m:sSubPr>
                       <m:ctrlPr>
@@ -10447,24 +9867,12 @@
                       </m:ctrlPr>
                     </m:dPr>
                     <m:e>
-                      <m:d>
-                        <m:dPr>
-                          <m:ctrlPr>
-                            <w:rPr>
-                              <w:rFonts w:ascii="Cambria Math" w:hAnsi="Cambria Math"/>
-                              <w:i/>
-                            </w:rPr>
-                          </m:ctrlPr>
-                        </m:dPr>
-                        <m:e>
-                          <m:r>
-                            <w:rPr>
-                              <w:rFonts w:ascii="Cambria Math" w:hAnsi="Cambria Math"/>
-                            </w:rPr>
-                            <m:t>1+ρ</m:t>
-                          </m:r>
-                        </m:e>
-                      </m:d>
+                      <m:r>
+                        <w:rPr>
+                          <w:rFonts w:ascii="Cambria Math" w:hAnsi="Cambria Math"/>
+                        </w:rPr>
+                        <m:t>ρ</m:t>
+                      </m:r>
                       <m:sSub>
                         <m:sSubPr>
                           <m:ctrlPr>
@@ -10591,24 +9999,12 @@
                             </w:rPr>
                             <m:t>-</m:t>
                           </m:r>
-                          <m:d>
-                            <m:dPr>
-                              <m:ctrlPr>
-                                <w:rPr>
-                                  <w:rFonts w:ascii="Cambria Math" w:hAnsi="Cambria Math"/>
-                                  <w:i/>
-                                </w:rPr>
-                              </m:ctrlPr>
-                            </m:dPr>
-                            <m:e>
-                              <m:r>
-                                <w:rPr>
-                                  <w:rFonts w:ascii="Cambria Math" w:hAnsi="Cambria Math"/>
-                                </w:rPr>
-                                <m:t>1+ρ</m:t>
-                              </m:r>
-                            </m:e>
-                          </m:d>
+                          <m:r>
+                            <w:rPr>
+                              <w:rFonts w:ascii="Cambria Math" w:hAnsi="Cambria Math"/>
+                            </w:rPr>
+                            <m:t>ρ</m:t>
+                          </m:r>
                           <m:sSub>
                             <m:sSubPr>
                               <m:ctrlPr>
@@ -10742,41 +10138,23 @@
             <m:sSupPr>
               <m:ctrlPr>
                 <w:rPr>
-                  <w:rFonts w:ascii="Cambria Math" w:eastAsiaTheme="minorEastAsia" w:hAnsi="Cambria Math"/>
+                  <w:rFonts w:ascii="Cambria Math" w:hAnsi="Cambria Math"/>
                   <w:i/>
                 </w:rPr>
               </m:ctrlPr>
             </m:sSupPr>
             <m:e>
-              <m:d>
-                <m:dPr>
-                  <m:ctrlPr>
-                    <w:rPr>
-                      <w:rFonts w:ascii="Cambria Math" w:eastAsiaTheme="minorEastAsia" w:hAnsi="Cambria Math"/>
-                      <w:i/>
-                    </w:rPr>
-                  </m:ctrlPr>
-                </m:dPr>
-                <m:e>
-                  <m:r>
-                    <w:rPr>
-                      <w:rFonts w:ascii="Cambria Math" w:eastAsiaTheme="minorEastAsia" w:hAnsi="Cambria Math"/>
-                    </w:rPr>
-                    <m:t>1+</m:t>
-                  </m:r>
-                  <m:r>
-                    <w:rPr>
-                      <w:rFonts w:ascii="Cambria Math" w:hAnsi="Cambria Math"/>
-                    </w:rPr>
-                    <m:t>ρ</m:t>
-                  </m:r>
-                </m:e>
-              </m:d>
+              <m:r>
+                <w:rPr>
+                  <w:rFonts w:ascii="Cambria Math" w:hAnsi="Cambria Math"/>
+                </w:rPr>
+                <m:t>ρ</m:t>
+              </m:r>
             </m:e>
             <m:sup>
               <m:r>
                 <w:rPr>
-                  <w:rFonts w:ascii="Cambria Math" w:eastAsiaTheme="minorEastAsia" w:hAnsi="Cambria Math"/>
+                  <w:rFonts w:ascii="Cambria Math" w:hAnsi="Cambria Math"/>
                 </w:rPr>
                 <m:t>2</m:t>
               </m:r>
@@ -10952,30 +10330,12 @@
                         </w:rPr>
                         <m:t>-</m:t>
                       </m:r>
-                      <m:d>
-                        <m:dPr>
-                          <m:ctrlPr>
-                            <w:rPr>
-                              <w:rFonts w:ascii="Cambria Math" w:eastAsiaTheme="minorEastAsia" w:hAnsi="Cambria Math"/>
-                              <w:i/>
-                            </w:rPr>
-                          </m:ctrlPr>
-                        </m:dPr>
-                        <m:e>
-                          <m:r>
-                            <w:rPr>
-                              <w:rFonts w:ascii="Cambria Math" w:eastAsiaTheme="minorEastAsia" w:hAnsi="Cambria Math"/>
-                            </w:rPr>
-                            <m:t>1+</m:t>
-                          </m:r>
-                          <m:r>
-                            <w:rPr>
-                              <w:rFonts w:ascii="Cambria Math" w:hAnsi="Cambria Math"/>
-                            </w:rPr>
-                            <m:t>ρ</m:t>
-                          </m:r>
-                        </m:e>
-                      </m:d>
+                      <m:r>
+                        <w:rPr>
+                          <w:rFonts w:ascii="Cambria Math" w:hAnsi="Cambria Math"/>
+                        </w:rPr>
+                        <m:t>ρ</m:t>
+                      </m:r>
                       <m:sSub>
                         <m:sSubPr>
                           <m:ctrlPr>
@@ -11058,30 +10418,12 @@
             </w:rPr>
             <m:t>+2</m:t>
           </m:r>
-          <m:d>
-            <m:dPr>
-              <m:ctrlPr>
-                <w:rPr>
-                  <w:rFonts w:ascii="Cambria Math" w:eastAsiaTheme="minorEastAsia" w:hAnsi="Cambria Math"/>
-                  <w:i/>
-                </w:rPr>
-              </m:ctrlPr>
-            </m:dPr>
-            <m:e>
-              <m:r>
-                <w:rPr>
-                  <w:rFonts w:ascii="Cambria Math" w:eastAsiaTheme="minorEastAsia" w:hAnsi="Cambria Math"/>
-                </w:rPr>
-                <m:t>1+</m:t>
-              </m:r>
-              <m:r>
-                <w:rPr>
-                  <w:rFonts w:ascii="Cambria Math" w:hAnsi="Cambria Math"/>
-                </w:rPr>
-                <m:t>ρ</m:t>
-              </m:r>
-            </m:e>
-          </m:d>
+          <m:r>
+            <w:rPr>
+              <w:rFonts w:ascii="Cambria Math" w:hAnsi="Cambria Math"/>
+            </w:rPr>
+            <m:t>ρ</m:t>
+          </m:r>
           <m:sSub>
             <m:sSubPr>
               <m:ctrlPr>
@@ -11212,30 +10554,12 @@
                     </w:rPr>
                     <m:t>-</m:t>
                   </m:r>
-                  <m:d>
-                    <m:dPr>
-                      <m:ctrlPr>
-                        <w:rPr>
-                          <w:rFonts w:ascii="Cambria Math" w:eastAsiaTheme="minorEastAsia" w:hAnsi="Cambria Math"/>
-                          <w:i/>
-                        </w:rPr>
-                      </m:ctrlPr>
-                    </m:dPr>
-                    <m:e>
-                      <m:r>
-                        <w:rPr>
-                          <w:rFonts w:ascii="Cambria Math" w:eastAsiaTheme="minorEastAsia" w:hAnsi="Cambria Math"/>
-                        </w:rPr>
-                        <m:t>1+</m:t>
-                      </m:r>
-                      <m:r>
-                        <w:rPr>
-                          <w:rFonts w:ascii="Cambria Math" w:hAnsi="Cambria Math"/>
-                        </w:rPr>
-                        <m:t>ρ</m:t>
-                      </m:r>
-                    </m:e>
-                  </m:d>
+                  <m:r>
+                    <w:rPr>
+                      <w:rFonts w:ascii="Cambria Math" w:hAnsi="Cambria Math"/>
+                    </w:rPr>
+                    <m:t>ρ</m:t>
+                  </m:r>
                   <m:sSub>
                     <m:sSubPr>
                       <m:ctrlPr>
@@ -11857,6 +11181,17 @@
               </m:r>
             </m:sup>
           </m:sSup>
+        </m:oMath>
+      </m:oMathPara>
+    </w:p>
+    <w:p>
+      <w:pPr>
+        <w:rPr>
+          <w:rFonts w:eastAsiaTheme="minorEastAsia"/>
+        </w:rPr>
+      </w:pPr>
+      <m:oMathPara>
+        <m:oMath>
           <m:r>
             <w:rPr>
               <w:rFonts w:ascii="Cambria Math" w:eastAsiaTheme="minorEastAsia" w:hAnsi="Cambria Math"/>
@@ -11883,24 +11218,12 @@
                   </m:ctrlPr>
                 </m:sSupPr>
                 <m:e>
-                  <m:d>
-                    <m:dPr>
-                      <m:ctrlPr>
-                        <w:rPr>
-                          <w:rFonts w:ascii="Cambria Math" w:hAnsi="Cambria Math"/>
-                          <w:i/>
-                        </w:rPr>
-                      </m:ctrlPr>
-                    </m:dPr>
-                    <m:e>
-                      <m:r>
-                        <w:rPr>
-                          <w:rFonts w:ascii="Cambria Math" w:hAnsi="Cambria Math"/>
-                        </w:rPr>
-                        <m:t>1+ρ</m:t>
-                      </m:r>
-                    </m:e>
-                  </m:d>
+                  <m:r>
+                    <w:rPr>
+                      <w:rFonts w:ascii="Cambria Math" w:hAnsi="Cambria Math"/>
+                    </w:rPr>
+                    <m:t>ρ</m:t>
+                  </m:r>
                 </m:e>
                 <m:sup>
                   <m:r>
@@ -12081,24 +11404,12 @@
                             </w:rPr>
                             <m:t>-</m:t>
                           </m:r>
-                          <m:d>
-                            <m:dPr>
-                              <m:ctrlPr>
-                                <w:rPr>
-                                  <w:rFonts w:ascii="Cambria Math" w:hAnsi="Cambria Math"/>
-                                  <w:i/>
-                                </w:rPr>
-                              </m:ctrlPr>
-                            </m:dPr>
-                            <m:e>
-                              <m:r>
-                                <w:rPr>
-                                  <w:rFonts w:ascii="Cambria Math" w:hAnsi="Cambria Math"/>
-                                </w:rPr>
-                                <m:t>1+ρ</m:t>
-                              </m:r>
-                            </m:e>
-                          </m:d>
+                          <m:r>
+                            <w:rPr>
+                              <w:rFonts w:ascii="Cambria Math" w:hAnsi="Cambria Math"/>
+                            </w:rPr>
+                            <m:t>ρ</m:t>
+                          </m:r>
                           <m:sSub>
                             <m:sSubPr>
                               <m:ctrlPr>
@@ -12221,24 +11532,12 @@
                 </w:rPr>
                 <m:t>+2</m:t>
               </m:r>
-              <m:d>
-                <m:dPr>
-                  <m:ctrlPr>
-                    <w:rPr>
-                      <w:rFonts w:ascii="Cambria Math" w:hAnsi="Cambria Math"/>
-                      <w:i/>
-                    </w:rPr>
-                  </m:ctrlPr>
-                </m:dPr>
-                <m:e>
-                  <m:r>
-                    <w:rPr>
-                      <w:rFonts w:ascii="Cambria Math" w:hAnsi="Cambria Math"/>
-                    </w:rPr>
-                    <m:t>1+ρ</m:t>
-                  </m:r>
-                </m:e>
-              </m:d>
+              <m:r>
+                <w:rPr>
+                  <w:rFonts w:ascii="Cambria Math" w:hAnsi="Cambria Math"/>
+                </w:rPr>
+                <m:t>ρ</m:t>
+              </m:r>
               <m:sSub>
                 <m:sSubPr>
                   <m:ctrlPr>
@@ -12369,24 +11668,12 @@
                         </w:rPr>
                         <m:t>-</m:t>
                       </m:r>
-                      <m:d>
-                        <m:dPr>
-                          <m:ctrlPr>
-                            <w:rPr>
-                              <w:rFonts w:ascii="Cambria Math" w:hAnsi="Cambria Math"/>
-                              <w:i/>
-                            </w:rPr>
-                          </m:ctrlPr>
-                        </m:dPr>
-                        <m:e>
-                          <m:r>
-                            <w:rPr>
-                              <w:rFonts w:ascii="Cambria Math" w:hAnsi="Cambria Math"/>
-                            </w:rPr>
-                            <m:t>1+ρ</m:t>
-                          </m:r>
-                        </m:e>
-                      </m:d>
+                      <m:r>
+                        <w:rPr>
+                          <w:rFonts w:ascii="Cambria Math" w:hAnsi="Cambria Math"/>
+                        </w:rPr>
+                        <m:t>ρ</m:t>
+                      </m:r>
                       <m:sSub>
                         <m:sSubPr>
                           <m:ctrlPr>
@@ -12467,41 +11754,23 @@
                 <m:sSupPr>
                   <m:ctrlPr>
                     <w:rPr>
-                      <w:rFonts w:ascii="Cambria Math" w:eastAsiaTheme="minorEastAsia" w:hAnsi="Cambria Math"/>
+                      <w:rFonts w:ascii="Cambria Math" w:hAnsi="Cambria Math"/>
                       <w:i/>
                     </w:rPr>
                   </m:ctrlPr>
                 </m:sSupPr>
                 <m:e>
-                  <m:d>
-                    <m:dPr>
-                      <m:ctrlPr>
-                        <w:rPr>
-                          <w:rFonts w:ascii="Cambria Math" w:eastAsiaTheme="minorEastAsia" w:hAnsi="Cambria Math"/>
-                          <w:i/>
-                        </w:rPr>
-                      </m:ctrlPr>
-                    </m:dPr>
-                    <m:e>
-                      <m:r>
-                        <w:rPr>
-                          <w:rFonts w:ascii="Cambria Math" w:eastAsiaTheme="minorEastAsia" w:hAnsi="Cambria Math"/>
-                        </w:rPr>
-                        <m:t>1+</m:t>
-                      </m:r>
-                      <m:r>
-                        <w:rPr>
-                          <w:rFonts w:ascii="Cambria Math" w:hAnsi="Cambria Math"/>
-                        </w:rPr>
-                        <m:t>ρ</m:t>
-                      </m:r>
-                    </m:e>
-                  </m:d>
+                  <m:r>
+                    <w:rPr>
+                      <w:rFonts w:ascii="Cambria Math" w:hAnsi="Cambria Math"/>
+                    </w:rPr>
+                    <m:t>ρ</m:t>
+                  </m:r>
                 </m:e>
                 <m:sup>
                   <m:r>
                     <w:rPr>
-                      <w:rFonts w:ascii="Cambria Math" w:eastAsiaTheme="minorEastAsia" w:hAnsi="Cambria Math"/>
+                      <w:rFonts w:ascii="Cambria Math" w:hAnsi="Cambria Math"/>
                     </w:rPr>
                     <m:t>2</m:t>
                   </m:r>
@@ -12677,30 +11946,12 @@
                             </w:rPr>
                             <m:t>-</m:t>
                           </m:r>
-                          <m:d>
-                            <m:dPr>
-                              <m:ctrlPr>
-                                <w:rPr>
-                                  <w:rFonts w:ascii="Cambria Math" w:eastAsiaTheme="minorEastAsia" w:hAnsi="Cambria Math"/>
-                                  <w:i/>
-                                </w:rPr>
-                              </m:ctrlPr>
-                            </m:dPr>
-                            <m:e>
-                              <m:r>
-                                <w:rPr>
-                                  <w:rFonts w:ascii="Cambria Math" w:eastAsiaTheme="minorEastAsia" w:hAnsi="Cambria Math"/>
-                                </w:rPr>
-                                <m:t>1+</m:t>
-                              </m:r>
-                              <m:r>
-                                <w:rPr>
-                                  <w:rFonts w:ascii="Cambria Math" w:hAnsi="Cambria Math"/>
-                                </w:rPr>
-                                <m:t>ρ</m:t>
-                              </m:r>
-                            </m:e>
-                          </m:d>
+                          <m:r>
+                            <w:rPr>
+                              <w:rFonts w:ascii="Cambria Math" w:hAnsi="Cambria Math"/>
+                            </w:rPr>
+                            <m:t>ρ</m:t>
+                          </m:r>
                           <m:sSub>
                             <m:sSubPr>
                               <m:ctrlPr>
@@ -12783,30 +12034,12 @@
                 </w:rPr>
                 <m:t>+2</m:t>
               </m:r>
-              <m:d>
-                <m:dPr>
-                  <m:ctrlPr>
-                    <w:rPr>
-                      <w:rFonts w:ascii="Cambria Math" w:eastAsiaTheme="minorEastAsia" w:hAnsi="Cambria Math"/>
-                      <w:i/>
-                    </w:rPr>
-                  </m:ctrlPr>
-                </m:dPr>
-                <m:e>
-                  <m:r>
-                    <w:rPr>
-                      <w:rFonts w:ascii="Cambria Math" w:eastAsiaTheme="minorEastAsia" w:hAnsi="Cambria Math"/>
-                    </w:rPr>
-                    <m:t>1+</m:t>
-                  </m:r>
-                  <m:r>
-                    <w:rPr>
-                      <w:rFonts w:ascii="Cambria Math" w:hAnsi="Cambria Math"/>
-                    </w:rPr>
-                    <m:t>ρ</m:t>
-                  </m:r>
-                </m:e>
-              </m:d>
+              <m:r>
+                <w:rPr>
+                  <w:rFonts w:ascii="Cambria Math" w:hAnsi="Cambria Math"/>
+                </w:rPr>
+                <m:t>ρ</m:t>
+              </m:r>
               <m:sSub>
                 <m:sSubPr>
                   <m:ctrlPr>
@@ -12937,30 +12170,12 @@
                         </w:rPr>
                         <m:t>-</m:t>
                       </m:r>
-                      <m:d>
-                        <m:dPr>
-                          <m:ctrlPr>
-                            <w:rPr>
-                              <w:rFonts w:ascii="Cambria Math" w:eastAsiaTheme="minorEastAsia" w:hAnsi="Cambria Math"/>
-                              <w:i/>
-                            </w:rPr>
-                          </m:ctrlPr>
-                        </m:dPr>
-                        <m:e>
-                          <m:r>
-                            <w:rPr>
-                              <w:rFonts w:ascii="Cambria Math" w:eastAsiaTheme="minorEastAsia" w:hAnsi="Cambria Math"/>
-                            </w:rPr>
-                            <m:t>1+</m:t>
-                          </m:r>
-                          <m:r>
-                            <w:rPr>
-                              <w:rFonts w:ascii="Cambria Math" w:hAnsi="Cambria Math"/>
-                            </w:rPr>
-                            <m:t>ρ</m:t>
-                          </m:r>
-                        </m:e>
-                      </m:d>
+                      <m:r>
+                        <w:rPr>
+                          <w:rFonts w:ascii="Cambria Math" w:hAnsi="Cambria Math"/>
+                        </w:rPr>
+                        <m:t>ρ</m:t>
+                      </m:r>
                       <m:sSub>
                         <m:sSubPr>
                           <m:ctrlPr>
@@ -13363,30 +12578,12 @@
               </m:ctrlPr>
             </m:dPr>
             <m:e>
-              <m:d>
-                <m:dPr>
-                  <m:ctrlPr>
-                    <w:rPr>
-                      <w:rFonts w:ascii="Cambria Math" w:hAnsi="Cambria Math"/>
-                      <w:i/>
-                    </w:rPr>
-                  </m:ctrlPr>
-                </m:dPr>
-                <m:e>
-                  <m:r>
-                    <w:rPr>
-                      <w:rFonts w:ascii="Cambria Math" w:hAnsi="Cambria Math"/>
-                    </w:rPr>
-                    <m:t>1+</m:t>
-                  </m:r>
-                  <m:r>
-                    <w:rPr>
-                      <w:rFonts w:ascii="Cambria Math" w:hAnsi="Cambria Math"/>
-                    </w:rPr>
-                    <m:t>ρ</m:t>
-                  </m:r>
-                </m:e>
-              </m:d>
+              <m:r>
+                <w:rPr>
+                  <w:rFonts w:ascii="Cambria Math" w:hAnsi="Cambria Math"/>
+                </w:rPr>
+                <m:t>ρ</m:t>
+              </m:r>
               <m:sSub>
                 <m:sSubPr>
                   <m:ctrlPr>
@@ -13513,24 +12710,12 @@
                     </w:rPr>
                     <m:t>-</m:t>
                   </m:r>
-                  <m:d>
-                    <m:dPr>
-                      <m:ctrlPr>
-                        <w:rPr>
-                          <w:rFonts w:ascii="Cambria Math" w:hAnsi="Cambria Math"/>
-                          <w:i/>
-                        </w:rPr>
-                      </m:ctrlPr>
-                    </m:dPr>
-                    <m:e>
-                      <m:r>
-                        <w:rPr>
-                          <w:rFonts w:ascii="Cambria Math" w:hAnsi="Cambria Math"/>
-                        </w:rPr>
-                        <m:t>1+π</m:t>
-                      </m:r>
-                    </m:e>
-                  </m:d>
+                  <m:r>
+                    <w:rPr>
+                      <w:rFonts w:ascii="Cambria Math" w:hAnsi="Cambria Math"/>
+                    </w:rPr>
+                    <m:t>ρ</m:t>
+                  </m:r>
                   <m:sSub>
                     <m:sSubPr>
                       <m:ctrlPr>
@@ -13760,6 +12945,7 @@
             <w:rPr>
               <w:rFonts w:ascii="Cambria Math" w:eastAsiaTheme="minorEastAsia" w:hAnsi="Cambria Math"/>
             </w:rPr>
+            <w:lastRenderedPageBreak/>
             <m:t>f</m:t>
           </m:r>
           <m:d>
@@ -14565,24 +13751,12 @@
                               </m:ctrlPr>
                             </m:dPr>
                             <m:e>
-                              <m:d>
-                                <m:dPr>
-                                  <m:ctrlPr>
-                                    <w:rPr>
-                                      <w:rFonts w:ascii="Cambria Math" w:hAnsi="Cambria Math"/>
-                                      <w:i/>
-                                    </w:rPr>
-                                  </m:ctrlPr>
-                                </m:dPr>
-                                <m:e>
-                                  <m:r>
-                                    <w:rPr>
-                                      <w:rFonts w:ascii="Cambria Math" w:hAnsi="Cambria Math"/>
-                                    </w:rPr>
-                                    <m:t>1+ρ</m:t>
-                                  </m:r>
-                                </m:e>
-                              </m:d>
+                              <m:r>
+                                <w:rPr>
+                                  <w:rFonts w:ascii="Cambria Math" w:hAnsi="Cambria Math"/>
+                                </w:rPr>
+                                <m:t>ρ</m:t>
+                              </m:r>
                               <m:sSub>
                                 <m:sSubPr>
                                   <m:ctrlPr>
@@ -14866,24 +14040,12 @@
                   </w:rPr>
                   <m:t>-</m:t>
                 </m:r>
-                <m:d>
-                  <m:dPr>
-                    <m:ctrlPr>
-                      <w:rPr>
-                        <w:rFonts w:ascii="Cambria Math" w:hAnsi="Cambria Math"/>
-                        <w:i/>
-                      </w:rPr>
-                    </m:ctrlPr>
-                  </m:dPr>
-                  <m:e>
-                    <m:r>
-                      <w:rPr>
-                        <w:rFonts w:ascii="Cambria Math" w:hAnsi="Cambria Math"/>
-                      </w:rPr>
-                      <m:t>1+ρ</m:t>
-                    </m:r>
-                  </m:e>
-                </m:d>
+                <m:r>
+                  <w:rPr>
+                    <w:rFonts w:ascii="Cambria Math" w:hAnsi="Cambria Math"/>
+                  </w:rPr>
+                  <m:t>ρ</m:t>
+                </m:r>
                 <m:sSub>
                   <m:sSubPr>
                     <m:ctrlPr>
@@ -15717,24 +14879,12 @@
                   </m:ctrlPr>
                 </m:eqArrPr>
                 <m:e>
-                  <m:d>
-                    <m:dPr>
-                      <m:ctrlPr>
-                        <w:rPr>
-                          <w:rFonts w:ascii="Cambria Math" w:hAnsi="Cambria Math"/>
-                          <w:i/>
-                        </w:rPr>
-                      </m:ctrlPr>
-                    </m:dPr>
-                    <m:e>
-                      <m:r>
-                        <w:rPr>
-                          <w:rFonts w:ascii="Cambria Math" w:hAnsi="Cambria Math"/>
-                        </w:rPr>
-                        <m:t>1+ρ</m:t>
-                      </m:r>
-                    </m:e>
-                  </m:d>
+                  <m:r>
+                    <w:rPr>
+                      <w:rFonts w:ascii="Cambria Math" w:hAnsi="Cambria Math"/>
+                    </w:rPr>
+                    <m:t>ρ</m:t>
+                  </m:r>
                   <m:sSub>
                     <m:sSubPr>
                       <m:ctrlPr>
@@ -15861,24 +15011,12 @@
                         </w:rPr>
                         <m:t>-</m:t>
                       </m:r>
-                      <m:d>
-                        <m:dPr>
-                          <m:ctrlPr>
-                            <w:rPr>
-                              <w:rFonts w:ascii="Cambria Math" w:hAnsi="Cambria Math"/>
-                              <w:i/>
-                            </w:rPr>
-                          </m:ctrlPr>
-                        </m:dPr>
-                        <m:e>
-                          <m:r>
-                            <w:rPr>
-                              <w:rFonts w:ascii="Cambria Math" w:hAnsi="Cambria Math"/>
-                            </w:rPr>
-                            <m:t>1+ρ</m:t>
-                          </m:r>
-                        </m:e>
-                      </m:d>
+                      <m:r>
+                        <w:rPr>
+                          <w:rFonts w:ascii="Cambria Math" w:hAnsi="Cambria Math"/>
+                        </w:rPr>
+                        <m:t>ρ</m:t>
+                      </m:r>
                       <m:sSub>
                         <m:sSubPr>
                           <m:ctrlPr>
@@ -16062,24 +15200,12 @@
                   </m:ctrlPr>
                 </m:eqArrPr>
                 <m:e>
-                  <m:d>
-                    <m:dPr>
-                      <m:ctrlPr>
-                        <w:rPr>
-                          <w:rFonts w:ascii="Cambria Math" w:hAnsi="Cambria Math"/>
-                          <w:i/>
-                        </w:rPr>
-                      </m:ctrlPr>
-                    </m:dPr>
-                    <m:e>
-                      <m:r>
-                        <w:rPr>
-                          <w:rFonts w:ascii="Cambria Math" w:hAnsi="Cambria Math"/>
-                        </w:rPr>
-                        <m:t>1+ρ</m:t>
-                      </m:r>
-                    </m:e>
-                  </m:d>
+                  <m:r>
+                    <w:rPr>
+                      <w:rFonts w:ascii="Cambria Math" w:hAnsi="Cambria Math"/>
+                    </w:rPr>
+                    <m:t>ρ</m:t>
+                  </m:r>
                   <m:sSub>
                     <m:sSubPr>
                       <m:ctrlPr>
@@ -16234,24 +15360,12 @@
                         </w:rPr>
                         <m:t>-</m:t>
                       </m:r>
-                      <m:d>
-                        <m:dPr>
-                          <m:ctrlPr>
-                            <w:rPr>
-                              <w:rFonts w:ascii="Cambria Math" w:hAnsi="Cambria Math"/>
-                              <w:i/>
-                            </w:rPr>
-                          </m:ctrlPr>
-                        </m:dPr>
-                        <m:e>
-                          <m:r>
-                            <w:rPr>
-                              <w:rFonts w:ascii="Cambria Math" w:hAnsi="Cambria Math"/>
-                            </w:rPr>
-                            <m:t>1+ρ</m:t>
-                          </m:r>
-                        </m:e>
-                      </m:d>
+                      <m:r>
+                        <w:rPr>
+                          <w:rFonts w:ascii="Cambria Math" w:hAnsi="Cambria Math"/>
+                        </w:rPr>
+                        <m:t>ρ</m:t>
+                      </m:r>
                       <m:sSub>
                         <m:sSubPr>
                           <m:ctrlPr>
@@ -17694,7 +16808,6 @@
           <w:rPr>
             <w:rFonts w:ascii="Cambria Math" w:eastAsiaTheme="minorEastAsia" w:hAnsi="Cambria Math"/>
           </w:rPr>
-          <w:lastRenderedPageBreak/>
           <m:t>f</m:t>
         </m:r>
         <m:d>
@@ -20080,45 +19193,32 @@
                         </w:rPr>
                         <m:t>-</m:t>
                       </m:r>
+                      <m:r>
+                        <m:rPr>
+                          <m:scr m:val="double-struck"/>
+                        </m:rPr>
+                        <w:rPr>
+                          <w:rFonts w:ascii="Cambria Math" w:eastAsiaTheme="minorEastAsia" w:hAnsi="Cambria Math"/>
+                        </w:rPr>
+                        <m:t>E</m:t>
+                      </m:r>
                       <m:d>
                         <m:dPr>
+                          <m:begChr m:val="["/>
+                          <m:endChr m:val="]"/>
                           <m:ctrlPr>
                             <w:rPr>
-                              <w:rFonts w:ascii="Cambria Math" w:eastAsiaTheme="minorEastAsia" w:hAnsi="Cambria Math"/>
+                              <w:rFonts w:ascii="Cambria Math" w:hAnsi="Cambria Math"/>
                               <w:i/>
                             </w:rPr>
                           </m:ctrlPr>
                         </m:dPr>
                         <m:e>
-                          <m:d>
-                            <m:dPr>
-                              <m:ctrlPr>
-                                <w:rPr>
-                                  <w:rFonts w:ascii="Cambria Math" w:eastAsiaTheme="minorEastAsia" w:hAnsi="Cambria Math"/>
-                                  <w:i/>
-                                </w:rPr>
-                              </m:ctrlPr>
-                            </m:dPr>
-                            <m:e>
-                              <m:r>
-                                <w:rPr>
-                                  <w:rFonts w:ascii="Cambria Math" w:eastAsiaTheme="minorEastAsia" w:hAnsi="Cambria Math"/>
-                                </w:rPr>
-                                <m:t>1+</m:t>
-                              </m:r>
-                              <m:r>
-                                <w:rPr>
-                                  <w:rFonts w:ascii="Cambria Math" w:eastAsiaTheme="minorEastAsia" w:hAnsi="Cambria Math"/>
-                                </w:rPr>
-                                <m:t>ρ</m:t>
-                              </m:r>
-                            </m:e>
-                          </m:d>
                           <m:sSub>
                             <m:sSubPr>
                               <m:ctrlPr>
                                 <w:rPr>
-                                  <w:rFonts w:ascii="Cambria Math" w:eastAsiaTheme="minorEastAsia" w:hAnsi="Cambria Math"/>
+                                  <w:rFonts w:ascii="Cambria Math" w:hAnsi="Cambria Math"/>
                                   <w:i/>
                                 </w:rPr>
                               </m:ctrlPr>
@@ -20126,7 +19226,7 @@
                             <m:e>
                               <m:r>
                                 <w:rPr>
-                                  <w:rFonts w:ascii="Cambria Math" w:eastAsiaTheme="minorEastAsia" w:hAnsi="Cambria Math"/>
+                                  <w:rFonts w:ascii="Cambria Math" w:hAnsi="Cambria Math"/>
                                 </w:rPr>
                                 <m:t>y</m:t>
                               </m:r>
@@ -20134,17 +19234,17 @@
                             <m:sub>
                               <m:r>
                                 <w:rPr>
-                                  <w:rFonts w:ascii="Cambria Math" w:eastAsiaTheme="minorEastAsia" w:hAnsi="Cambria Math"/>
+                                  <w:rFonts w:ascii="Cambria Math" w:hAnsi="Cambria Math"/>
                                 </w:rPr>
-                                <m:t>t-1</m:t>
+                                <m:t>t</m:t>
                               </m:r>
                             </m:sub>
                           </m:sSub>
                           <m:r>
                             <w:rPr>
-                              <w:rFonts w:ascii="Cambria Math" w:eastAsiaTheme="minorEastAsia" w:hAnsi="Cambria Math"/>
+                              <w:rFonts w:ascii="Cambria Math" w:hAnsi="Cambria Math"/>
                             </w:rPr>
-                            <m:t>+</m:t>
+                            <m:t>|</m:t>
                           </m:r>
                           <m:sSub>
                             <m:sSubPr>
@@ -20157,36 +19257,13 @@
                             </m:sSubPr>
                             <m:e>
                               <m:r>
+                                <m:rPr>
+                                  <m:scr m:val="script"/>
+                                </m:rPr>
                                 <w:rPr>
                                   <w:rFonts w:ascii="Cambria Math" w:eastAsiaTheme="minorEastAsia" w:hAnsi="Cambria Math"/>
                                 </w:rPr>
-                                <m:t>σ</m:t>
-                              </m:r>
-                            </m:e>
-                            <m:sub>
-                              <m:r>
-                                <w:rPr>
-                                  <w:rFonts w:ascii="Cambria Math" w:eastAsiaTheme="minorEastAsia" w:hAnsi="Cambria Math"/>
-                                </w:rPr>
-                                <m:t>t</m:t>
-                              </m:r>
-                            </m:sub>
-                          </m:sSub>
-                          <m:sSub>
-                            <m:sSubPr>
-                              <m:ctrlPr>
-                                <w:rPr>
-                                  <w:rFonts w:ascii="Cambria Math" w:eastAsiaTheme="minorEastAsia" w:hAnsi="Cambria Math"/>
-                                  <w:i/>
-                                </w:rPr>
-                              </m:ctrlPr>
-                            </m:sSubPr>
-                            <m:e>
-                              <m:r>
-                                <w:rPr>
-                                  <w:rFonts w:ascii="Cambria Math" w:eastAsiaTheme="minorEastAsia" w:hAnsi="Cambria Math"/>
-                                </w:rPr>
-                                <m:t>β</m:t>
+                                <m:t>F</m:t>
                               </m:r>
                             </m:e>
                             <m:sub>
@@ -20270,7 +19347,13 @@
         <w:rPr>
           <w:rFonts w:eastAsiaTheme="minorEastAsia"/>
         </w:rPr>
-        <w:t xml:space="preserve"> w</w:t>
+        <w:t xml:space="preserve"> </w:t>
+      </w:r>
+      <w:r>
+        <w:rPr>
+          <w:rFonts w:eastAsiaTheme="minorEastAsia"/>
+        </w:rPr>
+        <w:t>w</w:t>
       </w:r>
       <w:r>
         <w:rPr>
@@ -20279,15 +19362,15 @@
         <w:t xml:space="preserve">ith </w:t>
       </w:r>
       <m:oMath>
-        <m:sSubSup>
-          <m:sSubSupPr>
+        <m:sSub>
+          <m:sSubPr>
             <m:ctrlPr>
               <w:rPr>
                 <w:rFonts w:ascii="Cambria Math" w:eastAsiaTheme="minorEastAsia" w:hAnsi="Cambria Math"/>
                 <w:i/>
               </w:rPr>
             </m:ctrlPr>
-          </m:sSubSupPr>
+          </m:sSubPr>
           <m:e>
             <m:r>
               <w:rPr>
@@ -20304,67 +19387,73 @@
               <m:t>t</m:t>
             </m:r>
           </m:sub>
-          <m:sup>
-            <m:r>
-              <w:rPr>
-                <w:rFonts w:ascii="Cambria Math" w:eastAsiaTheme="minorEastAsia" w:hAnsi="Cambria Math"/>
-              </w:rPr>
-              <m:t>2</m:t>
-            </m:r>
-          </m:sup>
-        </m:sSubSup>
+        </m:sSub>
         <m:r>
           <w:rPr>
             <w:rFonts w:ascii="Cambria Math" w:eastAsiaTheme="minorEastAsia" w:hAnsi="Cambria Math"/>
           </w:rPr>
-          <m:t>=ω+α</m:t>
+          <m:t>=</m:t>
         </m:r>
-        <m:sSubSup>
-          <m:sSubSupPr>
+        <m:rad>
+          <m:radPr>
+            <m:degHide m:val="1"/>
             <m:ctrlPr>
               <w:rPr>
                 <w:rFonts w:ascii="Cambria Math" w:eastAsiaTheme="minorEastAsia" w:hAnsi="Cambria Math"/>
                 <w:i/>
               </w:rPr>
             </m:ctrlPr>
-          </m:sSubSupPr>
+          </m:radPr>
+          <m:deg/>
           <m:e>
             <m:r>
               <w:rPr>
                 <w:rFonts w:ascii="Cambria Math" w:eastAsiaTheme="minorEastAsia" w:hAnsi="Cambria Math"/>
               </w:rPr>
-              <m:t>y</m:t>
+              <m:t>ω+α</m:t>
             </m:r>
+            <m:sSubSup>
+              <m:sSubSupPr>
+                <m:ctrlPr>
+                  <w:rPr>
+                    <w:rFonts w:ascii="Cambria Math" w:eastAsiaTheme="minorEastAsia" w:hAnsi="Cambria Math"/>
+                    <w:i/>
+                  </w:rPr>
+                </m:ctrlPr>
+              </m:sSubSupPr>
+              <m:e>
+                <m:r>
+                  <w:rPr>
+                    <w:rFonts w:ascii="Cambria Math" w:eastAsiaTheme="minorEastAsia" w:hAnsi="Cambria Math"/>
+                  </w:rPr>
+                  <m:t>y</m:t>
+                </m:r>
+              </m:e>
+              <m:sub>
+                <m:r>
+                  <w:rPr>
+                    <w:rFonts w:ascii="Cambria Math" w:eastAsiaTheme="minorEastAsia" w:hAnsi="Cambria Math"/>
+                  </w:rPr>
+                  <m:t>t-1</m:t>
+                </m:r>
+              </m:sub>
+              <m:sup>
+                <m:r>
+                  <w:rPr>
+                    <w:rFonts w:ascii="Cambria Math" w:eastAsiaTheme="minorEastAsia" w:hAnsi="Cambria Math"/>
+                  </w:rPr>
+                  <m:t>2</m:t>
+                </m:r>
+              </m:sup>
+            </m:sSubSup>
           </m:e>
-          <m:sub>
-            <m:r>
-              <w:rPr>
-                <w:rFonts w:ascii="Cambria Math" w:eastAsiaTheme="minorEastAsia" w:hAnsi="Cambria Math"/>
-              </w:rPr>
-              <m:t>t-1</m:t>
-            </m:r>
-          </m:sub>
-          <m:sup>
-            <m:r>
-              <w:rPr>
-                <w:rFonts w:ascii="Cambria Math" w:eastAsiaTheme="minorEastAsia" w:hAnsi="Cambria Math"/>
-              </w:rPr>
-              <m:t>2</m:t>
-            </m:r>
-          </m:sup>
-        </m:sSubSup>
+        </m:rad>
       </m:oMath>
       <w:r>
         <w:rPr>
           <w:rFonts w:eastAsiaTheme="minorEastAsia"/>
         </w:rPr>
-        <w:t xml:space="preserve"> an</w:t>
-      </w:r>
-      <w:r>
-        <w:rPr>
-          <w:rFonts w:eastAsiaTheme="minorEastAsia"/>
-        </w:rPr>
-        <w:t xml:space="preserve">d </w:t>
+        <w:t xml:space="preserve">, </w:t>
       </w:r>
       <m:oMath>
         <m:sSub>
@@ -20477,24 +19566,12 @@
                   </w:rPr>
                   <m:t>-</m:t>
                 </m:r>
-                <m:d>
-                  <m:dPr>
-                    <m:ctrlPr>
-                      <w:rPr>
-                        <w:rFonts w:ascii="Cambria Math" w:hAnsi="Cambria Math"/>
-                        <w:i/>
-                      </w:rPr>
-                    </m:ctrlPr>
-                  </m:dPr>
-                  <m:e>
-                    <m:r>
-                      <w:rPr>
-                        <w:rFonts w:ascii="Cambria Math" w:hAnsi="Cambria Math"/>
-                      </w:rPr>
-                      <m:t>1+ρ</m:t>
-                    </m:r>
-                  </m:e>
-                </m:d>
+                <m:r>
+                  <w:rPr>
+                    <w:rFonts w:ascii="Cambria Math" w:hAnsi="Cambria Math"/>
+                  </w:rPr>
+                  <m:t>ρ</m:t>
+                </m:r>
                 <m:sSub>
                   <m:sSubPr>
                     <m:ctrlPr>
@@ -20558,6 +19635,200 @@
         <w:rPr>
           <w:rFonts w:eastAsiaTheme="minorEastAsia"/>
         </w:rPr>
+        <w:t xml:space="preserve">, and </w:t>
+      </w:r>
+      <m:oMath>
+        <m:r>
+          <m:rPr>
+            <m:scr m:val="double-struck"/>
+          </m:rPr>
+          <w:rPr>
+            <w:rFonts w:ascii="Cambria Math" w:eastAsiaTheme="minorEastAsia" w:hAnsi="Cambria Math"/>
+          </w:rPr>
+          <m:t>E</m:t>
+        </m:r>
+        <m:d>
+          <m:dPr>
+            <m:begChr m:val="["/>
+            <m:endChr m:val="]"/>
+            <m:ctrlPr>
+              <w:rPr>
+                <w:rFonts w:ascii="Cambria Math" w:hAnsi="Cambria Math"/>
+                <w:i/>
+              </w:rPr>
+            </m:ctrlPr>
+          </m:dPr>
+          <m:e>
+            <m:sSub>
+              <m:sSubPr>
+                <m:ctrlPr>
+                  <w:rPr>
+                    <w:rFonts w:ascii="Cambria Math" w:hAnsi="Cambria Math"/>
+                    <w:i/>
+                  </w:rPr>
+                </m:ctrlPr>
+              </m:sSubPr>
+              <m:e>
+                <m:r>
+                  <w:rPr>
+                    <w:rFonts w:ascii="Cambria Math" w:hAnsi="Cambria Math"/>
+                  </w:rPr>
+                  <m:t>y</m:t>
+                </m:r>
+              </m:e>
+              <m:sub>
+                <m:r>
+                  <w:rPr>
+                    <w:rFonts w:ascii="Cambria Math" w:hAnsi="Cambria Math"/>
+                  </w:rPr>
+                  <m:t>t</m:t>
+                </m:r>
+              </m:sub>
+            </m:sSub>
+            <m:r>
+              <w:rPr>
+                <w:rFonts w:ascii="Cambria Math" w:hAnsi="Cambria Math"/>
+              </w:rPr>
+              <m:t>|</m:t>
+            </m:r>
+            <m:sSub>
+              <m:sSubPr>
+                <m:ctrlPr>
+                  <w:rPr>
+                    <w:rFonts w:ascii="Cambria Math" w:eastAsiaTheme="minorEastAsia" w:hAnsi="Cambria Math"/>
+                    <w:i/>
+                  </w:rPr>
+                </m:ctrlPr>
+              </m:sSubPr>
+              <m:e>
+                <m:r>
+                  <m:rPr>
+                    <m:scr m:val="script"/>
+                  </m:rPr>
+                  <w:rPr>
+                    <w:rFonts w:ascii="Cambria Math" w:eastAsiaTheme="minorEastAsia" w:hAnsi="Cambria Math"/>
+                  </w:rPr>
+                  <m:t>F</m:t>
+                </m:r>
+              </m:e>
+              <m:sub>
+                <m:r>
+                  <w:rPr>
+                    <w:rFonts w:ascii="Cambria Math" w:eastAsiaTheme="minorEastAsia" w:hAnsi="Cambria Math"/>
+                  </w:rPr>
+                  <m:t>t-1</m:t>
+                </m:r>
+              </m:sub>
+            </m:sSub>
+          </m:e>
+        </m:d>
+        <m:r>
+          <w:rPr>
+            <w:rFonts w:ascii="Cambria Math" w:hAnsi="Cambria Math"/>
+          </w:rPr>
+          <m:t>=</m:t>
+        </m:r>
+        <m:r>
+          <w:rPr>
+            <w:rFonts w:ascii="Cambria Math" w:hAnsi="Cambria Math"/>
+          </w:rPr>
+          <m:t>ρ</m:t>
+        </m:r>
+        <m:sSub>
+          <m:sSubPr>
+            <m:ctrlPr>
+              <w:rPr>
+                <w:rFonts w:ascii="Cambria Math" w:hAnsi="Cambria Math"/>
+                <w:i/>
+              </w:rPr>
+            </m:ctrlPr>
+          </m:sSubPr>
+          <m:e>
+            <m:r>
+              <w:rPr>
+                <w:rFonts w:ascii="Cambria Math" w:hAnsi="Cambria Math"/>
+              </w:rPr>
+              <m:t>y</m:t>
+            </m:r>
+          </m:e>
+          <m:sub>
+            <m:r>
+              <w:rPr>
+                <w:rFonts w:ascii="Cambria Math" w:hAnsi="Cambria Math"/>
+              </w:rPr>
+              <m:t>t-1</m:t>
+            </m:r>
+          </m:sub>
+        </m:sSub>
+        <m:r>
+          <w:rPr>
+            <w:rFonts w:ascii="Cambria Math" w:hAnsi="Cambria Math"/>
+          </w:rPr>
+          <m:t>+</m:t>
+        </m:r>
+        <m:sSub>
+          <m:sSubPr>
+            <m:ctrlPr>
+              <w:rPr>
+                <w:rFonts w:ascii="Cambria Math" w:hAnsi="Cambria Math"/>
+                <w:i/>
+              </w:rPr>
+            </m:ctrlPr>
+          </m:sSubPr>
+          <m:e>
+            <m:r>
+              <w:rPr>
+                <w:rFonts w:ascii="Cambria Math" w:hAnsi="Cambria Math"/>
+              </w:rPr>
+              <m:t>σ</m:t>
+            </m:r>
+          </m:e>
+          <m:sub>
+            <m:r>
+              <w:rPr>
+                <w:rFonts w:ascii="Cambria Math" w:hAnsi="Cambria Math"/>
+              </w:rPr>
+              <m:t>t</m:t>
+            </m:r>
+          </m:sub>
+        </m:sSub>
+        <m:sSub>
+          <m:sSubPr>
+            <m:ctrlPr>
+              <w:rPr>
+                <w:rFonts w:ascii="Cambria Math" w:eastAsiaTheme="minorEastAsia" w:hAnsi="Cambria Math"/>
+                <w:i/>
+              </w:rPr>
+            </m:ctrlPr>
+          </m:sSubPr>
+          <m:e>
+            <m:r>
+              <w:rPr>
+                <w:rFonts w:ascii="Cambria Math" w:eastAsiaTheme="minorEastAsia" w:hAnsi="Cambria Math"/>
+              </w:rPr>
+              <m:t>β</m:t>
+            </m:r>
+          </m:e>
+          <m:sub>
+            <m:r>
+              <w:rPr>
+                <w:rFonts w:ascii="Cambria Math" w:eastAsiaTheme="minorEastAsia" w:hAnsi="Cambria Math"/>
+              </w:rPr>
+              <m:t>t</m:t>
+            </m:r>
+            <m:r>
+              <w:rPr>
+                <w:rFonts w:ascii="Cambria Math" w:eastAsiaTheme="minorEastAsia" w:hAnsi="Cambria Math"/>
+              </w:rPr>
+              <m:t>-1</m:t>
+            </m:r>
+          </m:sub>
+        </m:sSub>
+      </m:oMath>
+      <w:r>
+        <w:rPr>
+          <w:rFonts w:eastAsiaTheme="minorEastAsia"/>
+        </w:rPr>
         <w:t xml:space="preserve">. Since </w:t>
       </w:r>
       <w:r>
@@ -20600,13 +19871,6 @@
         </w:rPr>
         <w:t xml:space="preserve"> observations.</w:t>
       </w:r>
-    </w:p>
-    <w:p>
-      <w:pPr>
-        <w:rPr>
-          <w:rFonts w:eastAsiaTheme="minorEastAsia"/>
-        </w:rPr>
-      </w:pPr>
     </w:p>
     <w:p>
       <w:pPr>
@@ -20950,24 +20214,12 @@
                 </w:rPr>
                 <m:t>-</m:t>
               </m:r>
-              <m:d>
-                <m:dPr>
-                  <m:ctrlPr>
-                    <w:rPr>
-                      <w:rFonts w:ascii="Cambria Math" w:hAnsi="Cambria Math"/>
-                      <w:i/>
-                    </w:rPr>
-                  </m:ctrlPr>
-                </m:dPr>
-                <m:e>
-                  <m:r>
-                    <w:rPr>
-                      <w:rFonts w:ascii="Cambria Math" w:hAnsi="Cambria Math"/>
-                    </w:rPr>
-                    <m:t>1+ρ</m:t>
-                  </m:r>
-                </m:e>
-              </m:d>
+              <m:r>
+                <w:rPr>
+                  <w:rFonts w:ascii="Cambria Math" w:hAnsi="Cambria Math"/>
+                </w:rPr>
+                <m:t>ρ</m:t>
+              </m:r>
               <m:sSub>
                 <m:sSubPr>
                   <m:ctrlPr>
@@ -21037,7 +20289,6 @@
         <w:rPr>
           <w:rFonts w:eastAsiaTheme="minorEastAsia"/>
         </w:rPr>
-        <w:lastRenderedPageBreak/>
         <w:t xml:space="preserve">Inserting </w:t>
       </w:r>
       <m:oMath>
@@ -21138,24 +20389,12 @@
               </m:ctrlPr>
             </m:fPr>
             <m:num>
-              <m:d>
-                <m:dPr>
-                  <m:ctrlPr>
-                    <w:rPr>
-                      <w:rFonts w:ascii="Cambria Math" w:hAnsi="Cambria Math"/>
-                      <w:i/>
-                    </w:rPr>
-                  </m:ctrlPr>
-                </m:dPr>
-                <m:e>
-                  <m:r>
-                    <w:rPr>
-                      <w:rFonts w:ascii="Cambria Math" w:hAnsi="Cambria Math"/>
-                    </w:rPr>
-                    <m:t>1+ρ</m:t>
-                  </m:r>
-                </m:e>
-              </m:d>
+              <m:r>
+                <w:rPr>
+                  <w:rFonts w:ascii="Cambria Math" w:hAnsi="Cambria Math"/>
+                </w:rPr>
+                <m:t>ρ</m:t>
+              </m:r>
               <m:sSub>
                 <m:sSubPr>
                   <m:ctrlPr>
@@ -21304,24 +20543,12 @@
                 </w:rPr>
                 <m:t>-</m:t>
               </m:r>
-              <m:d>
-                <m:dPr>
-                  <m:ctrlPr>
-                    <w:rPr>
-                      <w:rFonts w:ascii="Cambria Math" w:hAnsi="Cambria Math"/>
-                      <w:i/>
-                    </w:rPr>
-                  </m:ctrlPr>
-                </m:dPr>
-                <m:e>
-                  <m:r>
-                    <w:rPr>
-                      <w:rFonts w:ascii="Cambria Math" w:hAnsi="Cambria Math"/>
-                    </w:rPr>
-                    <m:t>1+ρ</m:t>
-                  </m:r>
-                </m:e>
-              </m:d>
+              <m:r>
+                <w:rPr>
+                  <w:rFonts w:ascii="Cambria Math" w:hAnsi="Cambria Math"/>
+                </w:rPr>
+                <m:t>ρ</m:t>
+              </m:r>
               <m:sSub>
                 <m:sSubPr>
                   <m:ctrlPr>
@@ -21500,13 +20727,6 @@
           </m:d>
         </m:oMath>
       </m:oMathPara>
-    </w:p>
-    <w:p>
-      <w:pPr>
-        <w:rPr>
-          <w:rFonts w:eastAsiaTheme="minorEastAsia"/>
-        </w:rPr>
-      </w:pPr>
     </w:p>
     <w:p>
       <w:pPr>
@@ -21741,6 +20961,7 @@
             <w:rPr>
               <w:rFonts w:ascii="Cambria Math" w:eastAsiaTheme="minorEastAsia" w:hAnsi="Cambria Math"/>
             </w:rPr>
+            <w:lastRenderedPageBreak/>
             <m:t>=</m:t>
           </m:r>
           <m:sSub>
@@ -21847,24 +21068,12 @@
                     </w:rPr>
                     <m:t>-</m:t>
                   </m:r>
-                  <m:d>
-                    <m:dPr>
-                      <m:ctrlPr>
-                        <w:rPr>
-                          <w:rFonts w:ascii="Cambria Math" w:hAnsi="Cambria Math"/>
-                          <w:i/>
-                        </w:rPr>
-                      </m:ctrlPr>
-                    </m:dPr>
-                    <m:e>
-                      <m:r>
-                        <w:rPr>
-                          <w:rFonts w:ascii="Cambria Math" w:hAnsi="Cambria Math"/>
-                        </w:rPr>
-                        <m:t>1+ρ</m:t>
-                      </m:r>
-                    </m:e>
-                  </m:d>
+                  <m:r>
+                    <w:rPr>
+                      <w:rFonts w:ascii="Cambria Math" w:hAnsi="Cambria Math"/>
+                    </w:rPr>
+                    <m:t>ρ</m:t>
+                  </m:r>
                   <m:sSub>
                     <m:sSubPr>
                       <m:ctrlPr>
@@ -22603,24 +21812,12 @@
                             </w:rPr>
                             <m:t>-</m:t>
                           </m:r>
-                          <m:d>
-                            <m:dPr>
-                              <m:ctrlPr>
-                                <w:rPr>
-                                  <w:rFonts w:ascii="Cambria Math" w:hAnsi="Cambria Math"/>
-                                  <w:i/>
-                                </w:rPr>
-                              </m:ctrlPr>
-                            </m:dPr>
-                            <m:e>
-                              <m:r>
-                                <w:rPr>
-                                  <w:rFonts w:ascii="Cambria Math" w:hAnsi="Cambria Math"/>
-                                </w:rPr>
-                                <m:t>1+ρ</m:t>
-                              </m:r>
-                            </m:e>
-                          </m:d>
+                          <m:r>
+                            <w:rPr>
+                              <w:rFonts w:ascii="Cambria Math" w:hAnsi="Cambria Math"/>
+                            </w:rPr>
+                            <m:t>ρ</m:t>
+                          </m:r>
                           <m:sSub>
                             <m:sSubPr>
                               <m:ctrlPr>
@@ -22892,24 +22089,12 @@
                       </m:ctrlPr>
                     </m:fPr>
                     <m:num>
-                      <m:d>
-                        <m:dPr>
-                          <m:ctrlPr>
-                            <w:rPr>
-                              <w:rFonts w:ascii="Cambria Math" w:hAnsi="Cambria Math"/>
-                              <w:i/>
-                            </w:rPr>
-                          </m:ctrlPr>
-                        </m:dPr>
-                        <m:e>
-                          <m:r>
-                            <w:rPr>
-                              <w:rFonts w:ascii="Cambria Math" w:hAnsi="Cambria Math"/>
-                            </w:rPr>
-                            <m:t>1+ρ</m:t>
-                          </m:r>
-                        </m:e>
-                      </m:d>
+                      <m:r>
+                        <w:rPr>
+                          <w:rFonts w:ascii="Cambria Math" w:hAnsi="Cambria Math"/>
+                        </w:rPr>
+                        <m:t>ρ</m:t>
+                      </m:r>
                       <m:sSub>
                         <m:sSubPr>
                           <m:ctrlPr>
@@ -23058,24 +22243,12 @@
                         </w:rPr>
                         <m:t>-</m:t>
                       </m:r>
-                      <m:d>
-                        <m:dPr>
-                          <m:ctrlPr>
-                            <w:rPr>
-                              <w:rFonts w:ascii="Cambria Math" w:hAnsi="Cambria Math"/>
-                              <w:i/>
-                            </w:rPr>
-                          </m:ctrlPr>
-                        </m:dPr>
-                        <m:e>
-                          <m:r>
-                            <w:rPr>
-                              <w:rFonts w:ascii="Cambria Math" w:hAnsi="Cambria Math"/>
-                            </w:rPr>
-                            <m:t>1+ρ</m:t>
-                          </m:r>
-                        </m:e>
-                      </m:d>
+                      <m:r>
+                        <w:rPr>
+                          <w:rFonts w:ascii="Cambria Math" w:hAnsi="Cambria Math"/>
+                        </w:rPr>
+                        <m:t>ρ</m:t>
+                      </m:r>
                       <m:sSub>
                         <m:sSubPr>
                           <m:ctrlPr>
@@ -23806,24 +22979,6 @@
               </m:r>
             </m:sub>
           </m:sSub>
-          <m:d>
-            <m:dPr>
-              <m:ctrlPr>
-                <w:rPr>
-                  <w:rFonts w:ascii="Cambria Math" w:eastAsiaTheme="minorEastAsia" w:hAnsi="Cambria Math"/>
-                  <w:i/>
-                </w:rPr>
-              </m:ctrlPr>
-            </m:dPr>
-            <m:e>
-              <m:r>
-                <w:rPr>
-                  <w:rFonts w:ascii="Cambria Math" w:eastAsiaTheme="minorEastAsia" w:hAnsi="Cambria Math"/>
-                </w:rPr>
-                <m:t>q=1</m:t>
-              </m:r>
-            </m:e>
-          </m:d>
           <m:r>
             <w:rPr>
               <w:rFonts w:ascii="Cambria Math" w:eastAsiaTheme="minorEastAsia" w:hAnsi="Cambria Math"/>
@@ -24139,24 +23294,12 @@
             </w:rPr>
             <m:t>=</m:t>
           </m:r>
-          <m:d>
-            <m:dPr>
-              <m:ctrlPr>
-                <w:rPr>
-                  <w:rFonts w:ascii="Cambria Math" w:hAnsi="Cambria Math"/>
-                  <w:i/>
-                </w:rPr>
-              </m:ctrlPr>
-            </m:dPr>
-            <m:e>
-              <m:r>
-                <w:rPr>
-                  <w:rFonts w:ascii="Cambria Math" w:hAnsi="Cambria Math"/>
-                </w:rPr>
-                <m:t>1+ρ</m:t>
-              </m:r>
-            </m:e>
-          </m:d>
+          <m:r>
+            <w:rPr>
+              <w:rFonts w:ascii="Cambria Math" w:hAnsi="Cambria Math"/>
+            </w:rPr>
+            <m:t>ρ</m:t>
+          </m:r>
           <m:sSub>
             <m:sSubPr>
               <m:ctrlPr>
@@ -24381,24 +23524,12 @@
             </w:rPr>
             <m:t>=</m:t>
           </m:r>
-          <m:d>
-            <m:dPr>
-              <m:ctrlPr>
-                <w:rPr>
-                  <w:rFonts w:ascii="Cambria Math" w:hAnsi="Cambria Math"/>
-                  <w:i/>
-                </w:rPr>
-              </m:ctrlPr>
-            </m:dPr>
-            <m:e>
-              <m:r>
-                <w:rPr>
-                  <w:rFonts w:ascii="Cambria Math" w:hAnsi="Cambria Math"/>
-                </w:rPr>
-                <m:t>1+ρ</m:t>
-              </m:r>
-            </m:e>
-          </m:d>
+          <m:r>
+            <w:rPr>
+              <w:rFonts w:ascii="Cambria Math" w:hAnsi="Cambria Math"/>
+            </w:rPr>
+            <m:t>ρ</m:t>
+          </m:r>
           <m:sSub>
             <m:sSubPr>
               <m:ctrlPr>
@@ -24681,24 +23812,12 @@
             </w:rPr>
             <m:t>=</m:t>
           </m:r>
-          <m:d>
-            <m:dPr>
-              <m:ctrlPr>
-                <w:rPr>
-                  <w:rFonts w:ascii="Cambria Math" w:hAnsi="Cambria Math"/>
-                  <w:i/>
-                </w:rPr>
-              </m:ctrlPr>
-            </m:dPr>
-            <m:e>
-              <m:r>
-                <w:rPr>
-                  <w:rFonts w:ascii="Cambria Math" w:hAnsi="Cambria Math"/>
-                </w:rPr>
-                <m:t>1+ρ</m:t>
-              </m:r>
-            </m:e>
-          </m:d>
+          <m:r>
+            <w:rPr>
+              <w:rFonts w:ascii="Cambria Math" w:hAnsi="Cambria Math"/>
+            </w:rPr>
+            <m:t>ρ</m:t>
+          </m:r>
           <m:sSub>
             <m:sSubPr>
               <m:ctrlPr>
@@ -24967,24 +24086,12 @@
             </w:rPr>
             <m:t>=</m:t>
           </m:r>
-          <m:d>
-            <m:dPr>
-              <m:ctrlPr>
-                <w:rPr>
-                  <w:rFonts w:ascii="Cambria Math" w:hAnsi="Cambria Math"/>
-                  <w:i/>
-                </w:rPr>
-              </m:ctrlPr>
-            </m:dPr>
-            <m:e>
-              <m:r>
-                <w:rPr>
-                  <w:rFonts w:ascii="Cambria Math" w:hAnsi="Cambria Math"/>
-                </w:rPr>
-                <m:t>1+ρ</m:t>
-              </m:r>
-            </m:e>
-          </m:d>
+          <m:r>
+            <w:rPr>
+              <w:rFonts w:ascii="Cambria Math" w:hAnsi="Cambria Math"/>
+            </w:rPr>
+            <m:t>ρ</m:t>
+          </m:r>
           <m:sSub>
             <m:sSubPr>
               <m:ctrlPr>
@@ -25243,24 +24350,12 @@
                     </w:rPr>
                     <m:t>-</m:t>
                   </m:r>
-                  <m:d>
-                    <m:dPr>
-                      <m:ctrlPr>
-                        <w:rPr>
-                          <w:rFonts w:ascii="Cambria Math" w:hAnsi="Cambria Math"/>
-                          <w:i/>
-                        </w:rPr>
-                      </m:ctrlPr>
-                    </m:dPr>
-                    <m:e>
-                      <m:r>
-                        <w:rPr>
-                          <w:rFonts w:ascii="Cambria Math" w:hAnsi="Cambria Math"/>
-                        </w:rPr>
-                        <m:t>1+ρ</m:t>
-                      </m:r>
-                    </m:e>
-                  </m:d>
+                  <m:r>
+                    <w:rPr>
+                      <w:rFonts w:ascii="Cambria Math" w:hAnsi="Cambria Math"/>
+                    </w:rPr>
+                    <m:t>ρ</m:t>
+                  </m:r>
                   <m:sSub>
                     <m:sSubPr>
                       <m:ctrlPr>
@@ -25433,24 +24528,12 @@
             </w:rPr>
             <m:t>=</m:t>
           </m:r>
-          <m:d>
-            <m:dPr>
-              <m:ctrlPr>
-                <w:rPr>
-                  <w:rFonts w:ascii="Cambria Math" w:hAnsi="Cambria Math"/>
-                  <w:i/>
-                </w:rPr>
-              </m:ctrlPr>
-            </m:dPr>
-            <m:e>
-              <m:r>
-                <w:rPr>
-                  <w:rFonts w:ascii="Cambria Math" w:hAnsi="Cambria Math"/>
-                </w:rPr>
-                <m:t>1+ρ</m:t>
-              </m:r>
-            </m:e>
-          </m:d>
+          <m:r>
+            <w:rPr>
+              <w:rFonts w:ascii="Cambria Math" w:hAnsi="Cambria Math"/>
+            </w:rPr>
+            <m:t>ρ</m:t>
+          </m:r>
           <m:sSub>
             <m:sSubPr>
               <m:ctrlPr>
@@ -25647,24 +24730,12 @@
                 </w:rPr>
                 <m:t>-</m:t>
               </m:r>
-              <m:d>
-                <m:dPr>
-                  <m:ctrlPr>
-                    <w:rPr>
-                      <w:rFonts w:ascii="Cambria Math" w:hAnsi="Cambria Math"/>
-                      <w:i/>
-                    </w:rPr>
-                  </m:ctrlPr>
-                </m:dPr>
-                <m:e>
-                  <m:r>
-                    <w:rPr>
-                      <w:rFonts w:ascii="Cambria Math" w:hAnsi="Cambria Math"/>
-                    </w:rPr>
-                    <m:t>1+ρ</m:t>
-                  </m:r>
-                </m:e>
-              </m:d>
+              <m:r>
+                <w:rPr>
+                  <w:rFonts w:ascii="Cambria Math" w:hAnsi="Cambria Math"/>
+                </w:rPr>
+                <m:t>ρ</m:t>
+              </m:r>
               <m:sSub>
                 <m:sSubPr>
                   <m:ctrlPr>
@@ -25836,13 +24907,6 @@
           <w:rFonts w:eastAsiaTheme="minorEastAsia"/>
         </w:rPr>
       </w:pPr>
-    </w:p>
-    <w:p>
-      <w:pPr>
-        <w:rPr>
-          <w:rFonts w:eastAsiaTheme="minorEastAsia"/>
-        </w:rPr>
-      </w:pPr>
       <w:r>
         <w:rPr>
           <w:rFonts w:eastAsiaTheme="minorEastAsia"/>
@@ -25890,24 +24954,12 @@
             </w:rPr>
             <m:t>=</m:t>
           </m:r>
-          <m:d>
-            <m:dPr>
-              <m:ctrlPr>
-                <w:rPr>
-                  <w:rFonts w:ascii="Cambria Math" w:hAnsi="Cambria Math"/>
-                  <w:i/>
-                </w:rPr>
-              </m:ctrlPr>
-            </m:dPr>
-            <m:e>
-              <m:r>
-                <w:rPr>
-                  <w:rFonts w:ascii="Cambria Math" w:hAnsi="Cambria Math"/>
-                </w:rPr>
-                <m:t>1+ρ</m:t>
-              </m:r>
-            </m:e>
-          </m:d>
+          <m:r>
+            <w:rPr>
+              <w:rFonts w:ascii="Cambria Math" w:hAnsi="Cambria Math"/>
+            </w:rPr>
+            <m:t>ρ</m:t>
+          </m:r>
           <m:sSub>
             <m:sSubPr>
               <m:ctrlPr>
@@ -26203,24 +25255,12 @@
               </m:ctrlPr>
             </m:dPr>
             <m:e>
-              <m:d>
-                <m:dPr>
-                  <m:ctrlPr>
-                    <w:rPr>
-                      <w:rFonts w:ascii="Cambria Math" w:hAnsi="Cambria Math"/>
-                      <w:i/>
-                    </w:rPr>
-                  </m:ctrlPr>
-                </m:dPr>
-                <m:e>
-                  <m:r>
-                    <w:rPr>
-                      <w:rFonts w:ascii="Cambria Math" w:hAnsi="Cambria Math"/>
-                    </w:rPr>
-                    <m:t>1+ρ</m:t>
-                  </m:r>
-                </m:e>
-              </m:d>
+              <m:r>
+                <w:rPr>
+                  <w:rFonts w:ascii="Cambria Math" w:hAnsi="Cambria Math"/>
+                </w:rPr>
+                <m:t>ρ</m:t>
+              </m:r>
               <m:sSub>
                 <m:sSubPr>
                   <m:ctrlPr>
@@ -26466,24 +25506,12 @@
             </w:rPr>
             <m:t>=</m:t>
           </m:r>
-          <m:d>
-            <m:dPr>
-              <m:ctrlPr>
-                <w:rPr>
-                  <w:rFonts w:ascii="Cambria Math" w:hAnsi="Cambria Math"/>
-                  <w:i/>
-                </w:rPr>
-              </m:ctrlPr>
-            </m:dPr>
-            <m:e>
-              <m:r>
-                <w:rPr>
-                  <w:rFonts w:ascii="Cambria Math" w:hAnsi="Cambria Math"/>
-                </w:rPr>
-                <m:t>1+ρ</m:t>
-              </m:r>
-            </m:e>
-          </m:d>
+          <m:r>
+            <w:rPr>
+              <w:rFonts w:ascii="Cambria Math" w:hAnsi="Cambria Math"/>
+            </w:rPr>
+            <m:t>ρ</m:t>
+          </m:r>
           <m:sSub>
             <m:sSubPr>
               <m:ctrlPr>
@@ -27003,24 +26031,12 @@
             </w:rPr>
             <m:t>=</m:t>
           </m:r>
-          <m:d>
-            <m:dPr>
-              <m:ctrlPr>
-                <w:rPr>
-                  <w:rFonts w:ascii="Cambria Math" w:hAnsi="Cambria Math"/>
-                  <w:i/>
-                </w:rPr>
-              </m:ctrlPr>
-            </m:dPr>
-            <m:e>
-              <m:r>
-                <w:rPr>
-                  <w:rFonts w:ascii="Cambria Math" w:hAnsi="Cambria Math"/>
-                </w:rPr>
-                <m:t>1+ρ</m:t>
-              </m:r>
-            </m:e>
-          </m:d>
+          <m:r>
+            <w:rPr>
+              <w:rFonts w:ascii="Cambria Math" w:hAnsi="Cambria Math"/>
+            </w:rPr>
+            <m:t>ρ</m:t>
+          </m:r>
           <m:sSub>
             <m:sSubPr>
               <m:ctrlPr>
@@ -27413,24 +26429,12 @@
             </w:rPr>
             <m:t>=</m:t>
           </m:r>
-          <m:d>
-            <m:dPr>
-              <m:ctrlPr>
-                <w:rPr>
-                  <w:rFonts w:ascii="Cambria Math" w:hAnsi="Cambria Math"/>
-                  <w:i/>
-                </w:rPr>
-              </m:ctrlPr>
-            </m:dPr>
-            <m:e>
-              <m:r>
-                <w:rPr>
-                  <w:rFonts w:ascii="Cambria Math" w:hAnsi="Cambria Math"/>
-                </w:rPr>
-                <m:t>1+ρ</m:t>
-              </m:r>
-            </m:e>
-          </m:d>
+          <m:r>
+            <w:rPr>
+              <w:rFonts w:ascii="Cambria Math" w:hAnsi="Cambria Math"/>
+            </w:rPr>
+            <m:t>ρ</m:t>
+          </m:r>
           <m:sSub>
             <m:sSubPr>
               <m:ctrlPr>
@@ -27665,32 +26669,12 @@
             </w:rPr>
             <m:t>+</m:t>
           </m:r>
-          <m:sSup>
-            <m:sSupPr>
-              <m:ctrlPr>
-                <w:rPr>
-                  <w:rFonts w:ascii="Cambria Math" w:eastAsiaTheme="minorEastAsia" w:hAnsi="Cambria Math"/>
-                  <w:i/>
-                </w:rPr>
-              </m:ctrlPr>
-            </m:sSupPr>
-            <m:e>
-              <m:r>
-                <w:rPr>
-                  <w:rFonts w:ascii="Cambria Math" w:eastAsiaTheme="minorEastAsia" w:hAnsi="Cambria Math"/>
-                </w:rPr>
-                <m:t>γ</m:t>
-              </m:r>
-            </m:e>
-            <m:sup>
-              <m:r>
-                <w:rPr>
-                  <w:rFonts w:ascii="Cambria Math" w:eastAsiaTheme="minorEastAsia" w:hAnsi="Cambria Math"/>
-                </w:rPr>
-                <m:t>'</m:t>
-              </m:r>
-            </m:sup>
-          </m:sSup>
+          <m:r>
+            <w:rPr>
+              <w:rFonts w:ascii="Cambria Math" w:eastAsiaTheme="minorEastAsia" w:hAnsi="Cambria Math"/>
+            </w:rPr>
+            <m:t>γ</m:t>
+          </m:r>
           <m:sSubSup>
             <m:sSubSupPr>
               <m:ctrlPr>
@@ -27959,32 +26943,12 @@
       </w:pPr>
       <m:oMathPara>
         <m:oMath>
-          <m:sSup>
-            <m:sSupPr>
-              <m:ctrlPr>
-                <w:rPr>
-                  <w:rFonts w:ascii="Cambria Math" w:eastAsiaTheme="minorEastAsia" w:hAnsi="Cambria Math"/>
-                  <w:i/>
-                </w:rPr>
-              </m:ctrlPr>
-            </m:sSupPr>
-            <m:e>
-              <m:r>
-                <w:rPr>
-                  <w:rFonts w:ascii="Cambria Math" w:eastAsiaTheme="minorEastAsia" w:hAnsi="Cambria Math"/>
-                </w:rPr>
-                <m:t>γ</m:t>
-              </m:r>
-            </m:e>
-            <m:sup>
-              <m:r>
-                <w:rPr>
-                  <w:rFonts w:ascii="Cambria Math" w:eastAsiaTheme="minorEastAsia" w:hAnsi="Cambria Math"/>
-                </w:rPr>
-                <m:t>'</m:t>
-              </m:r>
-            </m:sup>
-          </m:sSup>
+          <m:r>
+            <w:rPr>
+              <w:rFonts w:ascii="Cambria Math" w:eastAsiaTheme="minorEastAsia" w:hAnsi="Cambria Math"/>
+            </w:rPr>
+            <m:t>γ</m:t>
+          </m:r>
           <m:sSubSup>
             <m:sSubSupPr>
               <m:ctrlPr>
@@ -28570,6 +27534,180 @@
           <w:rFonts w:eastAsiaTheme="minorEastAsia"/>
         </w:rPr>
       </w:pPr>
+      <w:r>
+        <w:rPr>
+          <w:rFonts w:eastAsiaTheme="minorEastAsia"/>
+        </w:rPr>
+        <w:t>Volatility induced stationarity.</w:t>
+      </w:r>
+    </w:p>
+    <w:p>
+      <w:pPr>
+        <w:rPr>
+          <w:rFonts w:eastAsiaTheme="minorEastAsia"/>
+        </w:rPr>
+      </w:pPr>
+    </w:p>
+    <w:p>
+      <w:pPr>
+        <w:rPr>
+          <w:rFonts w:eastAsiaTheme="minorEastAsia"/>
+        </w:rPr>
+      </w:pPr>
+      <w:r>
+        <w:rPr>
+          <w:rFonts w:eastAsiaTheme="minorEastAsia"/>
+        </w:rPr>
+        <w:t xml:space="preserve">With parameters </w:t>
+      </w:r>
+      <m:oMath>
+        <m:r>
+          <w:rPr>
+            <w:rFonts w:ascii="Cambria Math" w:eastAsiaTheme="minorEastAsia" w:hAnsi="Cambria Math"/>
+          </w:rPr>
+          <m:t>ρ∈</m:t>
+        </m:r>
+        <m:r>
+          <m:rPr>
+            <m:scr m:val="double-struck"/>
+          </m:rPr>
+          <w:rPr>
+            <w:rFonts w:ascii="Cambria Math" w:eastAsiaTheme="minorEastAsia" w:hAnsi="Cambria Math"/>
+          </w:rPr>
+          <m:t>R</m:t>
+        </m:r>
+      </m:oMath>
+      <w:r>
+        <w:rPr>
+          <w:rFonts w:eastAsiaTheme="minorEastAsia"/>
+        </w:rPr>
+        <w:t xml:space="preserve">, </w:t>
+      </w:r>
+      <m:oMath>
+        <m:r>
+          <w:rPr>
+            <w:rFonts w:ascii="Cambria Math" w:eastAsiaTheme="minorEastAsia" w:hAnsi="Cambria Math"/>
+          </w:rPr>
+          <m:t>ω&gt;0</m:t>
+        </m:r>
+      </m:oMath>
+      <w:r>
+        <w:rPr>
+          <w:rFonts w:eastAsiaTheme="minorEastAsia"/>
+        </w:rPr>
+        <w:t xml:space="preserve">, </w:t>
+      </w:r>
+      <m:oMath>
+        <m:r>
+          <w:rPr>
+            <w:rFonts w:ascii="Cambria Math" w:eastAsiaTheme="minorEastAsia" w:hAnsi="Cambria Math"/>
+          </w:rPr>
+          <m:t>α≥0</m:t>
+        </m:r>
+      </m:oMath>
+      <w:r>
+        <w:rPr>
+          <w:rFonts w:eastAsiaTheme="minorEastAsia"/>
+        </w:rPr>
+        <w:t xml:space="preserve">, </w:t>
+      </w:r>
+      <m:oMath>
+        <m:r>
+          <w:rPr>
+            <w:rFonts w:ascii="Cambria Math" w:eastAsiaTheme="minorEastAsia" w:hAnsi="Cambria Math"/>
+          </w:rPr>
+          <m:t>γ</m:t>
+        </m:r>
+        <m:r>
+          <w:rPr>
+            <w:rFonts w:ascii="Cambria Math" w:eastAsiaTheme="minorEastAsia" w:hAnsi="Cambria Math"/>
+          </w:rPr>
+          <m:t>≥0</m:t>
+        </m:r>
+      </m:oMath>
+      <w:r>
+        <w:rPr>
+          <w:rFonts w:eastAsiaTheme="minorEastAsia"/>
+        </w:rPr>
+        <w:t xml:space="preserve"> and </w:t>
+      </w:r>
+      <m:oMath>
+        <m:r>
+          <w:rPr>
+            <w:rFonts w:ascii="Cambria Math" w:eastAsiaTheme="minorEastAsia" w:hAnsi="Cambria Math"/>
+          </w:rPr>
+          <m:t>ϕ∈</m:t>
+        </m:r>
+        <m:r>
+          <m:rPr>
+            <m:scr m:val="double-struck"/>
+          </m:rPr>
+          <w:rPr>
+            <w:rFonts w:ascii="Cambria Math" w:eastAsiaTheme="minorEastAsia" w:hAnsi="Cambria Math"/>
+          </w:rPr>
+          <m:t>R</m:t>
+        </m:r>
+      </m:oMath>
+      <w:r>
+        <w:rPr>
+          <w:rFonts w:eastAsiaTheme="minorEastAsia"/>
+        </w:rPr>
+        <w:t>.</w:t>
+      </w:r>
+    </w:p>
+    <w:p>
+      <w:pPr>
+        <w:rPr>
+          <w:rFonts w:eastAsiaTheme="minorEastAsia"/>
+        </w:rPr>
+      </w:pPr>
+    </w:p>
+    <w:p>
+      <w:pPr>
+        <w:rPr>
+          <w:rFonts w:eastAsiaTheme="minorEastAsia"/>
+        </w:rPr>
+      </w:pPr>
+      <w:r>
+        <w:rPr>
+          <w:rFonts w:eastAsiaTheme="minorEastAsia"/>
+        </w:rPr>
+        <w:drawing>
+          <wp:inline distT="0" distB="0" distL="0" distR="0" wp14:anchorId="292A6F72" wp14:editId="3AC25273">
+            <wp:extent cx="5731510" cy="1003935"/>
+            <wp:effectExtent l="0" t="0" r="0" b="0"/>
+            <wp:docPr id="792149280" name="Picture 1" descr="A math equations and formulas&#10;&#10;Description automatically generated with medium confidence"/>
+            <wp:cNvGraphicFramePr>
+              <a:graphicFrameLocks xmlns:a="http://schemas.openxmlformats.org/drawingml/2006/main" noChangeAspect="1"/>
+            </wp:cNvGraphicFramePr>
+            <a:graphic xmlns:a="http://schemas.openxmlformats.org/drawingml/2006/main">
+              <a:graphicData uri="http://schemas.openxmlformats.org/drawingml/2006/picture">
+                <pic:pic xmlns:pic="http://schemas.openxmlformats.org/drawingml/2006/picture">
+                  <pic:nvPicPr>
+                    <pic:cNvPr id="792149280" name="Picture 1" descr="A math equations and formulas&#10;&#10;Description automatically generated with medium confidence"/>
+                    <pic:cNvPicPr/>
+                  </pic:nvPicPr>
+                  <pic:blipFill>
+                    <a:blip r:embed="rId5"/>
+                    <a:stretch>
+                      <a:fillRect/>
+                    </a:stretch>
+                  </pic:blipFill>
+                  <pic:spPr>
+                    <a:xfrm>
+                      <a:off x="0" y="0"/>
+                      <a:ext cx="5731510" cy="1003935"/>
+                    </a:xfrm>
+                    <a:prstGeom prst="rect">
+                      <a:avLst/>
+                    </a:prstGeom>
+                  </pic:spPr>
+                </pic:pic>
+              </a:graphicData>
+            </a:graphic>
+          </wp:inline>
+        </w:drawing>
+      </w:r>
     </w:p>
     <w:sectPr>
       <w:pgSz w:w="11906" w:h="16838"/>

--- a/Emil Gøgl/DAR model notes NEW.docx
+++ b/Emil Gøgl/DAR model notes NEW.docx
@@ -199,13 +199,6 @@
           <w:rFonts w:eastAsiaTheme="minorEastAsia"/>
         </w:rPr>
       </w:pPr>
-    </w:p>
-    <w:p>
-      <w:pPr>
-        <w:rPr>
-          <w:rFonts w:eastAsiaTheme="minorEastAsia"/>
-        </w:rPr>
-      </w:pPr>
       <m:oMathPara>
         <m:oMath>
           <m:r>
@@ -216,13 +209,6 @@
           </m:r>
         </m:oMath>
       </m:oMathPara>
-    </w:p>
-    <w:p>
-      <w:pPr>
-        <w:rPr>
-          <w:rFonts w:eastAsiaTheme="minorEastAsia"/>
-        </w:rPr>
-      </w:pPr>
     </w:p>
     <w:p>
       <m:oMathPara>
@@ -2687,7 +2673,6 @@
             <w:rPr>
               <w:rFonts w:ascii="Cambria Math" w:hAnsi="Cambria Math"/>
             </w:rPr>
-            <w:lastRenderedPageBreak/>
             <m:t>=</m:t>
           </m:r>
           <m:r>
@@ -3110,6 +3095,7 @@
         <w:rPr>
           <w:rFonts w:eastAsiaTheme="minorEastAsia"/>
         </w:rPr>
+        <w:lastRenderedPageBreak/>
         <w:t xml:space="preserve">Now define </w:t>
       </w:r>
       <m:oMath>
@@ -4015,16 +4001,42 @@
             </w:rPr>
             <m:t>=</m:t>
           </m:r>
-          <m:d>
-            <m:dPr>
+          <m:sSub>
+            <m:sSubPr>
               <m:ctrlPr>
                 <w:rPr>
-                  <w:rFonts w:ascii="Cambria Math" w:eastAsiaTheme="minorEastAsia" w:hAnsi="Cambria Math"/>
+                  <w:rFonts w:ascii="Cambria Math" w:hAnsi="Cambria Math"/>
                   <w:i/>
                 </w:rPr>
               </m:ctrlPr>
-            </m:dPr>
+            </m:sSubPr>
             <m:e>
+              <m:r>
+                <w:rPr>
+                  <w:rFonts w:ascii="Cambria Math" w:hAnsi="Cambria Math"/>
+                </w:rPr>
+                <m:t>ϕ</m:t>
+              </m:r>
+            </m:e>
+            <m:sub>
+              <m:r>
+                <w:rPr>
+                  <w:rFonts w:ascii="Cambria Math" w:hAnsi="Cambria Math"/>
+                </w:rPr>
+                <m:t>1</m:t>
+              </m:r>
+            </m:sub>
+          </m:sSub>
+          <m:f>
+            <m:fPr>
+              <m:ctrlPr>
+                <w:rPr>
+                  <w:rFonts w:ascii="Cambria Math" w:eastAsiaTheme="minorEastAsia" w:hAnsi="Cambria Math"/>
+                  <w:i/>
+                </w:rPr>
+              </m:ctrlPr>
+            </m:fPr>
+            <m:num>
               <m:sSub>
                 <m:sSubPr>
                   <m:ctrlPr>
@@ -4039,7 +4051,7 @@
                     <w:rPr>
                       <w:rFonts w:ascii="Cambria Math" w:hAnsi="Cambria Math"/>
                     </w:rPr>
-                    <m:t>ϕ</m:t>
+                    <m:t>y</m:t>
                   </m:r>
                 </m:e>
                 <m:sub>
@@ -4047,116 +4059,72 @@
                     <w:rPr>
                       <w:rFonts w:ascii="Cambria Math" w:hAnsi="Cambria Math"/>
                     </w:rPr>
-                    <m:t>1</m:t>
+                    <m:t>t-1</m:t>
                   </m:r>
                 </m:sub>
               </m:sSub>
-              <m:f>
-                <m:fPr>
+              <m:r>
+                <w:rPr>
+                  <w:rFonts w:ascii="Cambria Math" w:hAnsi="Cambria Math"/>
+                </w:rPr>
+                <m:t>-ρ</m:t>
+              </m:r>
+              <m:sSub>
+                <m:sSubPr>
                   <m:ctrlPr>
                     <w:rPr>
-                      <w:rFonts w:ascii="Cambria Math" w:eastAsiaTheme="minorEastAsia" w:hAnsi="Cambria Math"/>
+                      <w:rFonts w:ascii="Cambria Math" w:hAnsi="Cambria Math"/>
                       <w:i/>
                     </w:rPr>
                   </m:ctrlPr>
-                </m:fPr>
-                <m:num>
-                  <m:sSub>
-                    <m:sSubPr>
-                      <m:ctrlPr>
-                        <w:rPr>
-                          <w:rFonts w:ascii="Cambria Math" w:hAnsi="Cambria Math"/>
-                          <w:i/>
-                        </w:rPr>
-                      </m:ctrlPr>
-                    </m:sSubPr>
-                    <m:e>
-                      <m:r>
-                        <w:rPr>
-                          <w:rFonts w:ascii="Cambria Math" w:hAnsi="Cambria Math"/>
-                        </w:rPr>
-                        <m:t>y</m:t>
-                      </m:r>
-                    </m:e>
-                    <m:sub>
-                      <m:r>
-                        <w:rPr>
-                          <w:rFonts w:ascii="Cambria Math" w:hAnsi="Cambria Math"/>
-                        </w:rPr>
-                        <m:t>t-1</m:t>
-                      </m:r>
-                    </m:sub>
-                  </m:sSub>
-                  <m:r>
-                    <w:rPr>
-                      <w:rFonts w:ascii="Cambria Math" w:hAnsi="Cambria Math"/>
-                    </w:rPr>
-                    <m:t>-</m:t>
-                  </m:r>
-                  <m:r>
-                    <w:rPr>
-                      <w:rFonts w:ascii="Cambria Math" w:hAnsi="Cambria Math"/>
-                    </w:rPr>
-                    <m:t>ρ</m:t>
-                  </m:r>
-                  <m:sSub>
-                    <m:sSubPr>
-                      <m:ctrlPr>
-                        <w:rPr>
-                          <w:rFonts w:ascii="Cambria Math" w:hAnsi="Cambria Math"/>
-                          <w:i/>
-                        </w:rPr>
-                      </m:ctrlPr>
-                    </m:sSubPr>
-                    <m:e>
-                      <m:r>
-                        <w:rPr>
-                          <w:rFonts w:ascii="Cambria Math" w:hAnsi="Cambria Math"/>
-                        </w:rPr>
-                        <m:t>y</m:t>
-                      </m:r>
-                    </m:e>
-                    <m:sub>
-                      <m:r>
-                        <w:rPr>
-                          <w:rFonts w:ascii="Cambria Math" w:hAnsi="Cambria Math"/>
-                        </w:rPr>
-                        <m:t>t-2</m:t>
-                      </m:r>
-                    </m:sub>
-                  </m:sSub>
-                </m:num>
-                <m:den>
-                  <m:sSub>
-                    <m:sSubPr>
-                      <m:ctrlPr>
-                        <w:rPr>
-                          <w:rFonts w:ascii="Cambria Math" w:eastAsiaTheme="minorEastAsia" w:hAnsi="Cambria Math"/>
-                          <w:i/>
-                        </w:rPr>
-                      </m:ctrlPr>
-                    </m:sSubPr>
-                    <m:e>
-                      <m:r>
-                        <w:rPr>
-                          <w:rFonts w:ascii="Cambria Math" w:eastAsiaTheme="minorEastAsia" w:hAnsi="Cambria Math"/>
-                        </w:rPr>
-                        <m:t>σ</m:t>
-                      </m:r>
-                    </m:e>
-                    <m:sub>
-                      <m:r>
-                        <w:rPr>
-                          <w:rFonts w:ascii="Cambria Math" w:eastAsiaTheme="minorEastAsia" w:hAnsi="Cambria Math"/>
-                        </w:rPr>
-                        <m:t>t-1</m:t>
-                      </m:r>
-                    </m:sub>
-                  </m:sSub>
-                </m:den>
-              </m:f>
-            </m:e>
-          </m:d>
+                </m:sSubPr>
+                <m:e>
+                  <m:r>
+                    <w:rPr>
+                      <w:rFonts w:ascii="Cambria Math" w:hAnsi="Cambria Math"/>
+                    </w:rPr>
+                    <m:t>y</m:t>
+                  </m:r>
+                </m:e>
+                <m:sub>
+                  <m:r>
+                    <w:rPr>
+                      <w:rFonts w:ascii="Cambria Math" w:hAnsi="Cambria Math"/>
+                    </w:rPr>
+                    <m:t>t-2</m:t>
+                  </m:r>
+                </m:sub>
+              </m:sSub>
+            </m:num>
+            <m:den>
+              <m:sSub>
+                <m:sSubPr>
+                  <m:ctrlPr>
+                    <w:rPr>
+                      <w:rFonts w:ascii="Cambria Math" w:eastAsiaTheme="minorEastAsia" w:hAnsi="Cambria Math"/>
+                      <w:i/>
+                    </w:rPr>
+                  </m:ctrlPr>
+                </m:sSubPr>
+                <m:e>
+                  <m:r>
+                    <w:rPr>
+                      <w:rFonts w:ascii="Cambria Math" w:eastAsiaTheme="minorEastAsia" w:hAnsi="Cambria Math"/>
+                    </w:rPr>
+                    <m:t>σ</m:t>
+                  </m:r>
+                </m:e>
+                <m:sub>
+                  <m:r>
+                    <w:rPr>
+                      <w:rFonts w:ascii="Cambria Math" w:eastAsiaTheme="minorEastAsia" w:hAnsi="Cambria Math"/>
+                    </w:rPr>
+                    <m:t>t-1</m:t>
+                  </m:r>
+                </m:sub>
+              </m:sSub>
+            </m:den>
+          </m:f>
         </m:oMath>
       </m:oMathPara>
     </w:p>
@@ -6681,7 +6649,6 @@
             <w:rPr>
               <w:rFonts w:ascii="Cambria Math" w:eastAsiaTheme="minorEastAsia" w:hAnsi="Cambria Math"/>
             </w:rPr>
-            <w:lastRenderedPageBreak/>
             <m:t>=E</m:t>
           </m:r>
           <m:d>
@@ -8128,6 +8095,7 @@
         <w:rPr>
           <w:rFonts w:eastAsiaTheme="minorEastAsia"/>
         </w:rPr>
+        <w:lastRenderedPageBreak/>
         <w:t xml:space="preserve"> </w:t>
       </w:r>
     </w:p>
@@ -12945,7 +12913,6 @@
             <w:rPr>
               <w:rFonts w:ascii="Cambria Math" w:eastAsiaTheme="minorEastAsia" w:hAnsi="Cambria Math"/>
             </w:rPr>
-            <w:lastRenderedPageBreak/>
             <m:t>f</m:t>
           </m:r>
           <m:d>
@@ -18620,64 +18587,11 @@
           <w:rFonts w:eastAsiaTheme="minorEastAsia"/>
         </w:rPr>
       </w:pPr>
-    </w:p>
-    <w:p>
-      <w:pPr>
-        <w:rPr>
-          <w:rFonts w:eastAsiaTheme="minorEastAsia"/>
-        </w:rPr>
-      </w:pPr>
       <w:r>
         <w:rPr>
           <w:rFonts w:eastAsiaTheme="minorEastAsia"/>
         </w:rPr>
-        <w:drawing>
-          <wp:inline distT="0" distB="0" distL="0" distR="0" wp14:anchorId="50C868D3" wp14:editId="336A4224">
-            <wp:extent cx="4427275" cy="1062428"/>
-            <wp:effectExtent l="0" t="0" r="5080" b="4445"/>
-            <wp:docPr id="1826622055" name="Picture 1" descr="A math equations on a white background&#10;&#10;Description automatically generated"/>
-            <wp:cNvGraphicFramePr>
-              <a:graphicFrameLocks xmlns:a="http://schemas.openxmlformats.org/drawingml/2006/main" noChangeAspect="1"/>
-            </wp:cNvGraphicFramePr>
-            <a:graphic xmlns:a="http://schemas.openxmlformats.org/drawingml/2006/main">
-              <a:graphicData uri="http://schemas.openxmlformats.org/drawingml/2006/picture">
-                <pic:pic xmlns:pic="http://schemas.openxmlformats.org/drawingml/2006/picture">
-                  <pic:nvPicPr>
-                    <pic:cNvPr id="1826622055" name="Picture 1" descr="A math equations on a white background&#10;&#10;Description automatically generated"/>
-                    <pic:cNvPicPr/>
-                  </pic:nvPicPr>
-                  <pic:blipFill>
-                    <a:blip r:embed="rId4"/>
-                    <a:stretch>
-                      <a:fillRect/>
-                    </a:stretch>
-                  </pic:blipFill>
-                  <pic:spPr>
-                    <a:xfrm>
-                      <a:off x="0" y="0"/>
-                      <a:ext cx="4444636" cy="1066594"/>
-                    </a:xfrm>
-                    <a:prstGeom prst="rect">
-                      <a:avLst/>
-                    </a:prstGeom>
-                  </pic:spPr>
-                </pic:pic>
-              </a:graphicData>
-            </a:graphic>
-          </wp:inline>
-        </w:drawing>
-      </w:r>
-    </w:p>
-    <w:p>
-      <w:pPr>
-        <w:rPr>
-          <w:rFonts w:eastAsiaTheme="minorEastAsia"/>
-        </w:rPr>
-      </w:pPr>
-      <w:r>
-        <w:rPr>
-          <w:rFonts w:eastAsiaTheme="minorEastAsia"/>
-        </w:rPr>
+        <w:lastRenderedPageBreak/>
         <w:t>Ignoring all constants,</w:t>
       </w:r>
       <w:r>
@@ -19061,40 +18975,90 @@
                   </m:ctrlPr>
                 </m:dPr>
                 <m:e>
-                  <m:sSubSup>
-                    <m:sSubSupPr>
+                  <m:r>
+                    <m:rPr>
+                      <m:scr m:val="double-struck"/>
+                    </m:rPr>
+                    <w:rPr>
+                      <w:rFonts w:ascii="Cambria Math" w:eastAsiaTheme="minorEastAsia" w:hAnsi="Cambria Math"/>
+                    </w:rPr>
+                    <m:t>V</m:t>
+                  </m:r>
+                  <m:d>
+                    <m:dPr>
+                      <m:begChr m:val="["/>
+                      <m:endChr m:val="]"/>
                       <m:ctrlPr>
                         <w:rPr>
-                          <w:rFonts w:ascii="Cambria Math" w:eastAsiaTheme="minorEastAsia" w:hAnsi="Cambria Math"/>
+                          <w:rFonts w:ascii="Cambria Math" w:hAnsi="Cambria Math"/>
                           <w:i/>
                         </w:rPr>
                       </m:ctrlPr>
-                    </m:sSubSupPr>
+                    </m:dPr>
                     <m:e>
+                      <m:sSub>
+                        <m:sSubPr>
+                          <m:ctrlPr>
+                            <w:rPr>
+                              <w:rFonts w:ascii="Cambria Math" w:hAnsi="Cambria Math"/>
+                              <w:i/>
+                            </w:rPr>
+                          </m:ctrlPr>
+                        </m:sSubPr>
+                        <m:e>
+                          <m:r>
+                            <w:rPr>
+                              <w:rFonts w:ascii="Cambria Math" w:hAnsi="Cambria Math"/>
+                            </w:rPr>
+                            <m:t>y</m:t>
+                          </m:r>
+                        </m:e>
+                        <m:sub>
+                          <m:r>
+                            <w:rPr>
+                              <w:rFonts w:ascii="Cambria Math" w:hAnsi="Cambria Math"/>
+                            </w:rPr>
+                            <m:t>t</m:t>
+                          </m:r>
+                        </m:sub>
+                      </m:sSub>
                       <m:r>
                         <w:rPr>
-                          <w:rFonts w:ascii="Cambria Math" w:eastAsiaTheme="minorEastAsia" w:hAnsi="Cambria Math"/>
-                        </w:rPr>
-                        <m:t>σ</m:t>
+                          <w:rFonts w:ascii="Cambria Math" w:hAnsi="Cambria Math"/>
+                        </w:rPr>
+                        <m:t>|</m:t>
                       </m:r>
+                      <m:sSub>
+                        <m:sSubPr>
+                          <m:ctrlPr>
+                            <w:rPr>
+                              <w:rFonts w:ascii="Cambria Math" w:eastAsiaTheme="minorEastAsia" w:hAnsi="Cambria Math"/>
+                              <w:i/>
+                            </w:rPr>
+                          </m:ctrlPr>
+                        </m:sSubPr>
+                        <m:e>
+                          <m:r>
+                            <m:rPr>
+                              <m:scr m:val="script"/>
+                            </m:rPr>
+                            <w:rPr>
+                              <w:rFonts w:ascii="Cambria Math" w:eastAsiaTheme="minorEastAsia" w:hAnsi="Cambria Math"/>
+                            </w:rPr>
+                            <m:t>F</m:t>
+                          </m:r>
+                        </m:e>
+                        <m:sub>
+                          <m:r>
+                            <w:rPr>
+                              <w:rFonts w:ascii="Cambria Math" w:eastAsiaTheme="minorEastAsia" w:hAnsi="Cambria Math"/>
+                            </w:rPr>
+                            <m:t>t-1</m:t>
+                          </m:r>
+                        </m:sub>
+                      </m:sSub>
                     </m:e>
-                    <m:sub>
-                      <m:r>
-                        <w:rPr>
-                          <w:rFonts w:ascii="Cambria Math" w:eastAsiaTheme="minorEastAsia" w:hAnsi="Cambria Math"/>
-                        </w:rPr>
-                        <m:t>t</m:t>
-                      </m:r>
-                    </m:sub>
-                    <m:sup>
-                      <m:r>
-                        <w:rPr>
-                          <w:rFonts w:ascii="Cambria Math" w:eastAsiaTheme="minorEastAsia" w:hAnsi="Cambria Math"/>
-                        </w:rPr>
-                        <m:t>2</m:t>
-                      </m:r>
-                    </m:sup>
-                  </m:sSubSup>
+                  </m:d>
                 </m:e>
               </m:d>
             </m:e>
@@ -19291,40 +19255,90 @@
               </m:sSup>
             </m:num>
             <m:den>
-              <m:sSubSup>
-                <m:sSubSupPr>
+              <m:r>
+                <m:rPr>
+                  <m:scr m:val="double-struck"/>
+                </m:rPr>
+                <w:rPr>
+                  <w:rFonts w:ascii="Cambria Math" w:eastAsiaTheme="minorEastAsia" w:hAnsi="Cambria Math"/>
+                </w:rPr>
+                <m:t>V</m:t>
+              </m:r>
+              <m:d>
+                <m:dPr>
+                  <m:begChr m:val="["/>
+                  <m:endChr m:val="]"/>
                   <m:ctrlPr>
                     <w:rPr>
-                      <w:rFonts w:ascii="Cambria Math" w:eastAsiaTheme="minorEastAsia" w:hAnsi="Cambria Math"/>
+                      <w:rFonts w:ascii="Cambria Math" w:hAnsi="Cambria Math"/>
                       <w:i/>
                     </w:rPr>
                   </m:ctrlPr>
-                </m:sSubSupPr>
+                </m:dPr>
                 <m:e>
-                  <m:r>
-                    <w:rPr>
-                      <w:rFonts w:ascii="Cambria Math" w:eastAsiaTheme="minorEastAsia" w:hAnsi="Cambria Math"/>
-                    </w:rPr>
-                    <m:t>σ</m:t>
-                  </m:r>
+                  <m:sSub>
+                    <m:sSubPr>
+                      <m:ctrlPr>
+                        <w:rPr>
+                          <w:rFonts w:ascii="Cambria Math" w:hAnsi="Cambria Math"/>
+                          <w:i/>
+                        </w:rPr>
+                      </m:ctrlPr>
+                    </m:sSubPr>
+                    <m:e>
+                      <m:r>
+                        <w:rPr>
+                          <w:rFonts w:ascii="Cambria Math" w:hAnsi="Cambria Math"/>
+                        </w:rPr>
+                        <m:t>y</m:t>
+                      </m:r>
+                    </m:e>
+                    <m:sub>
+                      <m:r>
+                        <w:rPr>
+                          <w:rFonts w:ascii="Cambria Math" w:hAnsi="Cambria Math"/>
+                        </w:rPr>
+                        <m:t>t</m:t>
+                      </m:r>
+                    </m:sub>
+                  </m:sSub>
+                  <m:r>
+                    <w:rPr>
+                      <w:rFonts w:ascii="Cambria Math" w:hAnsi="Cambria Math"/>
+                    </w:rPr>
+                    <m:t>|</m:t>
+                  </m:r>
+                  <m:sSub>
+                    <m:sSubPr>
+                      <m:ctrlPr>
+                        <w:rPr>
+                          <w:rFonts w:ascii="Cambria Math" w:eastAsiaTheme="minorEastAsia" w:hAnsi="Cambria Math"/>
+                          <w:i/>
+                        </w:rPr>
+                      </m:ctrlPr>
+                    </m:sSubPr>
+                    <m:e>
+                      <m:r>
+                        <m:rPr>
+                          <m:scr m:val="script"/>
+                        </m:rPr>
+                        <w:rPr>
+                          <w:rFonts w:ascii="Cambria Math" w:eastAsiaTheme="minorEastAsia" w:hAnsi="Cambria Math"/>
+                        </w:rPr>
+                        <m:t>F</m:t>
+                      </m:r>
+                    </m:e>
+                    <m:sub>
+                      <m:r>
+                        <w:rPr>
+                          <w:rFonts w:ascii="Cambria Math" w:eastAsiaTheme="minorEastAsia" w:hAnsi="Cambria Math"/>
+                        </w:rPr>
+                        <m:t>t-1</m:t>
+                      </m:r>
+                    </m:sub>
+                  </m:sSub>
                 </m:e>
-                <m:sub>
-                  <m:r>
-                    <w:rPr>
-                      <w:rFonts w:ascii="Cambria Math" w:eastAsiaTheme="minorEastAsia" w:hAnsi="Cambria Math"/>
-                    </w:rPr>
-                    <m:t>t</m:t>
-                  </m:r>
-                </m:sub>
-                <m:sup>
-                  <m:r>
-                    <w:rPr>
-                      <w:rFonts w:ascii="Cambria Math" w:eastAsiaTheme="minorEastAsia" w:hAnsi="Cambria Math"/>
-                    </w:rPr>
-                    <m:t>2</m:t>
-                  </m:r>
-                </m:sup>
-              </m:sSubSup>
+              </m:d>
             </m:den>
           </m:f>
         </m:oMath>
@@ -19352,147 +19366,41 @@
       <w:r>
         <w:rPr>
           <w:rFonts w:eastAsiaTheme="minorEastAsia"/>
+          <w:iCs/>
         </w:rPr>
         <w:t>w</w:t>
       </w:r>
       <w:r>
         <w:rPr>
           <w:rFonts w:eastAsiaTheme="minorEastAsia"/>
-        </w:rPr>
-        <w:t xml:space="preserve">ith </w:t>
+          <w:iCs/>
+        </w:rPr>
+        <w:t>ith</w:t>
+      </w:r>
+      <w:r>
+        <w:rPr>
+          <w:rFonts w:ascii="Cambria Math" w:eastAsiaTheme="minorEastAsia" w:hAnsi="Cambria Math"/>
+          <w:iCs/>
+        </w:rPr>
+        <w:t xml:space="preserve"> </w:t>
       </w:r>
       <m:oMath>
-        <m:sSub>
-          <m:sSubPr>
-            <m:ctrlPr>
-              <w:rPr>
-                <w:rFonts w:ascii="Cambria Math" w:eastAsiaTheme="minorEastAsia" w:hAnsi="Cambria Math"/>
-                <w:i/>
-              </w:rPr>
-            </m:ctrlPr>
-          </m:sSubPr>
-          <m:e>
-            <m:r>
-              <w:rPr>
-                <w:rFonts w:ascii="Cambria Math" w:eastAsiaTheme="minorEastAsia" w:hAnsi="Cambria Math"/>
-              </w:rPr>
-              <m:t>σ</m:t>
-            </m:r>
-          </m:e>
-          <m:sub>
-            <m:r>
-              <w:rPr>
-                <w:rFonts w:ascii="Cambria Math" w:eastAsiaTheme="minorEastAsia" w:hAnsi="Cambria Math"/>
-              </w:rPr>
-              <m:t>t</m:t>
-            </m:r>
-          </m:sub>
-        </m:sSub>
         <m:r>
+          <m:rPr>
+            <m:scr m:val="double-struck"/>
+          </m:rPr>
           <w:rPr>
             <w:rFonts w:ascii="Cambria Math" w:eastAsiaTheme="minorEastAsia" w:hAnsi="Cambria Math"/>
           </w:rPr>
-          <m:t>=</m:t>
-        </m:r>
-        <m:rad>
-          <m:radPr>
-            <m:degHide m:val="1"/>
-            <m:ctrlPr>
-              <w:rPr>
-                <w:rFonts w:ascii="Cambria Math" w:eastAsiaTheme="minorEastAsia" w:hAnsi="Cambria Math"/>
-                <w:i/>
-              </w:rPr>
-            </m:ctrlPr>
-          </m:radPr>
-          <m:deg/>
-          <m:e>
-            <m:r>
-              <w:rPr>
-                <w:rFonts w:ascii="Cambria Math" w:eastAsiaTheme="minorEastAsia" w:hAnsi="Cambria Math"/>
-              </w:rPr>
-              <m:t>ω+α</m:t>
-            </m:r>
-            <m:sSubSup>
-              <m:sSubSupPr>
-                <m:ctrlPr>
-                  <w:rPr>
-                    <w:rFonts w:ascii="Cambria Math" w:eastAsiaTheme="minorEastAsia" w:hAnsi="Cambria Math"/>
-                    <w:i/>
-                  </w:rPr>
-                </m:ctrlPr>
-              </m:sSubSupPr>
-              <m:e>
-                <m:r>
-                  <w:rPr>
-                    <w:rFonts w:ascii="Cambria Math" w:eastAsiaTheme="minorEastAsia" w:hAnsi="Cambria Math"/>
-                  </w:rPr>
-                  <m:t>y</m:t>
-                </m:r>
-              </m:e>
-              <m:sub>
-                <m:r>
-                  <w:rPr>
-                    <w:rFonts w:ascii="Cambria Math" w:eastAsiaTheme="minorEastAsia" w:hAnsi="Cambria Math"/>
-                  </w:rPr>
-                  <m:t>t-1</m:t>
-                </m:r>
-              </m:sub>
-              <m:sup>
-                <m:r>
-                  <w:rPr>
-                    <w:rFonts w:ascii="Cambria Math" w:eastAsiaTheme="minorEastAsia" w:hAnsi="Cambria Math"/>
-                  </w:rPr>
-                  <m:t>2</m:t>
-                </m:r>
-              </m:sup>
-            </m:sSubSup>
-          </m:e>
-        </m:rad>
-      </m:oMath>
-      <w:r>
-        <w:rPr>
-          <w:rFonts w:eastAsiaTheme="minorEastAsia"/>
-        </w:rPr>
-        <w:t xml:space="preserve">, </w:t>
-      </w:r>
-      <m:oMath>
-        <m:sSub>
-          <m:sSubPr>
-            <m:ctrlPr>
-              <w:rPr>
-                <w:rFonts w:ascii="Cambria Math" w:eastAsiaTheme="minorEastAsia" w:hAnsi="Cambria Math"/>
-                <w:i/>
-              </w:rPr>
-            </m:ctrlPr>
-          </m:sSubPr>
-          <m:e>
-            <m:r>
-              <w:rPr>
-                <w:rFonts w:ascii="Cambria Math" w:eastAsiaTheme="minorEastAsia" w:hAnsi="Cambria Math"/>
-              </w:rPr>
-              <m:t>β</m:t>
-            </m:r>
-          </m:e>
-          <m:sub>
-            <m:r>
-              <w:rPr>
-                <w:rFonts w:ascii="Cambria Math" w:eastAsiaTheme="minorEastAsia" w:hAnsi="Cambria Math"/>
-              </w:rPr>
-              <m:t>t</m:t>
-            </m:r>
-          </m:sub>
-        </m:sSub>
-        <m:r>
-          <w:rPr>
-            <w:rFonts w:ascii="Cambria Math" w:eastAsiaTheme="minorEastAsia" w:hAnsi="Cambria Math"/>
-          </w:rPr>
-          <m:t>=</m:t>
+          <m:t>V</m:t>
         </m:r>
         <m:d>
           <m:dPr>
+            <m:begChr m:val="["/>
+            <m:endChr m:val="]"/>
             <m:ctrlPr>
               <w:rPr>
-                <w:rFonts w:ascii="Cambria Math" w:eastAsiaTheme="minorEastAsia" w:hAnsi="Cambria Math"/>
+                <w:rFonts w:ascii="Cambria Math" w:hAnsi="Cambria Math"/>
                 <w:i/>
               </w:rPr>
             </m:ctrlPr>
@@ -19512,7 +19420,7 @@
                   <w:rPr>
                     <w:rFonts w:ascii="Cambria Math" w:hAnsi="Cambria Math"/>
                   </w:rPr>
-                  <m:t>ϕ</m:t>
+                  <m:t>y</m:t>
                 </m:r>
               </m:e>
               <m:sub>
@@ -19520,122 +19428,133 @@
                   <w:rPr>
                     <w:rFonts w:ascii="Cambria Math" w:hAnsi="Cambria Math"/>
                   </w:rPr>
-                  <m:t>1</m:t>
+                  <m:t>t</m:t>
                 </m:r>
               </m:sub>
             </m:sSub>
-            <m:f>
-              <m:fPr>
+            <m:r>
+              <w:rPr>
+                <w:rFonts w:ascii="Cambria Math" w:hAnsi="Cambria Math"/>
+              </w:rPr>
+              <m:t>|</m:t>
+            </m:r>
+            <m:sSub>
+              <m:sSubPr>
                 <m:ctrlPr>
                   <w:rPr>
                     <w:rFonts w:ascii="Cambria Math" w:eastAsiaTheme="minorEastAsia" w:hAnsi="Cambria Math"/>
                     <w:i/>
                   </w:rPr>
                 </m:ctrlPr>
-              </m:fPr>
-              <m:num>
-                <m:sSub>
-                  <m:sSubPr>
-                    <m:ctrlPr>
-                      <w:rPr>
-                        <w:rFonts w:ascii="Cambria Math" w:hAnsi="Cambria Math"/>
-                        <w:i/>
-                      </w:rPr>
-                    </m:ctrlPr>
-                  </m:sSubPr>
-                  <m:e>
-                    <m:r>
-                      <w:rPr>
-                        <w:rFonts w:ascii="Cambria Math" w:hAnsi="Cambria Math"/>
-                      </w:rPr>
-                      <m:t>y</m:t>
-                    </m:r>
-                  </m:e>
-                  <m:sub>
-                    <m:r>
-                      <w:rPr>
-                        <w:rFonts w:ascii="Cambria Math" w:hAnsi="Cambria Math"/>
-                      </w:rPr>
-                      <m:t>t</m:t>
-                    </m:r>
-                  </m:sub>
-                </m:sSub>
+              </m:sSubPr>
+              <m:e>
+                <m:r>
+                  <m:rPr>
+                    <m:scr m:val="script"/>
+                  </m:rPr>
+                  <w:rPr>
+                    <w:rFonts w:ascii="Cambria Math" w:eastAsiaTheme="minorEastAsia" w:hAnsi="Cambria Math"/>
+                  </w:rPr>
+                  <m:t>F</m:t>
+                </m:r>
+              </m:e>
+              <m:sub>
                 <m:r>
                   <w:rPr>
-                    <w:rFonts w:ascii="Cambria Math" w:hAnsi="Cambria Math"/>
+                    <w:rFonts w:ascii="Cambria Math" w:eastAsiaTheme="minorEastAsia" w:hAnsi="Cambria Math"/>
                   </w:rPr>
-                  <m:t>-</m:t>
+                  <m:t>t-1</m:t>
                 </m:r>
-                <m:r>
-                  <w:rPr>
-                    <w:rFonts w:ascii="Cambria Math" w:hAnsi="Cambria Math"/>
-                  </w:rPr>
-                  <m:t>ρ</m:t>
-                </m:r>
-                <m:sSub>
-                  <m:sSubPr>
-                    <m:ctrlPr>
-                      <w:rPr>
-                        <w:rFonts w:ascii="Cambria Math" w:hAnsi="Cambria Math"/>
-                        <w:i/>
-                      </w:rPr>
-                    </m:ctrlPr>
-                  </m:sSubPr>
-                  <m:e>
-                    <m:r>
-                      <w:rPr>
-                        <w:rFonts w:ascii="Cambria Math" w:hAnsi="Cambria Math"/>
-                      </w:rPr>
-                      <m:t>y</m:t>
-                    </m:r>
-                  </m:e>
-                  <m:sub>
-                    <m:r>
-                      <w:rPr>
-                        <w:rFonts w:ascii="Cambria Math" w:hAnsi="Cambria Math"/>
-                      </w:rPr>
-                      <m:t>t-1</m:t>
-                    </m:r>
-                  </m:sub>
-                </m:sSub>
-              </m:num>
-              <m:den>
-                <m:sSub>
-                  <m:sSubPr>
-                    <m:ctrlPr>
-                      <w:rPr>
-                        <w:rFonts w:ascii="Cambria Math" w:eastAsiaTheme="minorEastAsia" w:hAnsi="Cambria Math"/>
-                        <w:i/>
-                      </w:rPr>
-                    </m:ctrlPr>
-                  </m:sSubPr>
-                  <m:e>
-                    <m:r>
-                      <w:rPr>
-                        <w:rFonts w:ascii="Cambria Math" w:eastAsiaTheme="minorEastAsia" w:hAnsi="Cambria Math"/>
-                      </w:rPr>
-                      <m:t>σ</m:t>
-                    </m:r>
-                  </m:e>
-                  <m:sub>
-                    <m:r>
-                      <w:rPr>
-                        <w:rFonts w:ascii="Cambria Math" w:eastAsiaTheme="minorEastAsia" w:hAnsi="Cambria Math"/>
-                      </w:rPr>
-                      <m:t>t</m:t>
-                    </m:r>
-                  </m:sub>
-                </m:sSub>
-              </m:den>
-            </m:f>
+              </m:sub>
+            </m:sSub>
           </m:e>
         </m:d>
+        <m:r>
+          <w:rPr>
+            <w:rFonts w:ascii="Cambria Math" w:hAnsi="Cambria Math"/>
+          </w:rPr>
+          <m:t>=</m:t>
+        </m:r>
+        <m:sSubSup>
+          <m:sSubSupPr>
+            <m:ctrlPr>
+              <w:rPr>
+                <w:rFonts w:ascii="Cambria Math" w:eastAsiaTheme="minorEastAsia" w:hAnsi="Cambria Math"/>
+                <w:i/>
+              </w:rPr>
+            </m:ctrlPr>
+          </m:sSubSupPr>
+          <m:e>
+            <m:r>
+              <w:rPr>
+                <w:rFonts w:ascii="Cambria Math" w:eastAsiaTheme="minorEastAsia" w:hAnsi="Cambria Math"/>
+              </w:rPr>
+              <m:t>σ</m:t>
+            </m:r>
+          </m:e>
+          <m:sub>
+            <m:r>
+              <w:rPr>
+                <w:rFonts w:ascii="Cambria Math" w:eastAsiaTheme="minorEastAsia" w:hAnsi="Cambria Math"/>
+              </w:rPr>
+              <m:t>t</m:t>
+            </m:r>
+          </m:sub>
+          <m:sup>
+            <m:r>
+              <w:rPr>
+                <w:rFonts w:ascii="Cambria Math" w:eastAsiaTheme="minorEastAsia" w:hAnsi="Cambria Math"/>
+              </w:rPr>
+              <m:t>2</m:t>
+            </m:r>
+          </m:sup>
+        </m:sSubSup>
+        <m:r>
+          <w:rPr>
+            <w:rFonts w:ascii="Cambria Math" w:eastAsiaTheme="minorEastAsia" w:hAnsi="Cambria Math"/>
+          </w:rPr>
+          <m:t>=ω+α</m:t>
+        </m:r>
+        <m:sSubSup>
+          <m:sSubSupPr>
+            <m:ctrlPr>
+              <w:rPr>
+                <w:rFonts w:ascii="Cambria Math" w:eastAsiaTheme="minorEastAsia" w:hAnsi="Cambria Math"/>
+                <w:i/>
+              </w:rPr>
+            </m:ctrlPr>
+          </m:sSubSupPr>
+          <m:e>
+            <m:r>
+              <w:rPr>
+                <w:rFonts w:ascii="Cambria Math" w:eastAsiaTheme="minorEastAsia" w:hAnsi="Cambria Math"/>
+              </w:rPr>
+              <m:t>y</m:t>
+            </m:r>
+          </m:e>
+          <m:sub>
+            <m:r>
+              <w:rPr>
+                <w:rFonts w:ascii="Cambria Math" w:eastAsiaTheme="minorEastAsia" w:hAnsi="Cambria Math"/>
+              </w:rPr>
+              <m:t>t-1</m:t>
+            </m:r>
+          </m:sub>
+          <m:sup>
+            <m:r>
+              <w:rPr>
+                <w:rFonts w:ascii="Cambria Math" w:eastAsiaTheme="minorEastAsia" w:hAnsi="Cambria Math"/>
+              </w:rPr>
+              <m:t>2</m:t>
+            </m:r>
+          </m:sup>
+        </m:sSubSup>
       </m:oMath>
       <w:r>
         <w:rPr>
           <w:rFonts w:eastAsiaTheme="minorEastAsia"/>
         </w:rPr>
-        <w:t xml:space="preserve">, and </w:t>
+        <w:t xml:space="preserve">, </w:t>
       </w:r>
       <m:oMath>
         <m:r>
@@ -19829,6 +19748,170 @@
         <w:rPr>
           <w:rFonts w:eastAsiaTheme="minorEastAsia"/>
         </w:rPr>
+        <w:t xml:space="preserve">, and </w:t>
+      </w:r>
+      <m:oMath>
+        <m:sSub>
+          <m:sSubPr>
+            <m:ctrlPr>
+              <w:rPr>
+                <w:rFonts w:ascii="Cambria Math" w:eastAsiaTheme="minorEastAsia" w:hAnsi="Cambria Math"/>
+                <w:i/>
+              </w:rPr>
+            </m:ctrlPr>
+          </m:sSubPr>
+          <m:e>
+            <m:r>
+              <w:rPr>
+                <w:rFonts w:ascii="Cambria Math" w:eastAsiaTheme="minorEastAsia" w:hAnsi="Cambria Math"/>
+              </w:rPr>
+              <m:t>β</m:t>
+            </m:r>
+          </m:e>
+          <m:sub>
+            <m:r>
+              <w:rPr>
+                <w:rFonts w:ascii="Cambria Math" w:eastAsiaTheme="minorEastAsia" w:hAnsi="Cambria Math"/>
+              </w:rPr>
+              <m:t>t</m:t>
+            </m:r>
+          </m:sub>
+        </m:sSub>
+        <m:r>
+          <w:rPr>
+            <w:rFonts w:ascii="Cambria Math" w:eastAsiaTheme="minorEastAsia" w:hAnsi="Cambria Math"/>
+          </w:rPr>
+          <m:t>=</m:t>
+        </m:r>
+        <m:sSub>
+          <m:sSubPr>
+            <m:ctrlPr>
+              <w:rPr>
+                <w:rFonts w:ascii="Cambria Math" w:hAnsi="Cambria Math"/>
+                <w:i/>
+              </w:rPr>
+            </m:ctrlPr>
+          </m:sSubPr>
+          <m:e>
+            <m:r>
+              <w:rPr>
+                <w:rFonts w:ascii="Cambria Math" w:hAnsi="Cambria Math"/>
+              </w:rPr>
+              <m:t>ϕ</m:t>
+            </m:r>
+          </m:e>
+          <m:sub>
+            <m:r>
+              <w:rPr>
+                <w:rFonts w:ascii="Cambria Math" w:hAnsi="Cambria Math"/>
+              </w:rPr>
+              <m:t>1</m:t>
+            </m:r>
+          </m:sub>
+        </m:sSub>
+        <m:f>
+          <m:fPr>
+            <m:ctrlPr>
+              <w:rPr>
+                <w:rFonts w:ascii="Cambria Math" w:eastAsiaTheme="minorEastAsia" w:hAnsi="Cambria Math"/>
+                <w:i/>
+              </w:rPr>
+            </m:ctrlPr>
+          </m:fPr>
+          <m:num>
+            <m:sSub>
+              <m:sSubPr>
+                <m:ctrlPr>
+                  <w:rPr>
+                    <w:rFonts w:ascii="Cambria Math" w:hAnsi="Cambria Math"/>
+                    <w:i/>
+                  </w:rPr>
+                </m:ctrlPr>
+              </m:sSubPr>
+              <m:e>
+                <m:r>
+                  <w:rPr>
+                    <w:rFonts w:ascii="Cambria Math" w:hAnsi="Cambria Math"/>
+                  </w:rPr>
+                  <m:t>y</m:t>
+                </m:r>
+              </m:e>
+              <m:sub>
+                <m:r>
+                  <w:rPr>
+                    <w:rFonts w:ascii="Cambria Math" w:hAnsi="Cambria Math"/>
+                  </w:rPr>
+                  <m:t>t</m:t>
+                </m:r>
+              </m:sub>
+            </m:sSub>
+            <m:r>
+              <w:rPr>
+                <w:rFonts w:ascii="Cambria Math" w:hAnsi="Cambria Math"/>
+              </w:rPr>
+              <m:t>-ρ</m:t>
+            </m:r>
+            <m:sSub>
+              <m:sSubPr>
+                <m:ctrlPr>
+                  <w:rPr>
+                    <w:rFonts w:ascii="Cambria Math" w:hAnsi="Cambria Math"/>
+                    <w:i/>
+                  </w:rPr>
+                </m:ctrlPr>
+              </m:sSubPr>
+              <m:e>
+                <m:r>
+                  <w:rPr>
+                    <w:rFonts w:ascii="Cambria Math" w:hAnsi="Cambria Math"/>
+                  </w:rPr>
+                  <m:t>y</m:t>
+                </m:r>
+              </m:e>
+              <m:sub>
+                <m:r>
+                  <w:rPr>
+                    <w:rFonts w:ascii="Cambria Math" w:hAnsi="Cambria Math"/>
+                  </w:rPr>
+                  <m:t>t-1</m:t>
+                </m:r>
+              </m:sub>
+            </m:sSub>
+          </m:num>
+          <m:den>
+            <m:sSub>
+              <m:sSubPr>
+                <m:ctrlPr>
+                  <w:rPr>
+                    <w:rFonts w:ascii="Cambria Math" w:eastAsiaTheme="minorEastAsia" w:hAnsi="Cambria Math"/>
+                    <w:i/>
+                  </w:rPr>
+                </m:ctrlPr>
+              </m:sSubPr>
+              <m:e>
+                <m:r>
+                  <w:rPr>
+                    <w:rFonts w:ascii="Cambria Math" w:eastAsiaTheme="minorEastAsia" w:hAnsi="Cambria Math"/>
+                  </w:rPr>
+                  <m:t>σ</m:t>
+                </m:r>
+              </m:e>
+              <m:sub>
+                <m:r>
+                  <w:rPr>
+                    <w:rFonts w:ascii="Cambria Math" w:eastAsiaTheme="minorEastAsia" w:hAnsi="Cambria Math"/>
+                  </w:rPr>
+                  <m:t>t</m:t>
+                </m:r>
+              </m:sub>
+            </m:sSub>
+          </m:den>
+        </m:f>
+      </m:oMath>
+      <w:r>
+        <w:rPr>
+          <w:rFonts w:eastAsiaTheme="minorEastAsia"/>
+        </w:rPr>
         <w:t xml:space="preserve">. Since </w:t>
       </w:r>
       <w:r>
@@ -20961,7 +21044,6 @@
             <w:rPr>
               <w:rFonts w:ascii="Cambria Math" w:eastAsiaTheme="minorEastAsia" w:hAnsi="Cambria Math"/>
             </w:rPr>
-            <w:lastRenderedPageBreak/>
             <m:t>=</m:t>
           </m:r>
           <m:sSub>
@@ -24234,186 +24316,6 @@
               </m:r>
             </m:sub>
           </m:sSub>
-          <m:r>
-            <w:rPr>
-              <w:rFonts w:ascii="Cambria Math" w:eastAsiaTheme="minorEastAsia" w:hAnsi="Cambria Math"/>
-            </w:rPr>
-            <m:t xml:space="preserve">,  </m:t>
-          </m:r>
-          <m:sSub>
-            <m:sSubPr>
-              <m:ctrlPr>
-                <w:rPr>
-                  <w:rFonts w:ascii="Cambria Math" w:eastAsiaTheme="minorEastAsia" w:hAnsi="Cambria Math"/>
-                  <w:i/>
-                </w:rPr>
-              </m:ctrlPr>
-            </m:sSubPr>
-            <m:e>
-              <m:r>
-                <w:rPr>
-                  <w:rFonts w:ascii="Cambria Math" w:eastAsiaTheme="minorEastAsia" w:hAnsi="Cambria Math"/>
-                </w:rPr>
-                <m:t>β</m:t>
-              </m:r>
-            </m:e>
-            <m:sub>
-              <m:r>
-                <w:rPr>
-                  <w:rFonts w:ascii="Cambria Math" w:eastAsiaTheme="minorEastAsia" w:hAnsi="Cambria Math"/>
-                </w:rPr>
-                <m:t>t-1</m:t>
-              </m:r>
-            </m:sub>
-          </m:sSub>
-          <m:r>
-            <w:rPr>
-              <w:rFonts w:ascii="Cambria Math" w:eastAsiaTheme="minorEastAsia" w:hAnsi="Cambria Math"/>
-            </w:rPr>
-            <m:t>=</m:t>
-          </m:r>
-          <m:d>
-            <m:dPr>
-              <m:ctrlPr>
-                <w:rPr>
-                  <w:rFonts w:ascii="Cambria Math" w:eastAsiaTheme="minorEastAsia" w:hAnsi="Cambria Math"/>
-                  <w:i/>
-                </w:rPr>
-              </m:ctrlPr>
-            </m:dPr>
-            <m:e>
-              <m:sSub>
-                <m:sSubPr>
-                  <m:ctrlPr>
-                    <w:rPr>
-                      <w:rFonts w:ascii="Cambria Math" w:hAnsi="Cambria Math"/>
-                      <w:i/>
-                    </w:rPr>
-                  </m:ctrlPr>
-                </m:sSubPr>
-                <m:e>
-                  <m:r>
-                    <w:rPr>
-                      <w:rFonts w:ascii="Cambria Math" w:hAnsi="Cambria Math"/>
-                    </w:rPr>
-                    <m:t>ϕ</m:t>
-                  </m:r>
-                </m:e>
-                <m:sub>
-                  <m:r>
-                    <w:rPr>
-                      <w:rFonts w:ascii="Cambria Math" w:hAnsi="Cambria Math"/>
-                    </w:rPr>
-                    <m:t>1</m:t>
-                  </m:r>
-                </m:sub>
-              </m:sSub>
-              <m:f>
-                <m:fPr>
-                  <m:ctrlPr>
-                    <w:rPr>
-                      <w:rFonts w:ascii="Cambria Math" w:eastAsiaTheme="minorEastAsia" w:hAnsi="Cambria Math"/>
-                      <w:i/>
-                    </w:rPr>
-                  </m:ctrlPr>
-                </m:fPr>
-                <m:num>
-                  <m:sSub>
-                    <m:sSubPr>
-                      <m:ctrlPr>
-                        <w:rPr>
-                          <w:rFonts w:ascii="Cambria Math" w:hAnsi="Cambria Math"/>
-                          <w:i/>
-                        </w:rPr>
-                      </m:ctrlPr>
-                    </m:sSubPr>
-                    <m:e>
-                      <m:r>
-                        <w:rPr>
-                          <w:rFonts w:ascii="Cambria Math" w:hAnsi="Cambria Math"/>
-                        </w:rPr>
-                        <m:t>y</m:t>
-                      </m:r>
-                    </m:e>
-                    <m:sub>
-                      <m:r>
-                        <w:rPr>
-                          <w:rFonts w:ascii="Cambria Math" w:hAnsi="Cambria Math"/>
-                        </w:rPr>
-                        <m:t>t-1</m:t>
-                      </m:r>
-                    </m:sub>
-                  </m:sSub>
-                  <m:r>
-                    <w:rPr>
-                      <w:rFonts w:ascii="Cambria Math" w:hAnsi="Cambria Math"/>
-                    </w:rPr>
-                    <m:t>-</m:t>
-                  </m:r>
-                  <m:r>
-                    <w:rPr>
-                      <w:rFonts w:ascii="Cambria Math" w:hAnsi="Cambria Math"/>
-                    </w:rPr>
-                    <m:t>ρ</m:t>
-                  </m:r>
-                  <m:sSub>
-                    <m:sSubPr>
-                      <m:ctrlPr>
-                        <w:rPr>
-                          <w:rFonts w:ascii="Cambria Math" w:hAnsi="Cambria Math"/>
-                          <w:i/>
-                        </w:rPr>
-                      </m:ctrlPr>
-                    </m:sSubPr>
-                    <m:e>
-                      <m:r>
-                        <w:rPr>
-                          <w:rFonts w:ascii="Cambria Math" w:hAnsi="Cambria Math"/>
-                        </w:rPr>
-                        <m:t>y</m:t>
-                      </m:r>
-                    </m:e>
-                    <m:sub>
-                      <m:r>
-                        <w:rPr>
-                          <w:rFonts w:ascii="Cambria Math" w:hAnsi="Cambria Math"/>
-                        </w:rPr>
-                        <m:t>t-2</m:t>
-                      </m:r>
-                    </m:sub>
-                  </m:sSub>
-                </m:num>
-                <m:den>
-                  <m:sSub>
-                    <m:sSubPr>
-                      <m:ctrlPr>
-                        <w:rPr>
-                          <w:rFonts w:ascii="Cambria Math" w:eastAsiaTheme="minorEastAsia" w:hAnsi="Cambria Math"/>
-                          <w:i/>
-                        </w:rPr>
-                      </m:ctrlPr>
-                    </m:sSubPr>
-                    <m:e>
-                      <m:r>
-                        <w:rPr>
-                          <w:rFonts w:ascii="Cambria Math" w:eastAsiaTheme="minorEastAsia" w:hAnsi="Cambria Math"/>
-                        </w:rPr>
-                        <m:t>σ</m:t>
-                      </m:r>
-                    </m:e>
-                    <m:sub>
-                      <m:r>
-                        <w:rPr>
-                          <w:rFonts w:ascii="Cambria Math" w:eastAsiaTheme="minorEastAsia" w:hAnsi="Cambria Math"/>
-                        </w:rPr>
-                        <m:t>t-1</m:t>
-                      </m:r>
-                    </m:sub>
-                  </m:sSub>
-                </m:den>
-              </m:f>
-            </m:e>
-          </m:d>
         </m:oMath>
       </m:oMathPara>
     </w:p>
@@ -24624,268 +24526,299 @@
               </m:r>
             </m:sub>
           </m:sSub>
-          <m:r>
-            <w:rPr>
-              <w:rFonts w:ascii="Cambria Math" w:eastAsiaTheme="minorEastAsia" w:hAnsi="Cambria Math"/>
-            </w:rPr>
-            <m:t xml:space="preserve">,  </m:t>
-          </m:r>
-          <m:sSub>
-            <m:sSubPr>
-              <m:ctrlPr>
-                <w:rPr>
-                  <w:rFonts w:ascii="Cambria Math" w:eastAsiaTheme="minorEastAsia" w:hAnsi="Cambria Math"/>
-                  <w:i/>
-                </w:rPr>
-              </m:ctrlPr>
-            </m:sSubPr>
-            <m:e>
-              <m:r>
-                <w:rPr>
-                  <w:rFonts w:ascii="Cambria Math" w:eastAsiaTheme="minorEastAsia" w:hAnsi="Cambria Math"/>
-                </w:rPr>
-                <m:t>β</m:t>
-              </m:r>
-            </m:e>
-            <m:sub>
-              <m:r>
-                <w:rPr>
-                  <w:rFonts w:ascii="Cambria Math" w:eastAsiaTheme="minorEastAsia" w:hAnsi="Cambria Math"/>
-                </w:rPr>
-                <m:t>t</m:t>
-              </m:r>
-            </m:sub>
-          </m:sSub>
-          <m:r>
-            <w:rPr>
-              <w:rFonts w:ascii="Cambria Math" w:eastAsiaTheme="minorEastAsia" w:hAnsi="Cambria Math"/>
-            </w:rPr>
-            <m:t>=</m:t>
-          </m:r>
-          <m:sSub>
-            <m:sSubPr>
-              <m:ctrlPr>
-                <w:rPr>
-                  <w:rFonts w:ascii="Cambria Math" w:hAnsi="Cambria Math"/>
-                  <w:i/>
-                </w:rPr>
-              </m:ctrlPr>
-            </m:sSubPr>
-            <m:e>
-              <m:r>
-                <w:rPr>
-                  <w:rFonts w:ascii="Cambria Math" w:hAnsi="Cambria Math"/>
-                </w:rPr>
-                <m:t>ϕ</m:t>
-              </m:r>
-            </m:e>
-            <m:sub>
-              <m:r>
-                <w:rPr>
-                  <w:rFonts w:ascii="Cambria Math" w:hAnsi="Cambria Math"/>
-                </w:rPr>
-                <m:t>1</m:t>
-              </m:r>
-            </m:sub>
-          </m:sSub>
-          <m:f>
-            <m:fPr>
-              <m:ctrlPr>
-                <w:rPr>
-                  <w:rFonts w:ascii="Cambria Math" w:eastAsiaTheme="minorEastAsia" w:hAnsi="Cambria Math"/>
-                  <w:i/>
-                </w:rPr>
-              </m:ctrlPr>
-            </m:fPr>
-            <m:num>
-              <m:sSub>
-                <m:sSubPr>
-                  <m:ctrlPr>
-                    <w:rPr>
-                      <w:rFonts w:ascii="Cambria Math" w:hAnsi="Cambria Math"/>
-                      <w:i/>
-                    </w:rPr>
-                  </m:ctrlPr>
-                </m:sSubPr>
-                <m:e>
-                  <m:r>
-                    <w:rPr>
-                      <w:rFonts w:ascii="Cambria Math" w:hAnsi="Cambria Math"/>
-                    </w:rPr>
-                    <m:t>y</m:t>
-                  </m:r>
-                </m:e>
-                <m:sub>
-                  <m:r>
-                    <w:rPr>
-                      <w:rFonts w:ascii="Cambria Math" w:hAnsi="Cambria Math"/>
-                    </w:rPr>
-                    <m:t>t</m:t>
-                  </m:r>
-                </m:sub>
-              </m:sSub>
-              <m:r>
-                <w:rPr>
-                  <w:rFonts w:ascii="Cambria Math" w:hAnsi="Cambria Math"/>
-                </w:rPr>
-                <m:t>-</m:t>
-              </m:r>
-              <m:r>
-                <w:rPr>
-                  <w:rFonts w:ascii="Cambria Math" w:hAnsi="Cambria Math"/>
-                </w:rPr>
-                <m:t>ρ</m:t>
-              </m:r>
-              <m:sSub>
-                <m:sSubPr>
-                  <m:ctrlPr>
-                    <w:rPr>
-                      <w:rFonts w:ascii="Cambria Math" w:hAnsi="Cambria Math"/>
-                      <w:i/>
-                    </w:rPr>
-                  </m:ctrlPr>
-                </m:sSubPr>
-                <m:e>
-                  <m:r>
-                    <w:rPr>
-                      <w:rFonts w:ascii="Cambria Math" w:hAnsi="Cambria Math"/>
-                    </w:rPr>
-                    <m:t>y</m:t>
-                  </m:r>
-                </m:e>
-                <m:sub>
-                  <m:r>
-                    <w:rPr>
-                      <w:rFonts w:ascii="Cambria Math" w:hAnsi="Cambria Math"/>
-                    </w:rPr>
-                    <m:t>t-1</m:t>
-                  </m:r>
-                </m:sub>
-              </m:sSub>
-            </m:num>
-            <m:den>
-              <m:sSub>
-                <m:sSubPr>
-                  <m:ctrlPr>
-                    <w:rPr>
-                      <w:rFonts w:ascii="Cambria Math" w:hAnsi="Cambria Math"/>
-                      <w:i/>
-                    </w:rPr>
-                  </m:ctrlPr>
-                </m:sSubPr>
-                <m:e>
-                  <m:r>
-                    <w:rPr>
-                      <w:rFonts w:ascii="Cambria Math" w:hAnsi="Cambria Math"/>
-                    </w:rPr>
-                    <m:t>σ</m:t>
-                  </m:r>
-                </m:e>
-                <m:sub>
-                  <m:r>
-                    <w:rPr>
-                      <w:rFonts w:ascii="Cambria Math" w:hAnsi="Cambria Math"/>
-                    </w:rPr>
-                    <m:t>t</m:t>
-                  </m:r>
-                </m:sub>
-              </m:sSub>
-            </m:den>
-          </m:f>
-          <m:r>
-            <w:rPr>
-              <w:rFonts w:ascii="Cambria Math" w:eastAsiaTheme="minorEastAsia" w:hAnsi="Cambria Math"/>
-            </w:rPr>
-            <m:t xml:space="preserve">,  </m:t>
-          </m:r>
-          <m:sSub>
-            <m:sSubPr>
-              <m:ctrlPr>
-                <w:rPr>
-                  <w:rFonts w:ascii="Cambria Math" w:eastAsiaTheme="minorEastAsia" w:hAnsi="Cambria Math"/>
-                  <w:i/>
-                </w:rPr>
-              </m:ctrlPr>
-            </m:sSubPr>
-            <m:e>
-              <m:r>
-                <w:rPr>
-                  <w:rFonts w:ascii="Cambria Math" w:eastAsiaTheme="minorEastAsia" w:hAnsi="Cambria Math"/>
-                </w:rPr>
-                <m:t>σ</m:t>
-              </m:r>
-            </m:e>
-            <m:sub>
-              <m:r>
-                <w:rPr>
-                  <w:rFonts w:ascii="Cambria Math" w:eastAsiaTheme="minorEastAsia" w:hAnsi="Cambria Math"/>
-                </w:rPr>
-                <m:t>t+1</m:t>
-              </m:r>
-            </m:sub>
-          </m:sSub>
-          <m:r>
-            <w:rPr>
-              <w:rFonts w:ascii="Cambria Math" w:eastAsiaTheme="minorEastAsia" w:hAnsi="Cambria Math"/>
-            </w:rPr>
-            <m:t>=</m:t>
-          </m:r>
-          <m:rad>
-            <m:radPr>
-              <m:degHide m:val="1"/>
-              <m:ctrlPr>
-                <w:rPr>
-                  <w:rFonts w:ascii="Cambria Math" w:eastAsiaTheme="minorEastAsia" w:hAnsi="Cambria Math"/>
-                  <w:i/>
-                </w:rPr>
-              </m:ctrlPr>
-            </m:radPr>
-            <m:deg/>
-            <m:e>
-              <m:r>
-                <w:rPr>
-                  <w:rFonts w:ascii="Cambria Math" w:eastAsiaTheme="minorEastAsia" w:hAnsi="Cambria Math"/>
-                </w:rPr>
-                <m:t>ω+α</m:t>
-              </m:r>
-              <m:sSubSup>
-                <m:sSubSupPr>
-                  <m:ctrlPr>
-                    <w:rPr>
-                      <w:rFonts w:ascii="Cambria Math" w:eastAsiaTheme="minorEastAsia" w:hAnsi="Cambria Math"/>
-                      <w:i/>
-                    </w:rPr>
-                  </m:ctrlPr>
-                </m:sSubSupPr>
-                <m:e>
-                  <m:r>
-                    <w:rPr>
-                      <w:rFonts w:ascii="Cambria Math" w:eastAsiaTheme="minorEastAsia" w:hAnsi="Cambria Math"/>
-                    </w:rPr>
-                    <m:t>y</m:t>
-                  </m:r>
-                </m:e>
-                <m:sub>
-                  <m:r>
-                    <w:rPr>
-                      <w:rFonts w:ascii="Cambria Math" w:eastAsiaTheme="minorEastAsia" w:hAnsi="Cambria Math"/>
-                    </w:rPr>
-                    <m:t>t</m:t>
-                  </m:r>
-                </m:sub>
-                <m:sup>
-                  <m:r>
-                    <w:rPr>
-                      <w:rFonts w:ascii="Cambria Math" w:eastAsiaTheme="minorEastAsia" w:hAnsi="Cambria Math"/>
-                    </w:rPr>
-                    <m:t>2</m:t>
-                  </m:r>
-                </m:sup>
-              </m:sSubSup>
-            </m:e>
-          </m:rad>
         </m:oMath>
       </m:oMathPara>
+    </w:p>
+    <w:p>
+      <w:pPr>
+        <w:rPr>
+          <w:rFonts w:eastAsiaTheme="minorEastAsia"/>
+        </w:rPr>
+      </w:pPr>
+    </w:p>
+    <w:p>
+      <w:pPr>
+        <w:rPr>
+          <w:rFonts w:eastAsiaTheme="minorEastAsia"/>
+        </w:rPr>
+      </w:pPr>
+      <w:r>
+        <w:rPr>
+          <w:rFonts w:eastAsiaTheme="minorEastAsia"/>
+        </w:rPr>
+        <w:t xml:space="preserve">with </w:t>
+      </w:r>
+      <m:oMath>
+        <m:sSub>
+          <m:sSubPr>
+            <m:ctrlPr>
+              <w:rPr>
+                <w:rFonts w:ascii="Cambria Math" w:eastAsiaTheme="minorEastAsia" w:hAnsi="Cambria Math"/>
+                <w:i/>
+              </w:rPr>
+            </m:ctrlPr>
+          </m:sSubPr>
+          <m:e>
+            <m:r>
+              <w:rPr>
+                <w:rFonts w:ascii="Cambria Math" w:eastAsiaTheme="minorEastAsia" w:hAnsi="Cambria Math"/>
+              </w:rPr>
+              <m:t>β</m:t>
+            </m:r>
+          </m:e>
+          <m:sub>
+            <m:r>
+              <w:rPr>
+                <w:rFonts w:ascii="Cambria Math" w:eastAsiaTheme="minorEastAsia" w:hAnsi="Cambria Math"/>
+              </w:rPr>
+              <m:t>t</m:t>
+            </m:r>
+          </m:sub>
+        </m:sSub>
+        <m:r>
+          <w:rPr>
+            <w:rFonts w:ascii="Cambria Math" w:eastAsiaTheme="minorEastAsia" w:hAnsi="Cambria Math"/>
+          </w:rPr>
+          <m:t>=</m:t>
+        </m:r>
+        <m:sSub>
+          <m:sSubPr>
+            <m:ctrlPr>
+              <w:rPr>
+                <w:rFonts w:ascii="Cambria Math" w:hAnsi="Cambria Math"/>
+                <w:i/>
+              </w:rPr>
+            </m:ctrlPr>
+          </m:sSubPr>
+          <m:e>
+            <m:r>
+              <w:rPr>
+                <w:rFonts w:ascii="Cambria Math" w:hAnsi="Cambria Math"/>
+              </w:rPr>
+              <m:t>ϕ</m:t>
+            </m:r>
+          </m:e>
+          <m:sub>
+            <m:r>
+              <w:rPr>
+                <w:rFonts w:ascii="Cambria Math" w:hAnsi="Cambria Math"/>
+              </w:rPr>
+              <m:t>1</m:t>
+            </m:r>
+          </m:sub>
+        </m:sSub>
+        <m:f>
+          <m:fPr>
+            <m:ctrlPr>
+              <w:rPr>
+                <w:rFonts w:ascii="Cambria Math" w:eastAsiaTheme="minorEastAsia" w:hAnsi="Cambria Math"/>
+                <w:i/>
+              </w:rPr>
+            </m:ctrlPr>
+          </m:fPr>
+          <m:num>
+            <m:sSub>
+              <m:sSubPr>
+                <m:ctrlPr>
+                  <w:rPr>
+                    <w:rFonts w:ascii="Cambria Math" w:hAnsi="Cambria Math"/>
+                    <w:i/>
+                  </w:rPr>
+                </m:ctrlPr>
+              </m:sSubPr>
+              <m:e>
+                <m:r>
+                  <w:rPr>
+                    <w:rFonts w:ascii="Cambria Math" w:hAnsi="Cambria Math"/>
+                  </w:rPr>
+                  <m:t>y</m:t>
+                </m:r>
+              </m:e>
+              <m:sub>
+                <m:r>
+                  <w:rPr>
+                    <w:rFonts w:ascii="Cambria Math" w:hAnsi="Cambria Math"/>
+                  </w:rPr>
+                  <m:t>t</m:t>
+                </m:r>
+              </m:sub>
+            </m:sSub>
+            <m:r>
+              <w:rPr>
+                <w:rFonts w:ascii="Cambria Math" w:hAnsi="Cambria Math"/>
+              </w:rPr>
+              <m:t>-</m:t>
+            </m:r>
+            <m:r>
+              <w:rPr>
+                <w:rFonts w:ascii="Cambria Math" w:hAnsi="Cambria Math"/>
+              </w:rPr>
+              <m:t>ρ</m:t>
+            </m:r>
+            <m:sSub>
+              <m:sSubPr>
+                <m:ctrlPr>
+                  <w:rPr>
+                    <w:rFonts w:ascii="Cambria Math" w:hAnsi="Cambria Math"/>
+                    <w:i/>
+                  </w:rPr>
+                </m:ctrlPr>
+              </m:sSubPr>
+              <m:e>
+                <m:r>
+                  <w:rPr>
+                    <w:rFonts w:ascii="Cambria Math" w:hAnsi="Cambria Math"/>
+                  </w:rPr>
+                  <m:t>y</m:t>
+                </m:r>
+              </m:e>
+              <m:sub>
+                <m:r>
+                  <w:rPr>
+                    <w:rFonts w:ascii="Cambria Math" w:hAnsi="Cambria Math"/>
+                  </w:rPr>
+                  <m:t>t-1</m:t>
+                </m:r>
+              </m:sub>
+            </m:sSub>
+          </m:num>
+          <m:den>
+            <m:sSub>
+              <m:sSubPr>
+                <m:ctrlPr>
+                  <w:rPr>
+                    <w:rFonts w:ascii="Cambria Math" w:hAnsi="Cambria Math"/>
+                    <w:i/>
+                  </w:rPr>
+                </m:ctrlPr>
+              </m:sSubPr>
+              <m:e>
+                <m:r>
+                  <w:rPr>
+                    <w:rFonts w:ascii="Cambria Math" w:hAnsi="Cambria Math"/>
+                  </w:rPr>
+                  <m:t>σ</m:t>
+                </m:r>
+              </m:e>
+              <m:sub>
+                <m:r>
+                  <w:rPr>
+                    <w:rFonts w:ascii="Cambria Math" w:hAnsi="Cambria Math"/>
+                  </w:rPr>
+                  <m:t>t</m:t>
+                </m:r>
+              </m:sub>
+            </m:sSub>
+          </m:den>
+        </m:f>
+      </m:oMath>
+      <w:r>
+        <w:rPr>
+          <w:rFonts w:eastAsiaTheme="minorEastAsia"/>
+        </w:rPr>
+        <w:t xml:space="preserve"> and </w:t>
+      </w:r>
+      <m:oMath>
+        <m:r>
+          <w:rPr>
+            <w:rFonts w:ascii="Cambria Math" w:eastAsiaTheme="minorEastAsia" w:hAnsi="Cambria Math"/>
+          </w:rPr>
+          <m:t xml:space="preserve"> </m:t>
+        </m:r>
+        <m:sSub>
+          <m:sSubPr>
+            <m:ctrlPr>
+              <w:rPr>
+                <w:rFonts w:ascii="Cambria Math" w:eastAsiaTheme="minorEastAsia" w:hAnsi="Cambria Math"/>
+                <w:i/>
+              </w:rPr>
+            </m:ctrlPr>
+          </m:sSubPr>
+          <m:e>
+            <m:r>
+              <w:rPr>
+                <w:rFonts w:ascii="Cambria Math" w:eastAsiaTheme="minorEastAsia" w:hAnsi="Cambria Math"/>
+              </w:rPr>
+              <m:t>σ</m:t>
+            </m:r>
+          </m:e>
+          <m:sub>
+            <m:r>
+              <w:rPr>
+                <w:rFonts w:ascii="Cambria Math" w:eastAsiaTheme="minorEastAsia" w:hAnsi="Cambria Math"/>
+              </w:rPr>
+              <m:t>t</m:t>
+            </m:r>
+          </m:sub>
+        </m:sSub>
+        <m:r>
+          <w:rPr>
+            <w:rFonts w:ascii="Cambria Math" w:eastAsiaTheme="minorEastAsia" w:hAnsi="Cambria Math"/>
+          </w:rPr>
+          <m:t>=</m:t>
+        </m:r>
+        <m:rad>
+          <m:radPr>
+            <m:degHide m:val="1"/>
+            <m:ctrlPr>
+              <w:rPr>
+                <w:rFonts w:ascii="Cambria Math" w:eastAsiaTheme="minorEastAsia" w:hAnsi="Cambria Math"/>
+                <w:i/>
+              </w:rPr>
+            </m:ctrlPr>
+          </m:radPr>
+          <m:deg/>
+          <m:e>
+            <m:r>
+              <w:rPr>
+                <w:rFonts w:ascii="Cambria Math" w:eastAsiaTheme="minorEastAsia" w:hAnsi="Cambria Math"/>
+              </w:rPr>
+              <m:t>ω+α</m:t>
+            </m:r>
+            <m:sSubSup>
+              <m:sSubSupPr>
+                <m:ctrlPr>
+                  <w:rPr>
+                    <w:rFonts w:ascii="Cambria Math" w:eastAsiaTheme="minorEastAsia" w:hAnsi="Cambria Math"/>
+                    <w:i/>
+                  </w:rPr>
+                </m:ctrlPr>
+              </m:sSubSupPr>
+              <m:e>
+                <m:r>
+                  <w:rPr>
+                    <w:rFonts w:ascii="Cambria Math" w:eastAsiaTheme="minorEastAsia" w:hAnsi="Cambria Math"/>
+                  </w:rPr>
+                  <m:t>y</m:t>
+                </m:r>
+              </m:e>
+              <m:sub>
+                <m:r>
+                  <w:rPr>
+                    <w:rFonts w:ascii="Cambria Math" w:eastAsiaTheme="minorEastAsia" w:hAnsi="Cambria Math"/>
+                  </w:rPr>
+                  <m:t>t-1</m:t>
+                </m:r>
+              </m:sub>
+              <m:sup>
+                <m:r>
+                  <w:rPr>
+                    <w:rFonts w:ascii="Cambria Math" w:eastAsiaTheme="minorEastAsia" w:hAnsi="Cambria Math"/>
+                  </w:rPr>
+                  <m:t>2</m:t>
+                </m:r>
+              </m:sup>
+            </m:sSubSup>
+          </m:e>
+        </m:rad>
+      </m:oMath>
+    </w:p>
+    <w:p>
+      <w:pPr>
+        <w:rPr>
+          <w:rFonts w:eastAsiaTheme="minorEastAsia"/>
+        </w:rPr>
+      </w:pPr>
     </w:p>
     <w:p>
       <w:pPr>
@@ -26471,6 +26404,64 @@
             <m:sSubPr>
               <m:ctrlPr>
                 <w:rPr>
+                  <w:rFonts w:ascii="Cambria Math" w:eastAsiaTheme="minorEastAsia" w:hAnsi="Cambria Math"/>
+                  <w:i/>
+                </w:rPr>
+              </m:ctrlPr>
+            </m:sSubPr>
+            <m:e>
+              <m:r>
+                <w:rPr>
+                  <w:rFonts w:ascii="Cambria Math" w:eastAsiaTheme="minorEastAsia" w:hAnsi="Cambria Math"/>
+                </w:rPr>
+                <m:t>σ</m:t>
+              </m:r>
+            </m:e>
+            <m:sub>
+              <m:r>
+                <w:rPr>
+                  <w:rFonts w:ascii="Cambria Math" w:eastAsiaTheme="minorEastAsia" w:hAnsi="Cambria Math"/>
+                </w:rPr>
+                <m:t>t</m:t>
+              </m:r>
+            </m:sub>
+          </m:sSub>
+          <m:sSub>
+            <m:sSubPr>
+              <m:ctrlPr>
+                <w:rPr>
+                  <w:rFonts w:ascii="Cambria Math" w:hAnsi="Cambria Math"/>
+                  <w:i/>
+                </w:rPr>
+              </m:ctrlPr>
+            </m:sSubPr>
+            <m:e>
+              <m:r>
+                <w:rPr>
+                  <w:rFonts w:ascii="Cambria Math" w:hAnsi="Cambria Math"/>
+                </w:rPr>
+                <m:t>β</m:t>
+              </m:r>
+            </m:e>
+            <m:sub>
+              <m:r>
+                <w:rPr>
+                  <w:rFonts w:ascii="Cambria Math" w:hAnsi="Cambria Math"/>
+                </w:rPr>
+                <m:t>t-1</m:t>
+              </m:r>
+            </m:sub>
+          </m:sSub>
+          <m:r>
+            <w:rPr>
+              <w:rFonts w:ascii="Cambria Math" w:hAnsi="Cambria Math"/>
+            </w:rPr>
+            <m:t>+</m:t>
+          </m:r>
+          <m:sSub>
+            <m:sSubPr>
+              <m:ctrlPr>
+                <w:rPr>
                   <w:rFonts w:ascii="Cambria Math" w:hAnsi="Cambria Math"/>
                   <w:i/>
                 </w:rPr>
@@ -26675,40 +26666,58 @@
             </w:rPr>
             <m:t>γ</m:t>
           </m:r>
-          <m:sSubSup>
-            <m:sSubSupPr>
+          <m:d>
+            <m:dPr>
               <m:ctrlPr>
                 <w:rPr>
                   <w:rFonts w:ascii="Cambria Math" w:eastAsiaTheme="minorEastAsia" w:hAnsi="Cambria Math"/>
                   <w:i/>
                 </w:rPr>
               </m:ctrlPr>
-            </m:sSubSupPr>
+            </m:dPr>
             <m:e>
-              <m:r>
-                <w:rPr>
-                  <w:rFonts w:ascii="Cambria Math" w:eastAsiaTheme="minorEastAsia" w:hAnsi="Cambria Math"/>
-                </w:rPr>
-                <m:t>X</m:t>
-              </m:r>
+              <m:sSubSup>
+                <m:sSubSupPr>
+                  <m:ctrlPr>
+                    <w:rPr>
+                      <w:rFonts w:ascii="Cambria Math" w:eastAsiaTheme="minorEastAsia" w:hAnsi="Cambria Math"/>
+                      <w:i/>
+                    </w:rPr>
+                  </m:ctrlPr>
+                </m:sSubSupPr>
+                <m:e>
+                  <m:r>
+                    <w:rPr>
+                      <w:rFonts w:ascii="Cambria Math" w:eastAsiaTheme="minorEastAsia" w:hAnsi="Cambria Math"/>
+                    </w:rPr>
+                    <m:t>X</m:t>
+                  </m:r>
+                </m:e>
+                <m:sub>
+                  <m:r>
+                    <w:rPr>
+                      <w:rFonts w:ascii="Cambria Math" w:eastAsiaTheme="minorEastAsia" w:hAnsi="Cambria Math"/>
+                    </w:rPr>
+                    <m:t>t-1</m:t>
+                  </m:r>
+                </m:sub>
+                <m:sup>
+                  <m:r>
+                    <w:rPr>
+                      <w:rFonts w:ascii="Cambria Math" w:eastAsiaTheme="minorEastAsia" w:hAnsi="Cambria Math"/>
+                    </w:rPr>
+                    <m:t>2</m:t>
+                  </m:r>
+                </m:sup>
+              </m:sSubSup>
             </m:e>
-            <m:sub>
-              <m:r>
-                <w:rPr>
-                  <w:rFonts w:ascii="Cambria Math" w:eastAsiaTheme="minorEastAsia" w:hAnsi="Cambria Math"/>
-                </w:rPr>
-                <m:t>t-1</m:t>
-              </m:r>
-            </m:sub>
-            <m:sup>
-              <m:r>
-                <w:rPr>
-                  <w:rFonts w:ascii="Cambria Math" w:eastAsiaTheme="minorEastAsia" w:hAnsi="Cambria Math"/>
-                </w:rPr>
-                <m:t>2</m:t>
-              </m:r>
-            </m:sup>
-          </m:sSubSup>
+          </m:d>
+          <m:r>
+            <w:rPr>
+              <w:rFonts w:ascii="Cambria Math" w:eastAsiaTheme="minorEastAsia" w:hAnsi="Cambria Math"/>
+            </w:rPr>
+            <m:t>'</m:t>
+          </m:r>
         </m:oMath>
       </m:oMathPara>
     </w:p>
@@ -26949,460 +26958,57 @@
             </w:rPr>
             <m:t>γ</m:t>
           </m:r>
-          <m:sSubSup>
-            <m:sSubSupPr>
+          <m:d>
+            <m:dPr>
               <m:ctrlPr>
                 <w:rPr>
                   <w:rFonts w:ascii="Cambria Math" w:eastAsiaTheme="minorEastAsia" w:hAnsi="Cambria Math"/>
                   <w:i/>
                 </w:rPr>
               </m:ctrlPr>
-            </m:sSubSupPr>
+            </m:dPr>
             <m:e>
-              <m:r>
-                <w:rPr>
-                  <w:rFonts w:ascii="Cambria Math" w:eastAsiaTheme="minorEastAsia" w:hAnsi="Cambria Math"/>
-                </w:rPr>
-                <m:t>X</m:t>
-              </m:r>
+              <m:sSubSup>
+                <m:sSubSupPr>
+                  <m:ctrlPr>
+                    <w:rPr>
+                      <w:rFonts w:ascii="Cambria Math" w:eastAsiaTheme="minorEastAsia" w:hAnsi="Cambria Math"/>
+                      <w:i/>
+                    </w:rPr>
+                  </m:ctrlPr>
+                </m:sSubSupPr>
+                <m:e>
+                  <m:r>
+                    <w:rPr>
+                      <w:rFonts w:ascii="Cambria Math" w:eastAsiaTheme="minorEastAsia" w:hAnsi="Cambria Math"/>
+                    </w:rPr>
+                    <m:t>X</m:t>
+                  </m:r>
+                </m:e>
+                <m:sub>
+                  <m:r>
+                    <w:rPr>
+                      <w:rFonts w:ascii="Cambria Math" w:eastAsiaTheme="minorEastAsia" w:hAnsi="Cambria Math"/>
+                    </w:rPr>
+                    <m:t>t-1</m:t>
+                  </m:r>
+                </m:sub>
+                <m:sup>
+                  <m:r>
+                    <w:rPr>
+                      <w:rFonts w:ascii="Cambria Math" w:eastAsiaTheme="minorEastAsia" w:hAnsi="Cambria Math"/>
+                    </w:rPr>
+                    <m:t>2</m:t>
+                  </m:r>
+                </m:sup>
+              </m:sSubSup>
             </m:e>
-            <m:sub>
-              <m:r>
-                <w:rPr>
-                  <w:rFonts w:ascii="Cambria Math" w:eastAsiaTheme="minorEastAsia" w:hAnsi="Cambria Math"/>
-                </w:rPr>
-                <m:t>t-1</m:t>
-              </m:r>
-            </m:sub>
-            <m:sup>
-              <m:r>
-                <w:rPr>
-                  <w:rFonts w:ascii="Cambria Math" w:eastAsiaTheme="minorEastAsia" w:hAnsi="Cambria Math"/>
-                </w:rPr>
-                <m:t>2</m:t>
-              </m:r>
-            </m:sup>
-          </m:sSubSup>
+          </m:d>
           <m:r>
             <w:rPr>
               <w:rFonts w:ascii="Cambria Math" w:eastAsiaTheme="minorEastAsia" w:hAnsi="Cambria Math"/>
             </w:rPr>
-            <m:t>=</m:t>
-          </m:r>
-          <m:d>
-            <m:dPr>
-              <m:ctrlPr>
-                <w:rPr>
-                  <w:rFonts w:ascii="Cambria Math" w:eastAsiaTheme="minorEastAsia" w:hAnsi="Cambria Math"/>
-                  <w:i/>
-                </w:rPr>
-              </m:ctrlPr>
-            </m:dPr>
-            <m:e>
-              <m:sSub>
-                <m:sSubPr>
-                  <m:ctrlPr>
-                    <w:rPr>
-                      <w:rFonts w:ascii="Cambria Math" w:eastAsiaTheme="minorEastAsia" w:hAnsi="Cambria Math"/>
-                      <w:i/>
-                    </w:rPr>
-                  </m:ctrlPr>
-                </m:sSubPr>
-                <m:e>
-                  <m:r>
-                    <w:rPr>
-                      <w:rFonts w:ascii="Cambria Math" w:eastAsiaTheme="minorEastAsia" w:hAnsi="Cambria Math"/>
-                    </w:rPr>
-                    <m:t>γ</m:t>
-                  </m:r>
-                </m:e>
-                <m:sub>
-                  <m:r>
-                    <w:rPr>
-                      <w:rFonts w:ascii="Cambria Math" w:eastAsiaTheme="minorEastAsia" w:hAnsi="Cambria Math"/>
-                    </w:rPr>
-                    <m:t>1</m:t>
-                  </m:r>
-                </m:sub>
-              </m:sSub>
-              <m:sSubSup>
-                <m:sSubSupPr>
-                  <m:ctrlPr>
-                    <w:rPr>
-                      <w:rFonts w:ascii="Cambria Math" w:eastAsiaTheme="minorEastAsia" w:hAnsi="Cambria Math"/>
-                      <w:i/>
-                    </w:rPr>
-                  </m:ctrlPr>
-                </m:sSubSupPr>
-                <m:e>
-                  <m:r>
-                    <w:rPr>
-                      <w:rFonts w:ascii="Cambria Math" w:eastAsiaTheme="minorEastAsia" w:hAnsi="Cambria Math"/>
-                    </w:rPr>
-                    <m:t>x</m:t>
-                  </m:r>
-                </m:e>
-                <m:sub>
-                  <m:r>
-                    <w:rPr>
-                      <w:rFonts w:ascii="Cambria Math" w:eastAsiaTheme="minorEastAsia" w:hAnsi="Cambria Math"/>
-                    </w:rPr>
-                    <m:t>1,t</m:t>
-                  </m:r>
-                  <m:r>
-                    <w:rPr>
-                      <w:rFonts w:ascii="Cambria Math" w:eastAsiaTheme="minorEastAsia" w:hAnsi="Cambria Math"/>
-                    </w:rPr>
-                    <m:t>-1</m:t>
-                  </m:r>
-                </m:sub>
-                <m:sup>
-                  <m:r>
-                    <w:rPr>
-                      <w:rFonts w:ascii="Cambria Math" w:eastAsiaTheme="minorEastAsia" w:hAnsi="Cambria Math"/>
-                    </w:rPr>
-                    <m:t>2</m:t>
-                  </m:r>
-                </m:sup>
-              </m:sSubSup>
-              <m:r>
-                <w:rPr>
-                  <w:rFonts w:ascii="Cambria Math" w:eastAsiaTheme="minorEastAsia" w:hAnsi="Cambria Math"/>
-                </w:rPr>
-                <m:t xml:space="preserve">, </m:t>
-              </m:r>
-              <m:sSub>
-                <m:sSubPr>
-                  <m:ctrlPr>
-                    <w:rPr>
-                      <w:rFonts w:ascii="Cambria Math" w:eastAsiaTheme="minorEastAsia" w:hAnsi="Cambria Math"/>
-                      <w:i/>
-                    </w:rPr>
-                  </m:ctrlPr>
-                </m:sSubPr>
-                <m:e>
-                  <m:r>
-                    <w:rPr>
-                      <w:rFonts w:ascii="Cambria Math" w:eastAsiaTheme="minorEastAsia" w:hAnsi="Cambria Math"/>
-                    </w:rPr>
-                    <m:t>γ</m:t>
-                  </m:r>
-                </m:e>
-                <m:sub>
-                  <m:r>
-                    <w:rPr>
-                      <w:rFonts w:ascii="Cambria Math" w:eastAsiaTheme="minorEastAsia" w:hAnsi="Cambria Math"/>
-                    </w:rPr>
-                    <m:t>2</m:t>
-                  </m:r>
-                </m:sub>
-              </m:sSub>
-              <m:sSubSup>
-                <m:sSubSupPr>
-                  <m:ctrlPr>
-                    <w:rPr>
-                      <w:rFonts w:ascii="Cambria Math" w:eastAsiaTheme="minorEastAsia" w:hAnsi="Cambria Math"/>
-                      <w:i/>
-                    </w:rPr>
-                  </m:ctrlPr>
-                </m:sSubSupPr>
-                <m:e>
-                  <m:r>
-                    <w:rPr>
-                      <w:rFonts w:ascii="Cambria Math" w:eastAsiaTheme="minorEastAsia" w:hAnsi="Cambria Math"/>
-                    </w:rPr>
-                    <m:t>x</m:t>
-                  </m:r>
-                </m:e>
-                <m:sub>
-                  <m:r>
-                    <w:rPr>
-                      <w:rFonts w:ascii="Cambria Math" w:eastAsiaTheme="minorEastAsia" w:hAnsi="Cambria Math"/>
-                    </w:rPr>
-                    <m:t>2,t</m:t>
-                  </m:r>
-                  <m:r>
-                    <w:rPr>
-                      <w:rFonts w:ascii="Cambria Math" w:eastAsiaTheme="minorEastAsia" w:hAnsi="Cambria Math"/>
-                    </w:rPr>
-                    <m:t>-1</m:t>
-                  </m:r>
-                </m:sub>
-                <m:sup>
-                  <m:r>
-                    <w:rPr>
-                      <w:rFonts w:ascii="Cambria Math" w:eastAsiaTheme="minorEastAsia" w:hAnsi="Cambria Math"/>
-                    </w:rPr>
-                    <m:t>2</m:t>
-                  </m:r>
-                </m:sup>
-              </m:sSubSup>
-              <m:r>
-                <w:rPr>
-                  <w:rFonts w:ascii="Cambria Math" w:eastAsiaTheme="minorEastAsia" w:hAnsi="Cambria Math"/>
-                </w:rPr>
-                <m:t>,</m:t>
-              </m:r>
-              <m:sSub>
-                <m:sSubPr>
-                  <m:ctrlPr>
-                    <w:rPr>
-                      <w:rFonts w:ascii="Cambria Math" w:eastAsiaTheme="minorEastAsia" w:hAnsi="Cambria Math"/>
-                      <w:i/>
-                    </w:rPr>
-                  </m:ctrlPr>
-                </m:sSubPr>
-                <m:e>
-                  <m:r>
-                    <w:rPr>
-                      <w:rFonts w:ascii="Cambria Math" w:eastAsiaTheme="minorEastAsia" w:hAnsi="Cambria Math"/>
-                    </w:rPr>
-                    <m:t>γ</m:t>
-                  </m:r>
-                </m:e>
-                <m:sub>
-                  <m:r>
-                    <w:rPr>
-                      <w:rFonts w:ascii="Cambria Math" w:eastAsiaTheme="minorEastAsia" w:hAnsi="Cambria Math"/>
-                    </w:rPr>
-                    <m:t>3</m:t>
-                  </m:r>
-                </m:sub>
-              </m:sSub>
-              <m:sSubSup>
-                <m:sSubSupPr>
-                  <m:ctrlPr>
-                    <w:rPr>
-                      <w:rFonts w:ascii="Cambria Math" w:eastAsiaTheme="minorEastAsia" w:hAnsi="Cambria Math"/>
-                      <w:i/>
-                    </w:rPr>
-                  </m:ctrlPr>
-                </m:sSubSupPr>
-                <m:e>
-                  <m:r>
-                    <w:rPr>
-                      <w:rFonts w:ascii="Cambria Math" w:eastAsiaTheme="minorEastAsia" w:hAnsi="Cambria Math"/>
-                    </w:rPr>
-                    <m:t>x</m:t>
-                  </m:r>
-                </m:e>
-                <m:sub>
-                  <m:r>
-                    <w:rPr>
-                      <w:rFonts w:ascii="Cambria Math" w:eastAsiaTheme="minorEastAsia" w:hAnsi="Cambria Math"/>
-                    </w:rPr>
-                    <m:t>3,t</m:t>
-                  </m:r>
-                  <m:r>
-                    <w:rPr>
-                      <w:rFonts w:ascii="Cambria Math" w:eastAsiaTheme="minorEastAsia" w:hAnsi="Cambria Math"/>
-                    </w:rPr>
-                    <m:t>-1</m:t>
-                  </m:r>
-                </m:sub>
-                <m:sup>
-                  <m:r>
-                    <w:rPr>
-                      <w:rFonts w:ascii="Cambria Math" w:eastAsiaTheme="minorEastAsia" w:hAnsi="Cambria Math"/>
-                    </w:rPr>
-                    <m:t>2</m:t>
-                  </m:r>
-                </m:sup>
-              </m:sSubSup>
-              <m:r>
-                <w:rPr>
-                  <w:rFonts w:ascii="Cambria Math" w:eastAsiaTheme="minorEastAsia" w:hAnsi="Cambria Math"/>
-                </w:rPr>
-                <m:t>,…</m:t>
-              </m:r>
-            </m:e>
-          </m:d>
-        </m:oMath>
-      </m:oMathPara>
-    </w:p>
-    <w:p>
-      <w:pPr>
-        <w:rPr>
-          <w:rFonts w:eastAsiaTheme="minorEastAsia"/>
-        </w:rPr>
-      </w:pPr>
-    </w:p>
-    <w:p>
-      <w:pPr>
-        <w:rPr>
-          <w:rFonts w:eastAsiaTheme="minorEastAsia"/>
-        </w:rPr>
-      </w:pPr>
-      <m:oMathPara>
-        <m:oMath>
-          <m:sSub>
-            <m:sSubPr>
-              <m:ctrlPr>
-                <w:rPr>
-                  <w:rFonts w:ascii="Cambria Math" w:eastAsiaTheme="minorEastAsia" w:hAnsi="Cambria Math"/>
-                  <w:i/>
-                </w:rPr>
-              </m:ctrlPr>
-            </m:sSubPr>
-            <m:e>
-              <m:r>
-                <w:rPr>
-                  <w:rFonts w:ascii="Cambria Math" w:eastAsiaTheme="minorEastAsia" w:hAnsi="Cambria Math"/>
-                </w:rPr>
-                <m:t>X</m:t>
-              </m:r>
-            </m:e>
-            <m:sub>
-              <m:r>
-                <w:rPr>
-                  <w:rFonts w:ascii="Cambria Math" w:eastAsiaTheme="minorEastAsia" w:hAnsi="Cambria Math"/>
-                </w:rPr>
-                <m:t>t</m:t>
-              </m:r>
-            </m:sub>
-          </m:sSub>
-          <m:r>
-            <w:rPr>
-              <w:rFonts w:ascii="Cambria Math" w:eastAsiaTheme="minorEastAsia" w:hAnsi="Cambria Math"/>
-            </w:rPr>
-            <m:t>=</m:t>
-          </m:r>
-          <m:d>
-            <m:dPr>
-              <m:ctrlPr>
-                <w:rPr>
-                  <w:rFonts w:ascii="Cambria Math" w:eastAsiaTheme="minorEastAsia" w:hAnsi="Cambria Math"/>
-                  <w:i/>
-                </w:rPr>
-              </m:ctrlPr>
-            </m:dPr>
-            <m:e>
-              <m:sSub>
-                <m:sSubPr>
-                  <m:ctrlPr>
-                    <w:rPr>
-                      <w:rFonts w:ascii="Cambria Math" w:eastAsiaTheme="minorEastAsia" w:hAnsi="Cambria Math"/>
-                      <w:i/>
-                    </w:rPr>
-                  </m:ctrlPr>
-                </m:sSubPr>
-                <m:e>
-                  <m:r>
-                    <w:rPr>
-                      <w:rFonts w:ascii="Cambria Math" w:eastAsiaTheme="minorEastAsia" w:hAnsi="Cambria Math"/>
-                    </w:rPr>
-                    <m:t>x</m:t>
-                  </m:r>
-                </m:e>
-                <m:sub>
-                  <m:r>
-                    <w:rPr>
-                      <w:rFonts w:ascii="Cambria Math" w:eastAsiaTheme="minorEastAsia" w:hAnsi="Cambria Math"/>
-                    </w:rPr>
-                    <m:t>1,t</m:t>
-                  </m:r>
-                </m:sub>
-              </m:sSub>
-              <m:r>
-                <w:rPr>
-                  <w:rFonts w:ascii="Cambria Math" w:eastAsiaTheme="minorEastAsia" w:hAnsi="Cambria Math"/>
-                </w:rPr>
-                <m:t>,</m:t>
-              </m:r>
-              <m:sSub>
-                <m:sSubPr>
-                  <m:ctrlPr>
-                    <w:rPr>
-                      <w:rFonts w:ascii="Cambria Math" w:eastAsiaTheme="minorEastAsia" w:hAnsi="Cambria Math"/>
-                      <w:i/>
-                    </w:rPr>
-                  </m:ctrlPr>
-                </m:sSubPr>
-                <m:e>
-                  <m:r>
-                    <w:rPr>
-                      <w:rFonts w:ascii="Cambria Math" w:eastAsiaTheme="minorEastAsia" w:hAnsi="Cambria Math"/>
-                    </w:rPr>
-                    <m:t>x</m:t>
-                  </m:r>
-                </m:e>
-                <m:sub>
-                  <m:r>
-                    <w:rPr>
-                      <w:rFonts w:ascii="Cambria Math" w:eastAsiaTheme="minorEastAsia" w:hAnsi="Cambria Math"/>
-                    </w:rPr>
-                    <m:t>2</m:t>
-                  </m:r>
-                  <m:r>
-                    <w:rPr>
-                      <w:rFonts w:ascii="Cambria Math" w:eastAsiaTheme="minorEastAsia" w:hAnsi="Cambria Math"/>
-                    </w:rPr>
-                    <m:t>,t</m:t>
-                  </m:r>
-                </m:sub>
-              </m:sSub>
-              <m:r>
-                <w:rPr>
-                  <w:rFonts w:ascii="Cambria Math" w:eastAsiaTheme="minorEastAsia" w:hAnsi="Cambria Math"/>
-                </w:rPr>
-                <m:t>,</m:t>
-              </m:r>
-              <m:sSub>
-                <m:sSubPr>
-                  <m:ctrlPr>
-                    <w:rPr>
-                      <w:rFonts w:ascii="Cambria Math" w:eastAsiaTheme="minorEastAsia" w:hAnsi="Cambria Math"/>
-                      <w:i/>
-                    </w:rPr>
-                  </m:ctrlPr>
-                </m:sSubPr>
-                <m:e>
-                  <m:r>
-                    <w:rPr>
-                      <w:rFonts w:ascii="Cambria Math" w:eastAsiaTheme="minorEastAsia" w:hAnsi="Cambria Math"/>
-                    </w:rPr>
-                    <m:t>x</m:t>
-                  </m:r>
-                </m:e>
-                <m:sub>
-                  <m:r>
-                    <w:rPr>
-                      <w:rFonts w:ascii="Cambria Math" w:eastAsiaTheme="minorEastAsia" w:hAnsi="Cambria Math"/>
-                    </w:rPr>
-                    <m:t>2</m:t>
-                  </m:r>
-                  <m:r>
-                    <w:rPr>
-                      <w:rFonts w:ascii="Cambria Math" w:eastAsiaTheme="minorEastAsia" w:hAnsi="Cambria Math"/>
-                    </w:rPr>
-                    <m:t>,t</m:t>
-                  </m:r>
-                </m:sub>
-              </m:sSub>
-              <m:r>
-                <w:rPr>
-                  <w:rFonts w:ascii="Cambria Math" w:eastAsiaTheme="minorEastAsia" w:hAnsi="Cambria Math"/>
-                </w:rPr>
-                <m:t>,…</m:t>
-              </m:r>
-            </m:e>
-          </m:d>
-        </m:oMath>
-      </m:oMathPara>
-    </w:p>
-    <w:p>
-      <w:pPr>
-        <w:rPr>
-          <w:rFonts w:eastAsiaTheme="minorEastAsia"/>
-        </w:rPr>
-      </w:pPr>
-      <m:oMathPara>
-        <m:oMath>
-          <m:r>
-            <w:rPr>
-              <w:rFonts w:ascii="Cambria Math" w:eastAsiaTheme="minorEastAsia" w:hAnsi="Cambria Math"/>
-            </w:rPr>
-            <m:t>γ</m:t>
+            <m:t>'</m:t>
           </m:r>
           <m:r>
             <w:rPr>
@@ -27446,6 +27052,46 @@
                   </m:r>
                 </m:sub>
               </m:sSub>
+              <m:sSubSup>
+                <m:sSubSupPr>
+                  <m:ctrlPr>
+                    <w:rPr>
+                      <w:rFonts w:ascii="Cambria Math" w:eastAsiaTheme="minorEastAsia" w:hAnsi="Cambria Math"/>
+                      <w:i/>
+                    </w:rPr>
+                  </m:ctrlPr>
+                </m:sSubSupPr>
+                <m:e>
+                  <m:r>
+                    <w:rPr>
+                      <w:rFonts w:ascii="Cambria Math" w:eastAsiaTheme="minorEastAsia" w:hAnsi="Cambria Math"/>
+                    </w:rPr>
+                    <m:t>x</m:t>
+                  </m:r>
+                </m:e>
+                <m:sub>
+                  <m:r>
+                    <w:rPr>
+                      <w:rFonts w:ascii="Cambria Math" w:eastAsiaTheme="minorEastAsia" w:hAnsi="Cambria Math"/>
+                    </w:rPr>
+                    <m:t>1,t</m:t>
+                  </m:r>
+                  <m:r>
+                    <w:rPr>
+                      <w:rFonts w:ascii="Cambria Math" w:eastAsiaTheme="minorEastAsia" w:hAnsi="Cambria Math"/>
+                    </w:rPr>
+                    <m:t>-1</m:t>
+                  </m:r>
+                </m:sub>
+                <m:sup>
+                  <m:r>
+                    <w:rPr>
+                      <w:rFonts w:ascii="Cambria Math" w:eastAsiaTheme="minorEastAsia" w:hAnsi="Cambria Math"/>
+                    </w:rPr>
+                    <m:t>2</m:t>
+                  </m:r>
+                </m:sup>
+              </m:sSubSup>
               <m:r>
                 <w:rPr>
                   <w:rFonts w:ascii="Cambria Math" w:eastAsiaTheme="minorEastAsia" w:hAnsi="Cambria Math"/>
@@ -27478,6 +27124,46 @@
                   </m:r>
                 </m:sub>
               </m:sSub>
+              <m:sSubSup>
+                <m:sSubSupPr>
+                  <m:ctrlPr>
+                    <w:rPr>
+                      <w:rFonts w:ascii="Cambria Math" w:eastAsiaTheme="minorEastAsia" w:hAnsi="Cambria Math"/>
+                      <w:i/>
+                    </w:rPr>
+                  </m:ctrlPr>
+                </m:sSubSupPr>
+                <m:e>
+                  <m:r>
+                    <w:rPr>
+                      <w:rFonts w:ascii="Cambria Math" w:eastAsiaTheme="minorEastAsia" w:hAnsi="Cambria Math"/>
+                    </w:rPr>
+                    <m:t>x</m:t>
+                  </m:r>
+                </m:e>
+                <m:sub>
+                  <m:r>
+                    <w:rPr>
+                      <w:rFonts w:ascii="Cambria Math" w:eastAsiaTheme="minorEastAsia" w:hAnsi="Cambria Math"/>
+                    </w:rPr>
+                    <m:t>2,t</m:t>
+                  </m:r>
+                  <m:r>
+                    <w:rPr>
+                      <w:rFonts w:ascii="Cambria Math" w:eastAsiaTheme="minorEastAsia" w:hAnsi="Cambria Math"/>
+                    </w:rPr>
+                    <m:t>-1</m:t>
+                  </m:r>
+                </m:sub>
+                <m:sup>
+                  <m:r>
+                    <w:rPr>
+                      <w:rFonts w:ascii="Cambria Math" w:eastAsiaTheme="minorEastAsia" w:hAnsi="Cambria Math"/>
+                    </w:rPr>
+                    <m:t>2</m:t>
+                  </m:r>
+                </m:sup>
+              </m:sSubSup>
               <m:r>
                 <w:rPr>
                   <w:rFonts w:ascii="Cambria Math" w:eastAsiaTheme="minorEastAsia" w:hAnsi="Cambria Math"/>
@@ -27510,6 +27196,46 @@
                   </m:r>
                 </m:sub>
               </m:sSub>
+              <m:sSubSup>
+                <m:sSubSupPr>
+                  <m:ctrlPr>
+                    <w:rPr>
+                      <w:rFonts w:ascii="Cambria Math" w:eastAsiaTheme="minorEastAsia" w:hAnsi="Cambria Math"/>
+                      <w:i/>
+                    </w:rPr>
+                  </m:ctrlPr>
+                </m:sSubSupPr>
+                <m:e>
+                  <m:r>
+                    <w:rPr>
+                      <w:rFonts w:ascii="Cambria Math" w:eastAsiaTheme="minorEastAsia" w:hAnsi="Cambria Math"/>
+                    </w:rPr>
+                    <m:t>x</m:t>
+                  </m:r>
+                </m:e>
+                <m:sub>
+                  <m:r>
+                    <w:rPr>
+                      <w:rFonts w:ascii="Cambria Math" w:eastAsiaTheme="minorEastAsia" w:hAnsi="Cambria Math"/>
+                    </w:rPr>
+                    <m:t>3,t</m:t>
+                  </m:r>
+                  <m:r>
+                    <w:rPr>
+                      <w:rFonts w:ascii="Cambria Math" w:eastAsiaTheme="minorEastAsia" w:hAnsi="Cambria Math"/>
+                    </w:rPr>
+                    <m:t>-1</m:t>
+                  </m:r>
+                </m:sub>
+                <m:sup>
+                  <m:r>
+                    <w:rPr>
+                      <w:rFonts w:ascii="Cambria Math" w:eastAsiaTheme="minorEastAsia" w:hAnsi="Cambria Math"/>
+                    </w:rPr>
+                    <m:t>2</m:t>
+                  </m:r>
+                </m:sup>
+              </m:sSubSup>
               <m:r>
                 <w:rPr>
                   <w:rFonts w:ascii="Cambria Math" w:eastAsiaTheme="minorEastAsia" w:hAnsi="Cambria Math"/>
@@ -27518,8 +27244,21 @@
               </m:r>
             </m:e>
           </m:d>
+          <m:r>
+            <w:rPr>
+              <w:rFonts w:ascii="Cambria Math" w:eastAsiaTheme="minorEastAsia" w:hAnsi="Cambria Math"/>
+            </w:rPr>
+            <m:t>'</m:t>
+          </m:r>
         </m:oMath>
       </m:oMathPara>
+    </w:p>
+    <w:p>
+      <w:pPr>
+        <w:rPr>
+          <w:rFonts w:eastAsiaTheme="minorEastAsia"/>
+        </w:rPr>
+      </w:pPr>
     </w:p>
     <w:p>
       <w:pPr>
@@ -27668,46 +27407,630 @@
           <w:rFonts w:eastAsiaTheme="minorEastAsia"/>
         </w:rPr>
       </w:pPr>
-      <w:r>
-        <w:rPr>
-          <w:rFonts w:eastAsiaTheme="minorEastAsia"/>
-        </w:rPr>
-        <w:drawing>
-          <wp:inline distT="0" distB="0" distL="0" distR="0" wp14:anchorId="292A6F72" wp14:editId="3AC25273">
-            <wp:extent cx="5731510" cy="1003935"/>
-            <wp:effectExtent l="0" t="0" r="0" b="0"/>
-            <wp:docPr id="792149280" name="Picture 1" descr="A math equations and formulas&#10;&#10;Description automatically generated with medium confidence"/>
-            <wp:cNvGraphicFramePr>
-              <a:graphicFrameLocks xmlns:a="http://schemas.openxmlformats.org/drawingml/2006/main" noChangeAspect="1"/>
-            </wp:cNvGraphicFramePr>
-            <a:graphic xmlns:a="http://schemas.openxmlformats.org/drawingml/2006/main">
-              <a:graphicData uri="http://schemas.openxmlformats.org/drawingml/2006/picture">
-                <pic:pic xmlns:pic="http://schemas.openxmlformats.org/drawingml/2006/picture">
-                  <pic:nvPicPr>
-                    <pic:cNvPr id="792149280" name="Picture 1" descr="A math equations and formulas&#10;&#10;Description automatically generated with medium confidence"/>
-                    <pic:cNvPicPr/>
-                  </pic:nvPicPr>
-                  <pic:blipFill>
-                    <a:blip r:embed="rId5"/>
-                    <a:stretch>
-                      <a:fillRect/>
-                    </a:stretch>
-                  </pic:blipFill>
-                  <pic:spPr>
-                    <a:xfrm>
-                      <a:off x="0" y="0"/>
-                      <a:ext cx="5731510" cy="1003935"/>
-                    </a:xfrm>
-                    <a:prstGeom prst="rect">
-                      <a:avLst/>
-                    </a:prstGeom>
-                  </pic:spPr>
-                </pic:pic>
-              </a:graphicData>
-            </a:graphic>
-          </wp:inline>
-        </w:drawing>
-      </w:r>
+      <m:oMathPara>
+        <m:oMath>
+          <m:sSub>
+            <m:sSubPr>
+              <m:ctrlPr>
+                <w:rPr>
+                  <w:rFonts w:ascii="Cambria Math" w:eastAsiaTheme="minorEastAsia" w:hAnsi="Cambria Math"/>
+                  <w:i/>
+                </w:rPr>
+              </m:ctrlPr>
+            </m:sSubPr>
+            <m:e>
+              <m:r>
+                <m:rPr>
+                  <m:scr m:val="script"/>
+                </m:rPr>
+                <w:rPr>
+                  <w:rFonts w:ascii="Cambria Math" w:eastAsiaTheme="minorEastAsia" w:hAnsi="Cambria Math"/>
+                </w:rPr>
+                <m:t>L</m:t>
+              </m:r>
+            </m:e>
+            <m:sub>
+              <m:r>
+                <w:rPr>
+                  <w:rFonts w:ascii="Cambria Math" w:eastAsiaTheme="minorEastAsia" w:hAnsi="Cambria Math"/>
+                </w:rPr>
+                <m:t>T</m:t>
+              </m:r>
+            </m:sub>
+          </m:sSub>
+          <m:d>
+            <m:dPr>
+              <m:ctrlPr>
+                <w:rPr>
+                  <w:rFonts w:ascii="Cambria Math" w:eastAsiaTheme="minorEastAsia" w:hAnsi="Cambria Math"/>
+                  <w:i/>
+                </w:rPr>
+              </m:ctrlPr>
+            </m:dPr>
+            <m:e>
+              <m:r>
+                <w:rPr>
+                  <w:rFonts w:ascii="Cambria Math" w:eastAsiaTheme="minorEastAsia" w:hAnsi="Cambria Math"/>
+                </w:rPr>
+                <m:t>θ</m:t>
+              </m:r>
+            </m:e>
+          </m:d>
+          <m:r>
+            <w:rPr>
+              <w:rFonts w:ascii="Cambria Math" w:eastAsiaTheme="minorEastAsia" w:hAnsi="Cambria Math"/>
+            </w:rPr>
+            <m:t>=</m:t>
+          </m:r>
+          <m:nary>
+            <m:naryPr>
+              <m:chr m:val="∑"/>
+              <m:limLoc m:val="undOvr"/>
+              <m:ctrlPr>
+                <w:rPr>
+                  <w:rFonts w:ascii="Cambria Math" w:eastAsiaTheme="minorEastAsia" w:hAnsi="Cambria Math"/>
+                  <w:i/>
+                </w:rPr>
+              </m:ctrlPr>
+            </m:naryPr>
+            <m:sub>
+              <m:r>
+                <w:rPr>
+                  <w:rFonts w:ascii="Cambria Math" w:eastAsiaTheme="minorEastAsia" w:hAnsi="Cambria Math"/>
+                </w:rPr>
+                <m:t>t=1</m:t>
+              </m:r>
+            </m:sub>
+            <m:sup>
+              <m:r>
+                <w:rPr>
+                  <w:rFonts w:ascii="Cambria Math" w:eastAsiaTheme="minorEastAsia" w:hAnsi="Cambria Math"/>
+                </w:rPr>
+                <m:t>T</m:t>
+              </m:r>
+            </m:sup>
+            <m:e>
+              <m:sSub>
+                <m:sSubPr>
+                  <m:ctrlPr>
+                    <w:rPr>
+                      <w:rFonts w:ascii="Cambria Math" w:eastAsiaTheme="minorEastAsia" w:hAnsi="Cambria Math"/>
+                      <w:i/>
+                    </w:rPr>
+                  </m:ctrlPr>
+                </m:sSubPr>
+                <m:e>
+                  <m:r>
+                    <m:rPr>
+                      <m:scr m:val="script"/>
+                    </m:rPr>
+                    <w:rPr>
+                      <w:rFonts w:ascii="Cambria Math" w:eastAsiaTheme="minorEastAsia" w:hAnsi="Cambria Math"/>
+                    </w:rPr>
+                    <m:t>l</m:t>
+                  </m:r>
+                </m:e>
+                <m:sub>
+                  <m:r>
+                    <w:rPr>
+                      <w:rFonts w:ascii="Cambria Math" w:eastAsiaTheme="minorEastAsia" w:hAnsi="Cambria Math"/>
+                    </w:rPr>
+                    <m:t>t</m:t>
+                  </m:r>
+                </m:sub>
+              </m:sSub>
+              <m:d>
+                <m:dPr>
+                  <m:ctrlPr>
+                    <w:rPr>
+                      <w:rFonts w:ascii="Cambria Math" w:eastAsiaTheme="minorEastAsia" w:hAnsi="Cambria Math"/>
+                      <w:i/>
+                    </w:rPr>
+                  </m:ctrlPr>
+                </m:dPr>
+                <m:e>
+                  <m:r>
+                    <w:rPr>
+                      <w:rFonts w:ascii="Cambria Math" w:eastAsiaTheme="minorEastAsia" w:hAnsi="Cambria Math"/>
+                    </w:rPr>
+                    <m:t>θ</m:t>
+                  </m:r>
+                </m:e>
+              </m:d>
+            </m:e>
+          </m:nary>
+          <m:r>
+            <w:rPr>
+              <w:rFonts w:ascii="Cambria Math" w:eastAsiaTheme="minorEastAsia" w:hAnsi="Cambria Math"/>
+            </w:rPr>
+            <m:t xml:space="preserve">,  </m:t>
+          </m:r>
+          <m:sSub>
+            <m:sSubPr>
+              <m:ctrlPr>
+                <w:rPr>
+                  <w:rFonts w:ascii="Cambria Math" w:eastAsiaTheme="minorEastAsia" w:hAnsi="Cambria Math"/>
+                  <w:i/>
+                </w:rPr>
+              </m:ctrlPr>
+            </m:sSubPr>
+            <m:e>
+              <m:r>
+                <m:rPr>
+                  <m:scr m:val="script"/>
+                </m:rPr>
+                <w:rPr>
+                  <w:rFonts w:ascii="Cambria Math" w:eastAsiaTheme="minorEastAsia" w:hAnsi="Cambria Math"/>
+                </w:rPr>
+                <m:t>l</m:t>
+              </m:r>
+            </m:e>
+            <m:sub>
+              <m:r>
+                <w:rPr>
+                  <w:rFonts w:ascii="Cambria Math" w:eastAsiaTheme="minorEastAsia" w:hAnsi="Cambria Math"/>
+                </w:rPr>
+                <m:t>t</m:t>
+              </m:r>
+            </m:sub>
+          </m:sSub>
+          <m:d>
+            <m:dPr>
+              <m:ctrlPr>
+                <w:rPr>
+                  <w:rFonts w:ascii="Cambria Math" w:eastAsiaTheme="minorEastAsia" w:hAnsi="Cambria Math"/>
+                  <w:i/>
+                </w:rPr>
+              </m:ctrlPr>
+            </m:dPr>
+            <m:e>
+              <m:r>
+                <w:rPr>
+                  <w:rFonts w:ascii="Cambria Math" w:eastAsiaTheme="minorEastAsia" w:hAnsi="Cambria Math"/>
+                </w:rPr>
+                <m:t>θ</m:t>
+              </m:r>
+            </m:e>
+          </m:d>
+          <m:r>
+            <w:rPr>
+              <w:rFonts w:ascii="Cambria Math" w:eastAsiaTheme="minorEastAsia" w:hAnsi="Cambria Math"/>
+            </w:rPr>
+            <m:t>=-</m:t>
+          </m:r>
+          <m:f>
+            <m:fPr>
+              <m:ctrlPr>
+                <w:rPr>
+                  <w:rFonts w:ascii="Cambria Math" w:eastAsiaTheme="minorEastAsia" w:hAnsi="Cambria Math"/>
+                  <w:i/>
+                </w:rPr>
+              </m:ctrlPr>
+            </m:fPr>
+            <m:num>
+              <m:r>
+                <w:rPr>
+                  <w:rFonts w:ascii="Cambria Math" w:eastAsiaTheme="minorEastAsia" w:hAnsi="Cambria Math"/>
+                </w:rPr>
+                <m:t>1</m:t>
+              </m:r>
+            </m:num>
+            <m:den>
+              <m:r>
+                <w:rPr>
+                  <w:rFonts w:ascii="Cambria Math" w:eastAsiaTheme="minorEastAsia" w:hAnsi="Cambria Math"/>
+                </w:rPr>
+                <m:t>2</m:t>
+              </m:r>
+            </m:den>
+          </m:f>
+          <m:func>
+            <m:funcPr>
+              <m:ctrlPr>
+                <w:rPr>
+                  <w:rFonts w:ascii="Cambria Math" w:eastAsiaTheme="minorEastAsia" w:hAnsi="Cambria Math"/>
+                  <w:i/>
+                </w:rPr>
+              </m:ctrlPr>
+            </m:funcPr>
+            <m:fName>
+              <m:r>
+                <m:rPr>
+                  <m:sty m:val="p"/>
+                </m:rPr>
+                <w:rPr>
+                  <w:rFonts w:ascii="Cambria Math" w:eastAsiaTheme="minorEastAsia" w:hAnsi="Cambria Math"/>
+                </w:rPr>
+                <m:t>log</m:t>
+              </m:r>
+            </m:fName>
+            <m:e>
+              <m:d>
+                <m:dPr>
+                  <m:ctrlPr>
+                    <w:rPr>
+                      <w:rFonts w:ascii="Cambria Math" w:eastAsiaTheme="minorEastAsia" w:hAnsi="Cambria Math"/>
+                      <w:i/>
+                    </w:rPr>
+                  </m:ctrlPr>
+                </m:dPr>
+                <m:e>
+                  <m:r>
+                    <m:rPr>
+                      <m:scr m:val="double-struck"/>
+                    </m:rPr>
+                    <w:rPr>
+                      <w:rFonts w:ascii="Cambria Math" w:eastAsiaTheme="minorEastAsia" w:hAnsi="Cambria Math"/>
+                    </w:rPr>
+                    <m:t>V</m:t>
+                  </m:r>
+                  <m:d>
+                    <m:dPr>
+                      <m:begChr m:val="["/>
+                      <m:endChr m:val="]"/>
+                      <m:ctrlPr>
+                        <w:rPr>
+                          <w:rFonts w:ascii="Cambria Math" w:hAnsi="Cambria Math"/>
+                          <w:i/>
+                        </w:rPr>
+                      </m:ctrlPr>
+                    </m:dPr>
+                    <m:e>
+                      <m:sSub>
+                        <m:sSubPr>
+                          <m:ctrlPr>
+                            <w:rPr>
+                              <w:rFonts w:ascii="Cambria Math" w:hAnsi="Cambria Math"/>
+                              <w:i/>
+                            </w:rPr>
+                          </m:ctrlPr>
+                        </m:sSubPr>
+                        <m:e>
+                          <m:r>
+                            <w:rPr>
+                              <w:rFonts w:ascii="Cambria Math" w:hAnsi="Cambria Math"/>
+                            </w:rPr>
+                            <m:t>y</m:t>
+                          </m:r>
+                        </m:e>
+                        <m:sub>
+                          <m:r>
+                            <w:rPr>
+                              <w:rFonts w:ascii="Cambria Math" w:hAnsi="Cambria Math"/>
+                            </w:rPr>
+                            <m:t>t</m:t>
+                          </m:r>
+                        </m:sub>
+                      </m:sSub>
+                      <m:r>
+                        <w:rPr>
+                          <w:rFonts w:ascii="Cambria Math" w:hAnsi="Cambria Math"/>
+                        </w:rPr>
+                        <m:t>|</m:t>
+                      </m:r>
+                      <m:sSub>
+                        <m:sSubPr>
+                          <m:ctrlPr>
+                            <w:rPr>
+                              <w:rFonts w:ascii="Cambria Math" w:eastAsiaTheme="minorEastAsia" w:hAnsi="Cambria Math"/>
+                              <w:i/>
+                            </w:rPr>
+                          </m:ctrlPr>
+                        </m:sSubPr>
+                        <m:e>
+                          <m:r>
+                            <m:rPr>
+                              <m:scr m:val="script"/>
+                            </m:rPr>
+                            <w:rPr>
+                              <w:rFonts w:ascii="Cambria Math" w:eastAsiaTheme="minorEastAsia" w:hAnsi="Cambria Math"/>
+                            </w:rPr>
+                            <m:t>F</m:t>
+                          </m:r>
+                        </m:e>
+                        <m:sub>
+                          <m:r>
+                            <w:rPr>
+                              <w:rFonts w:ascii="Cambria Math" w:eastAsiaTheme="minorEastAsia" w:hAnsi="Cambria Math"/>
+                            </w:rPr>
+                            <m:t>t-1</m:t>
+                          </m:r>
+                        </m:sub>
+                      </m:sSub>
+                    </m:e>
+                  </m:d>
+                </m:e>
+              </m:d>
+            </m:e>
+          </m:func>
+          <m:r>
+            <w:rPr>
+              <w:rFonts w:ascii="Cambria Math" w:eastAsiaTheme="minorEastAsia" w:hAnsi="Cambria Math"/>
+            </w:rPr>
+            <m:t>-</m:t>
+          </m:r>
+          <m:f>
+            <m:fPr>
+              <m:ctrlPr>
+                <w:rPr>
+                  <w:rFonts w:ascii="Cambria Math" w:eastAsiaTheme="minorEastAsia" w:hAnsi="Cambria Math"/>
+                  <w:i/>
+                </w:rPr>
+              </m:ctrlPr>
+            </m:fPr>
+            <m:num>
+              <m:r>
+                <w:rPr>
+                  <w:rFonts w:ascii="Cambria Math" w:eastAsiaTheme="minorEastAsia" w:hAnsi="Cambria Math"/>
+                </w:rPr>
+                <m:t>1</m:t>
+              </m:r>
+            </m:num>
+            <m:den>
+              <m:r>
+                <w:rPr>
+                  <w:rFonts w:ascii="Cambria Math" w:eastAsiaTheme="minorEastAsia" w:hAnsi="Cambria Math"/>
+                </w:rPr>
+                <m:t>2</m:t>
+              </m:r>
+            </m:den>
+          </m:f>
+          <m:f>
+            <m:fPr>
+              <m:ctrlPr>
+                <w:rPr>
+                  <w:rFonts w:ascii="Cambria Math" w:eastAsiaTheme="minorEastAsia" w:hAnsi="Cambria Math"/>
+                  <w:i/>
+                </w:rPr>
+              </m:ctrlPr>
+            </m:fPr>
+            <m:num>
+              <m:sSup>
+                <m:sSupPr>
+                  <m:ctrlPr>
+                    <w:rPr>
+                      <w:rFonts w:ascii="Cambria Math" w:eastAsiaTheme="minorEastAsia" w:hAnsi="Cambria Math"/>
+                      <w:i/>
+                    </w:rPr>
+                  </m:ctrlPr>
+                </m:sSupPr>
+                <m:e>
+                  <m:d>
+                    <m:dPr>
+                      <m:ctrlPr>
+                        <w:rPr>
+                          <w:rFonts w:ascii="Cambria Math" w:eastAsiaTheme="minorEastAsia" w:hAnsi="Cambria Math"/>
+                          <w:i/>
+                        </w:rPr>
+                      </m:ctrlPr>
+                    </m:dPr>
+                    <m:e>
+                      <m:sSub>
+                        <m:sSubPr>
+                          <m:ctrlPr>
+                            <w:rPr>
+                              <w:rFonts w:ascii="Cambria Math" w:eastAsiaTheme="minorEastAsia" w:hAnsi="Cambria Math"/>
+                              <w:i/>
+                            </w:rPr>
+                          </m:ctrlPr>
+                        </m:sSubPr>
+                        <m:e>
+                          <m:r>
+                            <w:rPr>
+                              <w:rFonts w:ascii="Cambria Math" w:eastAsiaTheme="minorEastAsia" w:hAnsi="Cambria Math"/>
+                            </w:rPr>
+                            <m:t>y</m:t>
+                          </m:r>
+                        </m:e>
+                        <m:sub>
+                          <m:r>
+                            <w:rPr>
+                              <w:rFonts w:ascii="Cambria Math" w:eastAsiaTheme="minorEastAsia" w:hAnsi="Cambria Math"/>
+                            </w:rPr>
+                            <m:t>t</m:t>
+                          </m:r>
+                        </m:sub>
+                      </m:sSub>
+                      <m:r>
+                        <m:rPr>
+                          <m:scr m:val="double-struck"/>
+                        </m:rPr>
+                        <w:rPr>
+                          <w:rFonts w:ascii="Cambria Math" w:eastAsiaTheme="minorEastAsia" w:hAnsi="Cambria Math"/>
+                        </w:rPr>
+                        <m:t>-E</m:t>
+                      </m:r>
+                      <m:d>
+                        <m:dPr>
+                          <m:begChr m:val="["/>
+                          <m:endChr m:val="]"/>
+                          <m:ctrlPr>
+                            <w:rPr>
+                              <w:rFonts w:ascii="Cambria Math" w:hAnsi="Cambria Math"/>
+                              <w:i/>
+                            </w:rPr>
+                          </m:ctrlPr>
+                        </m:dPr>
+                        <m:e>
+                          <m:sSub>
+                            <m:sSubPr>
+                              <m:ctrlPr>
+                                <w:rPr>
+                                  <w:rFonts w:ascii="Cambria Math" w:hAnsi="Cambria Math"/>
+                                  <w:i/>
+                                </w:rPr>
+                              </m:ctrlPr>
+                            </m:sSubPr>
+                            <m:e>
+                              <m:r>
+                                <w:rPr>
+                                  <w:rFonts w:ascii="Cambria Math" w:hAnsi="Cambria Math"/>
+                                </w:rPr>
+                                <m:t>y</m:t>
+                              </m:r>
+                            </m:e>
+                            <m:sub>
+                              <m:r>
+                                <w:rPr>
+                                  <w:rFonts w:ascii="Cambria Math" w:hAnsi="Cambria Math"/>
+                                </w:rPr>
+                                <m:t>t</m:t>
+                              </m:r>
+                            </m:sub>
+                          </m:sSub>
+                          <m:r>
+                            <w:rPr>
+                              <w:rFonts w:ascii="Cambria Math" w:hAnsi="Cambria Math"/>
+                            </w:rPr>
+                            <m:t>|</m:t>
+                          </m:r>
+                          <m:sSub>
+                            <m:sSubPr>
+                              <m:ctrlPr>
+                                <w:rPr>
+                                  <w:rFonts w:ascii="Cambria Math" w:eastAsiaTheme="minorEastAsia" w:hAnsi="Cambria Math"/>
+                                  <w:i/>
+                                </w:rPr>
+                              </m:ctrlPr>
+                            </m:sSubPr>
+                            <m:e>
+                              <m:r>
+                                <m:rPr>
+                                  <m:scr m:val="script"/>
+                                </m:rPr>
+                                <w:rPr>
+                                  <w:rFonts w:ascii="Cambria Math" w:eastAsiaTheme="minorEastAsia" w:hAnsi="Cambria Math"/>
+                                </w:rPr>
+                                <m:t>F</m:t>
+                              </m:r>
+                            </m:e>
+                            <m:sub>
+                              <m:r>
+                                <w:rPr>
+                                  <w:rFonts w:ascii="Cambria Math" w:eastAsiaTheme="minorEastAsia" w:hAnsi="Cambria Math"/>
+                                </w:rPr>
+                                <m:t>t-1</m:t>
+                              </m:r>
+                            </m:sub>
+                          </m:sSub>
+                        </m:e>
+                      </m:d>
+                    </m:e>
+                  </m:d>
+                </m:e>
+                <m:sup>
+                  <m:r>
+                    <w:rPr>
+                      <w:rFonts w:ascii="Cambria Math" w:eastAsiaTheme="minorEastAsia" w:hAnsi="Cambria Math"/>
+                    </w:rPr>
+                    <m:t>2</m:t>
+                  </m:r>
+                </m:sup>
+              </m:sSup>
+            </m:num>
+            <m:den>
+              <m:r>
+                <m:rPr>
+                  <m:scr m:val="double-struck"/>
+                </m:rPr>
+                <w:rPr>
+                  <w:rFonts w:ascii="Cambria Math" w:eastAsiaTheme="minorEastAsia" w:hAnsi="Cambria Math"/>
+                </w:rPr>
+                <m:t>V</m:t>
+              </m:r>
+              <m:d>
+                <m:dPr>
+                  <m:begChr m:val="["/>
+                  <m:endChr m:val="]"/>
+                  <m:ctrlPr>
+                    <w:rPr>
+                      <w:rFonts w:ascii="Cambria Math" w:hAnsi="Cambria Math"/>
+                      <w:i/>
+                    </w:rPr>
+                  </m:ctrlPr>
+                </m:dPr>
+                <m:e>
+                  <m:sSub>
+                    <m:sSubPr>
+                      <m:ctrlPr>
+                        <w:rPr>
+                          <w:rFonts w:ascii="Cambria Math" w:hAnsi="Cambria Math"/>
+                          <w:i/>
+                        </w:rPr>
+                      </m:ctrlPr>
+                    </m:sSubPr>
+                    <m:e>
+                      <m:r>
+                        <w:rPr>
+                          <w:rFonts w:ascii="Cambria Math" w:hAnsi="Cambria Math"/>
+                        </w:rPr>
+                        <m:t>y</m:t>
+                      </m:r>
+                    </m:e>
+                    <m:sub>
+                      <m:r>
+                        <w:rPr>
+                          <w:rFonts w:ascii="Cambria Math" w:hAnsi="Cambria Math"/>
+                        </w:rPr>
+                        <m:t>t</m:t>
+                      </m:r>
+                    </m:sub>
+                  </m:sSub>
+                  <m:r>
+                    <w:rPr>
+                      <w:rFonts w:ascii="Cambria Math" w:hAnsi="Cambria Math"/>
+                    </w:rPr>
+                    <m:t>|</m:t>
+                  </m:r>
+                  <m:sSub>
+                    <m:sSubPr>
+                      <m:ctrlPr>
+                        <w:rPr>
+                          <w:rFonts w:ascii="Cambria Math" w:eastAsiaTheme="minorEastAsia" w:hAnsi="Cambria Math"/>
+                          <w:i/>
+                        </w:rPr>
+                      </m:ctrlPr>
+                    </m:sSubPr>
+                    <m:e>
+                      <m:r>
+                        <m:rPr>
+                          <m:scr m:val="script"/>
+                        </m:rPr>
+                        <w:rPr>
+                          <w:rFonts w:ascii="Cambria Math" w:eastAsiaTheme="minorEastAsia" w:hAnsi="Cambria Math"/>
+                        </w:rPr>
+                        <m:t>F</m:t>
+                      </m:r>
+                    </m:e>
+                    <m:sub>
+                      <m:r>
+                        <w:rPr>
+                          <w:rFonts w:ascii="Cambria Math" w:eastAsiaTheme="minorEastAsia" w:hAnsi="Cambria Math"/>
+                        </w:rPr>
+                        <m:t>t-1</m:t>
+                      </m:r>
+                    </m:sub>
+                  </m:sSub>
+                </m:e>
+              </m:d>
+            </m:den>
+          </m:f>
+        </m:oMath>
+      </m:oMathPara>
+    </w:p>
+    <w:p>
+      <w:pPr>
+        <w:rPr>
+          <w:rFonts w:eastAsiaTheme="minorEastAsia"/>
+        </w:rPr>
+      </w:pPr>
+    </w:p>
+    <w:p>
+      <w:pPr>
+        <w:rPr>
+          <w:rFonts w:eastAsiaTheme="minorEastAsia"/>
+        </w:rPr>
+      </w:pPr>
     </w:p>
     <w:sectPr>
       <w:pgSz w:w="11906" w:h="16838"/>

--- a/Emil Gøgl/DAR model notes NEW.docx
+++ b/Emil Gøgl/DAR model notes NEW.docx
@@ -15,14 +15,7 @@
           <w:sz w:val="40"/>
           <w:szCs w:val="40"/>
         </w:rPr>
-        <w:t>DAR model notes</w:t>
-      </w:r>
-      <w:r>
-        <w:rPr>
-          <w:sz w:val="40"/>
-          <w:szCs w:val="40"/>
-        </w:rPr>
-        <w:t xml:space="preserve"> NEW</w:t>
+        <w:t>DAR model notes NEW</w:t>
       </w:r>
     </w:p>
     <w:p>
@@ -124,13 +117,7 @@
             <w:rPr>
               <w:rFonts w:ascii="Cambria Math" w:hAnsi="Cambria Math"/>
             </w:rPr>
-            <m:t>=</m:t>
-          </m:r>
-          <m:r>
-            <w:rPr>
-              <w:rFonts w:ascii="Cambria Math" w:hAnsi="Cambria Math"/>
-            </w:rPr>
-            <m:t>κ</m:t>
+            <m:t>=κ</m:t>
           </m:r>
           <m:sSub>
             <m:sSubPr>
@@ -243,13 +230,7 @@
             <w:rPr>
               <w:rFonts w:ascii="Cambria Math" w:hAnsi="Cambria Math"/>
             </w:rPr>
-            <m:t>=</m:t>
-          </m:r>
-          <m:r>
-            <w:rPr>
-              <w:rFonts w:ascii="Cambria Math" w:hAnsi="Cambria Math"/>
-            </w:rPr>
-            <m:t>ρ</m:t>
+            <m:t>=ρ</m:t>
           </m:r>
           <m:sSub>
             <m:sSubPr>
@@ -319,19 +300,7 @@
             <w:rPr>
               <w:rFonts w:ascii="Cambria Math" w:hAnsi="Cambria Math"/>
             </w:rPr>
-            <m:t>ρ</m:t>
-          </m:r>
-          <m:r>
-            <w:rPr>
-              <w:rFonts w:ascii="Cambria Math" w:hAnsi="Cambria Math"/>
-            </w:rPr>
-            <m:t>≡</m:t>
-          </m:r>
-          <m:r>
-            <w:rPr>
-              <w:rFonts w:ascii="Cambria Math" w:hAnsi="Cambria Math"/>
-            </w:rPr>
-            <m:t>1+κ</m:t>
+            <m:t>ρ≡1+κ</m:t>
           </m:r>
         </m:oMath>
       </m:oMathPara>
@@ -545,7 +514,7 @@
           <w:rPr>
             <w:rFonts w:ascii="Cambria Math" w:eastAsiaTheme="minorEastAsia" w:hAnsi="Cambria Math"/>
           </w:rPr>
-          <m:t>~IID(0,1)</m:t>
+          <m:t>~i.i.d.(0,1)</m:t>
         </m:r>
       </m:oMath>
     </w:p>
@@ -562,14 +531,7 @@
           <w:b/>
           <w:bCs/>
         </w:rPr>
-        <w:t xml:space="preserve">Conditional </w:t>
-      </w:r>
-      <w:r>
-        <w:rPr>
-          <w:b/>
-          <w:bCs/>
-        </w:rPr>
-        <w:t>Variance and Expextation</w:t>
+        <w:t>Conditional Variance and Expextation</w:t>
       </w:r>
     </w:p>
     <w:p/>
@@ -666,13 +628,7 @@
                     <w:rPr>
                       <w:rFonts w:ascii="Cambria Math" w:eastAsiaTheme="minorEastAsia" w:hAnsi="Cambria Math"/>
                     </w:rPr>
-                    <m:t>t</m:t>
-                  </m:r>
-                  <m:r>
-                    <w:rPr>
-                      <w:rFonts w:ascii="Cambria Math" w:eastAsiaTheme="minorEastAsia" w:hAnsi="Cambria Math"/>
-                    </w:rPr>
-                    <m:t>-1</m:t>
+                    <m:t>t-1</m:t>
                   </m:r>
                 </m:sub>
               </m:sSub>
@@ -682,13 +638,7 @@
             <w:rPr>
               <w:rFonts w:ascii="Cambria Math" w:hAnsi="Cambria Math"/>
             </w:rPr>
-            <m:t>=</m:t>
-          </m:r>
-          <m:r>
-            <w:rPr>
-              <w:rFonts w:ascii="Cambria Math" w:hAnsi="Cambria Math"/>
-            </w:rPr>
-            <m:t>ρ</m:t>
+            <m:t>=ρ</m:t>
           </m:r>
           <m:sSub>
             <m:sSubPr>
@@ -807,13 +757,7 @@
                     <w:rPr>
                       <w:rFonts w:ascii="Cambria Math" w:eastAsiaTheme="minorEastAsia" w:hAnsi="Cambria Math"/>
                     </w:rPr>
-                    <m:t>t</m:t>
-                  </m:r>
-                  <m:r>
-                    <w:rPr>
-                      <w:rFonts w:ascii="Cambria Math" w:eastAsiaTheme="minorEastAsia" w:hAnsi="Cambria Math"/>
-                    </w:rPr>
-                    <m:t>-1</m:t>
+                    <m:t>t-1</m:t>
                   </m:r>
                 </m:sub>
               </m:sSub>
@@ -859,10 +803,94 @@
               </m:r>
             </m:sup>
           </m:sSubSup>
+          <m:r>
+            <w:rPr>
+              <w:rFonts w:ascii="Cambria Math" w:eastAsiaTheme="minorEastAsia" w:hAnsi="Cambria Math"/>
+            </w:rPr>
+            <m:t>=ω+α</m:t>
+          </m:r>
+          <m:sSubSup>
+            <m:sSubSupPr>
+              <m:ctrlPr>
+                <w:rPr>
+                  <w:rFonts w:ascii="Cambria Math" w:eastAsiaTheme="minorEastAsia" w:hAnsi="Cambria Math"/>
+                  <w:i/>
+                </w:rPr>
+              </m:ctrlPr>
+            </m:sSubSupPr>
+            <m:e>
+              <m:r>
+                <w:rPr>
+                  <w:rFonts w:ascii="Cambria Math" w:eastAsiaTheme="minorEastAsia" w:hAnsi="Cambria Math"/>
+                </w:rPr>
+                <m:t>y</m:t>
+              </m:r>
+            </m:e>
+            <m:sub>
+              <m:r>
+                <w:rPr>
+                  <w:rFonts w:ascii="Cambria Math" w:eastAsiaTheme="minorEastAsia" w:hAnsi="Cambria Math"/>
+                </w:rPr>
+                <m:t>t-1</m:t>
+              </m:r>
+            </m:sub>
+            <m:sup>
+              <m:r>
+                <w:rPr>
+                  <w:rFonts w:ascii="Cambria Math" w:eastAsiaTheme="minorEastAsia" w:hAnsi="Cambria Math"/>
+                </w:rPr>
+                <m:t>2</m:t>
+              </m:r>
+            </m:sup>
+          </m:sSubSup>
         </m:oMath>
       </m:oMathPara>
     </w:p>
     <w:p>
+      <w:r>
+        <w:t>Stationarity</w:t>
+      </w:r>
+    </w:p>
+    <w:p>
+      <m:oMathPara>
+        <m:oMath>
+          <m:sSup>
+            <m:sSupPr>
+              <m:ctrlPr>
+                <w:rPr>
+                  <w:rFonts w:ascii="Cambria Math" w:hAnsi="Cambria Math"/>
+                  <w:i/>
+                </w:rPr>
+              </m:ctrlPr>
+            </m:sSupPr>
+            <m:e>
+              <m:r>
+                <w:rPr>
+                  <w:rFonts w:ascii="Cambria Math" w:hAnsi="Cambria Math"/>
+                </w:rPr>
+                <m:t>ρ</m:t>
+              </m:r>
+            </m:e>
+            <m:sup>
+              <m:r>
+                <w:rPr>
+                  <w:rFonts w:ascii="Cambria Math" w:hAnsi="Cambria Math"/>
+                </w:rPr>
+                <m:t>2</m:t>
+              </m:r>
+            </m:sup>
+          </m:sSup>
+          <m:r>
+            <w:rPr>
+              <w:rFonts w:ascii="Cambria Math" w:hAnsi="Cambria Math"/>
+            </w:rPr>
+            <m:t>+a≤1</m:t>
+          </m:r>
+        </m:oMath>
+      </m:oMathPara>
+    </w:p>
+    <w:p/>
+    <w:p>
       <w:pPr>
         <w:jc w:val="center"/>
         <w:rPr>
@@ -887,7 +915,7 @@
           <w:sz w:val="30"/>
           <w:szCs w:val="30"/>
         </w:rPr>
-        <w:t>The DAR(1)</w:t>
+        <w:t>The DAR(1)-MA(</w:t>
       </w:r>
       <w:r>
         <w:rPr>
@@ -896,7 +924,7 @@
           <w:sz w:val="30"/>
           <w:szCs w:val="30"/>
         </w:rPr>
-        <w:t>-MA(</w:t>
+        <w:t>1</w:t>
       </w:r>
       <w:r>
         <w:rPr>
@@ -905,25 +933,7 @@
           <w:sz w:val="30"/>
           <w:szCs w:val="30"/>
         </w:rPr>
-        <w:t>1</w:t>
-      </w:r>
-      <w:r>
-        <w:rPr>
-          <w:b/>
-          <w:bCs/>
-          <w:sz w:val="30"/>
-          <w:szCs w:val="30"/>
-        </w:rPr>
-        <w:t>)</w:t>
-      </w:r>
-      <w:r>
-        <w:rPr>
-          <w:b/>
-          <w:bCs/>
-          <w:sz w:val="30"/>
-          <w:szCs w:val="30"/>
-        </w:rPr>
-        <w:t xml:space="preserve"> model</w:t>
+        <w:t>) model</w:t>
       </w:r>
     </w:p>
     <w:p>
@@ -1000,13 +1010,7 @@
             <w:rPr>
               <w:rFonts w:ascii="Cambria Math" w:hAnsi="Cambria Math"/>
             </w:rPr>
-            <m:t>=</m:t>
-          </m:r>
-          <m:r>
-            <w:rPr>
-              <w:rFonts w:ascii="Cambria Math" w:hAnsi="Cambria Math"/>
-            </w:rPr>
-            <m:t>ρ</m:t>
+            <m:t>=ρ</m:t>
           </m:r>
           <m:sSub>
             <m:sSubPr>
@@ -1435,7 +1439,22 @@
             <w:rPr>
               <w:rFonts w:ascii="Cambria Math" w:eastAsiaTheme="minorEastAsia" w:hAnsi="Cambria Math"/>
             </w:rPr>
-            <m:t>~IID(0,1)</m:t>
+            <m:t>~</m:t>
+          </m:r>
+          <m:r>
+            <m:rPr>
+              <m:sty m:val="p"/>
+            </m:rPr>
+            <w:rPr>
+              <w:rFonts w:ascii="Cambria Math" w:eastAsiaTheme="minorEastAsia" w:hAnsi="Cambria Math"/>
+            </w:rPr>
+            <m:t>i.i.d.</m:t>
+          </m:r>
+          <m:r>
+            <w:rPr>
+              <w:rFonts w:ascii="Cambria Math" w:eastAsiaTheme="minorEastAsia" w:hAnsi="Cambria Math"/>
+            </w:rPr>
+            <m:t>(0,1)</m:t>
           </m:r>
         </m:oMath>
       </m:oMathPara>
@@ -1457,26 +1476,14 @@
         <w:rPr>
           <w:rFonts w:eastAsiaTheme="minorEastAsia"/>
         </w:rPr>
-        <w:t>With parameters</w:t>
-      </w:r>
-      <w:r>
-        <w:rPr>
-          <w:rFonts w:eastAsiaTheme="minorEastAsia"/>
-        </w:rPr>
-        <w:t xml:space="preserve"> defined for</w:t>
-      </w:r>
-      <w:r>
-        <w:rPr>
-          <w:rFonts w:eastAsiaTheme="minorEastAsia"/>
-        </w:rPr>
-        <w:t xml:space="preserve"> </w:t>
+        <w:t xml:space="preserve">With parameters defined for </w:t>
       </w:r>
       <m:oMath>
         <m:r>
           <w:rPr>
             <w:rFonts w:ascii="Cambria Math" w:eastAsiaTheme="minorEastAsia" w:hAnsi="Cambria Math"/>
           </w:rPr>
-          <m:t>ρ∈</m:t>
+          <m:t>ρ</m:t>
         </m:r>
         <m:r>
           <m:rPr>
@@ -1485,7 +1492,7 @@
           <w:rPr>
             <w:rFonts w:ascii="Cambria Math" w:eastAsiaTheme="minorEastAsia" w:hAnsi="Cambria Math"/>
           </w:rPr>
-          <m:t>R</m:t>
+          <m:t>∈R</m:t>
         </m:r>
       </m:oMath>
       <w:r>
@@ -1527,7 +1534,7 @@
           <w:rPr>
             <w:rFonts w:ascii="Cambria Math" w:eastAsiaTheme="minorEastAsia" w:hAnsi="Cambria Math"/>
           </w:rPr>
-          <m:t>ϕ∈</m:t>
+          <m:t>ϕ</m:t>
         </m:r>
         <m:r>
           <m:rPr>
@@ -1536,7 +1543,7 @@
           <w:rPr>
             <w:rFonts w:ascii="Cambria Math" w:eastAsiaTheme="minorEastAsia" w:hAnsi="Cambria Math"/>
           </w:rPr>
-          <m:t>R</m:t>
+          <m:t>∈R</m:t>
         </m:r>
       </m:oMath>
       <w:r>
@@ -1588,13 +1595,7 @@
               <w:rPr>
                 <w:rFonts w:ascii="Cambria Math" w:eastAsiaTheme="minorEastAsia" w:hAnsi="Cambria Math"/>
               </w:rPr>
-              <m:t>t-</m:t>
-            </m:r>
-            <m:r>
-              <w:rPr>
-                <w:rFonts w:ascii="Cambria Math" w:eastAsiaTheme="minorEastAsia" w:hAnsi="Cambria Math"/>
-              </w:rPr>
-              <m:t>j</m:t>
+              <m:t>t-j</m:t>
             </m:r>
           </m:sub>
         </m:sSub>
@@ -1636,13 +1637,7 @@
                   <w:rPr>
                     <w:rFonts w:ascii="Cambria Math" w:eastAsiaTheme="minorEastAsia" w:hAnsi="Cambria Math"/>
                   </w:rPr>
-                  <m:t>t-</m:t>
-                </m:r>
-                <m:r>
-                  <w:rPr>
-                    <w:rFonts w:ascii="Cambria Math" w:eastAsiaTheme="minorEastAsia" w:hAnsi="Cambria Math"/>
-                  </w:rPr>
-                  <m:t>j</m:t>
+                  <m:t>t-j</m:t>
                 </m:r>
               </m:sub>
             </m:sSub>
@@ -1670,13 +1665,7 @@
                   <w:rPr>
                     <w:rFonts w:ascii="Cambria Math" w:eastAsiaTheme="minorEastAsia" w:hAnsi="Cambria Math"/>
                   </w:rPr>
-                  <m:t>t-</m:t>
-                </m:r>
-                <m:r>
-                  <w:rPr>
-                    <w:rFonts w:ascii="Cambria Math" w:eastAsiaTheme="minorEastAsia" w:hAnsi="Cambria Math"/>
-                  </w:rPr>
-                  <m:t>j</m:t>
+                  <m:t>t-j</m:t>
                 </m:r>
               </m:sub>
             </m:sSub>
@@ -1752,13 +1741,7 @@
           <w:rPr>
             <w:rFonts w:ascii="Cambria Math" w:hAnsi="Cambria Math"/>
           </w:rPr>
-          <m:t>-</m:t>
-        </m:r>
-        <m:r>
-          <w:rPr>
-            <w:rFonts w:ascii="Cambria Math" w:hAnsi="Cambria Math"/>
-          </w:rPr>
-          <m:t>ρ</m:t>
+          <m:t>-ρ</m:t>
         </m:r>
         <m:sSub>
           <m:sSubPr>
@@ -1782,13 +1765,7 @@
               <w:rPr>
                 <w:rFonts w:ascii="Cambria Math" w:hAnsi="Cambria Math"/>
               </w:rPr>
-              <m:t>t-</m:t>
-            </m:r>
-            <m:r>
-              <w:rPr>
-                <w:rFonts w:ascii="Cambria Math" w:hAnsi="Cambria Math"/>
-              </w:rPr>
-              <m:t>j-1</m:t>
+              <m:t>t-j-1</m:t>
             </m:r>
           </m:sub>
         </m:sSub>
@@ -1845,13 +1822,7 @@
             <w:rPr>
               <w:rFonts w:ascii="Cambria Math" w:hAnsi="Cambria Math"/>
             </w:rPr>
-            <m:t>=</m:t>
-          </m:r>
-          <m:r>
-            <w:rPr>
-              <w:rFonts w:ascii="Cambria Math" w:hAnsi="Cambria Math"/>
-            </w:rPr>
-            <m:t>ρ</m:t>
+            <m:t>=ρ</m:t>
           </m:r>
           <m:sSub>
             <m:sSubPr>
@@ -2052,13 +2023,7 @@
             <w:rPr>
               <w:rFonts w:ascii="Cambria Math" w:hAnsi="Cambria Math"/>
             </w:rPr>
-            <m:t>=</m:t>
-          </m:r>
-          <m:r>
-            <w:rPr>
-              <w:rFonts w:ascii="Cambria Math" w:hAnsi="Cambria Math"/>
-            </w:rPr>
-            <m:t>ρ</m:t>
+            <m:t>=ρ</m:t>
           </m:r>
           <m:sSub>
             <m:sSubPr>
@@ -2325,13 +2290,7 @@
             <w:rPr>
               <w:rFonts w:ascii="Cambria Math" w:hAnsi="Cambria Math"/>
             </w:rPr>
-            <m:t>=</m:t>
-          </m:r>
-          <m:r>
-            <w:rPr>
-              <w:rFonts w:ascii="Cambria Math" w:hAnsi="Cambria Math"/>
-            </w:rPr>
-            <m:t>ρ</m:t>
+            <m:t>=ρ</m:t>
           </m:r>
           <m:sSub>
             <m:sSubPr>
@@ -2673,13 +2632,8 @@
             <w:rPr>
               <w:rFonts w:ascii="Cambria Math" w:hAnsi="Cambria Math"/>
             </w:rPr>
-            <m:t>=</m:t>
-          </m:r>
-          <m:r>
-            <w:rPr>
-              <w:rFonts w:ascii="Cambria Math" w:hAnsi="Cambria Math"/>
-            </w:rPr>
-            <m:t>ρ</m:t>
+            <w:lastRenderedPageBreak/>
+            <m:t>=ρ</m:t>
           </m:r>
           <m:sSub>
             <m:sSubPr>
@@ -2815,13 +2769,7 @@
                     <w:rPr>
                       <w:rFonts w:ascii="Cambria Math" w:hAnsi="Cambria Math"/>
                     </w:rPr>
-                    <m:t>-</m:t>
-                  </m:r>
-                  <m:r>
-                    <w:rPr>
-                      <w:rFonts w:ascii="Cambria Math" w:hAnsi="Cambria Math"/>
-                    </w:rPr>
-                    <m:t>ρ</m:t>
+                    <m:t>-ρ</m:t>
                   </m:r>
                   <m:sSub>
                     <m:sSubPr>
@@ -2951,13 +2899,7 @@
                     <w:rPr>
                       <w:rFonts w:ascii="Cambria Math" w:hAnsi="Cambria Math"/>
                     </w:rPr>
-                    <m:t>-</m:t>
-                  </m:r>
-                  <m:r>
-                    <w:rPr>
-                      <w:rFonts w:ascii="Cambria Math" w:hAnsi="Cambria Math"/>
-                    </w:rPr>
-                    <m:t>ρ</m:t>
+                    <m:t>-ρ</m:t>
                   </m:r>
                   <m:sSub>
                     <m:sSubPr>
@@ -3095,7 +3037,6 @@
         <w:rPr>
           <w:rFonts w:eastAsiaTheme="minorEastAsia"/>
         </w:rPr>
-        <w:lastRenderedPageBreak/>
         <w:t xml:space="preserve">Now define </w:t>
       </w:r>
       <m:oMath>
@@ -3147,13 +3088,7 @@
           <w:rPr>
             <w:rFonts w:ascii="Cambria Math" w:eastAsiaTheme="minorEastAsia" w:hAnsi="Cambria Math"/>
           </w:rPr>
-          <m:t xml:space="preserve"> </m:t>
-        </m:r>
-        <m:r>
-          <w:rPr>
-            <w:rFonts w:ascii="Cambria Math" w:eastAsiaTheme="minorEastAsia" w:hAnsi="Cambria Math"/>
-          </w:rPr>
-          <m:t>≡</m:t>
+          <m:t xml:space="preserve"> ≡</m:t>
         </m:r>
         <m:d>
           <m:dPr>
@@ -3223,13 +3158,7 @@
                       <w:rPr>
                         <w:rFonts w:ascii="Cambria Math" w:hAnsi="Cambria Math"/>
                       </w:rPr>
-                      <m:t>t-</m:t>
-                    </m:r>
-                    <m:r>
-                      <w:rPr>
-                        <w:rFonts w:ascii="Cambria Math" w:hAnsi="Cambria Math"/>
-                      </w:rPr>
-                      <m:t>1</m:t>
+                      <m:t>t-1</m:t>
                     </m:r>
                   </m:sub>
                 </m:sSub>
@@ -3237,13 +3166,7 @@
                   <w:rPr>
                     <w:rFonts w:ascii="Cambria Math" w:hAnsi="Cambria Math"/>
                   </w:rPr>
-                  <m:t>-</m:t>
-                </m:r>
-                <m:r>
-                  <w:rPr>
-                    <w:rFonts w:ascii="Cambria Math" w:hAnsi="Cambria Math"/>
-                  </w:rPr>
-                  <m:t>ρ</m:t>
+                  <m:t>-ρ</m:t>
                 </m:r>
                 <m:sSub>
                   <m:sSubPr>
@@ -3267,13 +3190,7 @@
                       <w:rPr>
                         <w:rFonts w:ascii="Cambria Math" w:hAnsi="Cambria Math"/>
                       </w:rPr>
-                      <m:t>t-</m:t>
-                    </m:r>
-                    <m:r>
-                      <w:rPr>
-                        <w:rFonts w:ascii="Cambria Math" w:hAnsi="Cambria Math"/>
-                      </w:rPr>
-                      <m:t>2</m:t>
+                      <m:t>t-2</m:t>
                     </m:r>
                   </m:sub>
                 </m:sSub>
@@ -3371,13 +3288,7 @@
                       <w:rPr>
                         <w:rFonts w:ascii="Cambria Math" w:hAnsi="Cambria Math"/>
                       </w:rPr>
-                      <m:t>t-</m:t>
-                    </m:r>
-                    <m:r>
-                      <w:rPr>
-                        <w:rFonts w:ascii="Cambria Math" w:hAnsi="Cambria Math"/>
-                      </w:rPr>
-                      <m:t>q</m:t>
+                      <m:t>t-q</m:t>
                     </m:r>
                   </m:sub>
                 </m:sSub>
@@ -3385,13 +3296,7 @@
                   <w:rPr>
                     <w:rFonts w:ascii="Cambria Math" w:hAnsi="Cambria Math"/>
                   </w:rPr>
-                  <m:t>-</m:t>
-                </m:r>
-                <m:r>
-                  <w:rPr>
-                    <w:rFonts w:ascii="Cambria Math" w:hAnsi="Cambria Math"/>
-                  </w:rPr>
-                  <m:t>ρ</m:t>
+                  <m:t>-ρ</m:t>
                 </m:r>
                 <m:sSub>
                   <m:sSubPr>
@@ -3415,13 +3320,7 @@
                       <w:rPr>
                         <w:rFonts w:ascii="Cambria Math" w:hAnsi="Cambria Math"/>
                       </w:rPr>
-                      <m:t>t-</m:t>
-                    </m:r>
-                    <m:r>
-                      <w:rPr>
-                        <w:rFonts w:ascii="Cambria Math" w:hAnsi="Cambria Math"/>
-                      </w:rPr>
-                      <m:t>q-1</m:t>
+                      <m:t>t-q-1</m:t>
                     </m:r>
                   </m:sub>
                 </m:sSub>
@@ -3752,13 +3651,7 @@
           <w:rPr>
             <w:rFonts w:ascii="Cambria Math" w:eastAsiaTheme="minorEastAsia" w:hAnsi="Cambria Math"/>
           </w:rPr>
-          <m:t>q</m:t>
-        </m:r>
-        <m:r>
-          <w:rPr>
-            <w:rFonts w:ascii="Cambria Math" w:eastAsiaTheme="minorEastAsia" w:hAnsi="Cambria Math"/>
-          </w:rPr>
-          <m:t>=1</m:t>
+          <m:t>q=1</m:t>
         </m:r>
       </m:oMath>
       <w:r>
@@ -4125,6 +4018,12 @@
               </m:sSub>
             </m:den>
           </m:f>
+          <m:r>
+            <w:rPr>
+              <w:rFonts w:ascii="Cambria Math" w:eastAsiaTheme="minorEastAsia" w:hAnsi="Cambria Math"/>
+            </w:rPr>
+            <m:t>,</m:t>
+          </m:r>
         </m:oMath>
       </m:oMathPara>
     </w:p>
@@ -4400,13 +4299,7 @@
                     <w:rPr>
                       <w:rFonts w:ascii="Cambria Math" w:hAnsi="Cambria Math"/>
                     </w:rPr>
-                    <m:t>-</m:t>
-                  </m:r>
-                  <m:r>
-                    <w:rPr>
-                      <w:rFonts w:ascii="Cambria Math" w:hAnsi="Cambria Math"/>
-                    </w:rPr>
-                    <m:t>ρ</m:t>
+                    <m:t>-ρ</m:t>
                   </m:r>
                   <m:sSub>
                     <m:sSubPr>
@@ -4728,13 +4621,7 @@
                     <w:rPr>
                       <w:rFonts w:ascii="Cambria Math" w:hAnsi="Cambria Math"/>
                     </w:rPr>
-                    <m:t>-</m:t>
-                  </m:r>
-                  <m:r>
-                    <w:rPr>
-                      <w:rFonts w:ascii="Cambria Math" w:hAnsi="Cambria Math"/>
-                    </w:rPr>
-                    <m:t>ρ</m:t>
+                    <m:t>-ρ</m:t>
                   </m:r>
                   <m:sSub>
                     <m:sSubPr>
@@ -5033,13 +4920,7 @@
                     <w:rPr>
                       <w:rFonts w:ascii="Cambria Math" w:hAnsi="Cambria Math"/>
                     </w:rPr>
-                    <m:t>-</m:t>
-                  </m:r>
-                  <m:r>
-                    <w:rPr>
-                      <w:rFonts w:ascii="Cambria Math" w:hAnsi="Cambria Math"/>
-                    </w:rPr>
-                    <m:t>ρ</m:t>
+                    <m:t>-ρ</m:t>
                   </m:r>
                   <m:sSub>
                     <m:sSubPr>
@@ -5156,13 +5037,7 @@
             <w:rPr>
               <w:rFonts w:ascii="Cambria Math" w:hAnsi="Cambria Math"/>
             </w:rPr>
-            <m:t>=</m:t>
-          </m:r>
-          <m:r>
-            <w:rPr>
-              <w:rFonts w:ascii="Cambria Math" w:hAnsi="Cambria Math"/>
-            </w:rPr>
-            <m:t>ρ</m:t>
+            <m:t>=ρ</m:t>
           </m:r>
           <m:sSub>
             <m:sSubPr>
@@ -5323,13 +5198,7 @@
                 <w:rPr>
                   <w:rFonts w:ascii="Cambria Math" w:hAnsi="Cambria Math"/>
                 </w:rPr>
-                <m:t>-</m:t>
-              </m:r>
-              <m:r>
-                <w:rPr>
-                  <w:rFonts w:ascii="Cambria Math" w:hAnsi="Cambria Math"/>
-                </w:rPr>
-                <m:t>ρ</m:t>
+                <m:t>-ρ</m:t>
               </m:r>
               <m:sSub>
                 <m:sSubPr>
@@ -5499,13 +5368,7 @@
             <w:rPr>
               <w:rFonts w:ascii="Cambria Math" w:hAnsi="Cambria Math"/>
             </w:rPr>
-            <m:t>=</m:t>
-          </m:r>
-          <m:r>
-            <w:rPr>
-              <w:rFonts w:ascii="Cambria Math" w:hAnsi="Cambria Math"/>
-            </w:rPr>
-            <m:t>ρ</m:t>
+            <m:t>=ρ</m:t>
           </m:r>
           <m:sSub>
             <m:sSubPr>
@@ -5591,6 +5454,70 @@
               </m:r>
             </m:sub>
           </m:sSub>
+          <m:sSub>
+            <m:sSubPr>
+              <m:ctrlPr>
+                <w:rPr>
+                  <w:rFonts w:ascii="Cambria Math" w:hAnsi="Cambria Math"/>
+                  <w:i/>
+                </w:rPr>
+              </m:ctrlPr>
+            </m:sSubPr>
+            <m:e>
+              <m:r>
+                <w:rPr>
+                  <w:rFonts w:ascii="Cambria Math" w:hAnsi="Cambria Math"/>
+                </w:rPr>
+                <m:t>β</m:t>
+              </m:r>
+            </m:e>
+            <m:sub>
+              <m:r>
+                <w:rPr>
+                  <w:rFonts w:ascii="Cambria Math" w:hAnsi="Cambria Math"/>
+                </w:rPr>
+                <m:t>t-1</m:t>
+              </m:r>
+            </m:sub>
+          </m:sSub>
+          <m:r>
+            <w:rPr>
+              <w:rFonts w:ascii="Cambria Math" w:eastAsiaTheme="minorEastAsia" w:hAnsi="Cambria Math"/>
+            </w:rPr>
+            <m:t xml:space="preserve">,  </m:t>
+          </m:r>
+          <m:sSub>
+            <m:sSubPr>
+              <m:ctrlPr>
+                <w:rPr>
+                  <w:rFonts w:ascii="Cambria Math" w:hAnsi="Cambria Math"/>
+                  <w:i/>
+                </w:rPr>
+              </m:ctrlPr>
+            </m:sSubPr>
+            <m:e>
+              <m:r>
+                <w:rPr>
+                  <w:rFonts w:ascii="Cambria Math" w:hAnsi="Cambria Math"/>
+                </w:rPr>
+                <m:t>β</m:t>
+              </m:r>
+            </m:e>
+            <m:sub>
+              <m:r>
+                <w:rPr>
+                  <w:rFonts w:ascii="Cambria Math" w:hAnsi="Cambria Math"/>
+                </w:rPr>
+                <m:t>t-1</m:t>
+              </m:r>
+            </m:sub>
+          </m:sSub>
+          <m:r>
+            <w:rPr>
+              <w:rFonts w:ascii="Cambria Math" w:hAnsi="Cambria Math"/>
+            </w:rPr>
+            <m:t>=</m:t>
+          </m:r>
           <m:f>
             <m:fPr>
               <m:ctrlPr>
@@ -5631,13 +5558,7 @@
                 <w:rPr>
                   <w:rFonts w:ascii="Cambria Math" w:hAnsi="Cambria Math"/>
                 </w:rPr>
-                <m:t>-</m:t>
-              </m:r>
-              <m:r>
-                <w:rPr>
-                  <w:rFonts w:ascii="Cambria Math" w:hAnsi="Cambria Math"/>
-                </w:rPr>
-                <m:t>ρ</m:t>
+                <m:t>-ρ</m:t>
               </m:r>
               <m:sSub>
                 <m:sSubPr>
@@ -5698,6 +5619,198 @@
         </m:oMath>
       </m:oMathPara>
     </w:p>
+    <w:p>
+      <w:pPr>
+        <w:rPr>
+          <w:rFonts w:eastAsiaTheme="minorEastAsia"/>
+        </w:rPr>
+      </w:pPr>
+    </w:p>
+    <w:p>
+      <w:pPr>
+        <w:rPr>
+          <w:rFonts w:eastAsiaTheme="minorEastAsia"/>
+        </w:rPr>
+      </w:pPr>
+      <m:oMathPara>
+        <m:oMath>
+          <m:r>
+            <m:rPr>
+              <m:scr m:val="double-struck"/>
+            </m:rPr>
+            <w:rPr>
+              <w:rFonts w:ascii="Cambria Math" w:eastAsiaTheme="minorEastAsia" w:hAnsi="Cambria Math"/>
+            </w:rPr>
+            <m:t>E</m:t>
+          </m:r>
+          <m:d>
+            <m:dPr>
+              <m:begChr m:val="["/>
+              <m:endChr m:val="]"/>
+              <m:ctrlPr>
+                <w:rPr>
+                  <w:rFonts w:ascii="Cambria Math" w:hAnsi="Cambria Math"/>
+                  <w:i/>
+                </w:rPr>
+              </m:ctrlPr>
+            </m:dPr>
+            <m:e>
+              <m:sSub>
+                <m:sSubPr>
+                  <m:ctrlPr>
+                    <w:rPr>
+                      <w:rFonts w:ascii="Cambria Math" w:hAnsi="Cambria Math"/>
+                      <w:i/>
+                    </w:rPr>
+                  </m:ctrlPr>
+                </m:sSubPr>
+                <m:e>
+                  <m:r>
+                    <w:rPr>
+                      <w:rFonts w:ascii="Cambria Math" w:hAnsi="Cambria Math"/>
+                    </w:rPr>
+                    <m:t>y</m:t>
+                  </m:r>
+                </m:e>
+                <m:sub>
+                  <m:r>
+                    <w:rPr>
+                      <w:rFonts w:ascii="Cambria Math" w:hAnsi="Cambria Math"/>
+                    </w:rPr>
+                    <m:t>t</m:t>
+                  </m:r>
+                </m:sub>
+              </m:sSub>
+              <m:r>
+                <w:rPr>
+                  <w:rFonts w:ascii="Cambria Math" w:hAnsi="Cambria Math"/>
+                </w:rPr>
+                <m:t>|</m:t>
+              </m:r>
+              <m:sSub>
+                <m:sSubPr>
+                  <m:ctrlPr>
+                    <w:rPr>
+                      <w:rFonts w:ascii="Cambria Math" w:eastAsiaTheme="minorEastAsia" w:hAnsi="Cambria Math"/>
+                      <w:i/>
+                    </w:rPr>
+                  </m:ctrlPr>
+                </m:sSubPr>
+                <m:e>
+                  <m:r>
+                    <m:rPr>
+                      <m:scr m:val="script"/>
+                    </m:rPr>
+                    <w:rPr>
+                      <w:rFonts w:ascii="Cambria Math" w:eastAsiaTheme="minorEastAsia" w:hAnsi="Cambria Math"/>
+                    </w:rPr>
+                    <m:t>F</m:t>
+                  </m:r>
+                </m:e>
+                <m:sub>
+                  <m:r>
+                    <w:rPr>
+                      <w:rFonts w:ascii="Cambria Math" w:eastAsiaTheme="minorEastAsia" w:hAnsi="Cambria Math"/>
+                    </w:rPr>
+                    <m:t>t-1</m:t>
+                  </m:r>
+                </m:sub>
+              </m:sSub>
+            </m:e>
+          </m:d>
+          <m:r>
+            <w:rPr>
+              <w:rFonts w:ascii="Cambria Math" w:hAnsi="Cambria Math"/>
+            </w:rPr>
+            <m:t>=ρ</m:t>
+          </m:r>
+          <m:sSub>
+            <m:sSubPr>
+              <m:ctrlPr>
+                <w:rPr>
+                  <w:rFonts w:ascii="Cambria Math" w:hAnsi="Cambria Math"/>
+                  <w:i/>
+                </w:rPr>
+              </m:ctrlPr>
+            </m:sSubPr>
+            <m:e>
+              <m:r>
+                <w:rPr>
+                  <w:rFonts w:ascii="Cambria Math" w:hAnsi="Cambria Math"/>
+                </w:rPr>
+                <m:t>y</m:t>
+              </m:r>
+            </m:e>
+            <m:sub>
+              <m:r>
+                <w:rPr>
+                  <w:rFonts w:ascii="Cambria Math" w:hAnsi="Cambria Math"/>
+                </w:rPr>
+                <m:t>t-1</m:t>
+              </m:r>
+            </m:sub>
+          </m:sSub>
+          <m:r>
+            <w:rPr>
+              <w:rFonts w:ascii="Cambria Math" w:hAnsi="Cambria Math"/>
+            </w:rPr>
+            <m:t>+</m:t>
+          </m:r>
+          <m:sSub>
+            <m:sSubPr>
+              <m:ctrlPr>
+                <w:rPr>
+                  <w:rFonts w:ascii="Cambria Math" w:hAnsi="Cambria Math"/>
+                  <w:i/>
+                </w:rPr>
+              </m:ctrlPr>
+            </m:sSubPr>
+            <m:e>
+              <m:r>
+                <w:rPr>
+                  <w:rFonts w:ascii="Cambria Math" w:hAnsi="Cambria Math"/>
+                </w:rPr>
+                <m:t>σ</m:t>
+              </m:r>
+            </m:e>
+            <m:sub>
+              <m:r>
+                <w:rPr>
+                  <w:rFonts w:ascii="Cambria Math" w:hAnsi="Cambria Math"/>
+                </w:rPr>
+                <m:t>t</m:t>
+              </m:r>
+            </m:sub>
+          </m:sSub>
+          <m:sSub>
+            <m:sSubPr>
+              <m:ctrlPr>
+                <w:rPr>
+                  <w:rFonts w:ascii="Cambria Math" w:hAnsi="Cambria Math"/>
+                  <w:i/>
+                </w:rPr>
+              </m:ctrlPr>
+            </m:sSubPr>
+            <m:e>
+              <m:r>
+                <w:rPr>
+                  <w:rFonts w:ascii="Cambria Math" w:hAnsi="Cambria Math"/>
+                </w:rPr>
+                <m:t>β</m:t>
+              </m:r>
+            </m:e>
+            <m:sub>
+              <m:r>
+                <w:rPr>
+                  <w:rFonts w:ascii="Cambria Math" w:hAnsi="Cambria Math"/>
+                </w:rPr>
+                <m:t>t-1</m:t>
+              </m:r>
+            </m:sub>
+          </m:sSub>
+        </m:oMath>
+      </m:oMathPara>
+    </w:p>
     <w:p/>
     <w:p>
       <w:pPr>
@@ -5711,14 +5824,7 @@
           <w:b/>
           <w:bCs/>
         </w:rPr>
-        <w:t xml:space="preserve">Conditional </w:t>
-      </w:r>
-      <w:r>
-        <w:rPr>
-          <w:b/>
-          <w:bCs/>
-        </w:rPr>
-        <w:t>Variance</w:t>
+        <w:t>Conditional Variance</w:t>
       </w:r>
     </w:p>
     <w:p/>
@@ -6453,13 +6559,7 @@
                             <w:rPr>
                               <w:rFonts w:ascii="Cambria Math" w:hAnsi="Cambria Math"/>
                             </w:rPr>
-                            <m:t>-</m:t>
-                          </m:r>
-                          <m:r>
-                            <w:rPr>
-                              <w:rFonts w:ascii="Cambria Math" w:hAnsi="Cambria Math"/>
-                            </w:rPr>
-                            <m:t>ρ</m:t>
+                            <m:t>-ρ</m:t>
                           </m:r>
                           <m:sSub>
                             <m:sSubPr>
@@ -6649,6 +6749,7 @@
             <w:rPr>
               <w:rFonts w:ascii="Cambria Math" w:eastAsiaTheme="minorEastAsia" w:hAnsi="Cambria Math"/>
             </w:rPr>
+            <w:lastRenderedPageBreak/>
             <m:t>=E</m:t>
           </m:r>
           <m:d>
@@ -6915,13 +7016,7 @@
                             <w:rPr>
                               <w:rFonts w:ascii="Cambria Math" w:hAnsi="Cambria Math"/>
                             </w:rPr>
-                            <m:t>-</m:t>
-                          </m:r>
-                          <m:r>
-                            <w:rPr>
-                              <w:rFonts w:ascii="Cambria Math" w:hAnsi="Cambria Math"/>
-                            </w:rPr>
-                            <m:t>ρ</m:t>
+                            <m:t>-ρ</m:t>
                           </m:r>
                           <m:sSub>
                             <m:sSubPr>
@@ -7187,13 +7282,7 @@
                 <w:rPr>
                   <w:rFonts w:ascii="Cambria Math" w:hAnsi="Cambria Math"/>
                 </w:rPr>
-                <m:t>2</m:t>
-              </m:r>
-              <m:r>
-                <w:rPr>
-                  <w:rFonts w:ascii="Cambria Math" w:hAnsi="Cambria Math"/>
-                </w:rPr>
-                <m:t>ρ</m:t>
+                <m:t>2ρ</m:t>
               </m:r>
               <m:sSub>
                 <m:sSubPr>
@@ -7323,13 +7412,7 @@
                         <w:rPr>
                           <w:rFonts w:ascii="Cambria Math" w:hAnsi="Cambria Math"/>
                         </w:rPr>
-                        <m:t>-</m:t>
-                      </m:r>
-                      <m:r>
-                        <w:rPr>
-                          <w:rFonts w:ascii="Cambria Math" w:hAnsi="Cambria Math"/>
-                        </w:rPr>
-                        <m:t>ρ</m:t>
+                        <m:t>-ρ</m:t>
                       </m:r>
                       <m:sSub>
                         <m:sSubPr>
@@ -7451,13 +7534,7 @@
                 <w:rPr>
                   <w:rFonts w:ascii="Cambria Math" w:hAnsi="Cambria Math"/>
                 </w:rPr>
-                <m:t>2</m:t>
-              </m:r>
-              <m:r>
-                <w:rPr>
-                  <w:rFonts w:ascii="Cambria Math" w:hAnsi="Cambria Math"/>
-                </w:rPr>
-                <m:t>ρ</m:t>
+                <m:t>2ρ</m:t>
               </m:r>
               <m:sSub>
                 <m:sSubPr>
@@ -7703,13 +7780,7 @@
                         <w:rPr>
                           <w:rFonts w:ascii="Cambria Math" w:hAnsi="Cambria Math"/>
                         </w:rPr>
-                        <m:t>-</m:t>
-                      </m:r>
-                      <m:r>
-                        <w:rPr>
-                          <w:rFonts w:ascii="Cambria Math" w:hAnsi="Cambria Math"/>
-                        </w:rPr>
-                        <m:t>ρ</m:t>
+                        <m:t>-ρ</m:t>
                       </m:r>
                       <m:sSub>
                         <m:sSubPr>
@@ -8095,7 +8166,6 @@
         <w:rPr>
           <w:rFonts w:eastAsiaTheme="minorEastAsia"/>
         </w:rPr>
-        <w:lastRenderedPageBreak/>
         <w:t xml:space="preserve"> </w:t>
       </w:r>
     </w:p>
@@ -8380,13 +8450,7 @@
                             <w:rPr>
                               <w:rFonts w:ascii="Cambria Math" w:hAnsi="Cambria Math"/>
                             </w:rPr>
-                            <m:t>-</m:t>
-                          </m:r>
-                          <m:r>
-                            <w:rPr>
-                              <w:rFonts w:ascii="Cambria Math" w:hAnsi="Cambria Math"/>
-                            </w:rPr>
-                            <m:t>ρ</m:t>
+                            <m:t>-ρ</m:t>
                           </m:r>
                           <m:sSub>
                             <m:sSubPr>
@@ -8618,13 +8682,7 @@
                 <w:rPr>
                   <w:rFonts w:ascii="Cambria Math" w:hAnsi="Cambria Math"/>
                 </w:rPr>
-                <m:t>2</m:t>
-              </m:r>
-              <m:r>
-                <w:rPr>
-                  <w:rFonts w:ascii="Cambria Math" w:hAnsi="Cambria Math"/>
-                </w:rPr>
-                <m:t>ρ</m:t>
+                <m:t>2ρ</m:t>
               </m:r>
               <m:sSub>
                 <m:sSubPr>
@@ -8754,13 +8812,7 @@
                         <w:rPr>
                           <w:rFonts w:ascii="Cambria Math" w:hAnsi="Cambria Math"/>
                         </w:rPr>
-                        <m:t>-</m:t>
-                      </m:r>
-                      <m:r>
-                        <w:rPr>
-                          <w:rFonts w:ascii="Cambria Math" w:hAnsi="Cambria Math"/>
-                        </w:rPr>
-                        <m:t>ρ</m:t>
+                        <m:t>-ρ</m:t>
                       </m:r>
                       <m:sSub>
                         <m:sSubPr>
@@ -9180,13 +9232,7 @@
                         <w:rPr>
                           <w:rFonts w:ascii="Cambria Math" w:hAnsi="Cambria Math"/>
                         </w:rPr>
-                        <m:t>-</m:t>
-                      </m:r>
-                      <m:r>
-                        <w:rPr>
-                          <w:rFonts w:ascii="Cambria Math" w:hAnsi="Cambria Math"/>
-                        </w:rPr>
-                        <m:t>ρ</m:t>
+                        <m:t>-ρ</m:t>
                       </m:r>
                       <m:sSub>
                         <m:sSubPr>
@@ -9308,13 +9354,7 @@
             <w:rPr>
               <w:rFonts w:ascii="Cambria Math" w:hAnsi="Cambria Math"/>
             </w:rPr>
-            <m:t>+2</m:t>
-          </m:r>
-          <m:r>
-            <w:rPr>
-              <w:rFonts w:ascii="Cambria Math" w:hAnsi="Cambria Math"/>
-            </w:rPr>
-            <m:t>ρ</m:t>
+            <m:t>+2ρ</m:t>
           </m:r>
           <m:sSub>
             <m:sSubPr>
@@ -9444,13 +9484,7 @@
                     <w:rPr>
                       <w:rFonts w:ascii="Cambria Math" w:hAnsi="Cambria Math"/>
                     </w:rPr>
-                    <m:t>-</m:t>
-                  </m:r>
-                  <m:r>
-                    <w:rPr>
-                      <w:rFonts w:ascii="Cambria Math" w:hAnsi="Cambria Math"/>
-                    </w:rPr>
-                    <m:t>ρ</m:t>
+                    <m:t>-ρ</m:t>
                   </m:r>
                   <m:sSub>
                     <m:sSubPr>
@@ -9965,13 +9999,7 @@
                             <w:rPr>
                               <w:rFonts w:ascii="Cambria Math" w:hAnsi="Cambria Math"/>
                             </w:rPr>
-                            <m:t>-</m:t>
-                          </m:r>
-                          <m:r>
-                            <w:rPr>
-                              <w:rFonts w:ascii="Cambria Math" w:hAnsi="Cambria Math"/>
-                            </w:rPr>
-                            <m:t>ρ</m:t>
+                            <m:t>-ρ</m:t>
                           </m:r>
                           <m:sSub>
                             <m:sSubPr>
@@ -11370,13 +11398,7 @@
                             <w:rPr>
                               <w:rFonts w:ascii="Cambria Math" w:hAnsi="Cambria Math"/>
                             </w:rPr>
-                            <m:t>-</m:t>
-                          </m:r>
-                          <m:r>
-                            <w:rPr>
-                              <w:rFonts w:ascii="Cambria Math" w:hAnsi="Cambria Math"/>
-                            </w:rPr>
-                            <m:t>ρ</m:t>
+                            <m:t>-ρ</m:t>
                           </m:r>
                           <m:sSub>
                             <m:sSubPr>
@@ -11498,13 +11520,7 @@
                 <w:rPr>
                   <w:rFonts w:ascii="Cambria Math" w:hAnsi="Cambria Math"/>
                 </w:rPr>
-                <m:t>+2</m:t>
-              </m:r>
-              <m:r>
-                <w:rPr>
-                  <w:rFonts w:ascii="Cambria Math" w:hAnsi="Cambria Math"/>
-                </w:rPr>
-                <m:t>ρ</m:t>
+                <m:t>+2ρ</m:t>
               </m:r>
               <m:sSub>
                 <m:sSubPr>
@@ -11634,13 +11650,7 @@
                         <w:rPr>
                           <w:rFonts w:ascii="Cambria Math" w:hAnsi="Cambria Math"/>
                         </w:rPr>
-                        <m:t>-</m:t>
-                      </m:r>
-                      <m:r>
-                        <w:rPr>
-                          <w:rFonts w:ascii="Cambria Math" w:hAnsi="Cambria Math"/>
-                        </w:rPr>
-                        <m:t>ρ</m:t>
+                        <m:t>-ρ</m:t>
                       </m:r>
                       <m:sSub>
                         <m:sSubPr>
@@ -12676,13 +12686,7 @@
                     <w:rPr>
                       <w:rFonts w:ascii="Cambria Math" w:hAnsi="Cambria Math"/>
                     </w:rPr>
-                    <m:t>-</m:t>
-                  </m:r>
-                  <m:r>
-                    <w:rPr>
-                      <w:rFonts w:ascii="Cambria Math" w:hAnsi="Cambria Math"/>
-                    </w:rPr>
-                    <m:t>ρ</m:t>
+                    <m:t>-ρ</m:t>
                   </m:r>
                   <m:sSub>
                     <m:sSubPr>
@@ -12913,6 +12917,7 @@
             <w:rPr>
               <w:rFonts w:ascii="Cambria Math" w:eastAsiaTheme="minorEastAsia" w:hAnsi="Cambria Math"/>
             </w:rPr>
+            <w:lastRenderedPageBreak/>
             <m:t>f</m:t>
           </m:r>
           <m:d>
@@ -13638,13 +13643,7 @@
                 <w:rPr>
                   <w:rFonts w:ascii="Cambria Math" w:eastAsiaTheme="minorEastAsia" w:hAnsi="Cambria Math"/>
                 </w:rPr>
-                <m:t>-</m:t>
-              </m:r>
-              <m:r>
-                <w:rPr>
-                  <w:rFonts w:ascii="Cambria Math" w:eastAsiaTheme="minorEastAsia" w:hAnsi="Cambria Math"/>
-                </w:rPr>
-                <m:t xml:space="preserve"> </m:t>
+                <m:t xml:space="preserve">- </m:t>
               </m:r>
               <m:f>
                 <m:fPr>
@@ -14005,13 +14004,7 @@
                   <w:rPr>
                     <w:rFonts w:ascii="Cambria Math" w:hAnsi="Cambria Math"/>
                   </w:rPr>
-                  <m:t>-</m:t>
-                </m:r>
-                <m:r>
-                  <w:rPr>
-                    <w:rFonts w:ascii="Cambria Math" w:hAnsi="Cambria Math"/>
-                  </w:rPr>
-                  <m:t>ρ</m:t>
+                  <m:t>-ρ</m:t>
                 </m:r>
                 <m:sSub>
                   <m:sSubPr>
@@ -14976,13 +14969,7 @@
                         <w:rPr>
                           <w:rFonts w:ascii="Cambria Math" w:hAnsi="Cambria Math"/>
                         </w:rPr>
-                        <m:t>-</m:t>
-                      </m:r>
-                      <m:r>
-                        <w:rPr>
-                          <w:rFonts w:ascii="Cambria Math" w:hAnsi="Cambria Math"/>
-                        </w:rPr>
-                        <m:t>ρ</m:t>
+                        <m:t>-ρ</m:t>
                       </m:r>
                       <m:sSub>
                         <m:sSubPr>
@@ -15325,13 +15312,7 @@
                         <w:rPr>
                           <w:rFonts w:ascii="Cambria Math" w:hAnsi="Cambria Math"/>
                         </w:rPr>
-                        <m:t>-</m:t>
-                      </m:r>
-                      <m:r>
-                        <w:rPr>
-                          <w:rFonts w:ascii="Cambria Math" w:hAnsi="Cambria Math"/>
-                        </w:rPr>
-                        <m:t>ρ</m:t>
+                        <m:t>-ρ</m:t>
                       </m:r>
                       <m:sSub>
                         <m:sSubPr>
@@ -16496,19 +16477,7 @@
         <w:rPr>
           <w:rFonts w:eastAsiaTheme="minorEastAsia"/>
         </w:rPr>
-        <w:t xml:space="preserve"> is continous Gaussian density. </w:t>
-      </w:r>
-      <w:r>
-        <w:rPr>
-          <w:rFonts w:eastAsiaTheme="minorEastAsia"/>
-        </w:rPr>
-        <w:t>But</w:t>
-      </w:r>
-      <w:r>
-        <w:rPr>
-          <w:rFonts w:eastAsiaTheme="minorEastAsia"/>
-        </w:rPr>
-        <w:t xml:space="preserve">, </w:t>
+        <w:t xml:space="preserve"> is continous Gaussian density. But, </w:t>
       </w:r>
       <m:oMath>
         <m:r>
@@ -18591,14 +18560,7 @@
         <w:rPr>
           <w:rFonts w:eastAsiaTheme="minorEastAsia"/>
         </w:rPr>
-        <w:lastRenderedPageBreak/>
-        <w:t>Ignoring all constants,</w:t>
-      </w:r>
-      <w:r>
-        <w:rPr>
-          <w:rFonts w:eastAsiaTheme="minorEastAsia"/>
-        </w:rPr>
-        <w:t xml:space="preserve"> i.e. </w:t>
+        <w:t xml:space="preserve">Ignoring all constants, i.e. </w:t>
       </w:r>
       <m:oMath>
         <m:r>
@@ -18621,13 +18583,7 @@
               <w:rPr>
                 <w:rFonts w:ascii="Cambria Math" w:eastAsiaTheme="minorEastAsia" w:hAnsi="Cambria Math"/>
               </w:rPr>
-              <m:t>T</m:t>
-            </m:r>
-            <m:r>
-              <w:rPr>
-                <w:rFonts w:ascii="Cambria Math" w:eastAsiaTheme="minorEastAsia" w:hAnsi="Cambria Math"/>
-              </w:rPr>
-              <m:t>-2</m:t>
+              <m:t>T-2</m:t>
             </m:r>
           </m:num>
           <m:den>
@@ -19152,19 +19108,13 @@
                         </m:sub>
                       </m:sSub>
                       <m:r>
-                        <w:rPr>
-                          <w:rFonts w:ascii="Cambria Math" w:eastAsiaTheme="minorEastAsia" w:hAnsi="Cambria Math"/>
-                        </w:rPr>
-                        <m:t>-</m:t>
-                      </m:r>
-                      <m:r>
                         <m:rPr>
                           <m:scr m:val="double-struck"/>
                         </m:rPr>
                         <w:rPr>
                           <w:rFonts w:ascii="Cambria Math" w:eastAsiaTheme="minorEastAsia" w:hAnsi="Cambria Math"/>
                         </w:rPr>
-                        <m:t>E</m:t>
+                        <m:t>-E</m:t>
                       </m:r>
                       <m:d>
                         <m:dPr>
@@ -19645,13 +19595,7 @@
           <w:rPr>
             <w:rFonts w:ascii="Cambria Math" w:hAnsi="Cambria Math"/>
           </w:rPr>
-          <m:t>=</m:t>
-        </m:r>
-        <m:r>
-          <w:rPr>
-            <w:rFonts w:ascii="Cambria Math" w:hAnsi="Cambria Math"/>
-          </w:rPr>
-          <m:t>ρ</m:t>
+          <m:t>=ρ</m:t>
         </m:r>
         <m:sSub>
           <m:sSubPr>
@@ -19733,13 +19677,7 @@
               <w:rPr>
                 <w:rFonts w:ascii="Cambria Math" w:eastAsiaTheme="minorEastAsia" w:hAnsi="Cambria Math"/>
               </w:rPr>
-              <m:t>t</m:t>
-            </m:r>
-            <m:r>
-              <w:rPr>
-                <w:rFonts w:ascii="Cambria Math" w:eastAsiaTheme="minorEastAsia" w:hAnsi="Cambria Math"/>
-              </w:rPr>
-              <m:t>-1</m:t>
+              <m:t>t-1</m:t>
             </m:r>
           </m:sub>
         </m:sSub>
@@ -20081,16 +20019,7 @@
           <w:rPr>
             <w:rFonts w:ascii="Cambria Math" w:eastAsiaTheme="minorEastAsia" w:hAnsi="Cambria Math"/>
           </w:rPr>
-          <m:t>q=</m:t>
-        </m:r>
-        <m:r>
-          <m:rPr>
-            <m:sty m:val="bi"/>
-          </m:rPr>
-          <w:rPr>
-            <w:rFonts w:ascii="Cambria Math" w:eastAsiaTheme="minorEastAsia" w:hAnsi="Cambria Math"/>
-          </w:rPr>
-          <m:t>1</m:t>
+          <m:t>q=1</m:t>
         </m:r>
       </m:oMath>
     </w:p>
@@ -20295,13 +20224,7 @@
                 <w:rPr>
                   <w:rFonts w:ascii="Cambria Math" w:hAnsi="Cambria Math"/>
                 </w:rPr>
-                <m:t>-</m:t>
-              </m:r>
-              <m:r>
-                <w:rPr>
-                  <w:rFonts w:ascii="Cambria Math" w:hAnsi="Cambria Math"/>
-                </w:rPr>
-                <m:t>ρ</m:t>
+                <m:t>-ρ</m:t>
               </m:r>
               <m:sSub>
                 <m:sSubPr>
@@ -20397,13 +20320,7 @@
               <w:rPr>
                 <w:rFonts w:ascii="Cambria Math" w:hAnsi="Cambria Math"/>
               </w:rPr>
-              <m:t>t-</m:t>
-            </m:r>
-            <m:r>
-              <w:rPr>
-                <w:rFonts w:ascii="Cambria Math" w:hAnsi="Cambria Math"/>
-              </w:rPr>
-              <m:t>j</m:t>
+              <m:t>t-j</m:t>
             </m:r>
           </m:sub>
         </m:sSub>
@@ -20624,13 +20541,7 @@
                 <w:rPr>
                   <w:rFonts w:ascii="Cambria Math" w:hAnsi="Cambria Math"/>
                 </w:rPr>
-                <m:t>-</m:t>
-              </m:r>
-              <m:r>
-                <w:rPr>
-                  <w:rFonts w:ascii="Cambria Math" w:hAnsi="Cambria Math"/>
-                </w:rPr>
-                <m:t>ρ</m:t>
+                <m:t>-ρ</m:t>
               </m:r>
               <m:sSub>
                 <m:sSubPr>
@@ -20828,13 +20739,7 @@
         <w:rPr>
           <w:rFonts w:eastAsiaTheme="minorEastAsia"/>
         </w:rPr>
-        <w:t>Respectively insert</w:t>
-      </w:r>
-      <w:r>
-        <w:rPr>
-          <w:rFonts w:eastAsiaTheme="minorEastAsia"/>
-        </w:rPr>
-        <w:t xml:space="preserve"> </w:t>
+        <w:t xml:space="preserve">Respectively insert </w:t>
       </w:r>
       <m:oMath>
         <m:sSub>
@@ -21148,13 +21053,7 @@
                     <w:rPr>
                       <w:rFonts w:ascii="Cambria Math" w:hAnsi="Cambria Math"/>
                     </w:rPr>
-                    <m:t>-</m:t>
-                  </m:r>
-                  <m:r>
-                    <w:rPr>
-                      <w:rFonts w:ascii="Cambria Math" w:hAnsi="Cambria Math"/>
-                    </w:rPr>
-                    <m:t>ρ</m:t>
+                    <m:t>-ρ</m:t>
                   </m:r>
                   <m:sSub>
                     <m:sSubPr>
@@ -21456,13 +21355,7 @@
         <w:rPr>
           <w:rFonts w:eastAsiaTheme="minorEastAsia"/>
         </w:rPr>
-        <w:t>Again, r</w:t>
-      </w:r>
-      <w:r>
-        <w:rPr>
-          <w:rFonts w:eastAsiaTheme="minorEastAsia"/>
-        </w:rPr>
-        <w:t xml:space="preserve">espectively insert </w:t>
+        <w:t xml:space="preserve">Again, respectively insert </w:t>
       </w:r>
       <m:oMath>
         <m:sSub>
@@ -21552,6 +21445,7 @@
             <w:rPr>
               <w:rFonts w:ascii="Cambria Math" w:eastAsiaTheme="minorEastAsia" w:hAnsi="Cambria Math"/>
             </w:rPr>
+            <w:lastRenderedPageBreak/>
             <m:t>=</m:t>
           </m:r>
           <m:sSub>
@@ -21892,13 +21786,7 @@
                             <w:rPr>
                               <w:rFonts w:ascii="Cambria Math" w:hAnsi="Cambria Math"/>
                             </w:rPr>
-                            <m:t>-</m:t>
-                          </m:r>
-                          <m:r>
-                            <w:rPr>
-                              <w:rFonts w:ascii="Cambria Math" w:hAnsi="Cambria Math"/>
-                            </w:rPr>
-                            <m:t>ρ</m:t>
+                            <m:t>-ρ</m:t>
                           </m:r>
                           <m:sSub>
                             <m:sSubPr>
@@ -22323,13 +22211,7 @@
                         <w:rPr>
                           <w:rFonts w:ascii="Cambria Math" w:hAnsi="Cambria Math"/>
                         </w:rPr>
-                        <m:t>-</m:t>
-                      </m:r>
-                      <m:r>
-                        <w:rPr>
-                          <w:rFonts w:ascii="Cambria Math" w:hAnsi="Cambria Math"/>
-                        </w:rPr>
-                        <m:t>ρ</m:t>
+                        <m:t>-ρ</m:t>
                       </m:r>
                       <m:sSub>
                         <m:sSubPr>
@@ -22769,7 +22651,7 @@
                 <w:rPr>
                   <w:rFonts w:ascii="Cambria Math" w:hAnsi="Cambria Math"/>
                 </w:rPr>
-                <m:t>3</m:t>
+                <m:t>1</m:t>
               </m:r>
             </m:sup>
           </m:sSubSup>
@@ -22787,7 +22669,7 @@
                 <w:rPr>
                   <w:rFonts w:ascii="Cambria Math" w:eastAsiaTheme="minorEastAsia" w:hAnsi="Cambria Math"/>
                 </w:rPr>
-                <m:t>β</m:t>
+                <m:t>η</m:t>
               </m:r>
             </m:e>
             <m:sub>
@@ -22795,7 +22677,7 @@
                 <w:rPr>
                   <w:rFonts w:ascii="Cambria Math" w:eastAsiaTheme="minorEastAsia" w:hAnsi="Cambria Math"/>
                 </w:rPr>
-                <m:t>t-4</m:t>
+                <m:t>t-1</m:t>
               </m:r>
             </m:sub>
           </m:sSub>
@@ -22835,7 +22717,7 @@
                 <w:rPr>
                   <w:rFonts w:ascii="Cambria Math" w:hAnsi="Cambria Math"/>
                 </w:rPr>
-                <m:t>3</m:t>
+                <m:t>2</m:t>
               </m:r>
             </m:sup>
           </m:sSubSup>
@@ -22861,7 +22743,7 @@
                 <w:rPr>
                   <w:rFonts w:ascii="Cambria Math" w:eastAsiaTheme="minorEastAsia" w:hAnsi="Cambria Math"/>
                 </w:rPr>
-                <m:t>t-3</m:t>
+                <m:t>t-2</m:t>
               </m:r>
             </m:sub>
           </m:sSub>
@@ -22901,7 +22783,7 @@
                 <w:rPr>
                   <w:rFonts w:ascii="Cambria Math" w:hAnsi="Cambria Math"/>
                 </w:rPr>
-                <m:t>2</m:t>
+                <m:t>3</m:t>
               </m:r>
             </m:sup>
           </m:sSubSup>
@@ -22927,7 +22809,7 @@
                 <w:rPr>
                   <w:rFonts w:ascii="Cambria Math" w:eastAsiaTheme="minorEastAsia" w:hAnsi="Cambria Math"/>
                 </w:rPr>
-                <m:t>t-2</m:t>
+                <m:t>t-3</m:t>
               </m:r>
             </m:sub>
           </m:sSub>
@@ -22967,7 +22849,7 @@
                 <w:rPr>
                   <w:rFonts w:ascii="Cambria Math" w:hAnsi="Cambria Math"/>
                 </w:rPr>
-                <m:t>1</m:t>
+                <m:t>3</m:t>
               </m:r>
             </m:sup>
           </m:sSubSup>
@@ -22985,7 +22867,7 @@
                 <w:rPr>
                   <w:rFonts w:ascii="Cambria Math" w:eastAsiaTheme="minorEastAsia" w:hAnsi="Cambria Math"/>
                 </w:rPr>
-                <m:t>η</m:t>
+                <m:t>β</m:t>
               </m:r>
             </m:e>
             <m:sub>
@@ -22993,7 +22875,7 @@
                 <w:rPr>
                   <w:rFonts w:ascii="Cambria Math" w:eastAsiaTheme="minorEastAsia" w:hAnsi="Cambria Math"/>
                 </w:rPr>
-                <m:t>t-1</m:t>
+                <m:t>t-4</m:t>
               </m:r>
             </m:sub>
           </m:sSub>
@@ -23131,13 +23013,7 @@
             <w:rPr>
               <w:rFonts w:ascii="Cambria Math" w:eastAsiaTheme="minorEastAsia" w:hAnsi="Cambria Math"/>
             </w:rPr>
-            <m:t>+…</m:t>
-          </m:r>
-          <m:r>
-            <w:rPr>
-              <w:rFonts w:ascii="Cambria Math" w:eastAsiaTheme="minorEastAsia" w:hAnsi="Cambria Math"/>
-            </w:rPr>
-            <m:t>+</m:t>
+            <m:t>+…+</m:t>
           </m:r>
           <m:sSubSup>
             <m:sSubSupPr>
@@ -23227,13 +23103,7 @@
             <w:rPr>
               <w:rFonts w:ascii="Cambria Math" w:hAnsi="Cambria Math"/>
             </w:rPr>
-            <m:t>…</m:t>
-          </m:r>
-          <m:r>
-            <w:rPr>
-              <w:rFonts w:ascii="Cambria Math" w:hAnsi="Cambria Math"/>
-            </w:rPr>
-            <m:t>=</m:t>
+            <m:t>…=</m:t>
           </m:r>
           <m:nary>
             <m:naryPr>
@@ -23341,6 +23211,34 @@
           <w:rFonts w:eastAsiaTheme="minorEastAsia"/>
         </w:rPr>
       </w:pPr>
+    </w:p>
+    <w:p>
+      <w:pPr>
+        <w:rPr>
+          <w:rFonts w:eastAsiaTheme="minorEastAsia"/>
+        </w:rPr>
+      </w:pPr>
+    </w:p>
+    <w:p>
+      <w:pPr>
+        <w:rPr>
+          <w:rFonts w:eastAsiaTheme="minorEastAsia"/>
+        </w:rPr>
+      </w:pPr>
+    </w:p>
+    <w:p>
+      <w:pPr>
+        <w:rPr>
+          <w:rFonts w:eastAsiaTheme="minorEastAsia"/>
+        </w:rPr>
+      </w:pPr>
+    </w:p>
+    <w:p>
+      <w:pPr>
+        <w:rPr>
+          <w:rFonts w:eastAsiaTheme="minorEastAsia"/>
+        </w:rPr>
+      </w:pPr>
       <w:r>
         <w:rPr>
           <w:rFonts w:eastAsiaTheme="minorEastAsia"/>
@@ -23374,13 +23272,7 @@
             <w:rPr>
               <w:rFonts w:ascii="Cambria Math" w:hAnsi="Cambria Math"/>
             </w:rPr>
-            <m:t>=</m:t>
-          </m:r>
-          <m:r>
-            <w:rPr>
-              <w:rFonts w:ascii="Cambria Math" w:hAnsi="Cambria Math"/>
-            </w:rPr>
-            <m:t>ρ</m:t>
+            <m:t>=ρ</m:t>
           </m:r>
           <m:sSub>
             <m:sSubPr>
@@ -23604,13 +23496,7 @@
             <w:rPr>
               <w:rFonts w:ascii="Cambria Math" w:hAnsi="Cambria Math"/>
             </w:rPr>
-            <m:t>=</m:t>
-          </m:r>
-          <m:r>
-            <w:rPr>
-              <w:rFonts w:ascii="Cambria Math" w:hAnsi="Cambria Math"/>
-            </w:rPr>
-            <m:t>ρ</m:t>
+            <m:t>=ρ</m:t>
           </m:r>
           <m:sSub>
             <m:sSubPr>
@@ -23762,13 +23648,7 @@
                     <w:rPr>
                       <w:rFonts w:ascii="Cambria Math" w:eastAsiaTheme="minorEastAsia" w:hAnsi="Cambria Math"/>
                     </w:rPr>
-                    <m:t>k=</m:t>
-                  </m:r>
-                  <m:r>
-                    <w:rPr>
-                      <w:rFonts w:ascii="Cambria Math" w:eastAsiaTheme="minorEastAsia" w:hAnsi="Cambria Math"/>
-                    </w:rPr>
-                    <m:t>1</m:t>
+                    <m:t>k=1</m:t>
                   </m:r>
                 </m:sub>
                 <m:sup>
@@ -23892,13 +23772,7 @@
             <w:rPr>
               <w:rFonts w:ascii="Cambria Math" w:hAnsi="Cambria Math"/>
             </w:rPr>
-            <m:t>=</m:t>
-          </m:r>
-          <m:r>
-            <w:rPr>
-              <w:rFonts w:ascii="Cambria Math" w:hAnsi="Cambria Math"/>
-            </w:rPr>
-            <m:t>ρ</m:t>
+            <m:t>=ρ</m:t>
           </m:r>
           <m:sSub>
             <m:sSubPr>
@@ -23984,13 +23858,7 @@
                     <w:rPr>
                       <w:rFonts w:ascii="Cambria Math" w:eastAsiaTheme="minorEastAsia" w:hAnsi="Cambria Math"/>
                     </w:rPr>
-                    <m:t>k=</m:t>
-                  </m:r>
-                  <m:r>
-                    <w:rPr>
-                      <w:rFonts w:ascii="Cambria Math" w:eastAsiaTheme="minorEastAsia" w:hAnsi="Cambria Math"/>
-                    </w:rPr>
-                    <m:t>0</m:t>
+                    <m:t>k=0</m:t>
                   </m:r>
                 </m:sub>
                 <m:sup>
@@ -23998,13 +23866,7 @@
                     <w:rPr>
                       <w:rFonts w:ascii="Cambria Math" w:eastAsiaTheme="minorEastAsia" w:hAnsi="Cambria Math"/>
                     </w:rPr>
-                    <m:t>T</m:t>
-                  </m:r>
-                  <m:r>
-                    <w:rPr>
-                      <w:rFonts w:ascii="Cambria Math" w:eastAsiaTheme="minorEastAsia" w:hAnsi="Cambria Math"/>
-                    </w:rPr>
-                    <m:t>-1</m:t>
+                    <m:t>T-1</m:t>
                   </m:r>
                 </m:sup>
                 <m:e>
@@ -24377,13 +24239,7 @@
                     <w:rPr>
                       <w:rFonts w:ascii="Cambria Math" w:hAnsi="Cambria Math"/>
                     </w:rPr>
-                    <m:t>t</m:t>
-                  </m:r>
-                  <m:r>
-                    <w:rPr>
-                      <w:rFonts w:ascii="Cambria Math" w:hAnsi="Cambria Math"/>
-                    </w:rPr>
-                    <m:t>+1</m:t>
+                    <m:t>t+1</m:t>
                   </m:r>
                 </m:sub>
               </m:sSub>
@@ -24428,13 +24284,7 @@
             <w:rPr>
               <w:rFonts w:ascii="Cambria Math" w:hAnsi="Cambria Math"/>
             </w:rPr>
-            <m:t>=</m:t>
-          </m:r>
-          <m:r>
-            <w:rPr>
-              <w:rFonts w:ascii="Cambria Math" w:hAnsi="Cambria Math"/>
-            </w:rPr>
-            <m:t>ρ</m:t>
+            <m:t>=ρ</m:t>
           </m:r>
           <m:sSub>
             <m:sSubPr>
@@ -24490,13 +24340,7 @@
                 <w:rPr>
                   <w:rFonts w:ascii="Cambria Math" w:hAnsi="Cambria Math"/>
                 </w:rPr>
-                <m:t>t</m:t>
-              </m:r>
-              <m:r>
-                <w:rPr>
-                  <w:rFonts w:ascii="Cambria Math" w:hAnsi="Cambria Math"/>
-                </w:rPr>
-                <m:t>+1</m:t>
+                <m:t>t+1</m:t>
               </m:r>
             </m:sub>
           </m:sSub>
@@ -24647,13 +24491,7 @@
               <w:rPr>
                 <w:rFonts w:ascii="Cambria Math" w:hAnsi="Cambria Math"/>
               </w:rPr>
-              <m:t>-</m:t>
-            </m:r>
-            <m:r>
-              <w:rPr>
-                <w:rFonts w:ascii="Cambria Math" w:hAnsi="Cambria Math"/>
-              </w:rPr>
-              <m:t>ρ</m:t>
+              <m:t>-ρ</m:t>
             </m:r>
             <m:sSub>
               <m:sSubPr>
@@ -24885,13 +24723,7 @@
             <w:rPr>
               <w:rFonts w:ascii="Cambria Math" w:hAnsi="Cambria Math"/>
             </w:rPr>
-            <m:t>=</m:t>
-          </m:r>
-          <m:r>
-            <w:rPr>
-              <w:rFonts w:ascii="Cambria Math" w:hAnsi="Cambria Math"/>
-            </w:rPr>
-            <m:t>ρ</m:t>
+            <m:t>=ρ</m:t>
           </m:r>
           <m:sSub>
             <m:sSubPr>
@@ -25114,13 +24946,7 @@
                     <w:rPr>
                       <w:rFonts w:ascii="Cambria Math" w:hAnsi="Cambria Math"/>
                     </w:rPr>
-                    <m:t>t</m:t>
-                  </m:r>
-                  <m:r>
-                    <w:rPr>
-                      <w:rFonts w:ascii="Cambria Math" w:hAnsi="Cambria Math"/>
-                    </w:rPr>
-                    <m:t>+1</m:t>
+                    <m:t>t+1</m:t>
                   </m:r>
                 </m:sub>
               </m:sSub>
@@ -25248,13 +25074,7 @@
                     <w:rPr>
                       <w:rFonts w:ascii="Cambria Math" w:eastAsiaTheme="minorEastAsia" w:hAnsi="Cambria Math"/>
                     </w:rPr>
-                    <m:t>t</m:t>
-                  </m:r>
-                  <m:r>
-                    <w:rPr>
-                      <w:rFonts w:ascii="Cambria Math" w:eastAsiaTheme="minorEastAsia" w:hAnsi="Cambria Math"/>
-                    </w:rPr>
-                    <m:t>+1</m:t>
+                    <m:t>t+1</m:t>
                   </m:r>
                 </m:sub>
               </m:sSub>
@@ -25284,13 +25104,7 @@
                         <w:rPr>
                           <w:rFonts w:ascii="Cambria Math" w:eastAsiaTheme="minorEastAsia" w:hAnsi="Cambria Math"/>
                         </w:rPr>
-                        <m:t>k=</m:t>
-                      </m:r>
-                      <m:r>
-                        <w:rPr>
-                          <w:rFonts w:ascii="Cambria Math" w:eastAsiaTheme="minorEastAsia" w:hAnsi="Cambria Math"/>
-                        </w:rPr>
-                        <m:t>0</m:t>
+                        <m:t>k=0</m:t>
                       </m:r>
                     </m:sub>
                     <m:sup>
@@ -25298,13 +25112,7 @@
                         <w:rPr>
                           <w:rFonts w:ascii="Cambria Math" w:eastAsiaTheme="minorEastAsia" w:hAnsi="Cambria Math"/>
                         </w:rPr>
-                        <m:t>T</m:t>
-                      </m:r>
-                      <m:r>
-                        <w:rPr>
-                          <w:rFonts w:ascii="Cambria Math" w:eastAsiaTheme="minorEastAsia" w:hAnsi="Cambria Math"/>
-                        </w:rPr>
-                        <m:t>-1</m:t>
+                        <m:t>T-1</m:t>
                       </m:r>
                     </m:sup>
                     <m:e>
@@ -25364,13 +25172,7 @@
                             <w:rPr>
                               <w:rFonts w:ascii="Cambria Math" w:eastAsiaTheme="minorEastAsia" w:hAnsi="Cambria Math"/>
                             </w:rPr>
-                            <m:t>t-k</m:t>
-                          </m:r>
-                          <m:r>
-                            <w:rPr>
-                              <w:rFonts w:ascii="Cambria Math" w:eastAsiaTheme="minorEastAsia" w:hAnsi="Cambria Math"/>
-                            </w:rPr>
-                            <m:t>+1</m:t>
+                            <m:t>t-k+1</m:t>
                           </m:r>
                         </m:sub>
                       </m:sSub>
@@ -25712,13 +25514,7 @@
                     <w:rPr>
                       <w:rFonts w:ascii="Cambria Math" w:eastAsiaTheme="minorEastAsia" w:hAnsi="Cambria Math"/>
                     </w:rPr>
-                    <m:t>t</m:t>
-                  </m:r>
-                  <m:r>
-                    <w:rPr>
-                      <w:rFonts w:ascii="Cambria Math" w:eastAsiaTheme="minorEastAsia" w:hAnsi="Cambria Math"/>
-                    </w:rPr>
-                    <m:t>-1</m:t>
+                    <m:t>t-1</m:t>
                   </m:r>
                 </m:sub>
               </m:sSub>
@@ -26258,25 +26054,7 @@
           <w:sz w:val="30"/>
           <w:szCs w:val="30"/>
         </w:rPr>
-        <w:t>The DAR(1)-MA(1)</w:t>
-      </w:r>
-      <w:r>
-        <w:rPr>
-          <w:b/>
-          <w:bCs/>
-          <w:sz w:val="30"/>
-          <w:szCs w:val="30"/>
-        </w:rPr>
-        <w:t>-X</w:t>
-      </w:r>
-      <w:r>
-        <w:rPr>
-          <w:b/>
-          <w:bCs/>
-          <w:sz w:val="30"/>
-          <w:szCs w:val="30"/>
-        </w:rPr>
-        <w:t xml:space="preserve"> model</w:t>
+        <w:t>The DAR(1)-MA(1)-X model</w:t>
       </w:r>
     </w:p>
     <w:p>
@@ -26300,19 +26078,6 @@
           <w:bCs/>
         </w:rPr>
         <w:t>Functional Form</w:t>
-      </w:r>
-    </w:p>
-    <w:p>
-      <w:pPr>
-        <w:rPr>
-          <w:b/>
-          <w:bCs/>
-        </w:rPr>
-      </w:pPr>
-    </w:p>
-    <w:p>
-      <w:r>
-        <w:t>General form,</w:t>
       </w:r>
     </w:p>
     <w:p>
@@ -26360,13 +26125,7 @@
             <w:rPr>
               <w:rFonts w:ascii="Cambria Math" w:hAnsi="Cambria Math"/>
             </w:rPr>
-            <m:t>=</m:t>
-          </m:r>
-          <m:r>
-            <w:rPr>
-              <w:rFonts w:ascii="Cambria Math" w:hAnsi="Cambria Math"/>
-            </w:rPr>
-            <m:t>ρ</m:t>
+            <m:t>=ρ</m:t>
           </m:r>
           <m:sSub>
             <m:sSubPr>
@@ -26484,12 +26243,24 @@
               </m:r>
             </m:sub>
           </m:sSub>
-          <m:r>
-            <w:rPr>
-              <w:rFonts w:ascii="Cambria Math" w:eastAsiaTheme="minorEastAsia" w:hAnsi="Cambria Math"/>
-            </w:rPr>
-            <m:t xml:space="preserve">,  </m:t>
-          </m:r>
+        </m:oMath>
+      </m:oMathPara>
+    </w:p>
+    <w:p>
+      <w:pPr>
+        <w:rPr>
+          <w:rFonts w:eastAsiaTheme="minorEastAsia"/>
+        </w:rPr>
+      </w:pPr>
+    </w:p>
+    <w:p>
+      <w:pPr>
+        <w:rPr>
+          <w:rFonts w:eastAsiaTheme="minorEastAsia"/>
+        </w:rPr>
+      </w:pPr>
+      <m:oMathPara>
+        <m:oMath>
           <m:sSub>
             <m:sSubPr>
               <m:ctrlPr>
@@ -26562,7 +26333,7 @@
                 <w:rPr>
                   <w:rFonts w:ascii="Cambria Math" w:eastAsiaTheme="minorEastAsia" w:hAnsi="Cambria Math"/>
                 </w:rPr>
-                <m:t>z</m:t>
+                <m:t>η</m:t>
               </m:r>
             </m:e>
             <m:sub>
@@ -26574,12 +26345,17 @@
               </m:r>
             </m:sub>
           </m:sSub>
-          <m:r>
-            <w:rPr>
-              <w:rFonts w:ascii="Cambria Math" w:eastAsiaTheme="minorEastAsia" w:hAnsi="Cambria Math"/>
-            </w:rPr>
-            <m:t xml:space="preserve">,  </m:t>
-          </m:r>
+        </m:oMath>
+      </m:oMathPara>
+    </w:p>
+    <w:p>
+      <w:pPr>
+        <w:rPr>
+          <w:rFonts w:eastAsiaTheme="minorEastAsia"/>
+        </w:rPr>
+      </w:pPr>
+      <m:oMathPara>
+        <m:oMath>
           <m:sSubSup>
             <m:sSubSupPr>
               <m:ctrlPr>
@@ -26658,13 +26434,7 @@
             <w:rPr>
               <w:rFonts w:ascii="Cambria Math" w:eastAsiaTheme="minorEastAsia" w:hAnsi="Cambria Math"/>
             </w:rPr>
-            <m:t>+</m:t>
-          </m:r>
-          <m:r>
-            <w:rPr>
-              <w:rFonts w:ascii="Cambria Math" w:eastAsiaTheme="minorEastAsia" w:hAnsi="Cambria Math"/>
-            </w:rPr>
-            <m:t>γ</m:t>
+            <m:t>+γ</m:t>
           </m:r>
           <m:d>
             <m:dPr>
@@ -26727,13 +26497,258 @@
           <w:rFonts w:eastAsiaTheme="minorEastAsia"/>
         </w:rPr>
       </w:pPr>
+    </w:p>
+    <w:p>
+      <w:pPr>
+        <w:rPr>
+          <w:rFonts w:eastAsiaTheme="minorEastAsia"/>
+        </w:rPr>
+      </w:pPr>
+      <m:oMathPara>
+        <m:oMath>
+          <m:r>
+            <m:rPr>
+              <m:scr m:val="double-struck"/>
+            </m:rPr>
+            <w:rPr>
+              <w:rFonts w:ascii="Cambria Math" w:eastAsiaTheme="minorEastAsia" w:hAnsi="Cambria Math"/>
+            </w:rPr>
+            <m:t>V</m:t>
+          </m:r>
+          <m:d>
+            <m:dPr>
+              <m:ctrlPr>
+                <w:rPr>
+                  <w:rFonts w:ascii="Cambria Math" w:eastAsiaTheme="minorEastAsia" w:hAnsi="Cambria Math"/>
+                  <w:i/>
+                </w:rPr>
+              </m:ctrlPr>
+            </m:dPr>
+            <m:e>
+              <m:sSub>
+                <m:sSubPr>
+                  <m:ctrlPr>
+                    <w:rPr>
+                      <w:rFonts w:ascii="Cambria Math" w:hAnsi="Cambria Math"/>
+                      <w:i/>
+                    </w:rPr>
+                  </m:ctrlPr>
+                </m:sSubPr>
+                <m:e>
+                  <m:r>
+                    <w:rPr>
+                      <w:rFonts w:ascii="Cambria Math" w:hAnsi="Cambria Math"/>
+                    </w:rPr>
+                    <m:t>y</m:t>
+                  </m:r>
+                </m:e>
+                <m:sub>
+                  <m:r>
+                    <w:rPr>
+                      <w:rFonts w:ascii="Cambria Math" w:hAnsi="Cambria Math"/>
+                    </w:rPr>
+                    <m:t>t</m:t>
+                  </m:r>
+                </m:sub>
+              </m:sSub>
+              <m:r>
+                <w:rPr>
+                  <w:rFonts w:ascii="Cambria Math" w:hAnsi="Cambria Math"/>
+                </w:rPr>
+                <m:t>|</m:t>
+              </m:r>
+              <m:sSub>
+                <m:sSubPr>
+                  <m:ctrlPr>
+                    <w:rPr>
+                      <w:rFonts w:ascii="Cambria Math" w:eastAsiaTheme="minorEastAsia" w:hAnsi="Cambria Math"/>
+                      <w:i/>
+                    </w:rPr>
+                  </m:ctrlPr>
+                </m:sSubPr>
+                <m:e>
+                  <m:r>
+                    <m:rPr>
+                      <m:scr m:val="script"/>
+                    </m:rPr>
+                    <w:rPr>
+                      <w:rFonts w:ascii="Cambria Math" w:eastAsiaTheme="minorEastAsia" w:hAnsi="Cambria Math"/>
+                    </w:rPr>
+                    <m:t>F</m:t>
+                  </m:r>
+                </m:e>
+                <m:sub>
+                  <m:r>
+                    <w:rPr>
+                      <w:rFonts w:ascii="Cambria Math" w:eastAsiaTheme="minorEastAsia" w:hAnsi="Cambria Math"/>
+                    </w:rPr>
+                    <m:t>t-1</m:t>
+                  </m:r>
+                </m:sub>
+              </m:sSub>
+            </m:e>
+          </m:d>
+          <m:r>
+            <w:rPr>
+              <w:rFonts w:ascii="Cambria Math" w:eastAsiaTheme="minorEastAsia" w:hAnsi="Cambria Math"/>
+            </w:rPr>
+            <m:t>=</m:t>
+          </m:r>
+          <m:sSubSup>
+            <m:sSubSupPr>
+              <m:ctrlPr>
+                <w:rPr>
+                  <w:rFonts w:ascii="Cambria Math" w:eastAsiaTheme="minorEastAsia" w:hAnsi="Cambria Math"/>
+                  <w:i/>
+                </w:rPr>
+              </m:ctrlPr>
+            </m:sSubSupPr>
+            <m:e>
+              <m:r>
+                <w:rPr>
+                  <w:rFonts w:ascii="Cambria Math" w:eastAsiaTheme="minorEastAsia" w:hAnsi="Cambria Math"/>
+                </w:rPr>
+                <m:t>σ</m:t>
+              </m:r>
+            </m:e>
+            <m:sub>
+              <m:r>
+                <w:rPr>
+                  <w:rFonts w:ascii="Cambria Math" w:eastAsiaTheme="minorEastAsia" w:hAnsi="Cambria Math"/>
+                </w:rPr>
+                <m:t>t</m:t>
+              </m:r>
+            </m:sub>
+            <m:sup>
+              <m:r>
+                <w:rPr>
+                  <w:rFonts w:ascii="Cambria Math" w:eastAsiaTheme="minorEastAsia" w:hAnsi="Cambria Math"/>
+                </w:rPr>
+                <m:t>2</m:t>
+              </m:r>
+            </m:sup>
+          </m:sSubSup>
+          <m:r>
+            <w:rPr>
+              <w:rFonts w:ascii="Cambria Math" w:eastAsiaTheme="minorEastAsia" w:hAnsi="Cambria Math"/>
+            </w:rPr>
+            <m:t>=ω+α</m:t>
+          </m:r>
+          <m:sSubSup>
+            <m:sSubSupPr>
+              <m:ctrlPr>
+                <w:rPr>
+                  <w:rFonts w:ascii="Cambria Math" w:eastAsiaTheme="minorEastAsia" w:hAnsi="Cambria Math"/>
+                  <w:i/>
+                </w:rPr>
+              </m:ctrlPr>
+            </m:sSubSupPr>
+            <m:e>
+              <m:r>
+                <w:rPr>
+                  <w:rFonts w:ascii="Cambria Math" w:eastAsiaTheme="minorEastAsia" w:hAnsi="Cambria Math"/>
+                </w:rPr>
+                <m:t>y</m:t>
+              </m:r>
+            </m:e>
+            <m:sub>
+              <m:r>
+                <w:rPr>
+                  <w:rFonts w:ascii="Cambria Math" w:eastAsiaTheme="minorEastAsia" w:hAnsi="Cambria Math"/>
+                </w:rPr>
+                <m:t>t-1</m:t>
+              </m:r>
+            </m:sub>
+            <m:sup>
+              <m:r>
+                <w:rPr>
+                  <w:rFonts w:ascii="Cambria Math" w:eastAsiaTheme="minorEastAsia" w:hAnsi="Cambria Math"/>
+                </w:rPr>
+                <m:t>2</m:t>
+              </m:r>
+            </m:sup>
+          </m:sSubSup>
+          <m:r>
+            <w:rPr>
+              <w:rFonts w:ascii="Cambria Math" w:eastAsiaTheme="minorEastAsia" w:hAnsi="Cambria Math"/>
+            </w:rPr>
+            <m:t>+γ</m:t>
+          </m:r>
+          <m:d>
+            <m:dPr>
+              <m:ctrlPr>
+                <w:rPr>
+                  <w:rFonts w:ascii="Cambria Math" w:eastAsiaTheme="minorEastAsia" w:hAnsi="Cambria Math"/>
+                  <w:i/>
+                </w:rPr>
+              </m:ctrlPr>
+            </m:dPr>
+            <m:e>
+              <m:sSubSup>
+                <m:sSubSupPr>
+                  <m:ctrlPr>
+                    <w:rPr>
+                      <w:rFonts w:ascii="Cambria Math" w:eastAsiaTheme="minorEastAsia" w:hAnsi="Cambria Math"/>
+                      <w:i/>
+                    </w:rPr>
+                  </m:ctrlPr>
+                </m:sSubSupPr>
+                <m:e>
+                  <m:r>
+                    <w:rPr>
+                      <w:rFonts w:ascii="Cambria Math" w:eastAsiaTheme="minorEastAsia" w:hAnsi="Cambria Math"/>
+                    </w:rPr>
+                    <m:t>X</m:t>
+                  </m:r>
+                </m:e>
+                <m:sub>
+                  <m:r>
+                    <w:rPr>
+                      <w:rFonts w:ascii="Cambria Math" w:eastAsiaTheme="minorEastAsia" w:hAnsi="Cambria Math"/>
+                    </w:rPr>
+                    <m:t>t-1</m:t>
+                  </m:r>
+                </m:sub>
+                <m:sup>
+                  <m:r>
+                    <w:rPr>
+                      <w:rFonts w:ascii="Cambria Math" w:eastAsiaTheme="minorEastAsia" w:hAnsi="Cambria Math"/>
+                    </w:rPr>
+                    <m:t>2</m:t>
+                  </m:r>
+                </m:sup>
+              </m:sSubSup>
+            </m:e>
+          </m:d>
+          <m:r>
+            <w:rPr>
+              <w:rFonts w:ascii="Cambria Math" w:eastAsiaTheme="minorEastAsia" w:hAnsi="Cambria Math"/>
+            </w:rPr>
+            <m:t>'</m:t>
+          </m:r>
+        </m:oMath>
+      </m:oMathPara>
+    </w:p>
+    <w:p>
+      <w:pPr>
+        <w:rPr>
+          <w:rFonts w:eastAsiaTheme="minorEastAsia"/>
+        </w:rPr>
+      </w:pPr>
+    </w:p>
+    <w:p>
+      <w:pPr>
+        <w:rPr>
+          <w:rFonts w:eastAsiaTheme="minorEastAsia"/>
+        </w:rPr>
+      </w:pPr>
       <m:oMathPara>
         <m:oMath>
           <m:sSub>
             <m:sSubPr>
               <m:ctrlPr>
                 <w:rPr>
-                  <w:rFonts w:ascii="Cambria Math" w:hAnsi="Cambria Math"/>
+                  <w:rFonts w:ascii="Cambria Math" w:eastAsiaTheme="minorEastAsia" w:hAnsi="Cambria Math"/>
                   <w:i/>
                 </w:rPr>
               </m:ctrlPr>
@@ -26741,15 +26756,15 @@
             <m:e>
               <m:r>
                 <w:rPr>
-                  <w:rFonts w:ascii="Cambria Math" w:hAnsi="Cambria Math"/>
-                </w:rPr>
-                <m:t>z</m:t>
+                  <w:rFonts w:ascii="Cambria Math" w:eastAsiaTheme="minorEastAsia" w:hAnsi="Cambria Math"/>
+                </w:rPr>
+                <m:t>β</m:t>
               </m:r>
             </m:e>
             <m:sub>
               <m:r>
                 <w:rPr>
-                  <w:rFonts w:ascii="Cambria Math" w:hAnsi="Cambria Math"/>
+                  <w:rFonts w:ascii="Cambria Math" w:eastAsiaTheme="minorEastAsia" w:hAnsi="Cambria Math"/>
                 </w:rPr>
                 <m:t>t</m:t>
               </m:r>
@@ -26757,38 +26772,46 @@
           </m:sSub>
           <m:r>
             <w:rPr>
-              <w:rFonts w:ascii="Cambria Math" w:hAnsi="Cambria Math"/>
+              <w:rFonts w:ascii="Cambria Math" w:eastAsiaTheme="minorEastAsia" w:hAnsi="Cambria Math"/>
             </w:rPr>
             <m:t>=</m:t>
           </m:r>
-          <m:nary>
-            <m:naryPr>
-              <m:chr m:val="∑"/>
-              <m:limLoc m:val="undOvr"/>
+          <m:sSub>
+            <m:sSubPr>
               <m:ctrlPr>
                 <w:rPr>
-                  <w:rFonts w:ascii="Cambria Math" w:eastAsiaTheme="minorEastAsia" w:hAnsi="Cambria Math"/>
+                  <w:rFonts w:ascii="Cambria Math" w:hAnsi="Cambria Math"/>
                   <w:i/>
                 </w:rPr>
               </m:ctrlPr>
-            </m:naryPr>
+            </m:sSubPr>
+            <m:e>
+              <m:r>
+                <w:rPr>
+                  <w:rFonts w:ascii="Cambria Math" w:hAnsi="Cambria Math"/>
+                </w:rPr>
+                <m:t>ϕ</m:t>
+              </m:r>
+            </m:e>
             <m:sub>
               <m:r>
                 <w:rPr>
-                  <w:rFonts w:ascii="Cambria Math" w:eastAsiaTheme="minorEastAsia" w:hAnsi="Cambria Math"/>
-                </w:rPr>
-                <m:t>j=1</m:t>
+                  <w:rFonts w:ascii="Cambria Math" w:hAnsi="Cambria Math"/>
+                </w:rPr>
+                <m:t>1</m:t>
               </m:r>
             </m:sub>
-            <m:sup>
-              <m:r>
-                <w:rPr>
-                  <w:rFonts w:ascii="Cambria Math" w:eastAsiaTheme="minorEastAsia" w:hAnsi="Cambria Math"/>
-                </w:rPr>
-                <m:t>q</m:t>
-              </m:r>
-            </m:sup>
-            <m:e>
+          </m:sSub>
+          <m:f>
+            <m:fPr>
+              <m:ctrlPr>
+                <w:rPr>
+                  <w:rFonts w:ascii="Cambria Math" w:eastAsiaTheme="minorEastAsia" w:hAnsi="Cambria Math"/>
+                  <w:i/>
+                </w:rPr>
+              </m:ctrlPr>
+            </m:fPr>
+            <m:num>
               <m:sSub>
                 <m:sSubPr>
                   <m:ctrlPr>
@@ -26803,7 +26826,7 @@
                     <w:rPr>
                       <w:rFonts w:ascii="Cambria Math" w:hAnsi="Cambria Math"/>
                     </w:rPr>
-                    <m:t>ϕ</m:t>
+                    <m:t>y</m:t>
                   </m:r>
                 </m:e>
                 <m:sub>
@@ -26811,10 +26834,16 @@
                     <w:rPr>
                       <w:rFonts w:ascii="Cambria Math" w:hAnsi="Cambria Math"/>
                     </w:rPr>
-                    <m:t>j</m:t>
+                    <m:t>t</m:t>
                   </m:r>
                 </m:sub>
               </m:sSub>
+              <m:r>
+                <w:rPr>
+                  <w:rFonts w:ascii="Cambria Math" w:hAnsi="Cambria Math"/>
+                </w:rPr>
+                <m:t>-ρ</m:t>
+              </m:r>
               <m:sSub>
                 <m:sSubPr>
                   <m:ctrlPr>
@@ -26829,7 +26858,7 @@
                     <w:rPr>
                       <w:rFonts w:ascii="Cambria Math" w:hAnsi="Cambria Math"/>
                     </w:rPr>
-                    <m:t>z</m:t>
+                    <m:t>y</m:t>
                   </m:r>
                 </m:e>
                 <m:sub>
@@ -26837,27 +26866,17 @@
                     <w:rPr>
                       <w:rFonts w:ascii="Cambria Math" w:hAnsi="Cambria Math"/>
                     </w:rPr>
-                    <m:t>t-</m:t>
-                  </m:r>
-                  <m:r>
-                    <w:rPr>
-                      <w:rFonts w:ascii="Cambria Math" w:eastAsiaTheme="minorEastAsia" w:hAnsi="Cambria Math"/>
-                    </w:rPr>
-                    <m:t>j</m:t>
+                    <m:t>t-1</m:t>
                   </m:r>
                 </m:sub>
               </m:sSub>
-              <m:r>
-                <w:rPr>
-                  <w:rFonts w:ascii="Cambria Math" w:eastAsiaTheme="minorEastAsia" w:hAnsi="Cambria Math"/>
-                </w:rPr>
-                <m:t>+</m:t>
-              </m:r>
+            </m:num>
+            <m:den>
               <m:sSub>
                 <m:sSubPr>
                   <m:ctrlPr>
                     <w:rPr>
-                      <w:rFonts w:ascii="Cambria Math" w:eastAsiaTheme="minorEastAsia" w:hAnsi="Cambria Math"/>
+                      <w:rFonts w:ascii="Cambria Math" w:hAnsi="Cambria Math"/>
                       <w:i/>
                     </w:rPr>
                   </m:ctrlPr>
@@ -26865,28 +26884,33 @@
                 <m:e>
                   <m:r>
                     <w:rPr>
-                      <w:rFonts w:ascii="Cambria Math" w:eastAsiaTheme="minorEastAsia" w:hAnsi="Cambria Math"/>
-                    </w:rPr>
-                    <m:t>η</m:t>
+                      <w:rFonts w:ascii="Cambria Math" w:hAnsi="Cambria Math"/>
+                    </w:rPr>
+                    <m:t>σ</m:t>
                   </m:r>
                 </m:e>
                 <m:sub>
                   <m:r>
                     <w:rPr>
-                      <w:rFonts w:ascii="Cambria Math" w:eastAsiaTheme="minorEastAsia" w:hAnsi="Cambria Math"/>
+                      <w:rFonts w:ascii="Cambria Math" w:hAnsi="Cambria Math"/>
                     </w:rPr>
                     <m:t>t</m:t>
                   </m:r>
                 </m:sub>
               </m:sSub>
-            </m:e>
-          </m:nary>
-          <m:r>
-            <w:rPr>
-              <w:rFonts w:ascii="Cambria Math" w:eastAsiaTheme="minorEastAsia" w:hAnsi="Cambria Math"/>
-            </w:rPr>
-            <m:t xml:space="preserve">,  </m:t>
-          </m:r>
+            </m:den>
+          </m:f>
+        </m:oMath>
+      </m:oMathPara>
+    </w:p>
+    <w:p>
+      <w:pPr>
+        <w:rPr>
+          <w:rFonts w:eastAsiaTheme="minorEastAsia"/>
+        </w:rPr>
+      </w:pPr>
+      <m:oMathPara>
+        <m:oMath>
           <m:sSub>
             <m:sSubPr>
               <m:ctrlPr>
@@ -27008,247 +27032,205 @@
             <w:rPr>
               <w:rFonts w:ascii="Cambria Math" w:eastAsiaTheme="minorEastAsia" w:hAnsi="Cambria Math"/>
             </w:rPr>
-            <m:t>'</m:t>
+            <m:t>'=</m:t>
           </m:r>
+          <m:sSub>
+            <m:sSubPr>
+              <m:ctrlPr>
+                <w:rPr>
+                  <w:rFonts w:ascii="Cambria Math" w:eastAsiaTheme="minorEastAsia" w:hAnsi="Cambria Math"/>
+                  <w:i/>
+                </w:rPr>
+              </m:ctrlPr>
+            </m:sSubPr>
+            <m:e>
+              <m:r>
+                <w:rPr>
+                  <w:rFonts w:ascii="Cambria Math" w:eastAsiaTheme="minorEastAsia" w:hAnsi="Cambria Math"/>
+                </w:rPr>
+                <m:t>γ</m:t>
+              </m:r>
+            </m:e>
+            <m:sub>
+              <m:r>
+                <w:rPr>
+                  <w:rFonts w:ascii="Cambria Math" w:eastAsiaTheme="minorEastAsia" w:hAnsi="Cambria Math"/>
+                </w:rPr>
+                <m:t>1</m:t>
+              </m:r>
+            </m:sub>
+          </m:sSub>
+          <m:sSubSup>
+            <m:sSubSupPr>
+              <m:ctrlPr>
+                <w:rPr>
+                  <w:rFonts w:ascii="Cambria Math" w:eastAsiaTheme="minorEastAsia" w:hAnsi="Cambria Math"/>
+                  <w:i/>
+                </w:rPr>
+              </m:ctrlPr>
+            </m:sSubSupPr>
+            <m:e>
+              <m:r>
+                <w:rPr>
+                  <w:rFonts w:ascii="Cambria Math" w:eastAsiaTheme="minorEastAsia" w:hAnsi="Cambria Math"/>
+                </w:rPr>
+                <m:t>x</m:t>
+              </m:r>
+            </m:e>
+            <m:sub>
+              <m:r>
+                <w:rPr>
+                  <w:rFonts w:ascii="Cambria Math" w:eastAsiaTheme="minorEastAsia" w:hAnsi="Cambria Math"/>
+                </w:rPr>
+                <m:t>1,t-1</m:t>
+              </m:r>
+            </m:sub>
+            <m:sup>
+              <m:r>
+                <w:rPr>
+                  <w:rFonts w:ascii="Cambria Math" w:eastAsiaTheme="minorEastAsia" w:hAnsi="Cambria Math"/>
+                </w:rPr>
+                <m:t>2</m:t>
+              </m:r>
+            </m:sup>
+          </m:sSubSup>
           <m:r>
             <w:rPr>
               <w:rFonts w:ascii="Cambria Math" w:eastAsiaTheme="minorEastAsia" w:hAnsi="Cambria Math"/>
             </w:rPr>
-            <m:t>=</m:t>
+            <m:t xml:space="preserve">+ </m:t>
           </m:r>
-          <m:d>
-            <m:dPr>
+          <m:sSub>
+            <m:sSubPr>
               <m:ctrlPr>
                 <w:rPr>
                   <w:rFonts w:ascii="Cambria Math" w:eastAsiaTheme="minorEastAsia" w:hAnsi="Cambria Math"/>
                   <w:i/>
                 </w:rPr>
               </m:ctrlPr>
-            </m:dPr>
+            </m:sSubPr>
             <m:e>
-              <m:sSub>
-                <m:sSubPr>
-                  <m:ctrlPr>
-                    <w:rPr>
-                      <w:rFonts w:ascii="Cambria Math" w:eastAsiaTheme="minorEastAsia" w:hAnsi="Cambria Math"/>
-                      <w:i/>
-                    </w:rPr>
-                  </m:ctrlPr>
-                </m:sSubPr>
-                <m:e>
-                  <m:r>
-                    <w:rPr>
-                      <w:rFonts w:ascii="Cambria Math" w:eastAsiaTheme="minorEastAsia" w:hAnsi="Cambria Math"/>
-                    </w:rPr>
-                    <m:t>γ</m:t>
-                  </m:r>
-                </m:e>
-                <m:sub>
-                  <m:r>
-                    <w:rPr>
-                      <w:rFonts w:ascii="Cambria Math" w:eastAsiaTheme="minorEastAsia" w:hAnsi="Cambria Math"/>
-                    </w:rPr>
-                    <m:t>1</m:t>
-                  </m:r>
-                </m:sub>
-              </m:sSub>
-              <m:sSubSup>
-                <m:sSubSupPr>
-                  <m:ctrlPr>
-                    <w:rPr>
-                      <w:rFonts w:ascii="Cambria Math" w:eastAsiaTheme="minorEastAsia" w:hAnsi="Cambria Math"/>
-                      <w:i/>
-                    </w:rPr>
-                  </m:ctrlPr>
-                </m:sSubSupPr>
-                <m:e>
-                  <m:r>
-                    <w:rPr>
-                      <w:rFonts w:ascii="Cambria Math" w:eastAsiaTheme="minorEastAsia" w:hAnsi="Cambria Math"/>
-                    </w:rPr>
-                    <m:t>x</m:t>
-                  </m:r>
-                </m:e>
-                <m:sub>
-                  <m:r>
-                    <w:rPr>
-                      <w:rFonts w:ascii="Cambria Math" w:eastAsiaTheme="minorEastAsia" w:hAnsi="Cambria Math"/>
-                    </w:rPr>
-                    <m:t>1,t</m:t>
-                  </m:r>
-                  <m:r>
-                    <w:rPr>
-                      <w:rFonts w:ascii="Cambria Math" w:eastAsiaTheme="minorEastAsia" w:hAnsi="Cambria Math"/>
-                    </w:rPr>
-                    <m:t>-1</m:t>
-                  </m:r>
-                </m:sub>
-                <m:sup>
-                  <m:r>
-                    <w:rPr>
-                      <w:rFonts w:ascii="Cambria Math" w:eastAsiaTheme="minorEastAsia" w:hAnsi="Cambria Math"/>
-                    </w:rPr>
-                    <m:t>2</m:t>
-                  </m:r>
-                </m:sup>
-              </m:sSubSup>
-              <m:r>
-                <w:rPr>
-                  <w:rFonts w:ascii="Cambria Math" w:eastAsiaTheme="minorEastAsia" w:hAnsi="Cambria Math"/>
-                </w:rPr>
-                <m:t xml:space="preserve">, </m:t>
-              </m:r>
-              <m:sSub>
-                <m:sSubPr>
-                  <m:ctrlPr>
-                    <w:rPr>
-                      <w:rFonts w:ascii="Cambria Math" w:eastAsiaTheme="minorEastAsia" w:hAnsi="Cambria Math"/>
-                      <w:i/>
-                    </w:rPr>
-                  </m:ctrlPr>
-                </m:sSubPr>
-                <m:e>
-                  <m:r>
-                    <w:rPr>
-                      <w:rFonts w:ascii="Cambria Math" w:eastAsiaTheme="minorEastAsia" w:hAnsi="Cambria Math"/>
-                    </w:rPr>
-                    <m:t>γ</m:t>
-                  </m:r>
-                </m:e>
-                <m:sub>
-                  <m:r>
-                    <w:rPr>
-                      <w:rFonts w:ascii="Cambria Math" w:eastAsiaTheme="minorEastAsia" w:hAnsi="Cambria Math"/>
-                    </w:rPr>
-                    <m:t>2</m:t>
-                  </m:r>
-                </m:sub>
-              </m:sSub>
-              <m:sSubSup>
-                <m:sSubSupPr>
-                  <m:ctrlPr>
-                    <w:rPr>
-                      <w:rFonts w:ascii="Cambria Math" w:eastAsiaTheme="minorEastAsia" w:hAnsi="Cambria Math"/>
-                      <w:i/>
-                    </w:rPr>
-                  </m:ctrlPr>
-                </m:sSubSupPr>
-                <m:e>
-                  <m:r>
-                    <w:rPr>
-                      <w:rFonts w:ascii="Cambria Math" w:eastAsiaTheme="minorEastAsia" w:hAnsi="Cambria Math"/>
-                    </w:rPr>
-                    <m:t>x</m:t>
-                  </m:r>
-                </m:e>
-                <m:sub>
-                  <m:r>
-                    <w:rPr>
-                      <w:rFonts w:ascii="Cambria Math" w:eastAsiaTheme="minorEastAsia" w:hAnsi="Cambria Math"/>
-                    </w:rPr>
-                    <m:t>2,t</m:t>
-                  </m:r>
-                  <m:r>
-                    <w:rPr>
-                      <w:rFonts w:ascii="Cambria Math" w:eastAsiaTheme="minorEastAsia" w:hAnsi="Cambria Math"/>
-                    </w:rPr>
-                    <m:t>-1</m:t>
-                  </m:r>
-                </m:sub>
-                <m:sup>
-                  <m:r>
-                    <w:rPr>
-                      <w:rFonts w:ascii="Cambria Math" w:eastAsiaTheme="minorEastAsia" w:hAnsi="Cambria Math"/>
-                    </w:rPr>
-                    <m:t>2</m:t>
-                  </m:r>
-                </m:sup>
-              </m:sSubSup>
-              <m:r>
-                <w:rPr>
-                  <w:rFonts w:ascii="Cambria Math" w:eastAsiaTheme="minorEastAsia" w:hAnsi="Cambria Math"/>
-                </w:rPr>
-                <m:t>,</m:t>
-              </m:r>
-              <m:sSub>
-                <m:sSubPr>
-                  <m:ctrlPr>
-                    <w:rPr>
-                      <w:rFonts w:ascii="Cambria Math" w:eastAsiaTheme="minorEastAsia" w:hAnsi="Cambria Math"/>
-                      <w:i/>
-                    </w:rPr>
-                  </m:ctrlPr>
-                </m:sSubPr>
-                <m:e>
-                  <m:r>
-                    <w:rPr>
-                      <w:rFonts w:ascii="Cambria Math" w:eastAsiaTheme="minorEastAsia" w:hAnsi="Cambria Math"/>
-                    </w:rPr>
-                    <m:t>γ</m:t>
-                  </m:r>
-                </m:e>
-                <m:sub>
-                  <m:r>
-                    <w:rPr>
-                      <w:rFonts w:ascii="Cambria Math" w:eastAsiaTheme="minorEastAsia" w:hAnsi="Cambria Math"/>
-                    </w:rPr>
-                    <m:t>3</m:t>
-                  </m:r>
-                </m:sub>
-              </m:sSub>
-              <m:sSubSup>
-                <m:sSubSupPr>
-                  <m:ctrlPr>
-                    <w:rPr>
-                      <w:rFonts w:ascii="Cambria Math" w:eastAsiaTheme="minorEastAsia" w:hAnsi="Cambria Math"/>
-                      <w:i/>
-                    </w:rPr>
-                  </m:ctrlPr>
-                </m:sSubSupPr>
-                <m:e>
-                  <m:r>
-                    <w:rPr>
-                      <w:rFonts w:ascii="Cambria Math" w:eastAsiaTheme="minorEastAsia" w:hAnsi="Cambria Math"/>
-                    </w:rPr>
-                    <m:t>x</m:t>
-                  </m:r>
-                </m:e>
-                <m:sub>
-                  <m:r>
-                    <w:rPr>
-                      <w:rFonts w:ascii="Cambria Math" w:eastAsiaTheme="minorEastAsia" w:hAnsi="Cambria Math"/>
-                    </w:rPr>
-                    <m:t>3,t</m:t>
-                  </m:r>
-                  <m:r>
-                    <w:rPr>
-                      <w:rFonts w:ascii="Cambria Math" w:eastAsiaTheme="minorEastAsia" w:hAnsi="Cambria Math"/>
-                    </w:rPr>
-                    <m:t>-1</m:t>
-                  </m:r>
-                </m:sub>
-                <m:sup>
-                  <m:r>
-                    <w:rPr>
-                      <w:rFonts w:ascii="Cambria Math" w:eastAsiaTheme="minorEastAsia" w:hAnsi="Cambria Math"/>
-                    </w:rPr>
-                    <m:t>2</m:t>
-                  </m:r>
-                </m:sup>
-              </m:sSubSup>
-              <m:r>
-                <w:rPr>
-                  <w:rFonts w:ascii="Cambria Math" w:eastAsiaTheme="minorEastAsia" w:hAnsi="Cambria Math"/>
-                </w:rPr>
-                <m:t>,…</m:t>
+              <m:r>
+                <w:rPr>
+                  <w:rFonts w:ascii="Cambria Math" w:eastAsiaTheme="minorEastAsia" w:hAnsi="Cambria Math"/>
+                </w:rPr>
+                <m:t>γ</m:t>
               </m:r>
             </m:e>
-          </m:d>
+            <m:sub>
+              <m:r>
+                <w:rPr>
+                  <w:rFonts w:ascii="Cambria Math" w:eastAsiaTheme="minorEastAsia" w:hAnsi="Cambria Math"/>
+                </w:rPr>
+                <m:t>2</m:t>
+              </m:r>
+            </m:sub>
+          </m:sSub>
+          <m:sSubSup>
+            <m:sSubSupPr>
+              <m:ctrlPr>
+                <w:rPr>
+                  <w:rFonts w:ascii="Cambria Math" w:eastAsiaTheme="minorEastAsia" w:hAnsi="Cambria Math"/>
+                  <w:i/>
+                </w:rPr>
+              </m:ctrlPr>
+            </m:sSubSupPr>
+            <m:e>
+              <m:r>
+                <w:rPr>
+                  <w:rFonts w:ascii="Cambria Math" w:eastAsiaTheme="minorEastAsia" w:hAnsi="Cambria Math"/>
+                </w:rPr>
+                <m:t>x</m:t>
+              </m:r>
+            </m:e>
+            <m:sub>
+              <m:r>
+                <w:rPr>
+                  <w:rFonts w:ascii="Cambria Math" w:eastAsiaTheme="minorEastAsia" w:hAnsi="Cambria Math"/>
+                </w:rPr>
+                <m:t>2,t-1</m:t>
+              </m:r>
+            </m:sub>
+            <m:sup>
+              <m:r>
+                <w:rPr>
+                  <w:rFonts w:ascii="Cambria Math" w:eastAsiaTheme="minorEastAsia" w:hAnsi="Cambria Math"/>
+                </w:rPr>
+                <m:t>2</m:t>
+              </m:r>
+            </m:sup>
+          </m:sSubSup>
           <m:r>
             <w:rPr>
               <w:rFonts w:ascii="Cambria Math" w:eastAsiaTheme="minorEastAsia" w:hAnsi="Cambria Math"/>
             </w:rPr>
-            <m:t>'</m:t>
+            <m:t>+</m:t>
+          </m:r>
+          <m:sSub>
+            <m:sSubPr>
+              <m:ctrlPr>
+                <w:rPr>
+                  <w:rFonts w:ascii="Cambria Math" w:eastAsiaTheme="minorEastAsia" w:hAnsi="Cambria Math"/>
+                  <w:i/>
+                </w:rPr>
+              </m:ctrlPr>
+            </m:sSubPr>
+            <m:e>
+              <m:r>
+                <w:rPr>
+                  <w:rFonts w:ascii="Cambria Math" w:eastAsiaTheme="minorEastAsia" w:hAnsi="Cambria Math"/>
+                </w:rPr>
+                <m:t>γ</m:t>
+              </m:r>
+            </m:e>
+            <m:sub>
+              <m:r>
+                <w:rPr>
+                  <w:rFonts w:ascii="Cambria Math" w:eastAsiaTheme="minorEastAsia" w:hAnsi="Cambria Math"/>
+                </w:rPr>
+                <m:t>3</m:t>
+              </m:r>
+            </m:sub>
+          </m:sSub>
+          <m:sSubSup>
+            <m:sSubSupPr>
+              <m:ctrlPr>
+                <w:rPr>
+                  <w:rFonts w:ascii="Cambria Math" w:eastAsiaTheme="minorEastAsia" w:hAnsi="Cambria Math"/>
+                  <w:i/>
+                </w:rPr>
+              </m:ctrlPr>
+            </m:sSubSupPr>
+            <m:e>
+              <m:r>
+                <w:rPr>
+                  <w:rFonts w:ascii="Cambria Math" w:eastAsiaTheme="minorEastAsia" w:hAnsi="Cambria Math"/>
+                </w:rPr>
+                <m:t>x</m:t>
+              </m:r>
+            </m:e>
+            <m:sub>
+              <m:r>
+                <w:rPr>
+                  <w:rFonts w:ascii="Cambria Math" w:eastAsiaTheme="minorEastAsia" w:hAnsi="Cambria Math"/>
+                </w:rPr>
+                <m:t>3,t-1</m:t>
+              </m:r>
+            </m:sub>
+            <m:sup>
+              <m:r>
+                <w:rPr>
+                  <w:rFonts w:ascii="Cambria Math" w:eastAsiaTheme="minorEastAsia" w:hAnsi="Cambria Math"/>
+                </w:rPr>
+                <m:t>2</m:t>
+              </m:r>
+            </m:sup>
+          </m:sSubSup>
+          <m:r>
+            <w:rPr>
+              <w:rFonts w:ascii="Cambria Math" w:eastAsiaTheme="minorEastAsia" w:hAnsi="Cambria Math"/>
+            </w:rPr>
+            <m:t>,…</m:t>
           </m:r>
         </m:oMath>
       </m:oMathPara>
@@ -27304,7 +27286,7 @@
           <w:rPr>
             <w:rFonts w:ascii="Cambria Math" w:eastAsiaTheme="minorEastAsia" w:hAnsi="Cambria Math"/>
           </w:rPr>
-          <m:t>ρ∈</m:t>
+          <m:t>ρ</m:t>
         </m:r>
         <m:r>
           <m:rPr>
@@ -27313,7 +27295,7 @@
           <w:rPr>
             <w:rFonts w:ascii="Cambria Math" w:eastAsiaTheme="minorEastAsia" w:hAnsi="Cambria Math"/>
           </w:rPr>
-          <m:t>R</m:t>
+          <m:t>∈R</m:t>
         </m:r>
       </m:oMath>
       <w:r>
@@ -27355,13 +27337,7 @@
           <w:rPr>
             <w:rFonts w:ascii="Cambria Math" w:eastAsiaTheme="minorEastAsia" w:hAnsi="Cambria Math"/>
           </w:rPr>
-          <m:t>γ</m:t>
-        </m:r>
-        <m:r>
-          <w:rPr>
-            <w:rFonts w:ascii="Cambria Math" w:eastAsiaTheme="minorEastAsia" w:hAnsi="Cambria Math"/>
-          </w:rPr>
-          <m:t>≥0</m:t>
+          <m:t>γ≥0</m:t>
         </m:r>
       </m:oMath>
       <w:r>
@@ -27375,7 +27351,7 @@
           <w:rPr>
             <w:rFonts w:ascii="Cambria Math" w:eastAsiaTheme="minorEastAsia" w:hAnsi="Cambria Math"/>
           </w:rPr>
-          <m:t>ϕ∈</m:t>
+          <m:t>ϕ</m:t>
         </m:r>
         <m:r>
           <m:rPr>
@@ -27384,7 +27360,7 @@
           <w:rPr>
             <w:rFonts w:ascii="Cambria Math" w:eastAsiaTheme="minorEastAsia" w:hAnsi="Cambria Math"/>
           </w:rPr>
-          <m:t>R</m:t>
+          <m:t>∈R</m:t>
         </m:r>
       </m:oMath>
       <w:r>
@@ -27409,136 +27385,201 @@
       </w:pPr>
       <m:oMathPara>
         <m:oMath>
-          <m:sSub>
-            <m:sSubPr>
+          <m:func>
+            <m:funcPr>
               <m:ctrlPr>
                 <w:rPr>
                   <w:rFonts w:ascii="Cambria Math" w:eastAsiaTheme="minorEastAsia" w:hAnsi="Cambria Math"/>
                   <w:i/>
                 </w:rPr>
               </m:ctrlPr>
-            </m:sSubPr>
+            </m:funcPr>
+            <m:fName>
+              <m:r>
+                <m:rPr>
+                  <m:sty m:val="p"/>
+                </m:rPr>
+                <w:rPr>
+                  <w:rFonts w:ascii="Cambria Math" w:eastAsiaTheme="minorEastAsia" w:hAnsi="Cambria Math"/>
+                </w:rPr>
+                <m:t>arg</m:t>
+              </m:r>
+            </m:fName>
             <m:e>
-              <m:r>
-                <m:rPr>
-                  <m:scr m:val="script"/>
-                </m:rPr>
-                <w:rPr>
-                  <w:rFonts w:ascii="Cambria Math" w:eastAsiaTheme="minorEastAsia" w:hAnsi="Cambria Math"/>
-                </w:rPr>
-                <m:t>L</m:t>
-              </m:r>
+              <m:func>
+                <m:funcPr>
+                  <m:ctrlPr>
+                    <w:rPr>
+                      <w:rFonts w:ascii="Cambria Math" w:eastAsiaTheme="minorEastAsia" w:hAnsi="Cambria Math"/>
+                      <w:i/>
+                    </w:rPr>
+                  </m:ctrlPr>
+                </m:funcPr>
+                <m:fName>
+                  <m:limLow>
+                    <m:limLowPr>
+                      <m:ctrlPr>
+                        <w:rPr>
+                          <w:rFonts w:ascii="Cambria Math" w:eastAsiaTheme="minorEastAsia" w:hAnsi="Cambria Math"/>
+                        </w:rPr>
+                      </m:ctrlPr>
+                    </m:limLowPr>
+                    <m:e>
+                      <m:r>
+                        <m:rPr>
+                          <m:sty m:val="p"/>
+                        </m:rPr>
+                        <w:rPr>
+                          <w:rFonts w:ascii="Cambria Math" w:eastAsiaTheme="minorEastAsia" w:hAnsi="Cambria Math"/>
+                        </w:rPr>
+                        <m:t>min</m:t>
+                      </m:r>
+                    </m:e>
+                    <m:lim>
+                      <m:r>
+                        <w:rPr>
+                          <w:rFonts w:ascii="Cambria Math" w:eastAsiaTheme="minorEastAsia" w:hAnsi="Cambria Math"/>
+                        </w:rPr>
+                        <m:t>θ</m:t>
+                      </m:r>
+                    </m:lim>
+                  </m:limLow>
+                </m:fName>
+                <m:e>
+                  <m:sSub>
+                    <m:sSubPr>
+                      <m:ctrlPr>
+                        <w:rPr>
+                          <w:rFonts w:ascii="Cambria Math" w:eastAsiaTheme="minorEastAsia" w:hAnsi="Cambria Math"/>
+                          <w:i/>
+                        </w:rPr>
+                      </m:ctrlPr>
+                    </m:sSubPr>
+                    <m:e>
+                      <m:r>
+                        <m:rPr>
+                          <m:scr m:val="script"/>
+                        </m:rPr>
+                        <w:rPr>
+                          <w:rFonts w:ascii="Cambria Math" w:eastAsiaTheme="minorEastAsia" w:hAnsi="Cambria Math"/>
+                        </w:rPr>
+                        <m:t>L</m:t>
+                      </m:r>
+                    </m:e>
+                    <m:sub>
+                      <m:r>
+                        <w:rPr>
+                          <w:rFonts w:ascii="Cambria Math" w:eastAsiaTheme="minorEastAsia" w:hAnsi="Cambria Math"/>
+                        </w:rPr>
+                        <m:t>T</m:t>
+                      </m:r>
+                    </m:sub>
+                  </m:sSub>
+                  <m:d>
+                    <m:dPr>
+                      <m:ctrlPr>
+                        <w:rPr>
+                          <w:rFonts w:ascii="Cambria Math" w:eastAsiaTheme="minorEastAsia" w:hAnsi="Cambria Math"/>
+                          <w:i/>
+                        </w:rPr>
+                      </m:ctrlPr>
+                    </m:dPr>
+                    <m:e>
+                      <m:r>
+                        <w:rPr>
+                          <w:rFonts w:ascii="Cambria Math" w:eastAsiaTheme="minorEastAsia" w:hAnsi="Cambria Math"/>
+                        </w:rPr>
+                        <m:t>θ</m:t>
+                      </m:r>
+                    </m:e>
+                  </m:d>
+                  <m:r>
+                    <w:rPr>
+                      <w:rFonts w:ascii="Cambria Math" w:eastAsiaTheme="minorEastAsia" w:hAnsi="Cambria Math"/>
+                    </w:rPr>
+                    <m:t>=</m:t>
+                  </m:r>
+                  <m:nary>
+                    <m:naryPr>
+                      <m:chr m:val="∑"/>
+                      <m:limLoc m:val="undOvr"/>
+                      <m:ctrlPr>
+                        <w:rPr>
+                          <w:rFonts w:ascii="Cambria Math" w:eastAsiaTheme="minorEastAsia" w:hAnsi="Cambria Math"/>
+                          <w:i/>
+                        </w:rPr>
+                      </m:ctrlPr>
+                    </m:naryPr>
+                    <m:sub>
+                      <m:r>
+                        <w:rPr>
+                          <w:rFonts w:ascii="Cambria Math" w:eastAsiaTheme="minorEastAsia" w:hAnsi="Cambria Math"/>
+                        </w:rPr>
+                        <m:t>t=1</m:t>
+                      </m:r>
+                    </m:sub>
+                    <m:sup>
+                      <m:r>
+                        <w:rPr>
+                          <w:rFonts w:ascii="Cambria Math" w:eastAsiaTheme="minorEastAsia" w:hAnsi="Cambria Math"/>
+                        </w:rPr>
+                        <m:t>T</m:t>
+                      </m:r>
+                    </m:sup>
+                    <m:e>
+                      <m:sSub>
+                        <m:sSubPr>
+                          <m:ctrlPr>
+                            <w:rPr>
+                              <w:rFonts w:ascii="Cambria Math" w:eastAsiaTheme="minorEastAsia" w:hAnsi="Cambria Math"/>
+                              <w:i/>
+                            </w:rPr>
+                          </m:ctrlPr>
+                        </m:sSubPr>
+                        <m:e>
+                          <m:r>
+                            <m:rPr>
+                              <m:scr m:val="script"/>
+                            </m:rPr>
+                            <w:rPr>
+                              <w:rFonts w:ascii="Cambria Math" w:eastAsiaTheme="minorEastAsia" w:hAnsi="Cambria Math"/>
+                            </w:rPr>
+                            <m:t>l</m:t>
+                          </m:r>
+                        </m:e>
+                        <m:sub>
+                          <m:r>
+                            <w:rPr>
+                              <w:rFonts w:ascii="Cambria Math" w:eastAsiaTheme="minorEastAsia" w:hAnsi="Cambria Math"/>
+                            </w:rPr>
+                            <m:t>t</m:t>
+                          </m:r>
+                        </m:sub>
+                      </m:sSub>
+                      <m:d>
+                        <m:dPr>
+                          <m:ctrlPr>
+                            <w:rPr>
+                              <w:rFonts w:ascii="Cambria Math" w:eastAsiaTheme="minorEastAsia" w:hAnsi="Cambria Math"/>
+                              <w:i/>
+                            </w:rPr>
+                          </m:ctrlPr>
+                        </m:dPr>
+                        <m:e>
+                          <m:r>
+                            <w:rPr>
+                              <w:rFonts w:ascii="Cambria Math" w:eastAsiaTheme="minorEastAsia" w:hAnsi="Cambria Math"/>
+                            </w:rPr>
+                            <m:t>θ</m:t>
+                          </m:r>
+                        </m:e>
+                      </m:d>
+                    </m:e>
+                  </m:nary>
+                </m:e>
+              </m:func>
             </m:e>
-            <m:sub>
-              <m:r>
-                <w:rPr>
-                  <w:rFonts w:ascii="Cambria Math" w:eastAsiaTheme="minorEastAsia" w:hAnsi="Cambria Math"/>
-                </w:rPr>
-                <m:t>T</m:t>
-              </m:r>
-            </m:sub>
-          </m:sSub>
-          <m:d>
-            <m:dPr>
-              <m:ctrlPr>
-                <w:rPr>
-                  <w:rFonts w:ascii="Cambria Math" w:eastAsiaTheme="minorEastAsia" w:hAnsi="Cambria Math"/>
-                  <w:i/>
-                </w:rPr>
-              </m:ctrlPr>
-            </m:dPr>
-            <m:e>
-              <m:r>
-                <w:rPr>
-                  <w:rFonts w:ascii="Cambria Math" w:eastAsiaTheme="minorEastAsia" w:hAnsi="Cambria Math"/>
-                </w:rPr>
-                <m:t>θ</m:t>
-              </m:r>
-            </m:e>
-          </m:d>
-          <m:r>
-            <w:rPr>
-              <w:rFonts w:ascii="Cambria Math" w:eastAsiaTheme="minorEastAsia" w:hAnsi="Cambria Math"/>
-            </w:rPr>
-            <m:t>=</m:t>
-          </m:r>
-          <m:nary>
-            <m:naryPr>
-              <m:chr m:val="∑"/>
-              <m:limLoc m:val="undOvr"/>
-              <m:ctrlPr>
-                <w:rPr>
-                  <w:rFonts w:ascii="Cambria Math" w:eastAsiaTheme="minorEastAsia" w:hAnsi="Cambria Math"/>
-                  <w:i/>
-                </w:rPr>
-              </m:ctrlPr>
-            </m:naryPr>
-            <m:sub>
-              <m:r>
-                <w:rPr>
-                  <w:rFonts w:ascii="Cambria Math" w:eastAsiaTheme="minorEastAsia" w:hAnsi="Cambria Math"/>
-                </w:rPr>
-                <m:t>t=1</m:t>
-              </m:r>
-            </m:sub>
-            <m:sup>
-              <m:r>
-                <w:rPr>
-                  <w:rFonts w:ascii="Cambria Math" w:eastAsiaTheme="minorEastAsia" w:hAnsi="Cambria Math"/>
-                </w:rPr>
-                <m:t>T</m:t>
-              </m:r>
-            </m:sup>
-            <m:e>
-              <m:sSub>
-                <m:sSubPr>
-                  <m:ctrlPr>
-                    <w:rPr>
-                      <w:rFonts w:ascii="Cambria Math" w:eastAsiaTheme="minorEastAsia" w:hAnsi="Cambria Math"/>
-                      <w:i/>
-                    </w:rPr>
-                  </m:ctrlPr>
-                </m:sSubPr>
-                <m:e>
-                  <m:r>
-                    <m:rPr>
-                      <m:scr m:val="script"/>
-                    </m:rPr>
-                    <w:rPr>
-                      <w:rFonts w:ascii="Cambria Math" w:eastAsiaTheme="minorEastAsia" w:hAnsi="Cambria Math"/>
-                    </w:rPr>
-                    <m:t>l</m:t>
-                  </m:r>
-                </m:e>
-                <m:sub>
-                  <m:r>
-                    <w:rPr>
-                      <w:rFonts w:ascii="Cambria Math" w:eastAsiaTheme="minorEastAsia" w:hAnsi="Cambria Math"/>
-                    </w:rPr>
-                    <m:t>t</m:t>
-                  </m:r>
-                </m:sub>
-              </m:sSub>
-              <m:d>
-                <m:dPr>
-                  <m:ctrlPr>
-                    <w:rPr>
-                      <w:rFonts w:ascii="Cambria Math" w:eastAsiaTheme="minorEastAsia" w:hAnsi="Cambria Math"/>
-                      <w:i/>
-                    </w:rPr>
-                  </m:ctrlPr>
-                </m:dPr>
-                <m:e>
-                  <m:r>
-                    <w:rPr>
-                      <w:rFonts w:ascii="Cambria Math" w:eastAsiaTheme="minorEastAsia" w:hAnsi="Cambria Math"/>
-                    </w:rPr>
-                    <m:t>θ</m:t>
-                  </m:r>
-                </m:e>
-              </m:d>
-            </m:e>
-          </m:nary>
+          </m:func>
           <m:r>
             <w:rPr>
               <w:rFonts w:ascii="Cambria Math" w:eastAsiaTheme="minorEastAsia" w:hAnsi="Cambria Math"/>

--- a/Emil Gøgl/DAR model notes NEW.docx
+++ b/Emil Gøgl/DAR model notes NEW.docx
@@ -519,6 +519,597 @@
       </m:oMath>
     </w:p>
     <w:p/>
+    <w:p/>
+    <w:p>
+      <w:pPr>
+        <w:rPr>
+          <w:b/>
+          <w:bCs/>
+        </w:rPr>
+      </w:pPr>
+      <w:r>
+        <w:rPr>
+          <w:b/>
+          <w:bCs/>
+        </w:rPr>
+        <w:t>Standardised Residuals</w:t>
+      </w:r>
+    </w:p>
+    <w:p>
+      <w:pPr>
+        <w:rPr>
+          <w:b/>
+          <w:bCs/>
+        </w:rPr>
+      </w:pPr>
+    </w:p>
+    <w:p>
+      <w:pPr>
+        <w:rPr>
+          <w:rFonts w:eastAsiaTheme="minorEastAsia"/>
+        </w:rPr>
+      </w:pPr>
+      <m:oMathPara>
+        <m:oMath>
+          <m:sSub>
+            <m:sSubPr>
+              <m:ctrlPr>
+                <w:rPr>
+                  <w:rFonts w:ascii="Cambria Math" w:hAnsi="Cambria Math"/>
+                  <w:i/>
+                </w:rPr>
+              </m:ctrlPr>
+            </m:sSubPr>
+            <m:e>
+              <m:r>
+                <w:rPr>
+                  <w:rFonts w:ascii="Cambria Math" w:hAnsi="Cambria Math"/>
+                </w:rPr>
+                <m:t>y</m:t>
+              </m:r>
+            </m:e>
+            <m:sub>
+              <m:r>
+                <w:rPr>
+                  <w:rFonts w:ascii="Cambria Math" w:hAnsi="Cambria Math"/>
+                </w:rPr>
+                <m:t>t</m:t>
+              </m:r>
+            </m:sub>
+          </m:sSub>
+          <m:r>
+            <w:rPr>
+              <w:rFonts w:ascii="Cambria Math" w:hAnsi="Cambria Math"/>
+            </w:rPr>
+            <m:t>=ρ</m:t>
+          </m:r>
+          <m:sSub>
+            <m:sSubPr>
+              <m:ctrlPr>
+                <w:rPr>
+                  <w:rFonts w:ascii="Cambria Math" w:hAnsi="Cambria Math"/>
+                  <w:i/>
+                </w:rPr>
+              </m:ctrlPr>
+            </m:sSubPr>
+            <m:e>
+              <m:r>
+                <w:rPr>
+                  <w:rFonts w:ascii="Cambria Math" w:hAnsi="Cambria Math"/>
+                </w:rPr>
+                <m:t>y</m:t>
+              </m:r>
+            </m:e>
+            <m:sub>
+              <m:r>
+                <w:rPr>
+                  <w:rFonts w:ascii="Cambria Math" w:hAnsi="Cambria Math"/>
+                </w:rPr>
+                <m:t>t-1</m:t>
+              </m:r>
+            </m:sub>
+          </m:sSub>
+          <m:r>
+            <w:rPr>
+              <w:rFonts w:ascii="Cambria Math" w:hAnsi="Cambria Math"/>
+            </w:rPr>
+            <m:t>+</m:t>
+          </m:r>
+          <m:rad>
+            <m:radPr>
+              <m:degHide m:val="1"/>
+              <m:ctrlPr>
+                <w:rPr>
+                  <w:rFonts w:ascii="Cambria Math" w:eastAsiaTheme="minorEastAsia" w:hAnsi="Cambria Math"/>
+                  <w:i/>
+                </w:rPr>
+              </m:ctrlPr>
+            </m:radPr>
+            <m:deg/>
+            <m:e>
+              <m:r>
+                <w:rPr>
+                  <w:rFonts w:ascii="Cambria Math" w:eastAsiaTheme="minorEastAsia" w:hAnsi="Cambria Math"/>
+                </w:rPr>
+                <m:t>ω+α</m:t>
+              </m:r>
+              <m:sSubSup>
+                <m:sSubSupPr>
+                  <m:ctrlPr>
+                    <w:rPr>
+                      <w:rFonts w:ascii="Cambria Math" w:eastAsiaTheme="minorEastAsia" w:hAnsi="Cambria Math"/>
+                      <w:i/>
+                    </w:rPr>
+                  </m:ctrlPr>
+                </m:sSubSupPr>
+                <m:e>
+                  <m:r>
+                    <w:rPr>
+                      <w:rFonts w:ascii="Cambria Math" w:eastAsiaTheme="minorEastAsia" w:hAnsi="Cambria Math"/>
+                    </w:rPr>
+                    <m:t>y</m:t>
+                  </m:r>
+                </m:e>
+                <m:sub>
+                  <m:r>
+                    <w:rPr>
+                      <w:rFonts w:ascii="Cambria Math" w:eastAsiaTheme="minorEastAsia" w:hAnsi="Cambria Math"/>
+                    </w:rPr>
+                    <m:t>t-1</m:t>
+                  </m:r>
+                </m:sub>
+                <m:sup>
+                  <m:r>
+                    <w:rPr>
+                      <w:rFonts w:ascii="Cambria Math" w:eastAsiaTheme="minorEastAsia" w:hAnsi="Cambria Math"/>
+                    </w:rPr>
+                    <m:t>2</m:t>
+                  </m:r>
+                </m:sup>
+              </m:sSubSup>
+            </m:e>
+          </m:rad>
+          <m:sSub>
+            <m:sSubPr>
+              <m:ctrlPr>
+                <w:rPr>
+                  <w:rFonts w:ascii="Cambria Math" w:eastAsiaTheme="minorEastAsia" w:hAnsi="Cambria Math"/>
+                  <w:i/>
+                </w:rPr>
+              </m:ctrlPr>
+            </m:sSubPr>
+            <m:e>
+              <m:r>
+                <w:rPr>
+                  <w:rFonts w:ascii="Cambria Math" w:eastAsiaTheme="minorEastAsia" w:hAnsi="Cambria Math"/>
+                </w:rPr>
+                <m:t>z</m:t>
+              </m:r>
+            </m:e>
+            <m:sub>
+              <m:r>
+                <w:rPr>
+                  <w:rFonts w:ascii="Cambria Math" w:eastAsiaTheme="minorEastAsia" w:hAnsi="Cambria Math"/>
+                </w:rPr>
+                <m:t>t</m:t>
+              </m:r>
+            </m:sub>
+          </m:sSub>
+        </m:oMath>
+      </m:oMathPara>
+    </w:p>
+    <w:p>
+      <w:pPr>
+        <w:rPr>
+          <w:rFonts w:eastAsiaTheme="minorEastAsia"/>
+        </w:rPr>
+      </w:pPr>
+    </w:p>
+    <w:p>
+      <w:pPr>
+        <w:rPr>
+          <w:rFonts w:eastAsiaTheme="minorEastAsia"/>
+        </w:rPr>
+      </w:pPr>
+      <m:oMathPara>
+        <m:oMath>
+          <m:sSub>
+            <m:sSubPr>
+              <m:ctrlPr>
+                <w:rPr>
+                  <w:rFonts w:ascii="Cambria Math" w:eastAsiaTheme="minorEastAsia" w:hAnsi="Cambria Math"/>
+                  <w:i/>
+                </w:rPr>
+              </m:ctrlPr>
+            </m:sSubPr>
+            <m:e>
+              <m:r>
+                <w:rPr>
+                  <w:rFonts w:ascii="Cambria Math" w:eastAsiaTheme="minorEastAsia" w:hAnsi="Cambria Math"/>
+                </w:rPr>
+                <m:t>z</m:t>
+              </m:r>
+            </m:e>
+            <m:sub>
+              <m:r>
+                <w:rPr>
+                  <w:rFonts w:ascii="Cambria Math" w:eastAsiaTheme="minorEastAsia" w:hAnsi="Cambria Math"/>
+                </w:rPr>
+                <m:t>t</m:t>
+              </m:r>
+            </m:sub>
+          </m:sSub>
+          <m:r>
+            <w:rPr>
+              <w:rFonts w:ascii="Cambria Math" w:eastAsiaTheme="minorEastAsia" w:hAnsi="Cambria Math"/>
+            </w:rPr>
+            <m:t>=</m:t>
+          </m:r>
+          <m:f>
+            <m:fPr>
+              <m:ctrlPr>
+                <w:rPr>
+                  <w:rFonts w:ascii="Cambria Math" w:hAnsi="Cambria Math"/>
+                  <w:i/>
+                </w:rPr>
+              </m:ctrlPr>
+            </m:fPr>
+            <m:num>
+              <m:sSub>
+                <m:sSubPr>
+                  <m:ctrlPr>
+                    <w:rPr>
+                      <w:rFonts w:ascii="Cambria Math" w:hAnsi="Cambria Math"/>
+                      <w:i/>
+                    </w:rPr>
+                  </m:ctrlPr>
+                </m:sSubPr>
+                <m:e>
+                  <m:r>
+                    <w:rPr>
+                      <w:rFonts w:ascii="Cambria Math" w:hAnsi="Cambria Math"/>
+                    </w:rPr>
+                    <m:t>y</m:t>
+                  </m:r>
+                </m:e>
+                <m:sub>
+                  <m:r>
+                    <w:rPr>
+                      <w:rFonts w:ascii="Cambria Math" w:hAnsi="Cambria Math"/>
+                    </w:rPr>
+                    <m:t>t</m:t>
+                  </m:r>
+                </m:sub>
+              </m:sSub>
+              <m:r>
+                <w:rPr>
+                  <w:rFonts w:ascii="Cambria Math" w:hAnsi="Cambria Math"/>
+                </w:rPr>
+                <m:t>-ρ</m:t>
+              </m:r>
+              <m:sSub>
+                <m:sSubPr>
+                  <m:ctrlPr>
+                    <w:rPr>
+                      <w:rFonts w:ascii="Cambria Math" w:hAnsi="Cambria Math"/>
+                      <w:i/>
+                    </w:rPr>
+                  </m:ctrlPr>
+                </m:sSubPr>
+                <m:e>
+                  <m:r>
+                    <w:rPr>
+                      <w:rFonts w:ascii="Cambria Math" w:hAnsi="Cambria Math"/>
+                    </w:rPr>
+                    <m:t>y</m:t>
+                  </m:r>
+                </m:e>
+                <m:sub>
+                  <m:r>
+                    <w:rPr>
+                      <w:rFonts w:ascii="Cambria Math" w:hAnsi="Cambria Math"/>
+                    </w:rPr>
+                    <m:t>t-1</m:t>
+                  </m:r>
+                </m:sub>
+              </m:sSub>
+            </m:num>
+            <m:den>
+              <m:rad>
+                <m:radPr>
+                  <m:degHide m:val="1"/>
+                  <m:ctrlPr>
+                    <w:rPr>
+                      <w:rFonts w:ascii="Cambria Math" w:eastAsiaTheme="minorEastAsia" w:hAnsi="Cambria Math"/>
+                      <w:i/>
+                    </w:rPr>
+                  </m:ctrlPr>
+                </m:radPr>
+                <m:deg/>
+                <m:e>
+                  <m:r>
+                    <w:rPr>
+                      <w:rFonts w:ascii="Cambria Math" w:eastAsiaTheme="minorEastAsia" w:hAnsi="Cambria Math"/>
+                    </w:rPr>
+                    <m:t>ω+α</m:t>
+                  </m:r>
+                  <m:sSubSup>
+                    <m:sSubSupPr>
+                      <m:ctrlPr>
+                        <w:rPr>
+                          <w:rFonts w:ascii="Cambria Math" w:eastAsiaTheme="minorEastAsia" w:hAnsi="Cambria Math"/>
+                          <w:i/>
+                        </w:rPr>
+                      </m:ctrlPr>
+                    </m:sSubSupPr>
+                    <m:e>
+                      <m:r>
+                        <w:rPr>
+                          <w:rFonts w:ascii="Cambria Math" w:eastAsiaTheme="minorEastAsia" w:hAnsi="Cambria Math"/>
+                        </w:rPr>
+                        <m:t>y</m:t>
+                      </m:r>
+                    </m:e>
+                    <m:sub>
+                      <m:r>
+                        <w:rPr>
+                          <w:rFonts w:ascii="Cambria Math" w:eastAsiaTheme="minorEastAsia" w:hAnsi="Cambria Math"/>
+                        </w:rPr>
+                        <m:t>t-1</m:t>
+                      </m:r>
+                    </m:sub>
+                    <m:sup>
+                      <m:r>
+                        <w:rPr>
+                          <w:rFonts w:ascii="Cambria Math" w:eastAsiaTheme="minorEastAsia" w:hAnsi="Cambria Math"/>
+                        </w:rPr>
+                        <m:t>2</m:t>
+                      </m:r>
+                    </m:sup>
+                  </m:sSubSup>
+                </m:e>
+              </m:rad>
+            </m:den>
+          </m:f>
+          <m:r>
+            <w:rPr>
+              <w:rFonts w:ascii="Cambria Math" w:hAnsi="Cambria Math"/>
+            </w:rPr>
+            <m:t>=</m:t>
+          </m:r>
+          <m:f>
+            <m:fPr>
+              <m:ctrlPr>
+                <w:rPr>
+                  <w:rFonts w:ascii="Cambria Math" w:hAnsi="Cambria Math"/>
+                  <w:i/>
+                </w:rPr>
+              </m:ctrlPr>
+            </m:fPr>
+            <m:num>
+              <m:sSub>
+                <m:sSubPr>
+                  <m:ctrlPr>
+                    <w:rPr>
+                      <w:rFonts w:ascii="Cambria Math" w:hAnsi="Cambria Math"/>
+                      <w:i/>
+                    </w:rPr>
+                  </m:ctrlPr>
+                </m:sSubPr>
+                <m:e>
+                  <m:r>
+                    <w:rPr>
+                      <w:rFonts w:ascii="Cambria Math" w:hAnsi="Cambria Math"/>
+                    </w:rPr>
+                    <m:t>y</m:t>
+                  </m:r>
+                </m:e>
+                <m:sub>
+                  <m:r>
+                    <w:rPr>
+                      <w:rFonts w:ascii="Cambria Math" w:hAnsi="Cambria Math"/>
+                    </w:rPr>
+                    <m:t>t</m:t>
+                  </m:r>
+                </m:sub>
+              </m:sSub>
+              <m:r>
+                <w:rPr>
+                  <w:rFonts w:ascii="Cambria Math" w:hAnsi="Cambria Math"/>
+                </w:rPr>
+                <m:t>-</m:t>
+              </m:r>
+              <m:r>
+                <m:rPr>
+                  <m:scr m:val="double-struck"/>
+                </m:rPr>
+                <w:rPr>
+                  <w:rFonts w:ascii="Cambria Math" w:eastAsiaTheme="minorEastAsia" w:hAnsi="Cambria Math"/>
+                </w:rPr>
+                <m:t>E</m:t>
+              </m:r>
+              <m:d>
+                <m:dPr>
+                  <m:begChr m:val="["/>
+                  <m:endChr m:val="]"/>
+                  <m:ctrlPr>
+                    <w:rPr>
+                      <w:rFonts w:ascii="Cambria Math" w:hAnsi="Cambria Math"/>
+                      <w:i/>
+                    </w:rPr>
+                  </m:ctrlPr>
+                </m:dPr>
+                <m:e>
+                  <m:sSub>
+                    <m:sSubPr>
+                      <m:ctrlPr>
+                        <w:rPr>
+                          <w:rFonts w:ascii="Cambria Math" w:hAnsi="Cambria Math"/>
+                          <w:i/>
+                        </w:rPr>
+                      </m:ctrlPr>
+                    </m:sSubPr>
+                    <m:e>
+                      <m:r>
+                        <w:rPr>
+                          <w:rFonts w:ascii="Cambria Math" w:hAnsi="Cambria Math"/>
+                        </w:rPr>
+                        <m:t>y</m:t>
+                      </m:r>
+                    </m:e>
+                    <m:sub>
+                      <m:r>
+                        <w:rPr>
+                          <w:rFonts w:ascii="Cambria Math" w:hAnsi="Cambria Math"/>
+                        </w:rPr>
+                        <m:t>t</m:t>
+                      </m:r>
+                    </m:sub>
+                  </m:sSub>
+                  <m:r>
+                    <w:rPr>
+                      <w:rFonts w:ascii="Cambria Math" w:hAnsi="Cambria Math"/>
+                    </w:rPr>
+                    <m:t>|</m:t>
+                  </m:r>
+                  <m:sSub>
+                    <m:sSubPr>
+                      <m:ctrlPr>
+                        <w:rPr>
+                          <w:rFonts w:ascii="Cambria Math" w:eastAsiaTheme="minorEastAsia" w:hAnsi="Cambria Math"/>
+                          <w:i/>
+                        </w:rPr>
+                      </m:ctrlPr>
+                    </m:sSubPr>
+                    <m:e>
+                      <m:r>
+                        <m:rPr>
+                          <m:scr m:val="script"/>
+                        </m:rPr>
+                        <w:rPr>
+                          <w:rFonts w:ascii="Cambria Math" w:eastAsiaTheme="minorEastAsia" w:hAnsi="Cambria Math"/>
+                        </w:rPr>
+                        <m:t>F</m:t>
+                      </m:r>
+                    </m:e>
+                    <m:sub>
+                      <m:r>
+                        <w:rPr>
+                          <w:rFonts w:ascii="Cambria Math" w:eastAsiaTheme="minorEastAsia" w:hAnsi="Cambria Math"/>
+                        </w:rPr>
+                        <m:t>t-1</m:t>
+                      </m:r>
+                    </m:sub>
+                  </m:sSub>
+                </m:e>
+              </m:d>
+            </m:num>
+            <m:den>
+              <m:rad>
+                <m:radPr>
+                  <m:degHide m:val="1"/>
+                  <m:ctrlPr>
+                    <w:rPr>
+                      <w:rFonts w:ascii="Cambria Math" w:eastAsiaTheme="minorEastAsia" w:hAnsi="Cambria Math"/>
+                      <w:i/>
+                    </w:rPr>
+                  </m:ctrlPr>
+                </m:radPr>
+                <m:deg/>
+                <m:e>
+                  <m:r>
+                    <m:rPr>
+                      <m:scr m:val="double-struck"/>
+                    </m:rPr>
+                    <w:rPr>
+                      <w:rFonts w:ascii="Cambria Math" w:eastAsiaTheme="minorEastAsia" w:hAnsi="Cambria Math"/>
+                    </w:rPr>
+                    <m:t>V</m:t>
+                  </m:r>
+                  <m:d>
+                    <m:dPr>
+                      <m:begChr m:val="["/>
+                      <m:endChr m:val="]"/>
+                      <m:ctrlPr>
+                        <w:rPr>
+                          <w:rFonts w:ascii="Cambria Math" w:hAnsi="Cambria Math"/>
+                          <w:i/>
+                        </w:rPr>
+                      </m:ctrlPr>
+                    </m:dPr>
+                    <m:e>
+                      <m:sSub>
+                        <m:sSubPr>
+                          <m:ctrlPr>
+                            <w:rPr>
+                              <w:rFonts w:ascii="Cambria Math" w:hAnsi="Cambria Math"/>
+                              <w:i/>
+                            </w:rPr>
+                          </m:ctrlPr>
+                        </m:sSubPr>
+                        <m:e>
+                          <m:r>
+                            <w:rPr>
+                              <w:rFonts w:ascii="Cambria Math" w:hAnsi="Cambria Math"/>
+                            </w:rPr>
+                            <m:t>y</m:t>
+                          </m:r>
+                        </m:e>
+                        <m:sub>
+                          <m:r>
+                            <w:rPr>
+                              <w:rFonts w:ascii="Cambria Math" w:hAnsi="Cambria Math"/>
+                            </w:rPr>
+                            <m:t>t</m:t>
+                          </m:r>
+                        </m:sub>
+                      </m:sSub>
+                      <m:r>
+                        <w:rPr>
+                          <w:rFonts w:ascii="Cambria Math" w:hAnsi="Cambria Math"/>
+                        </w:rPr>
+                        <m:t>|</m:t>
+                      </m:r>
+                      <m:sSub>
+                        <m:sSubPr>
+                          <m:ctrlPr>
+                            <w:rPr>
+                              <w:rFonts w:ascii="Cambria Math" w:eastAsiaTheme="minorEastAsia" w:hAnsi="Cambria Math"/>
+                              <w:i/>
+                            </w:rPr>
+                          </m:ctrlPr>
+                        </m:sSubPr>
+                        <m:e>
+                          <m:r>
+                            <m:rPr>
+                              <m:scr m:val="script"/>
+                            </m:rPr>
+                            <w:rPr>
+                              <w:rFonts w:ascii="Cambria Math" w:eastAsiaTheme="minorEastAsia" w:hAnsi="Cambria Math"/>
+                            </w:rPr>
+                            <m:t>F</m:t>
+                          </m:r>
+                        </m:e>
+                        <m:sub>
+                          <m:r>
+                            <w:rPr>
+                              <w:rFonts w:ascii="Cambria Math" w:eastAsiaTheme="minorEastAsia" w:hAnsi="Cambria Math"/>
+                            </w:rPr>
+                            <m:t>t-1</m:t>
+                          </m:r>
+                        </m:sub>
+                      </m:sSub>
+                    </m:e>
+                  </m:d>
+                </m:e>
+              </m:rad>
+            </m:den>
+          </m:f>
+        </m:oMath>
+      </m:oMathPara>
+    </w:p>
+    <w:p/>
+    <w:p/>
     <w:p>
       <w:pPr>
         <w:rPr>
@@ -677,6 +1268,11 @@
       </w:pPr>
     </w:p>
     <w:p>
+      <w:pPr>
+        <w:rPr>
+          <w:rFonts w:eastAsiaTheme="minorEastAsia"/>
+        </w:rPr>
+      </w:pPr>
       <m:oMathPara>
         <m:oMath>
           <m:r>
@@ -767,6 +1363,155 @@
             <w:rPr>
               <w:rFonts w:ascii="Cambria Math" w:eastAsiaTheme="minorEastAsia" w:hAnsi="Cambria Math"/>
             </w:rPr>
+            <m:t>=ω+α</m:t>
+          </m:r>
+          <m:sSubSup>
+            <m:sSubSupPr>
+              <m:ctrlPr>
+                <w:rPr>
+                  <w:rFonts w:ascii="Cambria Math" w:eastAsiaTheme="minorEastAsia" w:hAnsi="Cambria Math"/>
+                  <w:i/>
+                </w:rPr>
+              </m:ctrlPr>
+            </m:sSubSupPr>
+            <m:e>
+              <m:r>
+                <w:rPr>
+                  <w:rFonts w:ascii="Cambria Math" w:eastAsiaTheme="minorEastAsia" w:hAnsi="Cambria Math"/>
+                </w:rPr>
+                <m:t>y</m:t>
+              </m:r>
+            </m:e>
+            <m:sub>
+              <m:r>
+                <w:rPr>
+                  <w:rFonts w:ascii="Cambria Math" w:eastAsiaTheme="minorEastAsia" w:hAnsi="Cambria Math"/>
+                </w:rPr>
+                <m:t>t-1</m:t>
+              </m:r>
+            </m:sub>
+            <m:sup>
+              <m:r>
+                <w:rPr>
+                  <w:rFonts w:ascii="Cambria Math" w:eastAsiaTheme="minorEastAsia" w:hAnsi="Cambria Math"/>
+                </w:rPr>
+                <m:t>2</m:t>
+              </m:r>
+            </m:sup>
+          </m:sSubSup>
+        </m:oMath>
+      </m:oMathPara>
+    </w:p>
+    <w:p>
+      <w:pPr>
+        <w:rPr>
+          <w:rFonts w:eastAsiaTheme="minorEastAsia"/>
+        </w:rPr>
+      </w:pPr>
+    </w:p>
+    <w:p>
+      <w:pPr>
+        <w:rPr>
+          <w:rFonts w:eastAsiaTheme="minorEastAsia"/>
+        </w:rPr>
+      </w:pPr>
+    </w:p>
+    <w:p>
+      <w:pPr>
+        <w:rPr>
+          <w:rFonts w:eastAsiaTheme="minorEastAsia"/>
+        </w:rPr>
+      </w:pPr>
+      <m:oMathPara>
+        <m:oMath>
+          <m:r>
+            <m:rPr>
+              <m:scr m:val="double-struck"/>
+            </m:rPr>
+            <w:rPr>
+              <w:rFonts w:ascii="Cambria Math" w:hAnsi="Cambria Math"/>
+            </w:rPr>
+            <m:t>V</m:t>
+          </m:r>
+          <m:d>
+            <m:dPr>
+              <m:begChr m:val="["/>
+              <m:endChr m:val="]"/>
+              <m:ctrlPr>
+                <w:rPr>
+                  <w:rFonts w:ascii="Cambria Math" w:hAnsi="Cambria Math"/>
+                  <w:i/>
+                </w:rPr>
+              </m:ctrlPr>
+            </m:dPr>
+            <m:e>
+              <m:sSub>
+                <m:sSubPr>
+                  <m:ctrlPr>
+                    <w:rPr>
+                      <w:rFonts w:ascii="Cambria Math" w:hAnsi="Cambria Math"/>
+                      <w:i/>
+                    </w:rPr>
+                  </m:ctrlPr>
+                </m:sSubPr>
+                <m:e>
+                  <m:r>
+                    <w:rPr>
+                      <w:rFonts w:ascii="Cambria Math" w:hAnsi="Cambria Math"/>
+                    </w:rPr>
+                    <m:t>x</m:t>
+                  </m:r>
+                </m:e>
+                <m:sub>
+                  <m:r>
+                    <w:rPr>
+                      <w:rFonts w:ascii="Cambria Math" w:hAnsi="Cambria Math"/>
+                    </w:rPr>
+                    <m:t>t</m:t>
+                  </m:r>
+                </m:sub>
+              </m:sSub>
+              <m:r>
+                <w:rPr>
+                  <w:rFonts w:ascii="Cambria Math" w:hAnsi="Cambria Math"/>
+                </w:rPr>
+                <m:t>|</m:t>
+              </m:r>
+              <m:sSub>
+                <m:sSubPr>
+                  <m:ctrlPr>
+                    <w:rPr>
+                      <w:rFonts w:ascii="Cambria Math" w:eastAsiaTheme="minorEastAsia" w:hAnsi="Cambria Math"/>
+                      <w:i/>
+                    </w:rPr>
+                  </m:ctrlPr>
+                </m:sSubPr>
+                <m:e>
+                  <m:r>
+                    <m:rPr>
+                      <m:scr m:val="script"/>
+                    </m:rPr>
+                    <w:rPr>
+                      <w:rFonts w:ascii="Cambria Math" w:eastAsiaTheme="minorEastAsia" w:hAnsi="Cambria Math"/>
+                    </w:rPr>
+                    <m:t>F</m:t>
+                  </m:r>
+                </m:e>
+                <m:sub>
+                  <m:r>
+                    <w:rPr>
+                      <w:rFonts w:ascii="Cambria Math" w:eastAsiaTheme="minorEastAsia" w:hAnsi="Cambria Math"/>
+                    </w:rPr>
+                    <m:t>t-1</m:t>
+                  </m:r>
+                </m:sub>
+              </m:sSub>
+            </m:e>
+          </m:d>
+          <m:r>
+            <w:rPr>
+              <w:rFonts w:ascii="Cambria Math" w:eastAsiaTheme="minorEastAsia" w:hAnsi="Cambria Math"/>
+            </w:rPr>
             <m:t>=</m:t>
           </m:r>
           <m:sSubSup>
@@ -847,11 +1592,37 @@
       </m:oMathPara>
     </w:p>
     <w:p>
+      <w:pPr>
+        <w:rPr>
+          <w:rFonts w:eastAsiaTheme="minorEastAsia"/>
+        </w:rPr>
+      </w:pPr>
+    </w:p>
+    <w:p>
+      <w:pPr>
+        <w:rPr>
+          <w:rFonts w:eastAsiaTheme="minorEastAsia"/>
+        </w:rPr>
+      </w:pPr>
+    </w:p>
+    <w:p>
+      <w:pPr>
+        <w:rPr>
+          <w:rFonts w:eastAsiaTheme="minorEastAsia"/>
+        </w:rPr>
+      </w:pPr>
+    </w:p>
+    <w:p>
       <w:r>
         <w:t>Stationarity</w:t>
       </w:r>
     </w:p>
     <w:p>
+      <w:pPr>
+        <w:rPr>
+          <w:rFonts w:eastAsiaTheme="minorEastAsia"/>
+        </w:rPr>
+      </w:pPr>
       <m:oMathPara>
         <m:oMath>
           <m:sSup>
@@ -889,6 +1660,15 @@
         </m:oMath>
       </m:oMathPara>
     </w:p>
+    <w:p>
+      <w:pPr>
+        <w:rPr>
+          <w:rFonts w:eastAsiaTheme="minorEastAsia"/>
+        </w:rPr>
+      </w:pPr>
+    </w:p>
+    <w:p/>
+    <w:p/>
     <w:p/>
     <w:p>
       <w:pPr>
@@ -915,7 +1695,7 @@
           <w:sz w:val="30"/>
           <w:szCs w:val="30"/>
         </w:rPr>
-        <w:t>The DAR(1)-MA(</w:t>
+        <w:t>The DAR</w:t>
       </w:r>
       <w:r>
         <w:rPr>
@@ -924,7 +1704,7 @@
           <w:sz w:val="30"/>
           <w:szCs w:val="30"/>
         </w:rPr>
-        <w:t>1</w:t>
+        <w:t>MA(1,1)</w:t>
       </w:r>
       <w:r>
         <w:rPr>
@@ -933,7 +1713,7 @@
           <w:sz w:val="30"/>
           <w:szCs w:val="30"/>
         </w:rPr>
-        <w:t>) model</w:t>
+        <w:t xml:space="preserve"> model</w:t>
       </w:r>
     </w:p>
     <w:p>
@@ -2632,7 +3412,6 @@
             <w:rPr>
               <w:rFonts w:ascii="Cambria Math" w:hAnsi="Cambria Math"/>
             </w:rPr>
-            <w:lastRenderedPageBreak/>
             <m:t>=ρ</m:t>
           </m:r>
           <m:sSub>
@@ -5287,6 +6066,7 @@
             <w:rPr>
               <w:rFonts w:ascii="Cambria Math" w:eastAsiaTheme="minorEastAsia" w:hAnsi="Cambria Math"/>
             </w:rPr>
+            <w:lastRenderedPageBreak/>
             <m:t>E</m:t>
           </m:r>
           <m:d>
@@ -6749,7 +7529,6 @@
             <w:rPr>
               <w:rFonts w:ascii="Cambria Math" w:eastAsiaTheme="minorEastAsia" w:hAnsi="Cambria Math"/>
             </w:rPr>
-            <w:lastRenderedPageBreak/>
             <m:t>=E</m:t>
           </m:r>
           <m:d>
@@ -11192,6 +11971,7 @@
             <w:rPr>
               <w:rFonts w:ascii="Cambria Math" w:eastAsiaTheme="minorEastAsia" w:hAnsi="Cambria Math"/>
             </w:rPr>
+            <w:lastRenderedPageBreak/>
             <m:t>=</m:t>
           </m:r>
           <m:d>
@@ -12917,7 +13697,6 @@
             <w:rPr>
               <w:rFonts w:ascii="Cambria Math" w:eastAsiaTheme="minorEastAsia" w:hAnsi="Cambria Math"/>
             </w:rPr>
-            <w:lastRenderedPageBreak/>
             <m:t>f</m:t>
           </m:r>
           <m:d>
@@ -21445,7 +22224,6 @@
             <w:rPr>
               <w:rFonts w:ascii="Cambria Math" w:eastAsiaTheme="minorEastAsia" w:hAnsi="Cambria Math"/>
             </w:rPr>
-            <w:lastRenderedPageBreak/>
             <m:t>=</m:t>
           </m:r>
           <m:sSub>
@@ -27383,6 +28161,13 @@
           <w:rFonts w:eastAsiaTheme="minorEastAsia"/>
         </w:rPr>
       </w:pPr>
+    </w:p>
+    <w:p>
+      <w:pPr>
+        <w:rPr>
+          <w:rFonts w:eastAsiaTheme="minorEastAsia"/>
+        </w:rPr>
+      </w:pPr>
       <m:oMathPara>
         <m:oMath>
           <m:func>
@@ -27665,176 +28450,36 @@
               </m:r>
             </m:den>
           </m:f>
-          <m:func>
-            <m:funcPr>
+          <m:d>
+            <m:dPr>
               <m:ctrlPr>
                 <w:rPr>
                   <w:rFonts w:ascii="Cambria Math" w:eastAsiaTheme="minorEastAsia" w:hAnsi="Cambria Math"/>
                   <w:i/>
                 </w:rPr>
               </m:ctrlPr>
-            </m:funcPr>
-            <m:fName>
-              <m:r>
-                <m:rPr>
-                  <m:sty m:val="p"/>
-                </m:rPr>
-                <w:rPr>
-                  <w:rFonts w:ascii="Cambria Math" w:eastAsiaTheme="minorEastAsia" w:hAnsi="Cambria Math"/>
-                </w:rPr>
-                <m:t>log</m:t>
-              </m:r>
-            </m:fName>
+            </m:dPr>
             <m:e>
-              <m:d>
-                <m:dPr>
+              <m:func>
+                <m:funcPr>
                   <m:ctrlPr>
                     <w:rPr>
                       <w:rFonts w:ascii="Cambria Math" w:eastAsiaTheme="minorEastAsia" w:hAnsi="Cambria Math"/>
                       <w:i/>
                     </w:rPr>
                   </m:ctrlPr>
-                </m:dPr>
-                <m:e>
+                </m:funcPr>
+                <m:fName>
                   <m:r>
                     <m:rPr>
-                      <m:scr m:val="double-struck"/>
+                      <m:sty m:val="p"/>
                     </m:rPr>
                     <w:rPr>
                       <w:rFonts w:ascii="Cambria Math" w:eastAsiaTheme="minorEastAsia" w:hAnsi="Cambria Math"/>
                     </w:rPr>
-                    <m:t>V</m:t>
-                  </m:r>
-                  <m:d>
-                    <m:dPr>
-                      <m:begChr m:val="["/>
-                      <m:endChr m:val="]"/>
-                      <m:ctrlPr>
-                        <w:rPr>
-                          <w:rFonts w:ascii="Cambria Math" w:hAnsi="Cambria Math"/>
-                          <w:i/>
-                        </w:rPr>
-                      </m:ctrlPr>
-                    </m:dPr>
-                    <m:e>
-                      <m:sSub>
-                        <m:sSubPr>
-                          <m:ctrlPr>
-                            <w:rPr>
-                              <w:rFonts w:ascii="Cambria Math" w:hAnsi="Cambria Math"/>
-                              <w:i/>
-                            </w:rPr>
-                          </m:ctrlPr>
-                        </m:sSubPr>
-                        <m:e>
-                          <m:r>
-                            <w:rPr>
-                              <w:rFonts w:ascii="Cambria Math" w:hAnsi="Cambria Math"/>
-                            </w:rPr>
-                            <m:t>y</m:t>
-                          </m:r>
-                        </m:e>
-                        <m:sub>
-                          <m:r>
-                            <w:rPr>
-                              <w:rFonts w:ascii="Cambria Math" w:hAnsi="Cambria Math"/>
-                            </w:rPr>
-                            <m:t>t</m:t>
-                          </m:r>
-                        </m:sub>
-                      </m:sSub>
-                      <m:r>
-                        <w:rPr>
-                          <w:rFonts w:ascii="Cambria Math" w:hAnsi="Cambria Math"/>
-                        </w:rPr>
-                        <m:t>|</m:t>
-                      </m:r>
-                      <m:sSub>
-                        <m:sSubPr>
-                          <m:ctrlPr>
-                            <w:rPr>
-                              <w:rFonts w:ascii="Cambria Math" w:eastAsiaTheme="minorEastAsia" w:hAnsi="Cambria Math"/>
-                              <w:i/>
-                            </w:rPr>
-                          </m:ctrlPr>
-                        </m:sSubPr>
-                        <m:e>
-                          <m:r>
-                            <m:rPr>
-                              <m:scr m:val="script"/>
-                            </m:rPr>
-                            <w:rPr>
-                              <w:rFonts w:ascii="Cambria Math" w:eastAsiaTheme="minorEastAsia" w:hAnsi="Cambria Math"/>
-                            </w:rPr>
-                            <m:t>F</m:t>
-                          </m:r>
-                        </m:e>
-                        <m:sub>
-                          <m:r>
-                            <w:rPr>
-                              <w:rFonts w:ascii="Cambria Math" w:eastAsiaTheme="minorEastAsia" w:hAnsi="Cambria Math"/>
-                            </w:rPr>
-                            <m:t>t-1</m:t>
-                          </m:r>
-                        </m:sub>
-                      </m:sSub>
-                    </m:e>
-                  </m:d>
-                </m:e>
-              </m:d>
-            </m:e>
-          </m:func>
-          <m:r>
-            <w:rPr>
-              <w:rFonts w:ascii="Cambria Math" w:eastAsiaTheme="minorEastAsia" w:hAnsi="Cambria Math"/>
-            </w:rPr>
-            <m:t>-</m:t>
-          </m:r>
-          <m:f>
-            <m:fPr>
-              <m:ctrlPr>
-                <w:rPr>
-                  <w:rFonts w:ascii="Cambria Math" w:eastAsiaTheme="minorEastAsia" w:hAnsi="Cambria Math"/>
-                  <w:i/>
-                </w:rPr>
-              </m:ctrlPr>
-            </m:fPr>
-            <m:num>
-              <m:r>
-                <w:rPr>
-                  <w:rFonts w:ascii="Cambria Math" w:eastAsiaTheme="minorEastAsia" w:hAnsi="Cambria Math"/>
-                </w:rPr>
-                <m:t>1</m:t>
-              </m:r>
-            </m:num>
-            <m:den>
-              <m:r>
-                <w:rPr>
-                  <w:rFonts w:ascii="Cambria Math" w:eastAsiaTheme="minorEastAsia" w:hAnsi="Cambria Math"/>
-                </w:rPr>
-                <m:t>2</m:t>
-              </m:r>
-            </m:den>
-          </m:f>
-          <m:f>
-            <m:fPr>
-              <m:ctrlPr>
-                <w:rPr>
-                  <w:rFonts w:ascii="Cambria Math" w:eastAsiaTheme="minorEastAsia" w:hAnsi="Cambria Math"/>
-                  <w:i/>
-                </w:rPr>
-              </m:ctrlPr>
-            </m:fPr>
-            <m:num>
-              <m:sSup>
-                <m:sSupPr>
-                  <m:ctrlPr>
-                    <w:rPr>
-                      <w:rFonts w:ascii="Cambria Math" w:eastAsiaTheme="minorEastAsia" w:hAnsi="Cambria Math"/>
-                      <w:i/>
-                    </w:rPr>
-                  </m:ctrlPr>
-                </m:sSupPr>
+                    <m:t>log</m:t>
+                  </m:r>
+                </m:fName>
                 <m:e>
                   <m:d>
                     <m:dPr>
@@ -27846,32 +28491,6 @@
                       </m:ctrlPr>
                     </m:dPr>
                     <m:e>
-                      <m:sSub>
-                        <m:sSubPr>
-                          <m:ctrlPr>
-                            <w:rPr>
-                              <w:rFonts w:ascii="Cambria Math" w:eastAsiaTheme="minorEastAsia" w:hAnsi="Cambria Math"/>
-                              <w:i/>
-                            </w:rPr>
-                          </m:ctrlPr>
-                        </m:sSubPr>
-                        <m:e>
-                          <m:r>
-                            <w:rPr>
-                              <w:rFonts w:ascii="Cambria Math" w:eastAsiaTheme="minorEastAsia" w:hAnsi="Cambria Math"/>
-                            </w:rPr>
-                            <m:t>y</m:t>
-                          </m:r>
-                        </m:e>
-                        <m:sub>
-                          <m:r>
-                            <w:rPr>
-                              <w:rFonts w:ascii="Cambria Math" w:eastAsiaTheme="minorEastAsia" w:hAnsi="Cambria Math"/>
-                            </w:rPr>
-                            <m:t>t</m:t>
-                          </m:r>
-                        </m:sub>
-                      </m:sSub>
                       <m:r>
                         <m:rPr>
                           <m:scr m:val="double-struck"/>
@@ -27879,7 +28498,7 @@
                         <w:rPr>
                           <w:rFonts w:ascii="Cambria Math" w:eastAsiaTheme="minorEastAsia" w:hAnsi="Cambria Math"/>
                         </w:rPr>
-                        <m:t>-E</m:t>
+                        <m:t>V</m:t>
                       </m:r>
                       <m:d>
                         <m:dPr>
@@ -27959,119 +28578,257 @@
                     </m:e>
                   </m:d>
                 </m:e>
-                <m:sup>
-                  <m:r>
-                    <w:rPr>
-                      <w:rFonts w:ascii="Cambria Math" w:eastAsiaTheme="minorEastAsia" w:hAnsi="Cambria Math"/>
-                    </w:rPr>
-                    <m:t>2</m:t>
-                  </m:r>
-                </m:sup>
-              </m:sSup>
-            </m:num>
-            <m:den>
-              <m:r>
-                <m:rPr>
-                  <m:scr m:val="double-struck"/>
-                </m:rPr>
-                <w:rPr>
-                  <w:rFonts w:ascii="Cambria Math" w:eastAsiaTheme="minorEastAsia" w:hAnsi="Cambria Math"/>
-                </w:rPr>
-                <m:t>V</m:t>
-              </m:r>
-              <m:d>
-                <m:dPr>
-                  <m:begChr m:val="["/>
-                  <m:endChr m:val="]"/>
+              </m:func>
+              <m:r>
+                <w:rPr>
+                  <w:rFonts w:ascii="Cambria Math" w:eastAsiaTheme="minorEastAsia" w:hAnsi="Cambria Math"/>
+                </w:rPr>
+                <m:t>+</m:t>
+              </m:r>
+              <m:f>
+                <m:fPr>
                   <m:ctrlPr>
                     <w:rPr>
-                      <w:rFonts w:ascii="Cambria Math" w:hAnsi="Cambria Math"/>
+                      <w:rFonts w:ascii="Cambria Math" w:eastAsiaTheme="minorEastAsia" w:hAnsi="Cambria Math"/>
                       <w:i/>
                     </w:rPr>
                   </m:ctrlPr>
-                </m:dPr>
-                <m:e>
-                  <m:sSub>
-                    <m:sSubPr>
+                </m:fPr>
+                <m:num>
+                  <m:sSup>
+                    <m:sSupPr>
+                      <m:ctrlPr>
+                        <w:rPr>
+                          <w:rFonts w:ascii="Cambria Math" w:eastAsiaTheme="minorEastAsia" w:hAnsi="Cambria Math"/>
+                          <w:i/>
+                        </w:rPr>
+                      </m:ctrlPr>
+                    </m:sSupPr>
+                    <m:e>
+                      <m:d>
+                        <m:dPr>
+                          <m:ctrlPr>
+                            <w:rPr>
+                              <w:rFonts w:ascii="Cambria Math" w:eastAsiaTheme="minorEastAsia" w:hAnsi="Cambria Math"/>
+                              <w:i/>
+                            </w:rPr>
+                          </m:ctrlPr>
+                        </m:dPr>
+                        <m:e>
+                          <m:sSub>
+                            <m:sSubPr>
+                              <m:ctrlPr>
+                                <w:rPr>
+                                  <w:rFonts w:ascii="Cambria Math" w:eastAsiaTheme="minorEastAsia" w:hAnsi="Cambria Math"/>
+                                  <w:i/>
+                                </w:rPr>
+                              </m:ctrlPr>
+                            </m:sSubPr>
+                            <m:e>
+                              <m:r>
+                                <w:rPr>
+                                  <w:rFonts w:ascii="Cambria Math" w:eastAsiaTheme="minorEastAsia" w:hAnsi="Cambria Math"/>
+                                </w:rPr>
+                                <m:t>y</m:t>
+                              </m:r>
+                            </m:e>
+                            <m:sub>
+                              <m:r>
+                                <w:rPr>
+                                  <w:rFonts w:ascii="Cambria Math" w:eastAsiaTheme="minorEastAsia" w:hAnsi="Cambria Math"/>
+                                </w:rPr>
+                                <m:t>t</m:t>
+                              </m:r>
+                            </m:sub>
+                          </m:sSub>
+                          <m:r>
+                            <m:rPr>
+                              <m:scr m:val="double-struck"/>
+                            </m:rPr>
+                            <w:rPr>
+                              <w:rFonts w:ascii="Cambria Math" w:eastAsiaTheme="minorEastAsia" w:hAnsi="Cambria Math"/>
+                            </w:rPr>
+                            <m:t>-E</m:t>
+                          </m:r>
+                          <m:d>
+                            <m:dPr>
+                              <m:begChr m:val="["/>
+                              <m:endChr m:val="]"/>
+                              <m:ctrlPr>
+                                <w:rPr>
+                                  <w:rFonts w:ascii="Cambria Math" w:hAnsi="Cambria Math"/>
+                                  <w:i/>
+                                </w:rPr>
+                              </m:ctrlPr>
+                            </m:dPr>
+                            <m:e>
+                              <m:sSub>
+                                <m:sSubPr>
+                                  <m:ctrlPr>
+                                    <w:rPr>
+                                      <w:rFonts w:ascii="Cambria Math" w:hAnsi="Cambria Math"/>
+                                      <w:i/>
+                                    </w:rPr>
+                                  </m:ctrlPr>
+                                </m:sSubPr>
+                                <m:e>
+                                  <m:r>
+                                    <w:rPr>
+                                      <w:rFonts w:ascii="Cambria Math" w:hAnsi="Cambria Math"/>
+                                    </w:rPr>
+                                    <m:t>y</m:t>
+                                  </m:r>
+                                </m:e>
+                                <m:sub>
+                                  <m:r>
+                                    <w:rPr>
+                                      <w:rFonts w:ascii="Cambria Math" w:hAnsi="Cambria Math"/>
+                                    </w:rPr>
+                                    <m:t>t</m:t>
+                                  </m:r>
+                                </m:sub>
+                              </m:sSub>
+                              <m:r>
+                                <w:rPr>
+                                  <w:rFonts w:ascii="Cambria Math" w:hAnsi="Cambria Math"/>
+                                </w:rPr>
+                                <m:t>|</m:t>
+                              </m:r>
+                              <m:sSub>
+                                <m:sSubPr>
+                                  <m:ctrlPr>
+                                    <w:rPr>
+                                      <w:rFonts w:ascii="Cambria Math" w:eastAsiaTheme="minorEastAsia" w:hAnsi="Cambria Math"/>
+                                      <w:i/>
+                                    </w:rPr>
+                                  </m:ctrlPr>
+                                </m:sSubPr>
+                                <m:e>
+                                  <m:r>
+                                    <m:rPr>
+                                      <m:scr m:val="script"/>
+                                    </m:rPr>
+                                    <w:rPr>
+                                      <w:rFonts w:ascii="Cambria Math" w:eastAsiaTheme="minorEastAsia" w:hAnsi="Cambria Math"/>
+                                    </w:rPr>
+                                    <m:t>F</m:t>
+                                  </m:r>
+                                </m:e>
+                                <m:sub>
+                                  <m:r>
+                                    <w:rPr>
+                                      <w:rFonts w:ascii="Cambria Math" w:eastAsiaTheme="minorEastAsia" w:hAnsi="Cambria Math"/>
+                                    </w:rPr>
+                                    <m:t>t-1</m:t>
+                                  </m:r>
+                                </m:sub>
+                              </m:sSub>
+                            </m:e>
+                          </m:d>
+                        </m:e>
+                      </m:d>
+                    </m:e>
+                    <m:sup>
+                      <m:r>
+                        <w:rPr>
+                          <w:rFonts w:ascii="Cambria Math" w:eastAsiaTheme="minorEastAsia" w:hAnsi="Cambria Math"/>
+                        </w:rPr>
+                        <m:t>2</m:t>
+                      </m:r>
+                    </m:sup>
+                  </m:sSup>
+                </m:num>
+                <m:den>
+                  <m:r>
+                    <m:rPr>
+                      <m:scr m:val="double-struck"/>
+                    </m:rPr>
+                    <w:rPr>
+                      <w:rFonts w:ascii="Cambria Math" w:eastAsiaTheme="minorEastAsia" w:hAnsi="Cambria Math"/>
+                    </w:rPr>
+                    <m:t>V</m:t>
+                  </m:r>
+                  <m:d>
+                    <m:dPr>
+                      <m:begChr m:val="["/>
+                      <m:endChr m:val="]"/>
                       <m:ctrlPr>
                         <w:rPr>
                           <w:rFonts w:ascii="Cambria Math" w:hAnsi="Cambria Math"/>
                           <w:i/>
                         </w:rPr>
                       </m:ctrlPr>
-                    </m:sSubPr>
+                    </m:dPr>
                     <m:e>
+                      <m:sSub>
+                        <m:sSubPr>
+                          <m:ctrlPr>
+                            <w:rPr>
+                              <w:rFonts w:ascii="Cambria Math" w:hAnsi="Cambria Math"/>
+                              <w:i/>
+                            </w:rPr>
+                          </m:ctrlPr>
+                        </m:sSubPr>
+                        <m:e>
+                          <m:r>
+                            <w:rPr>
+                              <w:rFonts w:ascii="Cambria Math" w:hAnsi="Cambria Math"/>
+                            </w:rPr>
+                            <m:t>y</m:t>
+                          </m:r>
+                        </m:e>
+                        <m:sub>
+                          <m:r>
+                            <w:rPr>
+                              <w:rFonts w:ascii="Cambria Math" w:hAnsi="Cambria Math"/>
+                            </w:rPr>
+                            <m:t>t</m:t>
+                          </m:r>
+                        </m:sub>
+                      </m:sSub>
                       <m:r>
                         <w:rPr>
                           <w:rFonts w:ascii="Cambria Math" w:hAnsi="Cambria Math"/>
                         </w:rPr>
-                        <m:t>y</m:t>
+                        <m:t>|</m:t>
                       </m:r>
+                      <m:sSub>
+                        <m:sSubPr>
+                          <m:ctrlPr>
+                            <w:rPr>
+                              <w:rFonts w:ascii="Cambria Math" w:eastAsiaTheme="minorEastAsia" w:hAnsi="Cambria Math"/>
+                              <w:i/>
+                            </w:rPr>
+                          </m:ctrlPr>
+                        </m:sSubPr>
+                        <m:e>
+                          <m:r>
+                            <m:rPr>
+                              <m:scr m:val="script"/>
+                            </m:rPr>
+                            <w:rPr>
+                              <w:rFonts w:ascii="Cambria Math" w:eastAsiaTheme="minorEastAsia" w:hAnsi="Cambria Math"/>
+                            </w:rPr>
+                            <m:t>F</m:t>
+                          </m:r>
+                        </m:e>
+                        <m:sub>
+                          <m:r>
+                            <w:rPr>
+                              <w:rFonts w:ascii="Cambria Math" w:eastAsiaTheme="minorEastAsia" w:hAnsi="Cambria Math"/>
+                            </w:rPr>
+                            <m:t>t-1</m:t>
+                          </m:r>
+                        </m:sub>
+                      </m:sSub>
                     </m:e>
-                    <m:sub>
-                      <m:r>
-                        <w:rPr>
-                          <w:rFonts w:ascii="Cambria Math" w:hAnsi="Cambria Math"/>
-                        </w:rPr>
-                        <m:t>t</m:t>
-                      </m:r>
-                    </m:sub>
-                  </m:sSub>
-                  <m:r>
-                    <w:rPr>
-                      <w:rFonts w:ascii="Cambria Math" w:hAnsi="Cambria Math"/>
-                    </w:rPr>
-                    <m:t>|</m:t>
-                  </m:r>
-                  <m:sSub>
-                    <m:sSubPr>
-                      <m:ctrlPr>
-                        <w:rPr>
-                          <w:rFonts w:ascii="Cambria Math" w:eastAsiaTheme="minorEastAsia" w:hAnsi="Cambria Math"/>
-                          <w:i/>
-                        </w:rPr>
-                      </m:ctrlPr>
-                    </m:sSubPr>
-                    <m:e>
-                      <m:r>
-                        <m:rPr>
-                          <m:scr m:val="script"/>
-                        </m:rPr>
-                        <w:rPr>
-                          <w:rFonts w:ascii="Cambria Math" w:eastAsiaTheme="minorEastAsia" w:hAnsi="Cambria Math"/>
-                        </w:rPr>
-                        <m:t>F</m:t>
-                      </m:r>
-                    </m:e>
-                    <m:sub>
-                      <m:r>
-                        <w:rPr>
-                          <w:rFonts w:ascii="Cambria Math" w:eastAsiaTheme="minorEastAsia" w:hAnsi="Cambria Math"/>
-                        </w:rPr>
-                        <m:t>t-1</m:t>
-                      </m:r>
-                    </m:sub>
-                  </m:sSub>
-                </m:e>
-              </m:d>
-            </m:den>
-          </m:f>
+                  </m:d>
+                </m:den>
+              </m:f>
+            </m:e>
+          </m:d>
         </m:oMath>
       </m:oMathPara>
-    </w:p>
-    <w:p>
-      <w:pPr>
-        <w:rPr>
-          <w:rFonts w:eastAsiaTheme="minorEastAsia"/>
-        </w:rPr>
-      </w:pPr>
-    </w:p>
-    <w:p>
-      <w:pPr>
-        <w:rPr>
-          <w:rFonts w:eastAsiaTheme="minorEastAsia"/>
-        </w:rPr>
-      </w:pPr>
     </w:p>
     <w:sectPr>
       <w:pgSz w:w="11906" w:h="16838"/>
